--- a/PROJECT/Meeting Minutes/MeetingMinutes.docx
+++ b/PROJECT/Meeting Minutes/MeetingMinutes.docx
@@ -6,7 +6,7 @@
       <w:pPr>
         <w:pStyle w:val="Inhaltsverzeichnisberschrift"/>
         <w:rPr>
-          <w:rFonts w:asciiTheme="minorHAnsi" w:hAnsiTheme="minorHAnsi" w:eastAsiaTheme="minorHAnsi" w:cstheme="minorBidi"/>
+          <w:rFonts w:asciiTheme="minorHAnsi" w:eastAsiaTheme="minorHAnsi" w:hAnsiTheme="minorHAnsi" w:cstheme="minorBidi"/>
           <w:color w:val="auto"/>
           <w:sz w:val="24"/>
           <w:szCs w:val="22"/>
@@ -17,7 +17,7 @@
     <w:sdt>
       <w:sdtPr>
         <w:rPr>
-          <w:rFonts w:asciiTheme="minorHAnsi" w:hAnsiTheme="minorHAnsi" w:eastAsiaTheme="minorHAnsi" w:cstheme="minorBidi"/>
+          <w:rFonts w:asciiTheme="minorHAnsi" w:eastAsiaTheme="minorHAnsi" w:hAnsiTheme="minorHAnsi" w:cstheme="minorBidi"/>
           <w:color w:val="auto"/>
           <w:sz w:val="24"/>
           <w:szCs w:val="22"/>
@@ -66,131 +66,13 @@
           <w:r>
             <w:fldChar w:fldCharType="separate"/>
           </w:r>
-          <w:bookmarkStart w:name="_GoBack" w:id="0"/>
-          <w:bookmarkEnd w:id="0"/>
-          <w:r>
-            <w:rPr>
-              <w:rStyle w:val="Hyperlink"/>
-              <w:noProof/>
-            </w:rPr>
-            <w:fldChar w:fldCharType="begin"/>
-          </w:r>
-          <w:r>
-            <w:rPr>
-              <w:rStyle w:val="Hyperlink"/>
-              <w:noProof/>
-            </w:rPr>
-            <w:instrText xml:space="preserve"> </w:instrText>
-          </w:r>
-          <w:r>
-            <w:rPr>
-              <w:noProof/>
-            </w:rPr>
-            <w:instrText>HYPERLINK \l "_Toc53998780"</w:instrText>
-          </w:r>
-          <w:r>
-            <w:rPr>
-              <w:rStyle w:val="Hyperlink"/>
-              <w:noProof/>
-            </w:rPr>
-            <w:instrText xml:space="preserve"> </w:instrText>
-          </w:r>
-          <w:r>
-            <w:rPr>
-              <w:rStyle w:val="Hyperlink"/>
-              <w:noProof/>
-            </w:rPr>
-          </w:r>
-          <w:r>
-            <w:rPr>
-              <w:rStyle w:val="Hyperlink"/>
-              <w:noProof/>
-            </w:rPr>
-            <w:fldChar w:fldCharType="separate"/>
-          </w:r>
-          <w:r>
-            <w:rPr>
-              <w:rStyle w:val="Hyperlink"/>
-              <w:noProof/>
-            </w:rPr>
-            <w:t>Meeting 14.10.2020</w:t>
-          </w:r>
-          <w:r>
-            <w:rPr>
-              <w:noProof/>
-              <w:webHidden/>
-            </w:rPr>
-            <w:tab/>
-          </w:r>
-          <w:r>
-            <w:rPr>
-              <w:noProof/>
-              <w:webHidden/>
-            </w:rPr>
-            <w:fldChar w:fldCharType="begin"/>
-          </w:r>
-          <w:r>
-            <w:rPr>
-              <w:noProof/>
-              <w:webHidden/>
-            </w:rPr>
-            <w:instrText xml:space="preserve"> PAGEREF _Toc53998780 \h </w:instrText>
-          </w:r>
-          <w:r>
-            <w:rPr>
-              <w:noProof/>
-              <w:webHidden/>
-            </w:rPr>
-          </w:r>
-          <w:r>
-            <w:rPr>
-              <w:noProof/>
-              <w:webHidden/>
-            </w:rPr>
-            <w:fldChar w:fldCharType="separate"/>
-          </w:r>
-          <w:r>
-            <w:rPr>
-              <w:noProof/>
-              <w:webHidden/>
-            </w:rPr>
-            <w:t>1</w:t>
-          </w:r>
-          <w:r>
-            <w:rPr>
-              <w:noProof/>
-              <w:webHidden/>
-            </w:rPr>
-            <w:fldChar w:fldCharType="end"/>
-          </w:r>
-          <w:r>
-            <w:rPr>
-              <w:rStyle w:val="Hyperlink"/>
-              <w:noProof/>
-            </w:rPr>
-            <w:fldChar w:fldCharType="end"/>
-          </w:r>
-        </w:p>
-        <w:p>
-          <w:pPr>
-            <w:pStyle w:val="Verzeichnis1"/>
-            <w:tabs>
-              <w:tab w:val="right" w:leader="dot" w:pos="9016"/>
-            </w:tabs>
-            <w:rPr>
-              <w:rFonts w:eastAsiaTheme="minorEastAsia"/>
-              <w:noProof/>
-              <w:sz w:val="22"/>
-              <w:lang w:eastAsia="de-DE"/>
-            </w:rPr>
-          </w:pPr>
-          <w:hyperlink w:history="1" w:anchor="_Toc53998781">
+          <w:hyperlink w:anchor="_Toc54344994" w:history="1">
             <w:r>
               <w:rPr>
                 <w:rStyle w:val="Hyperlink"/>
                 <w:noProof/>
               </w:rPr>
-              <w:t>Meeting 16.10.2020</w:t>
+              <w:t>Meeting 14.10.2020</w:t>
             </w:r>
             <w:r>
               <w:rPr>
@@ -211,7 +93,7 @@
                 <w:noProof/>
                 <w:webHidden/>
               </w:rPr>
-              <w:instrText xml:space="preserve"> PAGEREF _Toc53998781 \h </w:instrText>
+              <w:instrText xml:space="preserve"> PAGEREF _Toc54344994 \h </w:instrText>
             </w:r>
             <w:r>
               <w:rPr>
@@ -231,7 +113,7 @@
                 <w:noProof/>
                 <w:webHidden/>
               </w:rPr>
-              <w:t>2</w:t>
+              <w:t>1</w:t>
             </w:r>
             <w:r>
               <w:rPr>
@@ -255,13 +137,13 @@
               <w:lang w:eastAsia="de-DE"/>
             </w:rPr>
           </w:pPr>
-          <w:hyperlink w:history="1" w:anchor="_Toc53998782">
+          <w:hyperlink w:anchor="_Toc54344995" w:history="1">
             <w:r>
               <w:rPr>
                 <w:rStyle w:val="Hyperlink"/>
                 <w:noProof/>
               </w:rPr>
-              <w:t>Meeting 19.10.2020</w:t>
+              <w:t>Meeting 16.10.2020</w:t>
             </w:r>
             <w:r>
               <w:rPr>
@@ -282,7 +164,7 @@
                 <w:noProof/>
                 <w:webHidden/>
               </w:rPr>
-              <w:instrText xml:space="preserve"> PAGEREF _Toc53998782 \h </w:instrText>
+              <w:instrText xml:space="preserve"> PAGEREF _Toc54344995 \h </w:instrText>
             </w:r>
             <w:r>
               <w:rPr>
@@ -302,7 +184,7 @@
                 <w:noProof/>
                 <w:webHidden/>
               </w:rPr>
-              <w:t>3</w:t>
+              <w:t>2</w:t>
             </w:r>
             <w:r>
               <w:rPr>
@@ -326,13 +208,13 @@
               <w:lang w:eastAsia="de-DE"/>
             </w:rPr>
           </w:pPr>
-          <w:hyperlink w:history="1" w:anchor="_Toc53998783">
+          <w:hyperlink w:anchor="_Toc54344996" w:history="1">
             <w:r>
               <w:rPr>
                 <w:rStyle w:val="Hyperlink"/>
                 <w:noProof/>
               </w:rPr>
-              <w:t>Meeting 23.10.2020</w:t>
+              <w:t>Meeting 19.10.2020</w:t>
             </w:r>
             <w:r>
               <w:rPr>
@@ -353,7 +235,7 @@
                 <w:noProof/>
                 <w:webHidden/>
               </w:rPr>
-              <w:instrText xml:space="preserve"> PAGEREF _Toc53998783 \h </w:instrText>
+              <w:instrText xml:space="preserve"> PAGEREF _Toc54344996 \h </w:instrText>
             </w:r>
             <w:r>
               <w:rPr>
@@ -397,13 +279,13 @@
               <w:lang w:eastAsia="de-DE"/>
             </w:rPr>
           </w:pPr>
-          <w:hyperlink w:history="1" w:anchor="_Toc53998784">
+          <w:hyperlink w:anchor="_Toc54344997" w:history="1">
             <w:r>
               <w:rPr>
                 <w:rStyle w:val="Hyperlink"/>
                 <w:noProof/>
               </w:rPr>
-              <w:t>Meeting XXX</w:t>
+              <w:t>Meeting 23.10.2020</w:t>
             </w:r>
             <w:r>
               <w:rPr>
@@ -424,7 +306,149 @@
                 <w:noProof/>
                 <w:webHidden/>
               </w:rPr>
-              <w:instrText xml:space="preserve"> PAGEREF _Toc53998784 \h </w:instrText>
+              <w:instrText xml:space="preserve"> PAGEREF _Toc54344997 \h </w:instrText>
+            </w:r>
+            <w:r>
+              <w:rPr>
+                <w:noProof/>
+                <w:webHidden/>
+              </w:rPr>
+            </w:r>
+            <w:r>
+              <w:rPr>
+                <w:noProof/>
+                <w:webHidden/>
+              </w:rPr>
+              <w:fldChar w:fldCharType="separate"/>
+            </w:r>
+            <w:r>
+              <w:rPr>
+                <w:noProof/>
+                <w:webHidden/>
+              </w:rPr>
+              <w:t>4</w:t>
+            </w:r>
+            <w:r>
+              <w:rPr>
+                <w:noProof/>
+                <w:webHidden/>
+              </w:rPr>
+              <w:fldChar w:fldCharType="end"/>
+            </w:r>
+          </w:hyperlink>
+        </w:p>
+        <w:p>
+          <w:pPr>
+            <w:pStyle w:val="Verzeichnis1"/>
+            <w:tabs>
+              <w:tab w:val="right" w:leader="dot" w:pos="9016"/>
+            </w:tabs>
+            <w:rPr>
+              <w:rFonts w:eastAsiaTheme="minorEastAsia"/>
+              <w:noProof/>
+              <w:sz w:val="22"/>
+              <w:lang w:eastAsia="de-DE"/>
+            </w:rPr>
+          </w:pPr>
+          <w:hyperlink w:anchor="_Toc54344998" w:history="1">
+            <w:r>
+              <w:rPr>
+                <w:rStyle w:val="Hyperlink"/>
+                <w:noProof/>
+              </w:rPr>
+              <w:t>Meeting 30.10.2020</w:t>
+            </w:r>
+            <w:r>
+              <w:rPr>
+                <w:noProof/>
+                <w:webHidden/>
+              </w:rPr>
+              <w:tab/>
+            </w:r>
+            <w:r>
+              <w:rPr>
+                <w:noProof/>
+                <w:webHidden/>
+              </w:rPr>
+              <w:fldChar w:fldCharType="begin"/>
+            </w:r>
+            <w:r>
+              <w:rPr>
+                <w:noProof/>
+                <w:webHidden/>
+              </w:rPr>
+              <w:instrText xml:space="preserve"> PAGEREF _Toc54344998 \h </w:instrText>
+            </w:r>
+            <w:r>
+              <w:rPr>
+                <w:noProof/>
+                <w:webHidden/>
+              </w:rPr>
+            </w:r>
+            <w:r>
+              <w:rPr>
+                <w:noProof/>
+                <w:webHidden/>
+              </w:rPr>
+              <w:fldChar w:fldCharType="separate"/>
+            </w:r>
+            <w:r>
+              <w:rPr>
+                <w:noProof/>
+                <w:webHidden/>
+              </w:rPr>
+              <w:t>4</w:t>
+            </w:r>
+            <w:r>
+              <w:rPr>
+                <w:noProof/>
+                <w:webHidden/>
+              </w:rPr>
+              <w:fldChar w:fldCharType="end"/>
+            </w:r>
+          </w:hyperlink>
+        </w:p>
+        <w:p>
+          <w:pPr>
+            <w:pStyle w:val="Verzeichnis1"/>
+            <w:tabs>
+              <w:tab w:val="right" w:leader="dot" w:pos="9016"/>
+            </w:tabs>
+            <w:rPr>
+              <w:rFonts w:eastAsiaTheme="minorEastAsia"/>
+              <w:noProof/>
+              <w:sz w:val="22"/>
+              <w:lang w:eastAsia="de-DE"/>
+            </w:rPr>
+          </w:pPr>
+          <w:hyperlink w:anchor="_Toc54344999" w:history="1">
+            <w:r>
+              <w:rPr>
+                <w:rStyle w:val="Hyperlink"/>
+                <w:noProof/>
+              </w:rPr>
+              <w:t>Meeting XXX</w:t>
+            </w:r>
+            <w:r>
+              <w:rPr>
+                <w:noProof/>
+                <w:webHidden/>
+              </w:rPr>
+              <w:tab/>
+            </w:r>
+            <w:r>
+              <w:rPr>
+                <w:noProof/>
+                <w:webHidden/>
+              </w:rPr>
+              <w:fldChar w:fldCharType="begin"/>
+            </w:r>
+            <w:r>
+              <w:rPr>
+                <w:noProof/>
+                <w:webHidden/>
+              </w:rPr>
+              <w:instrText xml:space="preserve"> PAGEREF _Toc54344999 \h </w:instrText>
             </w:r>
             <w:r>
               <w:rPr>
@@ -470,11 +494,11 @@
       <w:pPr>
         <w:pStyle w:val="berschrift1"/>
       </w:pPr>
-      <w:bookmarkStart w:name="_Toc53998780" w:id="1"/>
+      <w:bookmarkStart w:id="0" w:name="_Toc54344994"/>
       <w:r>
         <w:t>Meeting 14.10.2020</w:t>
       </w:r>
-      <w:bookmarkEnd w:id="1"/>
+      <w:bookmarkEnd w:id="0"/>
     </w:p>
     <w:tbl>
       <w:tblPr>
@@ -492,10 +516,10 @@
           <w:tcPr>
             <w:tcW w:w="4507" w:type="dxa"/>
             <w:tcBorders>
-              <w:top w:val="single" w:color="auto" w:sz="4" w:space="0"/>
-              <w:left w:val="single" w:color="auto" w:sz="4" w:space="0"/>
-              <w:bottom w:val="single" w:color="auto" w:sz="4" w:space="0"/>
-              <w:right w:val="single" w:color="auto" w:sz="4" w:space="0"/>
+              <w:top w:val="single" w:sz="4" w:space="0" w:color="auto"/>
+              <w:left w:val="single" w:sz="4" w:space="0" w:color="auto"/>
+              <w:bottom w:val="single" w:sz="4" w:space="0" w:color="auto"/>
+              <w:right w:val="single" w:sz="4" w:space="0" w:color="auto"/>
             </w:tcBorders>
             <w:hideMark/>
           </w:tcPr>
@@ -523,10 +547,10 @@
           <w:tcPr>
             <w:tcW w:w="4509" w:type="dxa"/>
             <w:tcBorders>
-              <w:top w:val="single" w:color="auto" w:sz="4" w:space="0"/>
-              <w:left w:val="single" w:color="auto" w:sz="4" w:space="0"/>
-              <w:bottom w:val="single" w:color="auto" w:sz="4" w:space="0"/>
-              <w:right w:val="single" w:color="auto" w:sz="4" w:space="0"/>
+              <w:top w:val="single" w:sz="4" w:space="0" w:color="auto"/>
+              <w:left w:val="single" w:sz="4" w:space="0" w:color="auto"/>
+              <w:bottom w:val="single" w:sz="4" w:space="0" w:color="auto"/>
+              <w:right w:val="single" w:sz="4" w:space="0" w:color="auto"/>
             </w:tcBorders>
             <w:hideMark/>
           </w:tcPr>
@@ -552,10 +576,10 @@
           <w:tcPr>
             <w:tcW w:w="4507" w:type="dxa"/>
             <w:tcBorders>
-              <w:top w:val="single" w:color="auto" w:sz="4" w:space="0"/>
-              <w:left w:val="single" w:color="auto" w:sz="4" w:space="0"/>
-              <w:bottom w:val="single" w:color="auto" w:sz="4" w:space="0"/>
-              <w:right w:val="single" w:color="auto" w:sz="4" w:space="0"/>
+              <w:top w:val="single" w:sz="4" w:space="0" w:color="auto"/>
+              <w:left w:val="single" w:sz="4" w:space="0" w:color="auto"/>
+              <w:bottom w:val="single" w:sz="4" w:space="0" w:color="auto"/>
+              <w:right w:val="single" w:sz="4" w:space="0" w:color="auto"/>
             </w:tcBorders>
             <w:hideMark/>
           </w:tcPr>
@@ -583,10 +607,10 @@
           <w:tcPr>
             <w:tcW w:w="4509" w:type="dxa"/>
             <w:tcBorders>
-              <w:top w:val="single" w:color="auto" w:sz="4" w:space="0"/>
-              <w:left w:val="single" w:color="auto" w:sz="4" w:space="0"/>
-              <w:bottom w:val="single" w:color="auto" w:sz="4" w:space="0"/>
-              <w:right w:val="single" w:color="auto" w:sz="4" w:space="0"/>
+              <w:top w:val="single" w:sz="4" w:space="0" w:color="auto"/>
+              <w:left w:val="single" w:sz="4" w:space="0" w:color="auto"/>
+              <w:bottom w:val="single" w:sz="4" w:space="0" w:color="auto"/>
+              <w:right w:val="single" w:sz="4" w:space="0" w:color="auto"/>
             </w:tcBorders>
             <w:hideMark/>
           </w:tcPr>
@@ -612,10 +636,10 @@
           <w:tcPr>
             <w:tcW w:w="4507" w:type="dxa"/>
             <w:tcBorders>
-              <w:top w:val="single" w:color="auto" w:sz="4" w:space="0"/>
-              <w:left w:val="single" w:color="auto" w:sz="4" w:space="0"/>
-              <w:bottom w:val="single" w:color="auto" w:sz="4" w:space="0"/>
-              <w:right w:val="single" w:color="auto" w:sz="4" w:space="0"/>
+              <w:top w:val="single" w:sz="4" w:space="0" w:color="auto"/>
+              <w:left w:val="single" w:sz="4" w:space="0" w:color="auto"/>
+              <w:bottom w:val="single" w:sz="4" w:space="0" w:color="auto"/>
+              <w:right w:val="single" w:sz="4" w:space="0" w:color="auto"/>
             </w:tcBorders>
             <w:hideMark/>
           </w:tcPr>
@@ -643,10 +667,10 @@
           <w:tcPr>
             <w:tcW w:w="4509" w:type="dxa"/>
             <w:tcBorders>
-              <w:top w:val="single" w:color="auto" w:sz="4" w:space="0"/>
-              <w:left w:val="single" w:color="auto" w:sz="4" w:space="0"/>
-              <w:bottom w:val="single" w:color="auto" w:sz="4" w:space="0"/>
-              <w:right w:val="single" w:color="auto" w:sz="4" w:space="0"/>
+              <w:top w:val="single" w:sz="4" w:space="0" w:color="auto"/>
+              <w:left w:val="single" w:sz="4" w:space="0" w:color="auto"/>
+              <w:bottom w:val="single" w:sz="4" w:space="0" w:color="auto"/>
+              <w:right w:val="single" w:sz="4" w:space="0" w:color="auto"/>
             </w:tcBorders>
             <w:hideMark/>
           </w:tcPr>
@@ -678,28 +702,14 @@
                 <w:color w:val="000000" w:themeColor="text1"/>
                 <w:szCs w:val="28"/>
               </w:rPr>
+              <w:t>, Niklas Huber</w:t>
+            </w:r>
+            <w:r>
+              <w:rPr>
+                <w:color w:val="000000" w:themeColor="text1"/>
+                <w:szCs w:val="28"/>
+              </w:rPr>
               <w:t xml:space="preserve">, </w:t>
-            </w:r>
-            <w:r>
-              <w:rPr>
-                <w:color w:val="000000" w:themeColor="text1"/>
-                <w:szCs w:val="28"/>
-              </w:rPr>
-              <w:t>Niklas Huber</w:t>
-            </w:r>
-            <w:r>
-              <w:rPr>
-                <w:color w:val="000000" w:themeColor="text1"/>
-                <w:szCs w:val="28"/>
-              </w:rPr>
-              <w:t>,</w:t>
-            </w:r>
-            <w:r>
-              <w:rPr>
-                <w:color w:val="000000" w:themeColor="text1"/>
-                <w:szCs w:val="28"/>
-              </w:rPr>
-              <w:t xml:space="preserve"> </w:t>
             </w:r>
             <w:r>
               <w:rPr>
@@ -784,19 +794,9 @@
           <w:ilvl w:val="1"/>
           <w:numId w:val="2"/>
         </w:numPr>
-        <w:rPr/>
       </w:pPr>
       <w:r>
-        <w:rPr/>
-        <w:t xml:space="preserve">In Thema OPC einlesen (jeder </w:t>
-      </w:r>
-      <w:r>
-        <w:rPr/>
-        <w:t>einzeln</w:t>
-      </w:r>
-      <w:r>
-        <w:rPr/>
-        <w:t>)</w:t>
+        <w:t>In Thema OPC einlesen (jeder einzeln)</w:t>
       </w:r>
     </w:p>
     <w:p>
@@ -1170,11 +1170,11 @@
       <w:pPr>
         <w:pStyle w:val="berschrift1"/>
       </w:pPr>
-      <w:bookmarkStart w:name="_Toc53998781" w:id="2"/>
+      <w:bookmarkStart w:id="1" w:name="_Toc54344995"/>
       <w:r>
         <w:t>Meeting 16.10.2020</w:t>
       </w:r>
-      <w:bookmarkEnd w:id="2"/>
+      <w:bookmarkEnd w:id="1"/>
     </w:p>
     <w:tbl>
       <w:tblPr>
@@ -1192,10 +1192,10 @@
           <w:tcPr>
             <w:tcW w:w="4507" w:type="dxa"/>
             <w:tcBorders>
-              <w:top w:val="single" w:color="auto" w:sz="4" w:space="0"/>
-              <w:left w:val="single" w:color="auto" w:sz="4" w:space="0"/>
-              <w:bottom w:val="single" w:color="auto" w:sz="4" w:space="0"/>
-              <w:right w:val="single" w:color="auto" w:sz="4" w:space="0"/>
+              <w:top w:val="single" w:sz="4" w:space="0" w:color="auto"/>
+              <w:left w:val="single" w:sz="4" w:space="0" w:color="auto"/>
+              <w:bottom w:val="single" w:sz="4" w:space="0" w:color="auto"/>
+              <w:right w:val="single" w:sz="4" w:space="0" w:color="auto"/>
             </w:tcBorders>
             <w:hideMark/>
           </w:tcPr>
@@ -1223,10 +1223,10 @@
           <w:tcPr>
             <w:tcW w:w="4509" w:type="dxa"/>
             <w:tcBorders>
-              <w:top w:val="single" w:color="auto" w:sz="4" w:space="0"/>
-              <w:left w:val="single" w:color="auto" w:sz="4" w:space="0"/>
-              <w:bottom w:val="single" w:color="auto" w:sz="4" w:space="0"/>
-              <w:right w:val="single" w:color="auto" w:sz="4" w:space="0"/>
+              <w:top w:val="single" w:sz="4" w:space="0" w:color="auto"/>
+              <w:left w:val="single" w:sz="4" w:space="0" w:color="auto"/>
+              <w:bottom w:val="single" w:sz="4" w:space="0" w:color="auto"/>
+              <w:right w:val="single" w:sz="4" w:space="0" w:color="auto"/>
             </w:tcBorders>
             <w:hideMark/>
           </w:tcPr>
@@ -1252,10 +1252,10 @@
           <w:tcPr>
             <w:tcW w:w="4507" w:type="dxa"/>
             <w:tcBorders>
-              <w:top w:val="single" w:color="auto" w:sz="4" w:space="0"/>
-              <w:left w:val="single" w:color="auto" w:sz="4" w:space="0"/>
-              <w:bottom w:val="single" w:color="auto" w:sz="4" w:space="0"/>
-              <w:right w:val="single" w:color="auto" w:sz="4" w:space="0"/>
+              <w:top w:val="single" w:sz="4" w:space="0" w:color="auto"/>
+              <w:left w:val="single" w:sz="4" w:space="0" w:color="auto"/>
+              <w:bottom w:val="single" w:sz="4" w:space="0" w:color="auto"/>
+              <w:right w:val="single" w:sz="4" w:space="0" w:color="auto"/>
             </w:tcBorders>
             <w:hideMark/>
           </w:tcPr>
@@ -1283,10 +1283,10 @@
           <w:tcPr>
             <w:tcW w:w="4509" w:type="dxa"/>
             <w:tcBorders>
-              <w:top w:val="single" w:color="auto" w:sz="4" w:space="0"/>
-              <w:left w:val="single" w:color="auto" w:sz="4" w:space="0"/>
-              <w:bottom w:val="single" w:color="auto" w:sz="4" w:space="0"/>
-              <w:right w:val="single" w:color="auto" w:sz="4" w:space="0"/>
+              <w:top w:val="single" w:sz="4" w:space="0" w:color="auto"/>
+              <w:left w:val="single" w:sz="4" w:space="0" w:color="auto"/>
+              <w:bottom w:val="single" w:sz="4" w:space="0" w:color="auto"/>
+              <w:right w:val="single" w:sz="4" w:space="0" w:color="auto"/>
             </w:tcBorders>
             <w:hideMark/>
           </w:tcPr>
@@ -1312,10 +1312,10 @@
           <w:tcPr>
             <w:tcW w:w="4507" w:type="dxa"/>
             <w:tcBorders>
-              <w:top w:val="single" w:color="auto" w:sz="4" w:space="0"/>
-              <w:left w:val="single" w:color="auto" w:sz="4" w:space="0"/>
-              <w:bottom w:val="single" w:color="auto" w:sz="4" w:space="0"/>
-              <w:right w:val="single" w:color="auto" w:sz="4" w:space="0"/>
+              <w:top w:val="single" w:sz="4" w:space="0" w:color="auto"/>
+              <w:left w:val="single" w:sz="4" w:space="0" w:color="auto"/>
+              <w:bottom w:val="single" w:sz="4" w:space="0" w:color="auto"/>
+              <w:right w:val="single" w:sz="4" w:space="0" w:color="auto"/>
             </w:tcBorders>
             <w:hideMark/>
           </w:tcPr>
@@ -1343,10 +1343,10 @@
           <w:tcPr>
             <w:tcW w:w="4509" w:type="dxa"/>
             <w:tcBorders>
-              <w:top w:val="single" w:color="auto" w:sz="4" w:space="0"/>
-              <w:left w:val="single" w:color="auto" w:sz="4" w:space="0"/>
-              <w:bottom w:val="single" w:color="auto" w:sz="4" w:space="0"/>
-              <w:right w:val="single" w:color="auto" w:sz="4" w:space="0"/>
+              <w:top w:val="single" w:sz="4" w:space="0" w:color="auto"/>
+              <w:left w:val="single" w:sz="4" w:space="0" w:color="auto"/>
+              <w:bottom w:val="single" w:sz="4" w:space="0" w:color="auto"/>
+              <w:right w:val="single" w:sz="4" w:space="0" w:color="auto"/>
             </w:tcBorders>
             <w:hideMark/>
           </w:tcPr>
@@ -1692,13 +1692,7 @@
               <w:rPr>
                 <w:szCs w:val="24"/>
               </w:rPr>
-              <w:t>Kay</w:t>
-            </w:r>
-            <w:r>
-              <w:rPr>
-                <w:szCs w:val="24"/>
-              </w:rPr>
-              <w:t xml:space="preserve">: Netzwerk </w:t>
+              <w:t xml:space="preserve">Kay: Netzwerk </w:t>
             </w:r>
             <w:proofErr w:type="spellStart"/>
             <w:r>
@@ -1750,25 +1744,7 @@
               <w:rPr>
                 <w:szCs w:val="24"/>
               </w:rPr>
-              <w:t>Phillip</w:t>
-            </w:r>
-            <w:r>
-              <w:rPr>
-                <w:szCs w:val="24"/>
-              </w:rPr>
-              <w:t>:</w:t>
-            </w:r>
-            <w:r>
-              <w:rPr>
-                <w:szCs w:val="24"/>
-              </w:rPr>
-              <w:t xml:space="preserve"> CAEX 3.0</w:t>
-            </w:r>
-            <w:r>
-              <w:rPr>
-                <w:szCs w:val="24"/>
-              </w:rPr>
-              <w:t xml:space="preserve"> einlesen</w:t>
+              <w:t>Phillip: CAEX 3.0 einlesen</w:t>
             </w:r>
           </w:p>
           <w:p>
@@ -1786,25 +1762,7 @@
               <w:rPr>
                 <w:szCs w:val="24"/>
               </w:rPr>
-              <w:t>Niklas</w:t>
-            </w:r>
-            <w:r>
-              <w:rPr>
-                <w:szCs w:val="24"/>
-              </w:rPr>
-              <w:t>:</w:t>
-            </w:r>
-            <w:r>
-              <w:rPr>
-                <w:szCs w:val="24"/>
-              </w:rPr>
-              <w:t xml:space="preserve"> CRS</w:t>
-            </w:r>
-            <w:r>
-              <w:rPr>
-                <w:szCs w:val="24"/>
-              </w:rPr>
-              <w:t xml:space="preserve"> Thematik einlesen, Goal in CRS einfügen</w:t>
+              <w:t>Niklas: CRS Thematik einlesen, Goal in CRS einfügen</w:t>
             </w:r>
           </w:p>
           <w:p>
@@ -1822,37 +1780,7 @@
               <w:rPr>
                 <w:szCs w:val="24"/>
               </w:rPr>
-              <w:t>Niclas</w:t>
-            </w:r>
-            <w:r>
-              <w:rPr>
-                <w:szCs w:val="24"/>
-              </w:rPr>
-              <w:t>:</w:t>
-            </w:r>
-            <w:r>
-              <w:rPr>
-                <w:szCs w:val="24"/>
-              </w:rPr>
-              <w:t xml:space="preserve"> Projektplan</w:t>
-            </w:r>
-            <w:r>
-              <w:rPr>
-                <w:szCs w:val="24"/>
-              </w:rPr>
-              <w:t>,</w:t>
-            </w:r>
-            <w:r>
-              <w:rPr>
-                <w:szCs w:val="24"/>
-              </w:rPr>
-              <w:t xml:space="preserve"> BC</w:t>
-            </w:r>
-            <w:r>
-              <w:rPr>
-                <w:szCs w:val="24"/>
-              </w:rPr>
-              <w:t xml:space="preserve"> einlesen</w:t>
+              <w:t>Niclas: Projektplan, BC einlesen</w:t>
             </w:r>
           </w:p>
           <w:p>
@@ -1870,19 +1798,7 @@
               <w:rPr>
                 <w:szCs w:val="24"/>
               </w:rPr>
-              <w:t>Nico</w:t>
-            </w:r>
-            <w:r>
-              <w:rPr>
-                <w:szCs w:val="24"/>
-              </w:rPr>
-              <w:t xml:space="preserve">: </w:t>
-            </w:r>
-            <w:r>
-              <w:rPr>
-                <w:szCs w:val="24"/>
-              </w:rPr>
-              <w:t>grobe Anforderungen erarbeiten</w:t>
+              <w:t>Nico: grobe Anforderungen erarbeiten</w:t>
             </w:r>
           </w:p>
           <w:p>
@@ -1900,19 +1816,7 @@
               <w:rPr>
                 <w:szCs w:val="24"/>
               </w:rPr>
-              <w:t>Daniel</w:t>
-            </w:r>
-            <w:r>
-              <w:rPr>
-                <w:szCs w:val="24"/>
-              </w:rPr>
-              <w:t xml:space="preserve">: </w:t>
-            </w:r>
-            <w:r>
-              <w:rPr>
-                <w:szCs w:val="24"/>
-              </w:rPr>
-              <w:t>OPC UA Client UA-Expert einlesen</w:t>
+              <w:t>Daniel: OPC UA Client UA-Expert einlesen</w:t>
             </w:r>
           </w:p>
         </w:tc>
@@ -2017,14 +1921,11 @@
       <w:pPr>
         <w:pStyle w:val="berschrift1"/>
       </w:pPr>
-      <w:bookmarkStart w:name="_Toc53998782" w:id="3"/>
+      <w:bookmarkStart w:id="2" w:name="_Toc54344996"/>
       <w:r>
-        <w:t xml:space="preserve">Meeting </w:t>
+        <w:t>Meeting 19.10.2020</w:t>
       </w:r>
-      <w:r>
-        <w:t>19.10.2020</w:t>
-      </w:r>
-      <w:bookmarkEnd w:id="3"/>
+      <w:bookmarkEnd w:id="2"/>
     </w:p>
     <w:tbl>
       <w:tblPr>
@@ -2042,10 +1943,10 @@
           <w:tcPr>
             <w:tcW w:w="4507" w:type="dxa"/>
             <w:tcBorders>
-              <w:top w:val="single" w:color="auto" w:sz="4" w:space="0"/>
-              <w:left w:val="single" w:color="auto" w:sz="4" w:space="0"/>
-              <w:bottom w:val="single" w:color="auto" w:sz="4" w:space="0"/>
-              <w:right w:val="single" w:color="auto" w:sz="4" w:space="0"/>
+              <w:top w:val="single" w:sz="4" w:space="0" w:color="auto"/>
+              <w:left w:val="single" w:sz="4" w:space="0" w:color="auto"/>
+              <w:bottom w:val="single" w:sz="4" w:space="0" w:color="auto"/>
+              <w:right w:val="single" w:sz="4" w:space="0" w:color="auto"/>
             </w:tcBorders>
             <w:hideMark/>
           </w:tcPr>
@@ -2073,10 +1974,10 @@
           <w:tcPr>
             <w:tcW w:w="4509" w:type="dxa"/>
             <w:tcBorders>
-              <w:top w:val="single" w:color="auto" w:sz="4" w:space="0"/>
-              <w:left w:val="single" w:color="auto" w:sz="4" w:space="0"/>
-              <w:bottom w:val="single" w:color="auto" w:sz="4" w:space="0"/>
-              <w:right w:val="single" w:color="auto" w:sz="4" w:space="0"/>
+              <w:top w:val="single" w:sz="4" w:space="0" w:color="auto"/>
+              <w:left w:val="single" w:sz="4" w:space="0" w:color="auto"/>
+              <w:bottom w:val="single" w:sz="4" w:space="0" w:color="auto"/>
+              <w:right w:val="single" w:sz="4" w:space="0" w:color="auto"/>
             </w:tcBorders>
             <w:hideMark/>
           </w:tcPr>
@@ -2102,10 +2003,10 @@
           <w:tcPr>
             <w:tcW w:w="4507" w:type="dxa"/>
             <w:tcBorders>
-              <w:top w:val="single" w:color="auto" w:sz="4" w:space="0"/>
-              <w:left w:val="single" w:color="auto" w:sz="4" w:space="0"/>
-              <w:bottom w:val="single" w:color="auto" w:sz="4" w:space="0"/>
-              <w:right w:val="single" w:color="auto" w:sz="4" w:space="0"/>
+              <w:top w:val="single" w:sz="4" w:space="0" w:color="auto"/>
+              <w:left w:val="single" w:sz="4" w:space="0" w:color="auto"/>
+              <w:bottom w:val="single" w:sz="4" w:space="0" w:color="auto"/>
+              <w:right w:val="single" w:sz="4" w:space="0" w:color="auto"/>
             </w:tcBorders>
             <w:hideMark/>
           </w:tcPr>
@@ -2133,10 +2034,10 @@
           <w:tcPr>
             <w:tcW w:w="4509" w:type="dxa"/>
             <w:tcBorders>
-              <w:top w:val="single" w:color="auto" w:sz="4" w:space="0"/>
-              <w:left w:val="single" w:color="auto" w:sz="4" w:space="0"/>
-              <w:bottom w:val="single" w:color="auto" w:sz="4" w:space="0"/>
-              <w:right w:val="single" w:color="auto" w:sz="4" w:space="0"/>
+              <w:top w:val="single" w:sz="4" w:space="0" w:color="auto"/>
+              <w:left w:val="single" w:sz="4" w:space="0" w:color="auto"/>
+              <w:bottom w:val="single" w:sz="4" w:space="0" w:color="auto"/>
+              <w:right w:val="single" w:sz="4" w:space="0" w:color="auto"/>
             </w:tcBorders>
             <w:hideMark/>
           </w:tcPr>
@@ -2162,10 +2063,10 @@
           <w:tcPr>
             <w:tcW w:w="4507" w:type="dxa"/>
             <w:tcBorders>
-              <w:top w:val="single" w:color="auto" w:sz="4" w:space="0"/>
-              <w:left w:val="single" w:color="auto" w:sz="4" w:space="0"/>
-              <w:bottom w:val="single" w:color="auto" w:sz="4" w:space="0"/>
-              <w:right w:val="single" w:color="auto" w:sz="4" w:space="0"/>
+              <w:top w:val="single" w:sz="4" w:space="0" w:color="auto"/>
+              <w:left w:val="single" w:sz="4" w:space="0" w:color="auto"/>
+              <w:bottom w:val="single" w:sz="4" w:space="0" w:color="auto"/>
+              <w:right w:val="single" w:sz="4" w:space="0" w:color="auto"/>
             </w:tcBorders>
             <w:hideMark/>
           </w:tcPr>
@@ -2193,10 +2094,10 @@
           <w:tcPr>
             <w:tcW w:w="4509" w:type="dxa"/>
             <w:tcBorders>
-              <w:top w:val="single" w:color="auto" w:sz="4" w:space="0"/>
-              <w:left w:val="single" w:color="auto" w:sz="4" w:space="0"/>
-              <w:bottom w:val="single" w:color="auto" w:sz="4" w:space="0"/>
-              <w:right w:val="single" w:color="auto" w:sz="4" w:space="0"/>
+              <w:top w:val="single" w:sz="4" w:space="0" w:color="auto"/>
+              <w:left w:val="single" w:sz="4" w:space="0" w:color="auto"/>
+              <w:bottom w:val="single" w:sz="4" w:space="0" w:color="auto"/>
+              <w:right w:val="single" w:sz="4" w:space="0" w:color="auto"/>
             </w:tcBorders>
             <w:hideMark/>
           </w:tcPr>
@@ -2330,15 +2231,7 @@
         </w:numPr>
       </w:pPr>
       <w:r>
-        <w:t>Files nach GIT umziehen (</w:t>
-      </w:r>
-      <w:proofErr w:type="spellStart"/>
-      <w:r>
-        <w:t>Gitadmin</w:t>
-      </w:r>
-      <w:proofErr w:type="spellEnd"/>
-      <w:r>
-        <w:t xml:space="preserve"> nicht da)</w:t>
+        <w:t>Files nach GIT umziehen</w:t>
       </w:r>
     </w:p>
     <w:p>
@@ -2379,13 +2272,7 @@
         </w:numPr>
       </w:pPr>
       <w:r>
-        <w:t xml:space="preserve">Mehrere </w:t>
-      </w:r>
-      <w:r>
-        <w:t>IP-Adressen</w:t>
-      </w:r>
-      <w:r>
-        <w:t xml:space="preserve"> fraglich</w:t>
+        <w:t>Mehrere IP-Adressen fraglich</w:t>
       </w:r>
     </w:p>
     <w:p>
@@ -2525,19 +2412,7 @@
               <w:rPr>
                 <w:szCs w:val="24"/>
               </w:rPr>
-              <w:t xml:space="preserve">Mehrere </w:t>
-            </w:r>
-            <w:r>
-              <w:rPr>
-                <w:szCs w:val="24"/>
-              </w:rPr>
-              <w:t>IP-Adressen</w:t>
-            </w:r>
-            <w:r>
-              <w:rPr>
-                <w:szCs w:val="24"/>
-              </w:rPr>
-              <w:t xml:space="preserve"> fraglich</w:t>
+              <w:t>Mehrere IP-Adressen fraglich</w:t>
             </w:r>
           </w:p>
         </w:tc>
@@ -2584,13 +2459,7 @@
               <w:rPr>
                 <w:szCs w:val="24"/>
               </w:rPr>
-              <w:t xml:space="preserve">Niklas: </w:t>
-            </w:r>
-            <w:r>
-              <w:rPr>
-                <w:szCs w:val="24"/>
-              </w:rPr>
-              <w:t xml:space="preserve">2 </w:t>
+              <w:t xml:space="preserve">Niklas: 2 </w:t>
             </w:r>
             <w:proofErr w:type="spellStart"/>
             <w:r>
@@ -2649,6 +2518,24 @@
               <w:t>Kai: Weiter mehrere IP-Adressen</w:t>
             </w:r>
           </w:p>
+          <w:p>
+            <w:pPr>
+              <w:pStyle w:val="Listenabsatz"/>
+              <w:numPr>
+                <w:ilvl w:val="0"/>
+                <w:numId w:val="3"/>
+              </w:numPr>
+              <w:rPr>
+                <w:szCs w:val="24"/>
+              </w:rPr>
+            </w:pPr>
+            <w:r>
+              <w:rPr>
+                <w:szCs w:val="24"/>
+              </w:rPr>
+              <w:t>Nico: Files nach GIT umziehen</w:t>
+            </w:r>
+          </w:p>
         </w:tc>
       </w:tr>
       <w:tr>
@@ -2731,6 +2618,578 @@
                 <w:szCs w:val="24"/>
               </w:rPr>
               <w:t>45 min</w:t>
+            </w:r>
+          </w:p>
+        </w:tc>
+      </w:tr>
+    </w:tbl>
+    <w:p/>
+    <w:p/>
+    <w:p/>
+    <w:p/>
+    <w:p/>
+    <w:p/>
+    <w:p/>
+    <w:p/>
+    <w:p/>
+    <w:p>
+      <w:pPr>
+        <w:pStyle w:val="berschrift1"/>
+      </w:pPr>
+      <w:bookmarkStart w:id="3" w:name="_Toc54344997"/>
+      <w:r>
+        <w:lastRenderedPageBreak/>
+        <w:t>Meeting 23.10.2020</w:t>
+      </w:r>
+      <w:bookmarkEnd w:id="3"/>
+    </w:p>
+    <w:tbl>
+      <w:tblPr>
+        <w:tblStyle w:val="Tabellenraster"/>
+        <w:tblW w:w="0" w:type="auto"/>
+        <w:tblInd w:w="0" w:type="dxa"/>
+        <w:tblLook w:val="04A0" w:firstRow="1" w:lastRow="0" w:firstColumn="1" w:lastColumn="0" w:noHBand="0" w:noVBand="1"/>
+      </w:tblPr>
+      <w:tblGrid>
+        <w:gridCol w:w="4507"/>
+        <w:gridCol w:w="4509"/>
+      </w:tblGrid>
+      <w:tr>
+        <w:tc>
+          <w:tcPr>
+            <w:tcW w:w="4507" w:type="dxa"/>
+            <w:tcBorders>
+              <w:top w:val="single" w:sz="4" w:space="0" w:color="auto"/>
+              <w:left w:val="single" w:sz="4" w:space="0" w:color="auto"/>
+              <w:bottom w:val="single" w:sz="4" w:space="0" w:color="auto"/>
+              <w:right w:val="single" w:sz="4" w:space="0" w:color="auto"/>
+            </w:tcBorders>
+          </w:tcPr>
+          <w:p>
+            <w:pPr>
+              <w:rPr>
+                <w:b/>
+                <w:bCs/>
+                <w:color w:val="000000" w:themeColor="text1"/>
+              </w:rPr>
+            </w:pPr>
+            <w:r>
+              <w:rPr>
+                <w:b/>
+                <w:bCs/>
+                <w:color w:val="000000" w:themeColor="text1"/>
+              </w:rPr>
+              <w:t>Verfasser</w:t>
+            </w:r>
+          </w:p>
+        </w:tc>
+        <w:tc>
+          <w:tcPr>
+            <w:tcW w:w="4509" w:type="dxa"/>
+            <w:tcBorders>
+              <w:top w:val="single" w:sz="4" w:space="0" w:color="auto"/>
+              <w:left w:val="single" w:sz="4" w:space="0" w:color="auto"/>
+              <w:bottom w:val="single" w:sz="4" w:space="0" w:color="auto"/>
+              <w:right w:val="single" w:sz="4" w:space="0" w:color="auto"/>
+            </w:tcBorders>
+          </w:tcPr>
+          <w:p>
+            <w:pPr>
+              <w:rPr>
+                <w:color w:val="000000" w:themeColor="text1"/>
+              </w:rPr>
+            </w:pPr>
+            <w:r>
+              <w:rPr>
+                <w:color w:val="000000" w:themeColor="text1"/>
+              </w:rPr>
+              <w:t>Niklas Huber</w:t>
+            </w:r>
+          </w:p>
+        </w:tc>
+      </w:tr>
+      <w:tr>
+        <w:tc>
+          <w:tcPr>
+            <w:tcW w:w="4507" w:type="dxa"/>
+            <w:tcBorders>
+              <w:top w:val="single" w:sz="4" w:space="0" w:color="auto"/>
+              <w:left w:val="single" w:sz="4" w:space="0" w:color="auto"/>
+              <w:bottom w:val="single" w:sz="4" w:space="0" w:color="auto"/>
+              <w:right w:val="single" w:sz="4" w:space="0" w:color="auto"/>
+            </w:tcBorders>
+          </w:tcPr>
+          <w:p>
+            <w:pPr>
+              <w:rPr>
+                <w:b/>
+                <w:bCs/>
+                <w:color w:val="000000" w:themeColor="text1"/>
+              </w:rPr>
+            </w:pPr>
+            <w:r>
+              <w:rPr>
+                <w:b/>
+                <w:bCs/>
+                <w:color w:val="000000" w:themeColor="text1"/>
+              </w:rPr>
+              <w:t>Team</w:t>
+            </w:r>
+          </w:p>
+        </w:tc>
+        <w:tc>
+          <w:tcPr>
+            <w:tcW w:w="4509" w:type="dxa"/>
+            <w:tcBorders>
+              <w:top w:val="single" w:sz="4" w:space="0" w:color="auto"/>
+              <w:left w:val="single" w:sz="4" w:space="0" w:color="auto"/>
+              <w:bottom w:val="single" w:sz="4" w:space="0" w:color="auto"/>
+              <w:right w:val="single" w:sz="4" w:space="0" w:color="auto"/>
+            </w:tcBorders>
+          </w:tcPr>
+          <w:p>
+            <w:pPr>
+              <w:rPr>
+                <w:color w:val="000000" w:themeColor="text1"/>
+              </w:rPr>
+            </w:pPr>
+            <w:r>
+              <w:rPr>
+                <w:color w:val="000000" w:themeColor="text1"/>
+              </w:rPr>
+              <w:t>OPC UA Server Farm</w:t>
+            </w:r>
+          </w:p>
+        </w:tc>
+      </w:tr>
+      <w:tr>
+        <w:tc>
+          <w:tcPr>
+            <w:tcW w:w="4507" w:type="dxa"/>
+            <w:tcBorders>
+              <w:top w:val="single" w:sz="4" w:space="0" w:color="auto"/>
+              <w:left w:val="single" w:sz="4" w:space="0" w:color="auto"/>
+              <w:bottom w:val="single" w:sz="4" w:space="0" w:color="auto"/>
+              <w:right w:val="single" w:sz="4" w:space="0" w:color="auto"/>
+            </w:tcBorders>
+          </w:tcPr>
+          <w:p>
+            <w:pPr>
+              <w:rPr>
+                <w:b/>
+                <w:bCs/>
+                <w:color w:val="000000" w:themeColor="text1"/>
+              </w:rPr>
+            </w:pPr>
+            <w:r>
+              <w:rPr>
+                <w:b/>
+                <w:bCs/>
+                <w:color w:val="000000" w:themeColor="text1"/>
+              </w:rPr>
+              <w:t>Teilnehmer</w:t>
+            </w:r>
+          </w:p>
+        </w:tc>
+        <w:tc>
+          <w:tcPr>
+            <w:tcW w:w="4509" w:type="dxa"/>
+            <w:tcBorders>
+              <w:top w:val="single" w:sz="4" w:space="0" w:color="auto"/>
+              <w:left w:val="single" w:sz="4" w:space="0" w:color="auto"/>
+              <w:bottom w:val="single" w:sz="4" w:space="0" w:color="auto"/>
+              <w:right w:val="single" w:sz="4" w:space="0" w:color="auto"/>
+            </w:tcBorders>
+          </w:tcPr>
+          <w:p>
+            <w:pPr>
+              <w:rPr>
+                <w:color w:val="000000" w:themeColor="text1"/>
+              </w:rPr>
+            </w:pPr>
+            <w:r>
+              <w:rPr>
+                <w:color w:val="000000" w:themeColor="text1"/>
+              </w:rPr>
+              <w:t xml:space="preserve">Niclas </w:t>
+            </w:r>
+            <w:proofErr w:type="spellStart"/>
+            <w:r>
+              <w:rPr>
+                <w:color w:val="000000" w:themeColor="text1"/>
+              </w:rPr>
+              <w:t>Hörber</w:t>
+            </w:r>
+            <w:proofErr w:type="spellEnd"/>
+            <w:r>
+              <w:rPr>
+                <w:color w:val="000000" w:themeColor="text1"/>
+              </w:rPr>
+              <w:t>,</w:t>
+            </w:r>
+            <w:r>
+              <w:rPr>
+                <w:color w:val="000000" w:themeColor="text1"/>
+              </w:rPr>
+              <w:t xml:space="preserve"> </w:t>
+            </w:r>
+            <w:r>
+              <w:rPr>
+                <w:color w:val="000000" w:themeColor="text1"/>
+                <w:szCs w:val="28"/>
+              </w:rPr>
+              <w:t>Niklas Huber</w:t>
+            </w:r>
+            <w:r>
+              <w:rPr>
+                <w:color w:val="000000" w:themeColor="text1"/>
+                <w:szCs w:val="28"/>
+              </w:rPr>
+              <w:t>,</w:t>
+            </w:r>
+            <w:r>
+              <w:rPr>
+                <w:color w:val="000000" w:themeColor="text1"/>
+              </w:rPr>
+              <w:t xml:space="preserve"> Nico Fischer, Kay </w:t>
+            </w:r>
+            <w:proofErr w:type="spellStart"/>
+            <w:r>
+              <w:rPr>
+                <w:color w:val="000000" w:themeColor="text1"/>
+              </w:rPr>
+              <w:t>Knoepfle</w:t>
+            </w:r>
+            <w:proofErr w:type="spellEnd"/>
+            <w:r>
+              <w:rPr>
+                <w:color w:val="000000" w:themeColor="text1"/>
+              </w:rPr>
+              <w:t xml:space="preserve">, Phillip Förster, Daniel </w:t>
+            </w:r>
+            <w:proofErr w:type="spellStart"/>
+            <w:r>
+              <w:rPr>
+                <w:color w:val="000000" w:themeColor="text1"/>
+              </w:rPr>
+              <w:t>Zichler</w:t>
+            </w:r>
+            <w:proofErr w:type="spellEnd"/>
+          </w:p>
+        </w:tc>
+      </w:tr>
+    </w:tbl>
+    <w:p/>
+    <w:p>
+      <w:pPr>
+        <w:rPr>
+          <w:b/>
+          <w:bCs/>
+          <w:sz w:val="28"/>
+          <w:szCs w:val="28"/>
+        </w:rPr>
+      </w:pPr>
+      <w:r>
+        <w:rPr>
+          <w:b/>
+          <w:bCs/>
+          <w:sz w:val="28"/>
+          <w:szCs w:val="28"/>
+        </w:rPr>
+        <w:t>Themen:</w:t>
+      </w:r>
+    </w:p>
+    <w:p>
+      <w:pPr>
+        <w:pStyle w:val="Listenabsatz"/>
+        <w:numPr>
+          <w:ilvl w:val="0"/>
+          <w:numId w:val="2"/>
+        </w:numPr>
+        <w:rPr>
+          <w:b/>
+          <w:bCs/>
+        </w:rPr>
+      </w:pPr>
+      <w:r>
+        <w:t xml:space="preserve">Neue Projektumgebung: </w:t>
+      </w:r>
+      <w:proofErr w:type="spellStart"/>
+      <w:r>
+        <w:t>Github</w:t>
+      </w:r>
+      <w:proofErr w:type="spellEnd"/>
+    </w:p>
+    <w:p>
+      <w:pPr>
+        <w:pStyle w:val="Listenabsatz"/>
+        <w:numPr>
+          <w:ilvl w:val="0"/>
+          <w:numId w:val="2"/>
+        </w:numPr>
+        <w:rPr>
+          <w:b/>
+          <w:bCs/>
+          <w:lang w:val="en-US"/>
+        </w:rPr>
+      </w:pPr>
+      <w:r>
+        <w:rPr>
+          <w:lang w:val="en-US"/>
+        </w:rPr>
+        <w:t xml:space="preserve">Review </w:t>
+      </w:r>
+      <w:proofErr w:type="spellStart"/>
+      <w:r>
+        <w:rPr>
+          <w:lang w:val="en-US"/>
+        </w:rPr>
+        <w:t>zu</w:t>
+      </w:r>
+      <w:proofErr w:type="spellEnd"/>
+      <w:r>
+        <w:rPr>
+          <w:lang w:val="en-US"/>
+        </w:rPr>
+        <w:t xml:space="preserve"> CRS – Product </w:t>
+      </w:r>
+      <w:r>
+        <w:rPr>
+          <w:lang w:val="en-US"/>
+        </w:rPr>
+        <w:t>Environment</w:t>
+      </w:r>
+    </w:p>
+    <w:p>
+      <w:pPr>
+        <w:pStyle w:val="Listenabsatz"/>
+        <w:numPr>
+          <w:ilvl w:val="0"/>
+          <w:numId w:val="2"/>
+        </w:numPr>
+        <w:rPr>
+          <w:lang w:val="en-US"/>
+        </w:rPr>
+      </w:pPr>
+      <w:r>
+        <w:rPr>
+          <w:lang w:val="en-US"/>
+        </w:rPr>
+        <w:t xml:space="preserve">Review </w:t>
+      </w:r>
+      <w:proofErr w:type="spellStart"/>
+      <w:r>
+        <w:rPr>
+          <w:lang w:val="en-US"/>
+        </w:rPr>
+        <w:t>zum</w:t>
+      </w:r>
+      <w:proofErr w:type="spellEnd"/>
+      <w:r>
+        <w:rPr>
+          <w:lang w:val="en-US"/>
+        </w:rPr>
+        <w:t xml:space="preserve"> BC</w:t>
+      </w:r>
+    </w:p>
+    <w:tbl>
+      <w:tblPr>
+        <w:tblStyle w:val="Tabellenraster"/>
+        <w:tblW w:w="0" w:type="auto"/>
+        <w:tblInd w:w="0" w:type="dxa"/>
+        <w:tblLook w:val="04A0" w:firstRow="1" w:lastRow="0" w:firstColumn="1" w:lastColumn="0" w:noHBand="0" w:noVBand="1"/>
+      </w:tblPr>
+      <w:tblGrid>
+        <w:gridCol w:w="4508"/>
+        <w:gridCol w:w="4508"/>
+      </w:tblGrid>
+      <w:tr>
+        <w:tc>
+          <w:tcPr>
+            <w:tcW w:w="4508" w:type="dxa"/>
+          </w:tcPr>
+          <w:p>
+            <w:pPr>
+              <w:rPr>
+                <w:b/>
+                <w:bCs/>
+              </w:rPr>
+            </w:pPr>
+            <w:r>
+              <w:rPr>
+                <w:b/>
+                <w:bCs/>
+              </w:rPr>
+              <w:t>Status der Arbeit</w:t>
+            </w:r>
+          </w:p>
+        </w:tc>
+        <w:tc>
+          <w:tcPr>
+            <w:tcW w:w="4508" w:type="dxa"/>
+          </w:tcPr>
+          <w:p>
+            <w:r>
+              <w:t>CRS erstellen</w:t>
+            </w:r>
+          </w:p>
+        </w:tc>
+      </w:tr>
+      <w:tr>
+        <w:tc>
+          <w:tcPr>
+            <w:tcW w:w="4508" w:type="dxa"/>
+          </w:tcPr>
+          <w:p>
+            <w:pPr>
+              <w:rPr>
+                <w:b/>
+                <w:bCs/>
+              </w:rPr>
+            </w:pPr>
+            <w:r>
+              <w:rPr>
+                <w:b/>
+                <w:bCs/>
+              </w:rPr>
+              <w:t>Probleme</w:t>
+            </w:r>
+          </w:p>
+        </w:tc>
+        <w:tc>
+          <w:tcPr>
+            <w:tcW w:w="4508" w:type="dxa"/>
+          </w:tcPr>
+          <w:p>
+            <w:r>
+              <w:t>Aktuell unbekanntes Abgabedatum für Dokumentation</w:t>
+            </w:r>
+          </w:p>
+        </w:tc>
+      </w:tr>
+      <w:tr>
+        <w:tc>
+          <w:tcPr>
+            <w:tcW w:w="4508" w:type="dxa"/>
+          </w:tcPr>
+          <w:p>
+            <w:pPr>
+              <w:rPr>
+                <w:b/>
+                <w:bCs/>
+              </w:rPr>
+            </w:pPr>
+            <w:r>
+              <w:rPr>
+                <w:b/>
+                <w:bCs/>
+              </w:rPr>
+              <w:t>Beschlüsse</w:t>
+            </w:r>
+          </w:p>
+        </w:tc>
+        <w:tc>
+          <w:tcPr>
+            <w:tcW w:w="4508" w:type="dxa"/>
+          </w:tcPr>
+          <w:p>
+            <w:pPr>
+              <w:pStyle w:val="Listenabsatz"/>
+              <w:numPr>
+                <w:ilvl w:val="0"/>
+                <w:numId w:val="3"/>
+              </w:numPr>
+            </w:pPr>
+            <w:r>
+              <w:t>Jeder: Risiken fürs Projekt überlegen</w:t>
+            </w:r>
+          </w:p>
+          <w:p>
+            <w:pPr>
+              <w:pStyle w:val="Listenabsatz"/>
+              <w:numPr>
+                <w:ilvl w:val="0"/>
+                <w:numId w:val="3"/>
+              </w:numPr>
+            </w:pPr>
+            <w:r>
+              <w:t>Niklas: CRS weitermachen</w:t>
+            </w:r>
+          </w:p>
+          <w:p>
+            <w:pPr>
+              <w:pStyle w:val="Listenabsatz"/>
+              <w:numPr>
+                <w:ilvl w:val="0"/>
+                <w:numId w:val="3"/>
+              </w:numPr>
+            </w:pPr>
+            <w:r>
+              <w:t>Kay: Weiter in einarbeiten</w:t>
+            </w:r>
+          </w:p>
+        </w:tc>
+      </w:tr>
+      <w:tr>
+        <w:tc>
+          <w:tcPr>
+            <w:tcW w:w="4508" w:type="dxa"/>
+          </w:tcPr>
+          <w:p>
+            <w:pPr>
+              <w:rPr>
+                <w:b/>
+                <w:bCs/>
+              </w:rPr>
+            </w:pPr>
+            <w:r>
+              <w:rPr>
+                <w:b/>
+                <w:bCs/>
+              </w:rPr>
+              <w:t>Nächster vereinbarter Termin</w:t>
+            </w:r>
+          </w:p>
+        </w:tc>
+        <w:tc>
+          <w:tcPr>
+            <w:tcW w:w="4508" w:type="dxa"/>
+          </w:tcPr>
+          <w:p>
+            <w:r>
+              <w:t>30.10.2020</w:t>
+            </w:r>
+          </w:p>
+        </w:tc>
+      </w:tr>
+      <w:tr>
+        <w:tc>
+          <w:tcPr>
+            <w:tcW w:w="4508" w:type="dxa"/>
+          </w:tcPr>
+          <w:p>
+            <w:pPr>
+              <w:rPr>
+                <w:b/>
+                <w:bCs/>
+              </w:rPr>
+            </w:pPr>
+            <w:r>
+              <w:rPr>
+                <w:b/>
+                <w:bCs/>
+              </w:rPr>
+              <w:t>Dauer</w:t>
+            </w:r>
+          </w:p>
+        </w:tc>
+        <w:tc>
+          <w:tcPr>
+            <w:tcW w:w="4508" w:type="dxa"/>
+          </w:tcPr>
+          <w:p>
+            <w:r>
+              <w:t>1 Std</w:t>
             </w:r>
           </w:p>
         </w:tc>
@@ -2743,12 +3202,9 @@
       <w:pPr>
         <w:pStyle w:val="berschrift1"/>
       </w:pPr>
-      <w:bookmarkStart w:name="_Toc53998783" w:id="4"/>
+      <w:bookmarkStart w:id="4" w:name="_Toc54344998"/>
       <w:r>
-        <w:t xml:space="preserve">Meeting </w:t>
-      </w:r>
-      <w:r>
-        <w:t>23.10.2020</w:t>
+        <w:t>Meeting 30.10.2020</w:t>
       </w:r>
       <w:bookmarkEnd w:id="4"/>
     </w:p>
@@ -2768,10 +3224,10 @@
           <w:tcPr>
             <w:tcW w:w="4507" w:type="dxa"/>
             <w:tcBorders>
-              <w:top w:val="single" w:color="auto" w:sz="4" w:space="0"/>
-              <w:left w:val="single" w:color="auto" w:sz="4" w:space="0"/>
-              <w:bottom w:val="single" w:color="auto" w:sz="4" w:space="0"/>
-              <w:right w:val="single" w:color="auto" w:sz="4" w:space="0"/>
+              <w:top w:val="single" w:sz="4" w:space="0" w:color="auto"/>
+              <w:left w:val="single" w:sz="4" w:space="0" w:color="auto"/>
+              <w:bottom w:val="single" w:sz="4" w:space="0" w:color="auto"/>
+              <w:right w:val="single" w:sz="4" w:space="0" w:color="auto"/>
             </w:tcBorders>
           </w:tcPr>
           <w:p>
@@ -2796,10 +3252,10 @@
           <w:tcPr>
             <w:tcW w:w="4509" w:type="dxa"/>
             <w:tcBorders>
-              <w:top w:val="single" w:color="auto" w:sz="4" w:space="0"/>
-              <w:left w:val="single" w:color="auto" w:sz="4" w:space="0"/>
-              <w:bottom w:val="single" w:color="auto" w:sz="4" w:space="0"/>
-              <w:right w:val="single" w:color="auto" w:sz="4" w:space="0"/>
+              <w:top w:val="single" w:sz="4" w:space="0" w:color="auto"/>
+              <w:left w:val="single" w:sz="4" w:space="0" w:color="auto"/>
+              <w:bottom w:val="single" w:sz="4" w:space="0" w:color="auto"/>
+              <w:right w:val="single" w:sz="4" w:space="0" w:color="auto"/>
             </w:tcBorders>
           </w:tcPr>
           <w:p>
@@ -2822,10 +3278,10 @@
           <w:tcPr>
             <w:tcW w:w="4507" w:type="dxa"/>
             <w:tcBorders>
-              <w:top w:val="single" w:color="auto" w:sz="4" w:space="0"/>
-              <w:left w:val="single" w:color="auto" w:sz="4" w:space="0"/>
-              <w:bottom w:val="single" w:color="auto" w:sz="4" w:space="0"/>
-              <w:right w:val="single" w:color="auto" w:sz="4" w:space="0"/>
+              <w:top w:val="single" w:sz="4" w:space="0" w:color="auto"/>
+              <w:left w:val="single" w:sz="4" w:space="0" w:color="auto"/>
+              <w:bottom w:val="single" w:sz="4" w:space="0" w:color="auto"/>
+              <w:right w:val="single" w:sz="4" w:space="0" w:color="auto"/>
             </w:tcBorders>
           </w:tcPr>
           <w:p>
@@ -2850,10 +3306,10 @@
           <w:tcPr>
             <w:tcW w:w="4509" w:type="dxa"/>
             <w:tcBorders>
-              <w:top w:val="single" w:color="auto" w:sz="4" w:space="0"/>
-              <w:left w:val="single" w:color="auto" w:sz="4" w:space="0"/>
-              <w:bottom w:val="single" w:color="auto" w:sz="4" w:space="0"/>
-              <w:right w:val="single" w:color="auto" w:sz="4" w:space="0"/>
+              <w:top w:val="single" w:sz="4" w:space="0" w:color="auto"/>
+              <w:left w:val="single" w:sz="4" w:space="0" w:color="auto"/>
+              <w:bottom w:val="single" w:sz="4" w:space="0" w:color="auto"/>
+              <w:right w:val="single" w:sz="4" w:space="0" w:color="auto"/>
             </w:tcBorders>
           </w:tcPr>
           <w:p>
@@ -2876,10 +3332,10 @@
           <w:tcPr>
             <w:tcW w:w="4507" w:type="dxa"/>
             <w:tcBorders>
-              <w:top w:val="single" w:color="auto" w:sz="4" w:space="0"/>
-              <w:left w:val="single" w:color="auto" w:sz="4" w:space="0"/>
-              <w:bottom w:val="single" w:color="auto" w:sz="4" w:space="0"/>
-              <w:right w:val="single" w:color="auto" w:sz="4" w:space="0"/>
+              <w:top w:val="single" w:sz="4" w:space="0" w:color="auto"/>
+              <w:left w:val="single" w:sz="4" w:space="0" w:color="auto"/>
+              <w:bottom w:val="single" w:sz="4" w:space="0" w:color="auto"/>
+              <w:right w:val="single" w:sz="4" w:space="0" w:color="auto"/>
             </w:tcBorders>
           </w:tcPr>
           <w:p>
@@ -2904,10 +3360,10 @@
           <w:tcPr>
             <w:tcW w:w="4509" w:type="dxa"/>
             <w:tcBorders>
-              <w:top w:val="single" w:color="auto" w:sz="4" w:space="0"/>
-              <w:left w:val="single" w:color="auto" w:sz="4" w:space="0"/>
-              <w:bottom w:val="single" w:color="auto" w:sz="4" w:space="0"/>
-              <w:right w:val="single" w:color="auto" w:sz="4" w:space="0"/>
+              <w:top w:val="single" w:sz="4" w:space="0" w:color="auto"/>
+              <w:left w:val="single" w:sz="4" w:space="0" w:color="auto"/>
+              <w:bottom w:val="single" w:sz="4" w:space="0" w:color="auto"/>
+              <w:right w:val="single" w:sz="4" w:space="0" w:color="auto"/>
             </w:tcBorders>
           </w:tcPr>
           <w:p>
@@ -3016,8 +3472,7 @@
           <w:numId w:val="2"/>
         </w:numPr>
         <w:rPr>
-          <w:b/>
-          <w:bCs/>
+          <w:lang w:val="en-US"/>
         </w:rPr>
       </w:pPr>
     </w:p>
@@ -3049,7 +3504,6 @@
                 <w:b/>
                 <w:bCs/>
               </w:rPr>
-              <w:lastRenderedPageBreak/>
               <w:t>Status der Arbeit</w:t>
             </w:r>
           </w:p>
@@ -3183,12 +3637,11 @@
       </w:tr>
     </w:tbl>
     <w:p/>
-    <w:p/>
     <w:p>
       <w:pPr>
         <w:pStyle w:val="berschrift1"/>
       </w:pPr>
-      <w:bookmarkStart w:name="_Toc53998784" w:id="5"/>
+      <w:bookmarkStart w:id="5" w:name="_Toc54344999"/>
       <w:r>
         <w:t>Meeting XXX</w:t>
       </w:r>
@@ -3210,10 +3663,10 @@
           <w:tcPr>
             <w:tcW w:w="4507" w:type="dxa"/>
             <w:tcBorders>
-              <w:top w:val="single" w:color="auto" w:sz="4" w:space="0"/>
-              <w:left w:val="single" w:color="auto" w:sz="4" w:space="0"/>
-              <w:bottom w:val="single" w:color="auto" w:sz="4" w:space="0"/>
-              <w:right w:val="single" w:color="auto" w:sz="4" w:space="0"/>
+              <w:top w:val="single" w:sz="4" w:space="0" w:color="auto"/>
+              <w:left w:val="single" w:sz="4" w:space="0" w:color="auto"/>
+              <w:bottom w:val="single" w:sz="4" w:space="0" w:color="auto"/>
+              <w:right w:val="single" w:sz="4" w:space="0" w:color="auto"/>
             </w:tcBorders>
           </w:tcPr>
           <w:p>
@@ -3238,10 +3691,10 @@
           <w:tcPr>
             <w:tcW w:w="4509" w:type="dxa"/>
             <w:tcBorders>
-              <w:top w:val="single" w:color="auto" w:sz="4" w:space="0"/>
-              <w:left w:val="single" w:color="auto" w:sz="4" w:space="0"/>
-              <w:bottom w:val="single" w:color="auto" w:sz="4" w:space="0"/>
-              <w:right w:val="single" w:color="auto" w:sz="4" w:space="0"/>
+              <w:top w:val="single" w:sz="4" w:space="0" w:color="auto"/>
+              <w:left w:val="single" w:sz="4" w:space="0" w:color="auto"/>
+              <w:bottom w:val="single" w:sz="4" w:space="0" w:color="auto"/>
+              <w:right w:val="single" w:sz="4" w:space="0" w:color="auto"/>
             </w:tcBorders>
           </w:tcPr>
           <w:p>
@@ -3264,10 +3717,10 @@
           <w:tcPr>
             <w:tcW w:w="4507" w:type="dxa"/>
             <w:tcBorders>
-              <w:top w:val="single" w:color="auto" w:sz="4" w:space="0"/>
-              <w:left w:val="single" w:color="auto" w:sz="4" w:space="0"/>
-              <w:bottom w:val="single" w:color="auto" w:sz="4" w:space="0"/>
-              <w:right w:val="single" w:color="auto" w:sz="4" w:space="0"/>
+              <w:top w:val="single" w:sz="4" w:space="0" w:color="auto"/>
+              <w:left w:val="single" w:sz="4" w:space="0" w:color="auto"/>
+              <w:bottom w:val="single" w:sz="4" w:space="0" w:color="auto"/>
+              <w:right w:val="single" w:sz="4" w:space="0" w:color="auto"/>
             </w:tcBorders>
           </w:tcPr>
           <w:p>
@@ -3284,6 +3737,7 @@
                 <w:bCs/>
                 <w:color w:val="000000" w:themeColor="text1"/>
               </w:rPr>
+              <w:lastRenderedPageBreak/>
               <w:t>Team</w:t>
             </w:r>
           </w:p>
@@ -3292,10 +3746,10 @@
           <w:tcPr>
             <w:tcW w:w="4509" w:type="dxa"/>
             <w:tcBorders>
-              <w:top w:val="single" w:color="auto" w:sz="4" w:space="0"/>
-              <w:left w:val="single" w:color="auto" w:sz="4" w:space="0"/>
-              <w:bottom w:val="single" w:color="auto" w:sz="4" w:space="0"/>
-              <w:right w:val="single" w:color="auto" w:sz="4" w:space="0"/>
+              <w:top w:val="single" w:sz="4" w:space="0" w:color="auto"/>
+              <w:left w:val="single" w:sz="4" w:space="0" w:color="auto"/>
+              <w:bottom w:val="single" w:sz="4" w:space="0" w:color="auto"/>
+              <w:right w:val="single" w:sz="4" w:space="0" w:color="auto"/>
             </w:tcBorders>
           </w:tcPr>
           <w:p>
@@ -3318,10 +3772,10 @@
           <w:tcPr>
             <w:tcW w:w="4507" w:type="dxa"/>
             <w:tcBorders>
-              <w:top w:val="single" w:color="auto" w:sz="4" w:space="0"/>
-              <w:left w:val="single" w:color="auto" w:sz="4" w:space="0"/>
-              <w:bottom w:val="single" w:color="auto" w:sz="4" w:space="0"/>
-              <w:right w:val="single" w:color="auto" w:sz="4" w:space="0"/>
+              <w:top w:val="single" w:sz="4" w:space="0" w:color="auto"/>
+              <w:left w:val="single" w:sz="4" w:space="0" w:color="auto"/>
+              <w:bottom w:val="single" w:sz="4" w:space="0" w:color="auto"/>
+              <w:right w:val="single" w:sz="4" w:space="0" w:color="auto"/>
             </w:tcBorders>
           </w:tcPr>
           <w:p>
@@ -3346,10 +3800,10 @@
           <w:tcPr>
             <w:tcW w:w="4509" w:type="dxa"/>
             <w:tcBorders>
-              <w:top w:val="single" w:color="auto" w:sz="4" w:space="0"/>
-              <w:left w:val="single" w:color="auto" w:sz="4" w:space="0"/>
-              <w:bottom w:val="single" w:color="auto" w:sz="4" w:space="0"/>
-              <w:right w:val="single" w:color="auto" w:sz="4" w:space="0"/>
+              <w:top w:val="single" w:sz="4" w:space="0" w:color="auto"/>
+              <w:left w:val="single" w:sz="4" w:space="0" w:color="auto"/>
+              <w:bottom w:val="single" w:sz="4" w:space="0" w:color="auto"/>
+              <w:right w:val="single" w:sz="4" w:space="0" w:color="auto"/>
             </w:tcBorders>
           </w:tcPr>
           <w:p>
@@ -3390,14 +3844,7 @@
                 <w:color w:val="000000" w:themeColor="text1"/>
                 <w:szCs w:val="28"/>
               </w:rPr>
-              <w:t>,</w:t>
-            </w:r>
-            <w:r>
-              <w:rPr>
-                <w:color w:val="000000" w:themeColor="text1"/>
-                <w:szCs w:val="28"/>
-              </w:rPr>
-              <w:t xml:space="preserve"> </w:t>
+              <w:t xml:space="preserve">, </w:t>
             </w:r>
             <w:r>
               <w:rPr>
@@ -3625,8 +4072,12 @@
       </w:tr>
     </w:tbl>
     <w:p/>
+    <w:p>
+      <w:bookmarkStart w:id="6" w:name="_GoBack"/>
+      <w:bookmarkEnd w:id="6"/>
+    </w:p>
     <w:sectPr>
-      <w:pgSz w:w="11906" w:h="16838" w:orient="portrait"/>
+      <w:pgSz w:w="11906" w:h="16838"/>
       <w:pgMar w:top="1440" w:right="1440" w:bottom="1440" w:left="1440" w:header="708" w:footer="708" w:gutter="0"/>
       <w:cols w:space="708"/>
       <w:docGrid w:linePitch="360"/>
@@ -3650,7 +4101,7 @@
         <w:ind w:left="720" w:hanging="360"/>
       </w:pPr>
       <w:rPr>
-        <w:rFonts w:hint="default" w:ascii="Symbol" w:hAnsi="Symbol"/>
+        <w:rFonts w:ascii="Symbol" w:hAnsi="Symbol" w:hint="default"/>
       </w:rPr>
     </w:lvl>
     <w:lvl w:ilvl="1" w:tplc="04070003" w:tentative="1">
@@ -3662,7 +4113,7 @@
         <w:ind w:left="1440" w:hanging="360"/>
       </w:pPr>
       <w:rPr>
-        <w:rFonts w:hint="default" w:ascii="Courier New" w:hAnsi="Courier New" w:cs="Courier New"/>
+        <w:rFonts w:ascii="Courier New" w:hAnsi="Courier New" w:cs="Courier New" w:hint="default"/>
       </w:rPr>
     </w:lvl>
     <w:lvl w:ilvl="2" w:tplc="04070005" w:tentative="1">
@@ -3674,7 +4125,7 @@
         <w:ind w:left="2160" w:hanging="360"/>
       </w:pPr>
       <w:rPr>
-        <w:rFonts w:hint="default" w:ascii="Wingdings" w:hAnsi="Wingdings"/>
+        <w:rFonts w:ascii="Wingdings" w:hAnsi="Wingdings" w:hint="default"/>
       </w:rPr>
     </w:lvl>
     <w:lvl w:ilvl="3" w:tplc="04070001" w:tentative="1">
@@ -3686,7 +4137,7 @@
         <w:ind w:left="2880" w:hanging="360"/>
       </w:pPr>
       <w:rPr>
-        <w:rFonts w:hint="default" w:ascii="Symbol" w:hAnsi="Symbol"/>
+        <w:rFonts w:ascii="Symbol" w:hAnsi="Symbol" w:hint="default"/>
       </w:rPr>
     </w:lvl>
     <w:lvl w:ilvl="4" w:tplc="04070003" w:tentative="1">
@@ -3698,7 +4149,7 @@
         <w:ind w:left="3600" w:hanging="360"/>
       </w:pPr>
       <w:rPr>
-        <w:rFonts w:hint="default" w:ascii="Courier New" w:hAnsi="Courier New" w:cs="Courier New"/>
+        <w:rFonts w:ascii="Courier New" w:hAnsi="Courier New" w:cs="Courier New" w:hint="default"/>
       </w:rPr>
     </w:lvl>
     <w:lvl w:ilvl="5" w:tplc="04070005" w:tentative="1">
@@ -3710,7 +4161,7 @@
         <w:ind w:left="4320" w:hanging="360"/>
       </w:pPr>
       <w:rPr>
-        <w:rFonts w:hint="default" w:ascii="Wingdings" w:hAnsi="Wingdings"/>
+        <w:rFonts w:ascii="Wingdings" w:hAnsi="Wingdings" w:hint="default"/>
       </w:rPr>
     </w:lvl>
     <w:lvl w:ilvl="6" w:tplc="04070001" w:tentative="1">
@@ -3722,7 +4173,7 @@
         <w:ind w:left="5040" w:hanging="360"/>
       </w:pPr>
       <w:rPr>
-        <w:rFonts w:hint="default" w:ascii="Symbol" w:hAnsi="Symbol"/>
+        <w:rFonts w:ascii="Symbol" w:hAnsi="Symbol" w:hint="default"/>
       </w:rPr>
     </w:lvl>
     <w:lvl w:ilvl="7" w:tplc="04070003" w:tentative="1">
@@ -3734,7 +4185,7 @@
         <w:ind w:left="5760" w:hanging="360"/>
       </w:pPr>
       <w:rPr>
-        <w:rFonts w:hint="default" w:ascii="Courier New" w:hAnsi="Courier New" w:cs="Courier New"/>
+        <w:rFonts w:ascii="Courier New" w:hAnsi="Courier New" w:cs="Courier New" w:hint="default"/>
       </w:rPr>
     </w:lvl>
     <w:lvl w:ilvl="8" w:tplc="04070005" w:tentative="1">
@@ -3746,7 +4197,7 @@
         <w:ind w:left="6480" w:hanging="360"/>
       </w:pPr>
       <w:rPr>
-        <w:rFonts w:hint="default" w:ascii="Wingdings" w:hAnsi="Wingdings"/>
+        <w:rFonts w:ascii="Wingdings" w:hAnsi="Wingdings" w:hint="default"/>
       </w:rPr>
     </w:lvl>
   </w:abstractNum>
@@ -3763,7 +4214,7 @@
         <w:ind w:left="720" w:hanging="360"/>
       </w:pPr>
       <w:rPr>
-        <w:rFonts w:hint="default" w:ascii="Symbol" w:hAnsi="Symbol"/>
+        <w:rFonts w:ascii="Symbol" w:hAnsi="Symbol" w:hint="default"/>
       </w:rPr>
     </w:lvl>
     <w:lvl w:ilvl="1" w:tplc="0407000F">
@@ -3787,7 +4238,7 @@
         <w:ind w:left="2160" w:hanging="360"/>
       </w:pPr>
       <w:rPr>
-        <w:rFonts w:hint="default" w:ascii="Wingdings" w:hAnsi="Wingdings"/>
+        <w:rFonts w:ascii="Wingdings" w:hAnsi="Wingdings" w:hint="default"/>
       </w:rPr>
     </w:lvl>
     <w:lvl w:ilvl="3" w:tplc="04070001" w:tentative="1">
@@ -3799,7 +4250,7 @@
         <w:ind w:left="2880" w:hanging="360"/>
       </w:pPr>
       <w:rPr>
-        <w:rFonts w:hint="default" w:ascii="Symbol" w:hAnsi="Symbol"/>
+        <w:rFonts w:ascii="Symbol" w:hAnsi="Symbol" w:hint="default"/>
       </w:rPr>
     </w:lvl>
     <w:lvl w:ilvl="4" w:tplc="04070003" w:tentative="1">
@@ -3811,7 +4262,7 @@
         <w:ind w:left="3600" w:hanging="360"/>
       </w:pPr>
       <w:rPr>
-        <w:rFonts w:hint="default" w:ascii="Courier New" w:hAnsi="Courier New" w:cs="Courier New"/>
+        <w:rFonts w:ascii="Courier New" w:hAnsi="Courier New" w:cs="Courier New" w:hint="default"/>
       </w:rPr>
     </w:lvl>
     <w:lvl w:ilvl="5" w:tplc="04070005" w:tentative="1">
@@ -3823,7 +4274,7 @@
         <w:ind w:left="4320" w:hanging="360"/>
       </w:pPr>
       <w:rPr>
-        <w:rFonts w:hint="default" w:ascii="Wingdings" w:hAnsi="Wingdings"/>
+        <w:rFonts w:ascii="Wingdings" w:hAnsi="Wingdings" w:hint="default"/>
       </w:rPr>
     </w:lvl>
     <w:lvl w:ilvl="6" w:tplc="04070001" w:tentative="1">
@@ -3835,7 +4286,7 @@
         <w:ind w:left="5040" w:hanging="360"/>
       </w:pPr>
       <w:rPr>
-        <w:rFonts w:hint="default" w:ascii="Symbol" w:hAnsi="Symbol"/>
+        <w:rFonts w:ascii="Symbol" w:hAnsi="Symbol" w:hint="default"/>
       </w:rPr>
     </w:lvl>
     <w:lvl w:ilvl="7" w:tplc="04070003" w:tentative="1">
@@ -3847,7 +4298,7 @@
         <w:ind w:left="5760" w:hanging="360"/>
       </w:pPr>
       <w:rPr>
-        <w:rFonts w:hint="default" w:ascii="Courier New" w:hAnsi="Courier New" w:cs="Courier New"/>
+        <w:rFonts w:ascii="Courier New" w:hAnsi="Courier New" w:cs="Courier New" w:hint="default"/>
       </w:rPr>
     </w:lvl>
     <w:lvl w:ilvl="8" w:tplc="04070005" w:tentative="1">
@@ -3859,7 +4310,7 @@
         <w:ind w:left="6480" w:hanging="360"/>
       </w:pPr>
       <w:rPr>
-        <w:rFonts w:hint="default" w:ascii="Wingdings" w:hAnsi="Wingdings"/>
+        <w:rFonts w:ascii="Wingdings" w:hAnsi="Wingdings" w:hint="default"/>
       </w:rPr>
     </w:lvl>
   </w:abstractNum>
@@ -3876,7 +4327,7 @@
         <w:ind w:left="720" w:hanging="360"/>
       </w:pPr>
       <w:rPr>
-        <w:rFonts w:hint="default" w:ascii="Symbol" w:hAnsi="Symbol"/>
+        <w:rFonts w:ascii="Symbol" w:hAnsi="Symbol" w:hint="default"/>
       </w:rPr>
     </w:lvl>
     <w:lvl w:ilvl="1" w:tplc="0407000F">
@@ -3900,7 +4351,7 @@
         <w:ind w:left="2160" w:hanging="360"/>
       </w:pPr>
       <w:rPr>
-        <w:rFonts w:hint="default" w:ascii="Wingdings" w:hAnsi="Wingdings"/>
+        <w:rFonts w:ascii="Wingdings" w:hAnsi="Wingdings" w:hint="default"/>
       </w:rPr>
     </w:lvl>
     <w:lvl w:ilvl="3" w:tplc="04070001" w:tentative="1">
@@ -3912,7 +4363,7 @@
         <w:ind w:left="2880" w:hanging="360"/>
       </w:pPr>
       <w:rPr>
-        <w:rFonts w:hint="default" w:ascii="Symbol" w:hAnsi="Symbol"/>
+        <w:rFonts w:ascii="Symbol" w:hAnsi="Symbol" w:hint="default"/>
       </w:rPr>
     </w:lvl>
     <w:lvl w:ilvl="4" w:tplc="04070003" w:tentative="1">
@@ -3924,7 +4375,7 @@
         <w:ind w:left="3600" w:hanging="360"/>
       </w:pPr>
       <w:rPr>
-        <w:rFonts w:hint="default" w:ascii="Courier New" w:hAnsi="Courier New" w:cs="Courier New"/>
+        <w:rFonts w:ascii="Courier New" w:hAnsi="Courier New" w:cs="Courier New" w:hint="default"/>
       </w:rPr>
     </w:lvl>
     <w:lvl w:ilvl="5" w:tplc="04070005" w:tentative="1">
@@ -3936,7 +4387,7 @@
         <w:ind w:left="4320" w:hanging="360"/>
       </w:pPr>
       <w:rPr>
-        <w:rFonts w:hint="default" w:ascii="Wingdings" w:hAnsi="Wingdings"/>
+        <w:rFonts w:ascii="Wingdings" w:hAnsi="Wingdings" w:hint="default"/>
       </w:rPr>
     </w:lvl>
     <w:lvl w:ilvl="6" w:tplc="04070001" w:tentative="1">
@@ -3948,7 +4399,7 @@
         <w:ind w:left="5040" w:hanging="360"/>
       </w:pPr>
       <w:rPr>
-        <w:rFonts w:hint="default" w:ascii="Symbol" w:hAnsi="Symbol"/>
+        <w:rFonts w:ascii="Symbol" w:hAnsi="Symbol" w:hint="default"/>
       </w:rPr>
     </w:lvl>
     <w:lvl w:ilvl="7" w:tplc="04070003" w:tentative="1">
@@ -3960,7 +4411,7 @@
         <w:ind w:left="5760" w:hanging="360"/>
       </w:pPr>
       <w:rPr>
-        <w:rFonts w:hint="default" w:ascii="Courier New" w:hAnsi="Courier New" w:cs="Courier New"/>
+        <w:rFonts w:ascii="Courier New" w:hAnsi="Courier New" w:cs="Courier New" w:hint="default"/>
       </w:rPr>
     </w:lvl>
     <w:lvl w:ilvl="8" w:tplc="04070005" w:tentative="1">
@@ -3972,7 +4423,7 @@
         <w:ind w:left="6480" w:hanging="360"/>
       </w:pPr>
       <w:rPr>
-        <w:rFonts w:hint="default" w:ascii="Wingdings" w:hAnsi="Wingdings"/>
+        <w:rFonts w:ascii="Wingdings" w:hAnsi="Wingdings" w:hint="default"/>
       </w:rPr>
     </w:lvl>
   </w:abstractNum>
@@ -3989,7 +4440,7 @@
         <w:ind w:left="720" w:hanging="360"/>
       </w:pPr>
       <w:rPr>
-        <w:rFonts w:hint="default" w:ascii="Symbol" w:hAnsi="Symbol"/>
+        <w:rFonts w:ascii="Symbol" w:hAnsi="Symbol" w:hint="default"/>
       </w:rPr>
     </w:lvl>
     <w:lvl w:ilvl="1" w:tplc="04070003" w:tentative="1">
@@ -4001,7 +4452,7 @@
         <w:ind w:left="1440" w:hanging="360"/>
       </w:pPr>
       <w:rPr>
-        <w:rFonts w:hint="default" w:ascii="Courier New" w:hAnsi="Courier New" w:cs="Courier New"/>
+        <w:rFonts w:ascii="Courier New" w:hAnsi="Courier New" w:cs="Courier New" w:hint="default"/>
       </w:rPr>
     </w:lvl>
     <w:lvl w:ilvl="2" w:tplc="04070005" w:tentative="1">
@@ -4013,7 +4464,7 @@
         <w:ind w:left="2160" w:hanging="360"/>
       </w:pPr>
       <w:rPr>
-        <w:rFonts w:hint="default" w:ascii="Wingdings" w:hAnsi="Wingdings"/>
+        <w:rFonts w:ascii="Wingdings" w:hAnsi="Wingdings" w:hint="default"/>
       </w:rPr>
     </w:lvl>
     <w:lvl w:ilvl="3" w:tplc="04070001" w:tentative="1">
@@ -4025,7 +4476,7 @@
         <w:ind w:left="2880" w:hanging="360"/>
       </w:pPr>
       <w:rPr>
-        <w:rFonts w:hint="default" w:ascii="Symbol" w:hAnsi="Symbol"/>
+        <w:rFonts w:ascii="Symbol" w:hAnsi="Symbol" w:hint="default"/>
       </w:rPr>
     </w:lvl>
     <w:lvl w:ilvl="4" w:tplc="04070003" w:tentative="1">
@@ -4037,7 +4488,7 @@
         <w:ind w:left="3600" w:hanging="360"/>
       </w:pPr>
       <w:rPr>
-        <w:rFonts w:hint="default" w:ascii="Courier New" w:hAnsi="Courier New" w:cs="Courier New"/>
+        <w:rFonts w:ascii="Courier New" w:hAnsi="Courier New" w:cs="Courier New" w:hint="default"/>
       </w:rPr>
     </w:lvl>
     <w:lvl w:ilvl="5" w:tplc="04070005" w:tentative="1">
@@ -4049,7 +4500,7 @@
         <w:ind w:left="4320" w:hanging="360"/>
       </w:pPr>
       <w:rPr>
-        <w:rFonts w:hint="default" w:ascii="Wingdings" w:hAnsi="Wingdings"/>
+        <w:rFonts w:ascii="Wingdings" w:hAnsi="Wingdings" w:hint="default"/>
       </w:rPr>
     </w:lvl>
     <w:lvl w:ilvl="6" w:tplc="04070001" w:tentative="1">
@@ -4061,7 +4512,7 @@
         <w:ind w:left="5040" w:hanging="360"/>
       </w:pPr>
       <w:rPr>
-        <w:rFonts w:hint="default" w:ascii="Symbol" w:hAnsi="Symbol"/>
+        <w:rFonts w:ascii="Symbol" w:hAnsi="Symbol" w:hint="default"/>
       </w:rPr>
     </w:lvl>
     <w:lvl w:ilvl="7" w:tplc="04070003" w:tentative="1">
@@ -4073,7 +4524,7 @@
         <w:ind w:left="5760" w:hanging="360"/>
       </w:pPr>
       <w:rPr>
-        <w:rFonts w:hint="default" w:ascii="Courier New" w:hAnsi="Courier New" w:cs="Courier New"/>
+        <w:rFonts w:ascii="Courier New" w:hAnsi="Courier New" w:cs="Courier New" w:hint="default"/>
       </w:rPr>
     </w:lvl>
     <w:lvl w:ilvl="8" w:tplc="04070005" w:tentative="1">
@@ -4085,7 +4536,7 @@
         <w:ind w:left="6480" w:hanging="360"/>
       </w:pPr>
       <w:rPr>
-        <w:rFonts w:hint="default" w:ascii="Wingdings" w:hAnsi="Wingdings"/>
+        <w:rFonts w:ascii="Wingdings" w:hAnsi="Wingdings" w:hint="default"/>
       </w:rPr>
     </w:lvl>
   </w:abstractNum>
@@ -4109,7 +4560,7 @@
   <w:docDefaults>
     <w:rPrDefault>
       <w:rPr>
-        <w:rFonts w:asciiTheme="minorHAnsi" w:hAnsiTheme="minorHAnsi" w:eastAsiaTheme="minorHAnsi" w:cstheme="minorBidi"/>
+        <w:rFonts w:asciiTheme="minorHAnsi" w:eastAsiaTheme="minorHAnsi" w:hAnsiTheme="minorHAnsi" w:cstheme="minorBidi"/>
         <w:sz w:val="22"/>
         <w:szCs w:val="22"/>
         <w:lang w:val="de-DE" w:eastAsia="en-US" w:bidi="ar-SA"/>
@@ -4124,14 +4575,14 @@
   <w:latentStyles w:defLockedState="0" w:defUIPriority="99" w:defSemiHidden="0" w:defUnhideWhenUsed="0" w:defQFormat="0" w:count="376">
     <w:lsdException w:name="Normal" w:uiPriority="0" w:qFormat="1"/>
     <w:lsdException w:name="heading 1" w:uiPriority="9" w:qFormat="1"/>
-    <w:lsdException w:name="heading 2" w:uiPriority="9" w:semiHidden="1" w:unhideWhenUsed="1" w:qFormat="1"/>
-    <w:lsdException w:name="heading 3" w:uiPriority="9" w:semiHidden="1" w:unhideWhenUsed="1" w:qFormat="1"/>
-    <w:lsdException w:name="heading 4" w:uiPriority="9" w:semiHidden="1" w:unhideWhenUsed="1" w:qFormat="1"/>
-    <w:lsdException w:name="heading 5" w:uiPriority="9" w:semiHidden="1" w:unhideWhenUsed="1" w:qFormat="1"/>
-    <w:lsdException w:name="heading 6" w:uiPriority="9" w:semiHidden="1" w:unhideWhenUsed="1" w:qFormat="1"/>
-    <w:lsdException w:name="heading 7" w:uiPriority="9" w:semiHidden="1" w:unhideWhenUsed="1" w:qFormat="1"/>
-    <w:lsdException w:name="heading 8" w:uiPriority="9" w:semiHidden="1" w:unhideWhenUsed="1" w:qFormat="1"/>
-    <w:lsdException w:name="heading 9" w:uiPriority="9" w:semiHidden="1" w:unhideWhenUsed="1" w:qFormat="1"/>
+    <w:lsdException w:name="heading 2" w:semiHidden="1" w:uiPriority="9" w:unhideWhenUsed="1" w:qFormat="1"/>
+    <w:lsdException w:name="heading 3" w:semiHidden="1" w:uiPriority="9" w:unhideWhenUsed="1" w:qFormat="1"/>
+    <w:lsdException w:name="heading 4" w:semiHidden="1" w:uiPriority="9" w:unhideWhenUsed="1" w:qFormat="1"/>
+    <w:lsdException w:name="heading 5" w:semiHidden="1" w:uiPriority="9" w:unhideWhenUsed="1" w:qFormat="1"/>
+    <w:lsdException w:name="heading 6" w:semiHidden="1" w:uiPriority="9" w:unhideWhenUsed="1" w:qFormat="1"/>
+    <w:lsdException w:name="heading 7" w:semiHidden="1" w:uiPriority="9" w:unhideWhenUsed="1" w:qFormat="1"/>
+    <w:lsdException w:name="heading 8" w:semiHidden="1" w:uiPriority="9" w:unhideWhenUsed="1" w:qFormat="1"/>
+    <w:lsdException w:name="heading 9" w:semiHidden="1" w:uiPriority="9" w:unhideWhenUsed="1" w:qFormat="1"/>
     <w:lsdException w:name="index 1" w:semiHidden="1" w:unhideWhenUsed="1"/>
     <w:lsdException w:name="index 2" w:semiHidden="1" w:unhideWhenUsed="1"/>
     <w:lsdException w:name="index 3" w:semiHidden="1" w:unhideWhenUsed="1"/>
@@ -4141,22 +4592,22 @@
     <w:lsdException w:name="index 7" w:semiHidden="1" w:unhideWhenUsed="1"/>
     <w:lsdException w:name="index 8" w:semiHidden="1" w:unhideWhenUsed="1"/>
     <w:lsdException w:name="index 9" w:semiHidden="1" w:unhideWhenUsed="1"/>
-    <w:lsdException w:name="toc 1" w:uiPriority="39" w:semiHidden="1" w:unhideWhenUsed="1"/>
-    <w:lsdException w:name="toc 2" w:uiPriority="39" w:semiHidden="1" w:unhideWhenUsed="1"/>
-    <w:lsdException w:name="toc 3" w:uiPriority="39" w:semiHidden="1" w:unhideWhenUsed="1"/>
-    <w:lsdException w:name="toc 4" w:uiPriority="39" w:semiHidden="1" w:unhideWhenUsed="1"/>
-    <w:lsdException w:name="toc 5" w:uiPriority="39" w:semiHidden="1" w:unhideWhenUsed="1"/>
-    <w:lsdException w:name="toc 6" w:uiPriority="39" w:semiHidden="1" w:unhideWhenUsed="1"/>
-    <w:lsdException w:name="toc 7" w:uiPriority="39" w:semiHidden="1" w:unhideWhenUsed="1"/>
-    <w:lsdException w:name="toc 8" w:uiPriority="39" w:semiHidden="1" w:unhideWhenUsed="1"/>
-    <w:lsdException w:name="toc 9" w:uiPriority="39" w:semiHidden="1" w:unhideWhenUsed="1"/>
+    <w:lsdException w:name="toc 1" w:semiHidden="1" w:uiPriority="39" w:unhideWhenUsed="1"/>
+    <w:lsdException w:name="toc 2" w:semiHidden="1" w:uiPriority="39" w:unhideWhenUsed="1"/>
+    <w:lsdException w:name="toc 3" w:semiHidden="1" w:uiPriority="39" w:unhideWhenUsed="1"/>
+    <w:lsdException w:name="toc 4" w:semiHidden="1" w:uiPriority="39" w:unhideWhenUsed="1"/>
+    <w:lsdException w:name="toc 5" w:semiHidden="1" w:uiPriority="39" w:unhideWhenUsed="1"/>
+    <w:lsdException w:name="toc 6" w:semiHidden="1" w:uiPriority="39" w:unhideWhenUsed="1"/>
+    <w:lsdException w:name="toc 7" w:semiHidden="1" w:uiPriority="39" w:unhideWhenUsed="1"/>
+    <w:lsdException w:name="toc 8" w:semiHidden="1" w:uiPriority="39" w:unhideWhenUsed="1"/>
+    <w:lsdException w:name="toc 9" w:semiHidden="1" w:uiPriority="39" w:unhideWhenUsed="1"/>
     <w:lsdException w:name="Normal Indent" w:semiHidden="1" w:unhideWhenUsed="1"/>
     <w:lsdException w:name="footnote text" w:semiHidden="1" w:unhideWhenUsed="1"/>
     <w:lsdException w:name="annotation text" w:semiHidden="1" w:unhideWhenUsed="1"/>
     <w:lsdException w:name="header" w:semiHidden="1" w:unhideWhenUsed="1"/>
     <w:lsdException w:name="footer" w:semiHidden="1" w:unhideWhenUsed="1"/>
     <w:lsdException w:name="index heading" w:semiHidden="1" w:unhideWhenUsed="1"/>
-    <w:lsdException w:name="caption" w:uiPriority="35" w:semiHidden="1" w:unhideWhenUsed="1" w:qFormat="1"/>
+    <w:lsdException w:name="caption" w:semiHidden="1" w:uiPriority="35" w:unhideWhenUsed="1" w:qFormat="1"/>
     <w:lsdException w:name="table of figures" w:semiHidden="1" w:unhideWhenUsed="1"/>
     <w:lsdException w:name="envelope address" w:semiHidden="1" w:unhideWhenUsed="1"/>
     <w:lsdException w:name="envelope return" w:semiHidden="1" w:unhideWhenUsed="1"/>
@@ -4187,7 +4638,7 @@
     <w:lsdException w:name="Title" w:uiPriority="10" w:qFormat="1"/>
     <w:lsdException w:name="Closing" w:semiHidden="1" w:unhideWhenUsed="1"/>
     <w:lsdException w:name="Signature" w:semiHidden="1" w:unhideWhenUsed="1"/>
-    <w:lsdException w:name="Default Paragraph Font" w:uiPriority="1" w:semiHidden="1" w:unhideWhenUsed="1"/>
+    <w:lsdException w:name="Default Paragraph Font" w:semiHidden="1" w:uiPriority="1" w:unhideWhenUsed="1"/>
     <w:lsdException w:name="Body Text" w:semiHidden="1" w:unhideWhenUsed="1"/>
     <w:lsdException w:name="Body Text Indent" w:semiHidden="1" w:unhideWhenUsed="1"/>
     <w:lsdException w:name="List Continue" w:semiHidden="1" w:unhideWhenUsed="1"/>
@@ -4387,8 +4838,8 @@
     <w:lsdException w:name="Subtle Reference" w:uiPriority="31" w:qFormat="1"/>
     <w:lsdException w:name="Intense Reference" w:uiPriority="32" w:qFormat="1"/>
     <w:lsdException w:name="Book Title" w:uiPriority="33" w:qFormat="1"/>
-    <w:lsdException w:name="Bibliography" w:uiPriority="37" w:semiHidden="1" w:unhideWhenUsed="1"/>
-    <w:lsdException w:name="TOC Heading" w:uiPriority="39" w:semiHidden="1" w:unhideWhenUsed="1" w:qFormat="1"/>
+    <w:lsdException w:name="Bibliography" w:semiHidden="1" w:uiPriority="37" w:unhideWhenUsed="1"/>
+    <w:lsdException w:name="TOC Heading" w:semiHidden="1" w:uiPriority="39" w:unhideWhenUsed="1" w:qFormat="1"/>
     <w:lsdException w:name="Plain Table 1" w:uiPriority="41"/>
     <w:lsdException w:name="Plain Table 2" w:uiPriority="42"/>
     <w:lsdException w:name="Plain Table 3" w:uiPriority="43"/>
@@ -4499,7 +4950,7 @@
     <w:lsdException w:name="Unresolved Mention" w:semiHidden="1" w:unhideWhenUsed="1"/>
     <w:lsdException w:name="Smart Link" w:semiHidden="1" w:unhideWhenUsed="1"/>
   </w:latentStyles>
-  <w:style w:type="paragraph" w:styleId="Standard" w:default="1">
+  <w:style w:type="paragraph" w:default="1" w:styleId="Standard">
     <w:name w:val="Normal"/>
     <w:qFormat/>
     <w:rsid w:val="00DE25A4"/>
@@ -4522,19 +4973,19 @@
       <w:outlineLvl w:val="0"/>
     </w:pPr>
     <w:rPr>
-      <w:rFonts w:asciiTheme="majorHAnsi" w:hAnsiTheme="majorHAnsi" w:eastAsiaTheme="majorEastAsia" w:cstheme="majorBidi"/>
+      <w:rFonts w:asciiTheme="majorHAnsi" w:eastAsiaTheme="majorEastAsia" w:hAnsiTheme="majorHAnsi" w:cstheme="majorBidi"/>
       <w:color w:val="2F5496" w:themeColor="accent1" w:themeShade="BF"/>
       <w:sz w:val="32"/>
       <w:szCs w:val="32"/>
     </w:rPr>
   </w:style>
-  <w:style w:type="character" w:styleId="Absatz-Standardschriftart" w:default="1">
+  <w:style w:type="character" w:default="1" w:styleId="Absatz-Standardschriftart">
     <w:name w:val="Default Paragraph Font"/>
     <w:uiPriority w:val="1"/>
     <w:semiHidden/>
     <w:unhideWhenUsed/>
   </w:style>
-  <w:style w:type="table" w:styleId="NormaleTabelle" w:default="1">
+  <w:style w:type="table" w:default="1" w:styleId="NormaleTabelle">
     <w:name w:val="Normal Table"/>
     <w:uiPriority w:val="99"/>
     <w:semiHidden/>
@@ -4549,20 +5000,20 @@
       </w:tblCellMar>
     </w:tblPr>
   </w:style>
-  <w:style w:type="numbering" w:styleId="KeineListe" w:default="1">
+  <w:style w:type="numbering" w:default="1" w:styleId="KeineListe">
     <w:name w:val="No List"/>
     <w:uiPriority w:val="99"/>
     <w:semiHidden/>
     <w:unhideWhenUsed/>
   </w:style>
-  <w:style w:type="character" w:styleId="berschrift1Zchn" w:customStyle="1">
+  <w:style w:type="character" w:customStyle="1" w:styleId="berschrift1Zchn">
     <w:name w:val="Überschrift 1 Zchn"/>
     <w:basedOn w:val="Absatz-Standardschriftart"/>
     <w:link w:val="berschrift1"/>
     <w:uiPriority w:val="9"/>
     <w:rsid w:val="00DE25A4"/>
     <w:rPr>
-      <w:rFonts w:asciiTheme="majorHAnsi" w:hAnsiTheme="majorHAnsi" w:eastAsiaTheme="majorEastAsia" w:cstheme="majorBidi"/>
+      <w:rFonts w:asciiTheme="majorHAnsi" w:eastAsiaTheme="majorEastAsia" w:hAnsiTheme="majorHAnsi" w:cstheme="majorBidi"/>
       <w:color w:val="2F5496" w:themeColor="accent1" w:themeShade="BF"/>
       <w:sz w:val="32"/>
       <w:szCs w:val="32"/>
@@ -4617,12 +5068,12 @@
     <w:tblPr>
       <w:tblInd w:w="0" w:type="nil"/>
       <w:tblBorders>
-        <w:top w:val="single" w:color="auto" w:sz="4" w:space="0"/>
-        <w:left w:val="single" w:color="auto" w:sz="4" w:space="0"/>
-        <w:bottom w:val="single" w:color="auto" w:sz="4" w:space="0"/>
-        <w:right w:val="single" w:color="auto" w:sz="4" w:space="0"/>
-        <w:insideH w:val="single" w:color="auto" w:sz="4" w:space="0"/>
-        <w:insideV w:val="single" w:color="auto" w:sz="4" w:space="0"/>
+        <w:top w:val="single" w:sz="4" w:space="0" w:color="auto"/>
+        <w:left w:val="single" w:sz="4" w:space="0" w:color="auto"/>
+        <w:bottom w:val="single" w:sz="4" w:space="0" w:color="auto"/>
+        <w:right w:val="single" w:sz="4" w:space="0" w:color="auto"/>
+        <w:insideH w:val="single" w:sz="4" w:space="0" w:color="auto"/>
+        <w:insideV w:val="single" w:sz="4" w:space="0" w:color="auto"/>
       </w:tblBorders>
     </w:tblPr>
   </w:style>
@@ -4638,39 +5089,6 @@
     </w:pPr>
   </w:style>
 </w:styles>
-</file>
-
-<file path=word/glossary/document.xml><?xml version="1.0" encoding="utf-8"?>
-<w:glossaryDocument xmlns:w14="http://schemas.microsoft.com/office/word/2010/wordml" xmlns:w="http://schemas.openxmlformats.org/wordprocessingml/2006/main">
-  <w:docParts>
-    <w:docPart>
-      <w:docPartPr>
-        <w:name w:val="DefaultPlaceholder_1081868574"/>
-        <w:category>
-          <w:name w:val="General"/>
-          <w:gallery w:val="placeholder"/>
-        </w:category>
-        <w:types>
-          <w:type w:val="bbPlcHdr"/>
-        </w:types>
-        <w:behaviors>
-          <w:behavior w:val="content"/>
-        </w:behaviors>
-        <w:guid w:val="{53020e63-ac9b-4134-b3cf-a9c7eb93a0d4}"/>
-      </w:docPartPr>
-      <w:docPartBody>
-        <w:p>
-          <w:r>
-            <w:rPr>
-              <w:rStyle w:val="PlaceholderText"/>
-            </w:rPr>
-            <w:t/>
-          </w:r>
-        </w:p>
-      </w:docPartBody>
-    </w:docPart>
-  </w:docParts>
-</w:glossaryDocument>
 </file>
 
 <file path=word/theme/theme1.xml><?xml version="1.0" encoding="utf-8"?>
@@ -4969,12 +5387,9 @@
 </file>
 
 <file path=customXml/item1.xml><?xml version="1.0" encoding="utf-8"?>
-<?mso-contentType ?>
-<FormTemplates xmlns="http://schemas.microsoft.com/sharepoint/v3/contenttype/forms">
-  <Display>DocumentLibraryForm</Display>
-  <Edit>DocumentLibraryForm</Edit>
-  <New>DocumentLibraryForm</New>
-</FormTemplates>
+<p:properties xmlns:p="http://schemas.microsoft.com/office/2006/metadata/properties" xmlns:xsi="http://www.w3.org/2001/XMLSchema-instance" xmlns:pc="http://schemas.microsoft.com/office/infopath/2007/PartnerControls">
+  <documentManagement/>
+</p:properties>
 </file>
 
 <file path=customXml/item2.xml><?xml version="1.0" encoding="utf-8"?>
@@ -5110,9 +5525,12 @@
 </file>
 
 <file path=customXml/item3.xml><?xml version="1.0" encoding="utf-8"?>
-<p:properties xmlns:p="http://schemas.microsoft.com/office/2006/metadata/properties" xmlns:xsi="http://www.w3.org/2001/XMLSchema-instance" xmlns:pc="http://schemas.microsoft.com/office/infopath/2007/PartnerControls">
-  <documentManagement/>
-</p:properties>
+<?mso-contentType ?>
+<FormTemplates xmlns="http://schemas.microsoft.com/sharepoint/v3/contenttype/forms">
+  <Display>DocumentLibraryForm</Display>
+  <Edit>DocumentLibraryForm</Edit>
+  <New>DocumentLibraryForm</New>
+</FormTemplates>
 </file>
 
 <file path=customXml/item4.xml><?xml version="1.0" encoding="utf-8"?>
@@ -5120,18 +5538,6 @@
 </file>
 
 <file path=customXml/itemProps1.xml><?xml version="1.0" encoding="utf-8"?>
-<ds:datastoreItem xmlns:ds="http://schemas.openxmlformats.org/officeDocument/2006/customXml" ds:itemID="{6E22D604-00E4-463E-988C-C2D12CEC16F4}">
-  <ds:schemaRefs>
-    <ds:schemaRef ds:uri="http://schemas.microsoft.com/sharepoint/v3/contenttype/forms"/>
-  </ds:schemaRefs>
-</ds:datastoreItem>
-</file>
-
-<file path=customXml/itemProps2.xml><?xml version="1.0" encoding="utf-8"?>
-<ds:datastoreItem xmlns:ds="http://schemas.openxmlformats.org/officeDocument/2006/customXml" ds:itemID="{C10C30D0-2028-4D2D-9338-D0236A332B6F}"/>
-</file>
-
-<file path=customXml/itemProps3.xml><?xml version="1.0" encoding="utf-8"?>
 <ds:datastoreItem xmlns:ds="http://schemas.openxmlformats.org/officeDocument/2006/customXml" ds:itemID="{53065DAC-3E91-49FF-8427-4666FB3ECDEE}">
   <ds:schemaRefs>
     <ds:schemaRef ds:uri="http://schemas.microsoft.com/office/2006/metadata/properties"/>
@@ -5140,8 +5546,34 @@
 </ds:datastoreItem>
 </file>
 
+<file path=customXml/itemProps2.xml><?xml version="1.0" encoding="utf-8"?>
+<ds:datastoreItem xmlns:ds="http://schemas.openxmlformats.org/officeDocument/2006/customXml" ds:itemID="{C10C30D0-2028-4D2D-9338-D0236A332B6F}">
+  <ds:schemaRefs>
+    <ds:schemaRef ds:uri="http://schemas.microsoft.com/office/2006/metadata/contentType"/>
+    <ds:schemaRef ds:uri="http://schemas.microsoft.com/office/2006/metadata/properties/metaAttributes"/>
+    <ds:schemaRef ds:uri="http://www.w3.org/2001/XMLSchema"/>
+    <ds:schemaRef ds:uri="http://schemas.microsoft.com/office/2006/metadata/properties"/>
+    <ds:schemaRef ds:uri="1ecda67d-a629-42a0-9f75-9dfe3aa92511"/>
+    <ds:schemaRef ds:uri="http://schemas.microsoft.com/office/2006/documentManagement/types"/>
+    <ds:schemaRef ds:uri="http://schemas.microsoft.com/office/infopath/2007/PartnerControls"/>
+    <ds:schemaRef ds:uri="http://schemas.openxmlformats.org/package/2006/metadata/core-properties"/>
+    <ds:schemaRef ds:uri="http://purl.org/dc/elements/1.1/"/>
+    <ds:schemaRef ds:uri="http://purl.org/dc/terms/"/>
+    <ds:schemaRef ds:uri="http://schemas.microsoft.com/internal/obd"/>
+  </ds:schemaRefs>
+</ds:datastoreItem>
+</file>
+
+<file path=customXml/itemProps3.xml><?xml version="1.0" encoding="utf-8"?>
+<ds:datastoreItem xmlns:ds="http://schemas.openxmlformats.org/officeDocument/2006/customXml" ds:itemID="{6E22D604-00E4-463E-988C-C2D12CEC16F4}">
+  <ds:schemaRefs>
+    <ds:schemaRef ds:uri="http://schemas.microsoft.com/sharepoint/v3/contenttype/forms"/>
+  </ds:schemaRefs>
+</ds:datastoreItem>
+</file>
+
 <file path=customXml/itemProps4.xml><?xml version="1.0" encoding="utf-8"?>
-<ds:datastoreItem xmlns:ds="http://schemas.openxmlformats.org/officeDocument/2006/customXml" ds:itemID="{9B222C67-2A60-470C-A600-8F441A2C65DF}">
+<ds:datastoreItem xmlns:ds="http://schemas.openxmlformats.org/officeDocument/2006/customXml" ds:itemID="{2AC6234A-D165-45FE-991D-D2C16E7DF902}">
   <ds:schemaRefs>
     <ds:schemaRef ds:uri="http://schemas.openxmlformats.org/officeDocument/2006/bibliography"/>
   </ds:schemaRefs>

--- a/PROJECT/Meeting Minutes/MeetingMinutes.docx
+++ b/PROJECT/Meeting Minutes/MeetingMinutes.docx
@@ -686,63 +686,22 @@
                 <w:color w:val="000000" w:themeColor="text1"/>
                 <w:szCs w:val="28"/>
               </w:rPr>
-              <w:t xml:space="preserve">Niclas </w:t>
-            </w:r>
-            <w:proofErr w:type="spellStart"/>
+              <w:t>Niclas Hörber, Niklas Huber</w:t>
+            </w:r>
             <w:r>
               <w:rPr>
                 <w:color w:val="000000" w:themeColor="text1"/>
                 <w:szCs w:val="28"/>
               </w:rPr>
-              <w:t>Hörber</w:t>
-            </w:r>
-            <w:proofErr w:type="spellEnd"/>
+              <w:t xml:space="preserve">, </w:t>
+            </w:r>
             <w:r>
               <w:rPr>
                 <w:color w:val="000000" w:themeColor="text1"/>
                 <w:szCs w:val="28"/>
               </w:rPr>
-              <w:t>, Niklas Huber</w:t>
-            </w:r>
-            <w:r>
-              <w:rPr>
-                <w:color w:val="000000" w:themeColor="text1"/>
-                <w:szCs w:val="28"/>
-              </w:rPr>
-              <w:t xml:space="preserve">, </w:t>
-            </w:r>
-            <w:r>
-              <w:rPr>
-                <w:color w:val="000000" w:themeColor="text1"/>
-                <w:szCs w:val="28"/>
-              </w:rPr>
-              <w:t xml:space="preserve">Nico Fischer, Kay </w:t>
-            </w:r>
-            <w:proofErr w:type="spellStart"/>
-            <w:r>
-              <w:rPr>
-                <w:color w:val="000000" w:themeColor="text1"/>
-                <w:szCs w:val="28"/>
-              </w:rPr>
-              <w:t>Knoepfle</w:t>
-            </w:r>
-            <w:proofErr w:type="spellEnd"/>
-            <w:r>
-              <w:rPr>
-                <w:color w:val="000000" w:themeColor="text1"/>
-                <w:szCs w:val="28"/>
-              </w:rPr>
-              <w:t xml:space="preserve">, Phillip Förster, Daniel </w:t>
-            </w:r>
-            <w:proofErr w:type="spellStart"/>
-            <w:r>
-              <w:rPr>
-                <w:color w:val="000000" w:themeColor="text1"/>
-                <w:szCs w:val="28"/>
-              </w:rPr>
-              <w:t>Zichler</w:t>
-            </w:r>
-            <w:proofErr w:type="spellEnd"/>
+              <w:t>Nico Fischer, Kay Knoepfle, Phillip Förster, Daniel Zichler</w:t>
+            </w:r>
           </w:p>
         </w:tc>
       </w:tr>
@@ -868,21 +827,7 @@
         <w:rPr>
           <w:szCs w:val="24"/>
         </w:rPr>
-        <w:t>Niklas soll der CRS</w:t>
-      </w:r>
-      <w:proofErr w:type="gramStart"/>
-      <w:r>
-        <w:rPr>
-          <w:szCs w:val="24"/>
-        </w:rPr>
-        <w:t>-„</w:t>
-      </w:r>
-      <w:proofErr w:type="gramEnd"/>
-      <w:r>
-        <w:rPr>
-          <w:szCs w:val="24"/>
-        </w:rPr>
-        <w:t>Experte“ sein</w:t>
+        <w:t>Niklas soll der CRS-„Experte“ sein</w:t>
       </w:r>
     </w:p>
     <w:p>
@@ -1037,19 +982,11 @@
                 <w:szCs w:val="24"/>
               </w:rPr>
             </w:pPr>
-            <w:proofErr w:type="spellStart"/>
-            <w:r>
-              <w:rPr>
-                <w:szCs w:val="24"/>
-              </w:rPr>
-              <w:t>Teamschannel</w:t>
-            </w:r>
-            <w:proofErr w:type="spellEnd"/>
-            <w:r>
-              <w:rPr>
-                <w:szCs w:val="24"/>
-              </w:rPr>
-              <w:t xml:space="preserve"> für UPC Informationen einrichten</w:t>
+            <w:r>
+              <w:rPr>
+                <w:szCs w:val="24"/>
+              </w:rPr>
+              <w:t>Teamschannel für UPC Informationen einrichten</w:t>
             </w:r>
           </w:p>
           <w:p>
@@ -1362,22 +1299,27 @@
                 <w:color w:val="000000" w:themeColor="text1"/>
                 <w:szCs w:val="28"/>
               </w:rPr>
-              <w:t xml:space="preserve">Niclas </w:t>
-            </w:r>
-            <w:proofErr w:type="spellStart"/>
+              <w:t>Niclas Hörber,</w:t>
+            </w:r>
             <w:r>
               <w:rPr>
                 <w:color w:val="000000" w:themeColor="text1"/>
                 <w:szCs w:val="28"/>
               </w:rPr>
-              <w:t>Hörber</w:t>
-            </w:r>
-            <w:proofErr w:type="spellEnd"/>
+              <w:t xml:space="preserve"> </w:t>
+            </w:r>
             <w:r>
               <w:rPr>
                 <w:color w:val="000000" w:themeColor="text1"/>
                 <w:szCs w:val="28"/>
               </w:rPr>
+              <w:t>Niklas Huber</w:t>
+            </w:r>
+            <w:r>
+              <w:rPr>
+                <w:color w:val="000000" w:themeColor="text1"/>
+                <w:szCs w:val="28"/>
+              </w:rPr>
               <w:t>,</w:t>
             </w:r>
             <w:r>
@@ -1385,54 +1327,8 @@
                 <w:color w:val="000000" w:themeColor="text1"/>
                 <w:szCs w:val="28"/>
               </w:rPr>
-              <w:t xml:space="preserve"> </w:t>
-            </w:r>
-            <w:r>
-              <w:rPr>
-                <w:color w:val="000000" w:themeColor="text1"/>
-                <w:szCs w:val="28"/>
-              </w:rPr>
-              <w:t>Niklas Huber</w:t>
-            </w:r>
-            <w:r>
-              <w:rPr>
-                <w:color w:val="000000" w:themeColor="text1"/>
-                <w:szCs w:val="28"/>
-              </w:rPr>
-              <w:t>,</w:t>
-            </w:r>
-            <w:r>
-              <w:rPr>
-                <w:color w:val="000000" w:themeColor="text1"/>
-                <w:szCs w:val="28"/>
-              </w:rPr>
-              <w:t xml:space="preserve"> Nico Fischer, Kay </w:t>
-            </w:r>
-            <w:proofErr w:type="spellStart"/>
-            <w:r>
-              <w:rPr>
-                <w:color w:val="000000" w:themeColor="text1"/>
-                <w:szCs w:val="28"/>
-              </w:rPr>
-              <w:t>Knoepfle</w:t>
-            </w:r>
-            <w:proofErr w:type="spellEnd"/>
-            <w:r>
-              <w:rPr>
-                <w:color w:val="000000" w:themeColor="text1"/>
-                <w:szCs w:val="28"/>
-              </w:rPr>
-              <w:t xml:space="preserve">, Phillip Förster, Daniel </w:t>
-            </w:r>
-            <w:proofErr w:type="spellStart"/>
-            <w:r>
-              <w:rPr>
-                <w:color w:val="000000" w:themeColor="text1"/>
-                <w:szCs w:val="28"/>
-              </w:rPr>
-              <w:t>Zichler</w:t>
-            </w:r>
-            <w:proofErr w:type="spellEnd"/>
+              <w:t xml:space="preserve"> Nico Fischer, Kay Knoepfle, Phillip Förster, Daniel Zichler</w:t>
+            </w:r>
           </w:p>
         </w:tc>
       </w:tr>
@@ -1474,21 +1370,7 @@
         <w:rPr>
           <w:szCs w:val="24"/>
         </w:rPr>
-        <w:t xml:space="preserve">Review zum </w:t>
-      </w:r>
-      <w:proofErr w:type="spellStart"/>
-      <w:r>
-        <w:rPr>
-          <w:szCs w:val="24"/>
-        </w:rPr>
-        <w:t>MeetingMinutes</w:t>
-      </w:r>
-      <w:proofErr w:type="spellEnd"/>
-      <w:r>
-        <w:rPr>
-          <w:szCs w:val="24"/>
-        </w:rPr>
-        <w:t xml:space="preserve"> File</w:t>
+        <w:t>Review zum MeetingMinutes File</w:t>
       </w:r>
     </w:p>
     <w:p>
@@ -1504,19 +1386,11 @@
           <w:szCs w:val="24"/>
         </w:rPr>
       </w:pPr>
-      <w:proofErr w:type="spellStart"/>
       <w:r>
         <w:rPr>
           <w:szCs w:val="24"/>
         </w:rPr>
-        <w:t>Aufüllen</w:t>
-      </w:r>
-      <w:proofErr w:type="spellEnd"/>
-      <w:r>
-        <w:rPr>
-          <w:szCs w:val="24"/>
-        </w:rPr>
-        <w:t xml:space="preserve"> des CRS (Goal)</w:t>
+        <w:t>Aufüllen des CRS (Goal)</w:t>
       </w:r>
     </w:p>
     <w:p>
@@ -1692,41 +1566,13 @@
               <w:rPr>
                 <w:szCs w:val="24"/>
               </w:rPr>
-              <w:t xml:space="preserve">Kay: Netzwerk </w:t>
-            </w:r>
-            <w:proofErr w:type="spellStart"/>
-            <w:r>
-              <w:rPr>
-                <w:szCs w:val="24"/>
-              </w:rPr>
-              <w:t>multi</w:t>
-            </w:r>
-            <w:proofErr w:type="spellEnd"/>
-            <w:r>
-              <w:rPr>
-                <w:szCs w:val="24"/>
-              </w:rPr>
-              <w:t xml:space="preserve"> </w:t>
-            </w:r>
-            <w:proofErr w:type="gramStart"/>
-            <w:r>
-              <w:rPr>
-                <w:szCs w:val="24"/>
-              </w:rPr>
-              <w:t xml:space="preserve">IP </w:t>
-            </w:r>
-            <w:r>
-              <w:rPr>
-                <w:szCs w:val="24"/>
-              </w:rPr>
-              <w:t>Sache</w:t>
-            </w:r>
-            <w:proofErr w:type="gramEnd"/>
-            <w:r>
-              <w:rPr>
-                <w:szCs w:val="24"/>
-              </w:rPr>
-              <w:t xml:space="preserve"> einlesen</w:t>
+              <w:t xml:space="preserve">Kay: Netzwerk multi IP </w:t>
+            </w:r>
+            <w:r>
+              <w:rPr>
+                <w:szCs w:val="24"/>
+              </w:rPr>
+              <w:t>Sache einlesen</w:t>
             </w:r>
           </w:p>
           <w:p>
@@ -2113,22 +1959,27 @@
                 <w:color w:val="000000" w:themeColor="text1"/>
                 <w:szCs w:val="28"/>
               </w:rPr>
-              <w:t xml:space="preserve">Niclas </w:t>
-            </w:r>
-            <w:proofErr w:type="spellStart"/>
+              <w:t>Niclas Hörber,</w:t>
+            </w:r>
             <w:r>
               <w:rPr>
                 <w:color w:val="000000" w:themeColor="text1"/>
                 <w:szCs w:val="28"/>
               </w:rPr>
-              <w:t>Hörber</w:t>
-            </w:r>
-            <w:proofErr w:type="spellEnd"/>
+              <w:t xml:space="preserve"> </w:t>
+            </w:r>
             <w:r>
               <w:rPr>
                 <w:color w:val="000000" w:themeColor="text1"/>
                 <w:szCs w:val="28"/>
               </w:rPr>
+              <w:t>Niklas Huber</w:t>
+            </w:r>
+            <w:r>
+              <w:rPr>
+                <w:color w:val="000000" w:themeColor="text1"/>
+                <w:szCs w:val="28"/>
+              </w:rPr>
               <w:t>,</w:t>
             </w:r>
             <w:r>
@@ -2143,61 +1994,15 @@
                 <w:color w:val="000000" w:themeColor="text1"/>
                 <w:szCs w:val="28"/>
               </w:rPr>
-              <w:t>Niklas Huber</w:t>
+              <w:t xml:space="preserve">Nico Fischer, </w:t>
             </w:r>
             <w:r>
               <w:rPr>
                 <w:color w:val="000000" w:themeColor="text1"/>
                 <w:szCs w:val="28"/>
               </w:rPr>
-              <w:t>,</w:t>
-            </w:r>
-            <w:r>
-              <w:rPr>
-                <w:color w:val="000000" w:themeColor="text1"/>
-                <w:szCs w:val="28"/>
-              </w:rPr>
-              <w:t xml:space="preserve"> </w:t>
-            </w:r>
-            <w:r>
-              <w:rPr>
-                <w:color w:val="000000" w:themeColor="text1"/>
-                <w:szCs w:val="28"/>
-              </w:rPr>
-              <w:t xml:space="preserve">Nico Fischer, </w:t>
-            </w:r>
-            <w:r>
-              <w:rPr>
-                <w:color w:val="000000" w:themeColor="text1"/>
-                <w:szCs w:val="28"/>
-              </w:rPr>
-              <w:t xml:space="preserve">Kay </w:t>
-            </w:r>
-            <w:proofErr w:type="spellStart"/>
-            <w:r>
-              <w:rPr>
-                <w:color w:val="000000" w:themeColor="text1"/>
-                <w:szCs w:val="28"/>
-              </w:rPr>
-              <w:t>Knoepfle</w:t>
-            </w:r>
-            <w:proofErr w:type="spellEnd"/>
-            <w:r>
-              <w:rPr>
-                <w:color w:val="000000" w:themeColor="text1"/>
-                <w:szCs w:val="28"/>
-              </w:rPr>
-              <w:t xml:space="preserve">, Phillip Förster, Daniel </w:t>
-            </w:r>
-            <w:proofErr w:type="spellStart"/>
-            <w:r>
-              <w:rPr>
-                <w:color w:val="000000" w:themeColor="text1"/>
-                <w:szCs w:val="28"/>
-              </w:rPr>
-              <w:t>Zichler</w:t>
-            </w:r>
-            <w:proofErr w:type="spellEnd"/>
+              <w:t>Kay Knoepfle, Phillip Förster, Daniel Zichler</w:t>
+            </w:r>
           </w:p>
         </w:tc>
       </w:tr>
@@ -2243,13 +2048,8 @@
         </w:numPr>
       </w:pPr>
       <w:r>
-        <w:t xml:space="preserve">Aktuelles CRS </w:t>
-      </w:r>
-      <w:proofErr w:type="spellStart"/>
-      <w:r>
-        <w:t>reviewed</w:t>
-      </w:r>
-      <w:proofErr w:type="spellEnd"/>
+        <w:t>Aktuelles CRS reviewed</w:t>
+      </w:r>
     </w:p>
     <w:p>
       <w:pPr>
@@ -2459,21 +2259,7 @@
               <w:rPr>
                 <w:szCs w:val="24"/>
               </w:rPr>
-              <w:t xml:space="preserve">Niklas: 2 </w:t>
-            </w:r>
-            <w:proofErr w:type="spellStart"/>
-            <w:r>
-              <w:rPr>
-                <w:szCs w:val="24"/>
-              </w:rPr>
-              <w:t>Product</w:t>
-            </w:r>
-            <w:proofErr w:type="spellEnd"/>
-            <w:r>
-              <w:rPr>
-                <w:szCs w:val="24"/>
-              </w:rPr>
-              <w:t xml:space="preserve"> Environment erstellen</w:t>
+              <w:t>Niklas: 2 Product Environment erstellen</w:t>
             </w:r>
           </w:p>
           <w:p>
@@ -2811,19 +2597,25 @@
               <w:rPr>
                 <w:color w:val="000000" w:themeColor="text1"/>
               </w:rPr>
-              <w:t xml:space="preserve">Niclas </w:t>
-            </w:r>
-            <w:proofErr w:type="spellStart"/>
-            <w:r>
-              <w:rPr>
-                <w:color w:val="000000" w:themeColor="text1"/>
-              </w:rPr>
-              <w:t>Hörber</w:t>
-            </w:r>
-            <w:proofErr w:type="spellEnd"/>
-            <w:r>
-              <w:rPr>
-                <w:color w:val="000000" w:themeColor="text1"/>
+              <w:t>Niclas Hörber,</w:t>
+            </w:r>
+            <w:r>
+              <w:rPr>
+                <w:color w:val="000000" w:themeColor="text1"/>
+              </w:rPr>
+              <w:t xml:space="preserve"> </w:t>
+            </w:r>
+            <w:r>
+              <w:rPr>
+                <w:color w:val="000000" w:themeColor="text1"/>
+                <w:szCs w:val="28"/>
+              </w:rPr>
+              <w:t>Niklas Huber</w:t>
+            </w:r>
+            <w:r>
+              <w:rPr>
+                <w:color w:val="000000" w:themeColor="text1"/>
+                <w:szCs w:val="28"/>
               </w:rPr>
               <w:t>,</w:t>
             </w:r>
@@ -2831,50 +2623,8 @@
               <w:rPr>
                 <w:color w:val="000000" w:themeColor="text1"/>
               </w:rPr>
-              <w:t xml:space="preserve"> </w:t>
-            </w:r>
-            <w:r>
-              <w:rPr>
-                <w:color w:val="000000" w:themeColor="text1"/>
-                <w:szCs w:val="28"/>
-              </w:rPr>
-              <w:t>Niklas Huber</w:t>
-            </w:r>
-            <w:r>
-              <w:rPr>
-                <w:color w:val="000000" w:themeColor="text1"/>
-                <w:szCs w:val="28"/>
-              </w:rPr>
-              <w:t>,</w:t>
-            </w:r>
-            <w:r>
-              <w:rPr>
-                <w:color w:val="000000" w:themeColor="text1"/>
-              </w:rPr>
-              <w:t xml:space="preserve"> Nico Fischer, Kay </w:t>
-            </w:r>
-            <w:proofErr w:type="spellStart"/>
-            <w:r>
-              <w:rPr>
-                <w:color w:val="000000" w:themeColor="text1"/>
-              </w:rPr>
-              <w:t>Knoepfle</w:t>
-            </w:r>
-            <w:proofErr w:type="spellEnd"/>
-            <w:r>
-              <w:rPr>
-                <w:color w:val="000000" w:themeColor="text1"/>
-              </w:rPr>
-              <w:t xml:space="preserve">, Phillip Förster, Daniel </w:t>
-            </w:r>
-            <w:proofErr w:type="spellStart"/>
-            <w:r>
-              <w:rPr>
-                <w:color w:val="000000" w:themeColor="text1"/>
-              </w:rPr>
-              <w:t>Zichler</w:t>
-            </w:r>
-            <w:proofErr w:type="spellEnd"/>
+              <w:t xml:space="preserve"> Nico Fischer, Kay Knoepfle, Phillip Förster, Daniel Zichler</w:t>
+            </w:r>
           </w:p>
         </w:tc>
       </w:tr>
@@ -2912,13 +2662,8 @@
         </w:rPr>
       </w:pPr>
       <w:r>
-        <w:t xml:space="preserve">Neue Projektumgebung: </w:t>
-      </w:r>
-      <w:proofErr w:type="spellStart"/>
-      <w:r>
-        <w:t>Github</w:t>
-      </w:r>
-      <w:proofErr w:type="spellEnd"/>
+        <w:t>Neue Projektumgebung: Github</w:t>
+      </w:r>
     </w:p>
     <w:p>
       <w:pPr>
@@ -2937,21 +2682,7 @@
         <w:rPr>
           <w:lang w:val="en-US"/>
         </w:rPr>
-        <w:t xml:space="preserve">Review </w:t>
-      </w:r>
-      <w:proofErr w:type="spellStart"/>
-      <w:r>
-        <w:rPr>
-          <w:lang w:val="en-US"/>
-        </w:rPr>
-        <w:t>zu</w:t>
-      </w:r>
-      <w:proofErr w:type="spellEnd"/>
-      <w:r>
-        <w:rPr>
-          <w:lang w:val="en-US"/>
-        </w:rPr>
-        <w:t xml:space="preserve"> CRS – Product </w:t>
+        <w:t xml:space="preserve">Review zu CRS – Product </w:t>
       </w:r>
       <w:r>
         <w:rPr>
@@ -2975,21 +2706,7 @@
         <w:rPr>
           <w:lang w:val="en-US"/>
         </w:rPr>
-        <w:t xml:space="preserve">Review </w:t>
-      </w:r>
-      <w:proofErr w:type="spellStart"/>
-      <w:r>
-        <w:rPr>
-          <w:lang w:val="en-US"/>
-        </w:rPr>
-        <w:t>zum</w:t>
-      </w:r>
-      <w:proofErr w:type="spellEnd"/>
-      <w:r>
-        <w:rPr>
-          <w:lang w:val="en-US"/>
-        </w:rPr>
-        <w:t xml:space="preserve"> BC</w:t>
+        <w:t>Review zum BC</w:t>
       </w:r>
     </w:p>
     <w:tbl>
@@ -3198,12 +2915,25 @@
     <w:p/>
     <w:p/>
     <w:p/>
+    <w:p/>
+    <w:p/>
+    <w:p/>
+    <w:p/>
+    <w:p/>
+    <w:p/>
+    <w:p/>
+    <w:p/>
+    <w:p/>
+    <w:p/>
+    <w:p/>
+    <w:p/>
     <w:p>
       <w:pPr>
         <w:pStyle w:val="berschrift1"/>
       </w:pPr>
       <w:bookmarkStart w:id="4" w:name="_Toc54344998"/>
       <w:r>
+        <w:lastRenderedPageBreak/>
         <w:t>Meeting 30.10.2020</w:t>
       </w:r>
       <w:bookmarkEnd w:id="4"/>
@@ -3376,19 +3106,25 @@
               <w:rPr>
                 <w:color w:val="000000" w:themeColor="text1"/>
               </w:rPr>
-              <w:t xml:space="preserve">Niclas </w:t>
-            </w:r>
-            <w:proofErr w:type="spellStart"/>
-            <w:r>
-              <w:rPr>
-                <w:color w:val="000000" w:themeColor="text1"/>
-              </w:rPr>
-              <w:t>Hörber</w:t>
-            </w:r>
-            <w:proofErr w:type="spellEnd"/>
-            <w:r>
-              <w:rPr>
-                <w:color w:val="000000" w:themeColor="text1"/>
+              <w:t>Niclas Hörber,</w:t>
+            </w:r>
+            <w:r>
+              <w:rPr>
+                <w:color w:val="000000" w:themeColor="text1"/>
+              </w:rPr>
+              <w:t xml:space="preserve"> </w:t>
+            </w:r>
+            <w:r>
+              <w:rPr>
+                <w:color w:val="000000" w:themeColor="text1"/>
+                <w:szCs w:val="28"/>
+              </w:rPr>
+              <w:t>Niklas Huber</w:t>
+            </w:r>
+            <w:r>
+              <w:rPr>
+                <w:color w:val="000000" w:themeColor="text1"/>
+                <w:szCs w:val="28"/>
               </w:rPr>
               <w:t>,</w:t>
             </w:r>
@@ -3396,50 +3132,14 @@
               <w:rPr>
                 <w:color w:val="000000" w:themeColor="text1"/>
               </w:rPr>
-              <w:t xml:space="preserve"> </w:t>
-            </w:r>
-            <w:r>
-              <w:rPr>
-                <w:color w:val="000000" w:themeColor="text1"/>
-                <w:szCs w:val="28"/>
-              </w:rPr>
-              <w:t>Niklas Huber</w:t>
-            </w:r>
-            <w:r>
-              <w:rPr>
-                <w:color w:val="000000" w:themeColor="text1"/>
-                <w:szCs w:val="28"/>
-              </w:rPr>
-              <w:t>,</w:t>
-            </w:r>
-            <w:r>
-              <w:rPr>
-                <w:color w:val="000000" w:themeColor="text1"/>
-              </w:rPr>
-              <w:t xml:space="preserve"> Nico Fischer, Kay </w:t>
-            </w:r>
-            <w:proofErr w:type="spellStart"/>
-            <w:r>
-              <w:rPr>
-                <w:color w:val="000000" w:themeColor="text1"/>
-              </w:rPr>
-              <w:t>Knoepfle</w:t>
-            </w:r>
-            <w:proofErr w:type="spellEnd"/>
-            <w:r>
-              <w:rPr>
-                <w:color w:val="000000" w:themeColor="text1"/>
-              </w:rPr>
-              <w:t xml:space="preserve">, Phillip Förster, Daniel </w:t>
-            </w:r>
-            <w:proofErr w:type="spellStart"/>
-            <w:r>
-              <w:rPr>
-                <w:color w:val="000000" w:themeColor="text1"/>
-              </w:rPr>
-              <w:t>Zichler</w:t>
-            </w:r>
-            <w:proofErr w:type="spellEnd"/>
+              <w:t xml:space="preserve"> Nico Fischer, Kay Knoepfle, Phillip Förster</w:t>
+            </w:r>
+            <w:r>
+              <w:rPr>
+                <w:color w:val="000000" w:themeColor="text1"/>
+              </w:rPr>
+              <w:t>, Zichler Daniel</w:t>
+            </w:r>
           </w:p>
         </w:tc>
       </w:tr>
@@ -3475,6 +3175,237 @@
           <w:lang w:val="en-US"/>
         </w:rPr>
       </w:pPr>
+      <w:r>
+        <w:rPr>
+          <w:lang w:val="en-US"/>
+        </w:rPr>
+        <w:t>BC in Zusammenarbeit erstellen</w:t>
+      </w:r>
+    </w:p>
+    <w:p>
+      <w:pPr>
+        <w:pStyle w:val="Listenabsatz"/>
+        <w:numPr>
+          <w:ilvl w:val="1"/>
+          <w:numId w:val="2"/>
+        </w:numPr>
+        <w:rPr>
+          <w:lang w:val="en-US"/>
+        </w:rPr>
+      </w:pPr>
+      <w:r>
+        <w:rPr>
+          <w:lang w:val="en-US"/>
+        </w:rPr>
+        <w:t>Gant Chart</w:t>
+      </w:r>
+    </w:p>
+    <w:p>
+      <w:pPr>
+        <w:pStyle w:val="Listenabsatz"/>
+        <w:numPr>
+          <w:ilvl w:val="2"/>
+          <w:numId w:val="2"/>
+        </w:numPr>
+        <w:rPr>
+          <w:lang w:val="en-US"/>
+        </w:rPr>
+      </w:pPr>
+      <w:r>
+        <w:rPr>
+          <w:lang w:val="en-US"/>
+        </w:rPr>
+        <w:t>Aufgaben verteilen (Entwicklung)</w:t>
+      </w:r>
+    </w:p>
+    <w:p>
+      <w:pPr>
+        <w:pStyle w:val="Listenabsatz"/>
+        <w:numPr>
+          <w:ilvl w:val="3"/>
+          <w:numId w:val="2"/>
+        </w:numPr>
+        <w:rPr>
+          <w:lang w:val="en-US"/>
+        </w:rPr>
+      </w:pPr>
+      <w:r>
+        <w:rPr>
+          <w:lang w:val="en-US"/>
+        </w:rPr>
+        <w:t>Backend entwickeln</w:t>
+      </w:r>
+    </w:p>
+    <w:p>
+      <w:pPr>
+        <w:pStyle w:val="Listenabsatz"/>
+        <w:numPr>
+          <w:ilvl w:val="4"/>
+          <w:numId w:val="2"/>
+        </w:numPr>
+      </w:pPr>
+      <w:r>
+        <w:t>Umsetzung der Netzwerk</w:t>
+      </w:r>
+      <w:r>
+        <w:t>k</w:t>
+      </w:r>
+      <w:r>
+        <w:t>omponente (Mehrere I</w:t>
+      </w:r>
+      <w:r>
+        <w:t>nstanzen)</w:t>
+      </w:r>
+    </w:p>
+    <w:p>
+      <w:pPr>
+        <w:pStyle w:val="Listenabsatz"/>
+        <w:numPr>
+          <w:ilvl w:val="4"/>
+          <w:numId w:val="2"/>
+        </w:numPr>
+      </w:pPr>
+      <w:r>
+        <w:t xml:space="preserve">CAEX </w:t>
+      </w:r>
+      <w:r>
+        <w:t>parser</w:t>
+      </w:r>
+      <w:r>
+        <w:t xml:space="preserve"> -&gt; </w:t>
+      </w:r>
+      <w:r>
+        <w:t>B</w:t>
+      </w:r>
+      <w:r>
+        <w:t>ackend muss CAEX Dateien e</w:t>
+      </w:r>
+      <w:r>
+        <w:t>inlesen können</w:t>
+      </w:r>
+    </w:p>
+    <w:p>
+      <w:pPr>
+        <w:pStyle w:val="Listenabsatz"/>
+        <w:numPr>
+          <w:ilvl w:val="4"/>
+          <w:numId w:val="2"/>
+        </w:numPr>
+      </w:pPr>
+      <w:r>
+        <w:t>Definieren &amp; Implementierung der OPC UA Features</w:t>
+      </w:r>
+    </w:p>
+    <w:p>
+      <w:pPr>
+        <w:pStyle w:val="Listenabsatz"/>
+        <w:numPr>
+          <w:ilvl w:val="3"/>
+          <w:numId w:val="2"/>
+        </w:numPr>
+      </w:pPr>
+      <w:r>
+        <w:t>Definition des Konfigurationsdateiformats in CAEX 3.0</w:t>
+      </w:r>
+    </w:p>
+    <w:p>
+      <w:pPr>
+        <w:pStyle w:val="Listenabsatz"/>
+        <w:numPr>
+          <w:ilvl w:val="3"/>
+          <w:numId w:val="2"/>
+        </w:numPr>
+      </w:pPr>
+      <w:r>
+        <w:t>Definition von 10 aussagekräftigen Profilen</w:t>
+      </w:r>
+    </w:p>
+    <w:p>
+      <w:pPr>
+        <w:pStyle w:val="Listenabsatz"/>
+        <w:numPr>
+          <w:ilvl w:val="4"/>
+          <w:numId w:val="2"/>
+        </w:numPr>
+      </w:pPr>
+      <w:r>
+        <w:t>Welche Use Cases mit den Profilen abdecken</w:t>
+      </w:r>
+    </w:p>
+    <w:p>
+      <w:pPr>
+        <w:pStyle w:val="Listenabsatz"/>
+        <w:numPr>
+          <w:ilvl w:val="4"/>
+          <w:numId w:val="2"/>
+        </w:numPr>
+      </w:pPr>
+      <w:r>
+        <w:t>Basierend darauf die Profile erstellen</w:t>
+      </w:r>
+    </w:p>
+    <w:p>
+      <w:pPr>
+        <w:pStyle w:val="Listenabsatz"/>
+        <w:numPr>
+          <w:ilvl w:val="3"/>
+          <w:numId w:val="2"/>
+        </w:numPr>
+      </w:pPr>
+      <w:r>
+        <w:t>Testen</w:t>
+      </w:r>
+    </w:p>
+    <w:p>
+      <w:pPr>
+        <w:pStyle w:val="Listenabsatz"/>
+        <w:numPr>
+          <w:ilvl w:val="1"/>
+          <w:numId w:val="2"/>
+        </w:numPr>
+      </w:pPr>
+      <w:r>
+        <w:t>Risiko-Impact Analyse zusammen erstellt</w:t>
+      </w:r>
+    </w:p>
+    <w:p>
+      <w:pPr>
+        <w:pStyle w:val="Listenabsatz"/>
+        <w:numPr>
+          <w:ilvl w:val="1"/>
+          <w:numId w:val="2"/>
+        </w:numPr>
+      </w:pPr>
+      <w:r>
+        <w:t>Weitere Vorgehensweise</w:t>
+      </w:r>
+    </w:p>
+    <w:p>
+      <w:pPr>
+        <w:pStyle w:val="Listenabsatz"/>
+        <w:numPr>
+          <w:ilvl w:val="1"/>
+          <w:numId w:val="2"/>
+        </w:numPr>
+      </w:pPr>
+      <w:r>
+        <w:t xml:space="preserve">CRS </w:t>
+      </w:r>
+      <w:r>
+        <w:t>besprochen</w:t>
+      </w:r>
+    </w:p>
+    <w:p>
+      <w:pPr>
+        <w:pStyle w:val="Listenabsatz"/>
+        <w:numPr>
+          <w:ilvl w:val="1"/>
+          <w:numId w:val="2"/>
+        </w:numPr>
+      </w:pPr>
+      <w:r>
+        <w:t>Call mit Dozenten, um Fragen zu stellen</w:t>
+      </w:r>
     </w:p>
     <w:tbl>
       <w:tblPr>
@@ -3512,7 +3443,11 @@
           <w:tcPr>
             <w:tcW w:w="4508" w:type="dxa"/>
           </w:tcPr>
-          <w:p/>
+          <w:p>
+            <w:r>
+              <w:t>Erstellen der Dokumente</w:t>
+            </w:r>
+          </w:p>
         </w:tc>
       </w:tr>
       <w:tr>
@@ -3576,6 +3511,21 @@
                 <w:numId w:val="3"/>
               </w:numPr>
             </w:pPr>
+            <w:r>
+              <w:t>Jeder schreibt seinen Teil ins Wiki</w:t>
+            </w:r>
+          </w:p>
+          <w:p>
+            <w:pPr>
+              <w:pStyle w:val="Listenabsatz"/>
+              <w:numPr>
+                <w:ilvl w:val="0"/>
+                <w:numId w:val="3"/>
+              </w:numPr>
+            </w:pPr>
+            <w:r>
+              <w:t>Philipp probiert sich mal am SAS</w:t>
+            </w:r>
           </w:p>
         </w:tc>
       </w:tr>
@@ -3604,7 +3554,11 @@
           <w:tcPr>
             <w:tcW w:w="4508" w:type="dxa"/>
           </w:tcPr>
-          <w:p/>
+          <w:p>
+            <w:r>
+              <w:t>03.11.2020</w:t>
+            </w:r>
+          </w:p>
         </w:tc>
       </w:tr>
       <w:tr>
@@ -3632,7 +3586,13 @@
           <w:tcPr>
             <w:tcW w:w="4508" w:type="dxa"/>
           </w:tcPr>
-          <w:p/>
+          <w:p>
+            <w:r>
+              <w:t>1,5 Std</w:t>
+            </w:r>
+            <w:bookmarkStart w:id="5" w:name="_GoBack"/>
+            <w:bookmarkEnd w:id="5"/>
+          </w:p>
         </w:tc>
       </w:tr>
     </w:tbl>
@@ -3641,11 +3601,11 @@
       <w:pPr>
         <w:pStyle w:val="berschrift1"/>
       </w:pPr>
-      <w:bookmarkStart w:id="5" w:name="_Toc54344999"/>
+      <w:bookmarkStart w:id="6" w:name="_Toc54344999"/>
       <w:r>
         <w:t>Meeting XXX</w:t>
       </w:r>
-      <w:bookmarkEnd w:id="5"/>
+      <w:bookmarkEnd w:id="6"/>
     </w:p>
     <w:tbl>
       <w:tblPr>
@@ -3737,7 +3697,6 @@
                 <w:bCs/>
                 <w:color w:val="000000" w:themeColor="text1"/>
               </w:rPr>
-              <w:lastRenderedPageBreak/>
               <w:t>Team</w:t>
             </w:r>
           </w:p>
@@ -3816,64 +3775,28 @@
               <w:rPr>
                 <w:color w:val="000000" w:themeColor="text1"/>
               </w:rPr>
-              <w:t xml:space="preserve">Niclas </w:t>
-            </w:r>
-            <w:proofErr w:type="spellStart"/>
-            <w:r>
-              <w:rPr>
-                <w:color w:val="000000" w:themeColor="text1"/>
-              </w:rPr>
-              <w:t>Hörber</w:t>
-            </w:r>
-            <w:proofErr w:type="spellEnd"/>
-            <w:r>
-              <w:rPr>
-                <w:color w:val="000000" w:themeColor="text1"/>
+              <w:t xml:space="preserve">Niclas Hörber, </w:t>
+            </w:r>
+            <w:r>
+              <w:rPr>
+                <w:color w:val="000000" w:themeColor="text1"/>
+                <w:szCs w:val="28"/>
+              </w:rPr>
+              <w:t>Niklas Huber</w:t>
+            </w:r>
+            <w:r>
+              <w:rPr>
+                <w:color w:val="000000" w:themeColor="text1"/>
+                <w:szCs w:val="28"/>
               </w:rPr>
               <w:t xml:space="preserve">, </w:t>
             </w:r>
             <w:r>
               <w:rPr>
                 <w:color w:val="000000" w:themeColor="text1"/>
-                <w:szCs w:val="28"/>
-              </w:rPr>
-              <w:t>Niklas Huber</w:t>
-            </w:r>
-            <w:r>
-              <w:rPr>
-                <w:color w:val="000000" w:themeColor="text1"/>
-                <w:szCs w:val="28"/>
-              </w:rPr>
-              <w:t xml:space="preserve">, </w:t>
-            </w:r>
-            <w:r>
-              <w:rPr>
-                <w:color w:val="000000" w:themeColor="text1"/>
-              </w:rPr>
-              <w:t xml:space="preserve">Nico Fischer, Kay </w:t>
-            </w:r>
-            <w:proofErr w:type="spellStart"/>
-            <w:r>
-              <w:rPr>
-                <w:color w:val="000000" w:themeColor="text1"/>
-              </w:rPr>
-              <w:t>Knoepfle</w:t>
-            </w:r>
-            <w:proofErr w:type="spellEnd"/>
-            <w:r>
-              <w:rPr>
-                <w:color w:val="000000" w:themeColor="text1"/>
-              </w:rPr>
-              <w:t xml:space="preserve">, Phillip Förster, Daniel </w:t>
-            </w:r>
-            <w:proofErr w:type="spellStart"/>
-            <w:r>
-              <w:rPr>
-                <w:color w:val="000000" w:themeColor="text1"/>
-              </w:rPr>
-              <w:t>Zichler</w:t>
-            </w:r>
-            <w:proofErr w:type="spellEnd"/>
+              </w:rPr>
+              <w:t>Nico Fischer, Kay Knoepfle, Phillip Förster, Daniel Zichler</w:t>
+            </w:r>
           </w:p>
         </w:tc>
       </w:tr>
@@ -3939,6 +3862,7 @@
                 <w:b/>
                 <w:bCs/>
               </w:rPr>
+              <w:lastRenderedPageBreak/>
               <w:t>Status der Arbeit</w:t>
             </w:r>
           </w:p>
@@ -4072,10 +3996,7 @@
       </w:tr>
     </w:tbl>
     <w:p/>
-    <w:p>
-      <w:bookmarkStart w:id="6" w:name="_GoBack"/>
-      <w:bookmarkEnd w:id="6"/>
-    </w:p>
+    <w:p/>
     <w:sectPr>
       <w:pgSz w:w="11906" w:h="16838"/>
       <w:pgMar w:top="1440" w:right="1440" w:bottom="1440" w:left="1440" w:header="708" w:footer="708" w:gutter="0"/>
@@ -4229,7 +4150,7 @@
         <w:rFonts w:hint="default"/>
       </w:rPr>
     </w:lvl>
-    <w:lvl w:ilvl="2" w:tplc="04070005" w:tentative="1">
+    <w:lvl w:ilvl="2" w:tplc="04070005">
       <w:start w:val="1"/>
       <w:numFmt w:val="bullet"/>
       <w:lvlText w:val=""/>
@@ -4241,7 +4162,7 @@
         <w:rFonts w:ascii="Wingdings" w:hAnsi="Wingdings" w:hint="default"/>
       </w:rPr>
     </w:lvl>
-    <w:lvl w:ilvl="3" w:tplc="04070001" w:tentative="1">
+    <w:lvl w:ilvl="3" w:tplc="04070001">
       <w:start w:val="1"/>
       <w:numFmt w:val="bullet"/>
       <w:lvlText w:val=""/>
@@ -4253,7 +4174,7 @@
         <w:rFonts w:ascii="Symbol" w:hAnsi="Symbol" w:hint="default"/>
       </w:rPr>
     </w:lvl>
-    <w:lvl w:ilvl="4" w:tplc="04070003" w:tentative="1">
+    <w:lvl w:ilvl="4" w:tplc="04070003">
       <w:start w:val="1"/>
       <w:numFmt w:val="bullet"/>
       <w:lvlText w:val="o"/>
@@ -5387,12 +5308,6 @@
 </file>
 
 <file path=customXml/item1.xml><?xml version="1.0" encoding="utf-8"?>
-<p:properties xmlns:p="http://schemas.microsoft.com/office/2006/metadata/properties" xmlns:xsi="http://www.w3.org/2001/XMLSchema-instance" xmlns:pc="http://schemas.microsoft.com/office/infopath/2007/PartnerControls">
-  <documentManagement/>
-</p:properties>
-</file>
-
-<file path=customXml/item2.xml><?xml version="1.0" encoding="utf-8"?>
 <ct:contentTypeSchema xmlns:ct="http://schemas.microsoft.com/office/2006/metadata/contentType" xmlns:ma="http://schemas.microsoft.com/office/2006/metadata/properties/metaAttributes" ct:_="" ma:_="" ma:contentTypeName="Dokument" ma:contentTypeID="0x0101005BFCD7AA2F8E7945B2C9FB2C6A4C5CAA" ma:contentTypeVersion="2" ma:contentTypeDescription="Ein neues Dokument erstellen." ma:contentTypeScope="" ma:versionID="eaa20bfd881e166bbda5b227a97fad0c">
   <xsd:schema xmlns:xsd="http://www.w3.org/2001/XMLSchema" xmlns:xs="http://www.w3.org/2001/XMLSchema" xmlns:p="http://schemas.microsoft.com/office/2006/metadata/properties" xmlns:ns2="1ecda67d-a629-42a0-9f75-9dfe3aa92511" targetNamespace="http://schemas.microsoft.com/office/2006/metadata/properties" ma:root="true" ma:fieldsID="97d4737f1a7f2344d108f7da86b9130a" ns2:_="">
     <xsd:import namespace="1ecda67d-a629-42a0-9f75-9dfe3aa92511"/>
@@ -5524,6 +5439,12 @@
 </ct:contentTypeSchema>
 </file>
 
+<file path=customXml/item2.xml><?xml version="1.0" encoding="utf-8"?>
+<p:properties xmlns:p="http://schemas.microsoft.com/office/2006/metadata/properties" xmlns:xsi="http://www.w3.org/2001/XMLSchema-instance" xmlns:pc="http://schemas.microsoft.com/office/infopath/2007/PartnerControls">
+  <documentManagement/>
+</p:properties>
+</file>
+
 <file path=customXml/item3.xml><?xml version="1.0" encoding="utf-8"?>
 <?mso-contentType ?>
 <FormTemplates xmlns="http://schemas.microsoft.com/sharepoint/v3/contenttype/forms">
@@ -5538,15 +5459,6 @@
 </file>
 
 <file path=customXml/itemProps1.xml><?xml version="1.0" encoding="utf-8"?>
-<ds:datastoreItem xmlns:ds="http://schemas.openxmlformats.org/officeDocument/2006/customXml" ds:itemID="{53065DAC-3E91-49FF-8427-4666FB3ECDEE}">
-  <ds:schemaRefs>
-    <ds:schemaRef ds:uri="http://schemas.microsoft.com/office/2006/metadata/properties"/>
-    <ds:schemaRef ds:uri="http://schemas.microsoft.com/office/infopath/2007/PartnerControls"/>
-  </ds:schemaRefs>
-</ds:datastoreItem>
-</file>
-
-<file path=customXml/itemProps2.xml><?xml version="1.0" encoding="utf-8"?>
 <ds:datastoreItem xmlns:ds="http://schemas.openxmlformats.org/officeDocument/2006/customXml" ds:itemID="{C10C30D0-2028-4D2D-9338-D0236A332B6F}">
   <ds:schemaRefs>
     <ds:schemaRef ds:uri="http://schemas.microsoft.com/office/2006/metadata/contentType"/>
@@ -5564,6 +5476,15 @@
 </ds:datastoreItem>
 </file>
 
+<file path=customXml/itemProps2.xml><?xml version="1.0" encoding="utf-8"?>
+<ds:datastoreItem xmlns:ds="http://schemas.openxmlformats.org/officeDocument/2006/customXml" ds:itemID="{53065DAC-3E91-49FF-8427-4666FB3ECDEE}">
+  <ds:schemaRefs>
+    <ds:schemaRef ds:uri="http://schemas.microsoft.com/office/2006/metadata/properties"/>
+    <ds:schemaRef ds:uri="http://schemas.microsoft.com/office/infopath/2007/PartnerControls"/>
+  </ds:schemaRefs>
+</ds:datastoreItem>
+</file>
+
 <file path=customXml/itemProps3.xml><?xml version="1.0" encoding="utf-8"?>
 <ds:datastoreItem xmlns:ds="http://schemas.openxmlformats.org/officeDocument/2006/customXml" ds:itemID="{6E22D604-00E4-463E-988C-C2D12CEC16F4}">
   <ds:schemaRefs>
@@ -5573,7 +5494,7 @@
 </file>
 
 <file path=customXml/itemProps4.xml><?xml version="1.0" encoding="utf-8"?>
-<ds:datastoreItem xmlns:ds="http://schemas.openxmlformats.org/officeDocument/2006/customXml" ds:itemID="{2AC6234A-D165-45FE-991D-D2C16E7DF902}">
+<ds:datastoreItem xmlns:ds="http://schemas.openxmlformats.org/officeDocument/2006/customXml" ds:itemID="{B02B703B-45CC-42B7-A6D7-1EBFE53B4E27}">
   <ds:schemaRefs>
     <ds:schemaRef ds:uri="http://schemas.openxmlformats.org/officeDocument/2006/bibliography"/>
   </ds:schemaRefs>

--- a/PROJECT/Meeting Minutes/MeetingMinutes.docx
+++ b/PROJECT/Meeting Minutes/MeetingMinutes.docx
@@ -3590,21 +3590,30 @@
             <w:r>
               <w:t>1,5 Std</w:t>
             </w:r>
-            <w:bookmarkStart w:id="5" w:name="_GoBack"/>
-            <w:bookmarkEnd w:id="5"/>
           </w:p>
         </w:tc>
       </w:tr>
     </w:tbl>
     <w:p/>
+    <w:p/>
+    <w:p/>
+    <w:p/>
+    <w:p/>
+    <w:p/>
     <w:p>
       <w:pPr>
         <w:pStyle w:val="berschrift1"/>
       </w:pPr>
-      <w:bookmarkStart w:id="6" w:name="_Toc54344999"/>
+      <w:bookmarkStart w:id="5" w:name="_Toc54344999"/>
       <w:r>
-        <w:t>Meeting XXX</w:t>
+        <w:lastRenderedPageBreak/>
+        <w:t xml:space="preserve">Meeting </w:t>
       </w:r>
+      <w:bookmarkEnd w:id="5"/>
+      <w:r>
+        <w:t>03.11.2020</w:t>
+      </w:r>
+      <w:bookmarkStart w:id="6" w:name="_GoBack"/>
       <w:bookmarkEnd w:id="6"/>
     </w:p>
     <w:tbl>
@@ -3862,7 +3871,6 @@
                 <w:b/>
                 <w:bCs/>
               </w:rPr>
-              <w:lastRenderedPageBreak/>
               <w:t>Status der Arbeit</w:t>
             </w:r>
           </w:p>
@@ -3996,6 +4004,402 @@
       </w:tr>
     </w:tbl>
     <w:p/>
+    <w:p/>
+    <w:p>
+      <w:pPr>
+        <w:pStyle w:val="berschrift1"/>
+      </w:pPr>
+      <w:r>
+        <w:t>Meeting XXX</w:t>
+      </w:r>
+    </w:p>
+    <w:tbl>
+      <w:tblPr>
+        <w:tblStyle w:val="Tabellenraster"/>
+        <w:tblW w:w="0" w:type="auto"/>
+        <w:tblInd w:w="0" w:type="dxa"/>
+        <w:tblLook w:val="04A0" w:firstRow="1" w:lastRow="0" w:firstColumn="1" w:lastColumn="0" w:noHBand="0" w:noVBand="1"/>
+      </w:tblPr>
+      <w:tblGrid>
+        <w:gridCol w:w="4507"/>
+        <w:gridCol w:w="4509"/>
+      </w:tblGrid>
+      <w:tr>
+        <w:tc>
+          <w:tcPr>
+            <w:tcW w:w="4507" w:type="dxa"/>
+            <w:tcBorders>
+              <w:top w:val="single" w:sz="4" w:space="0" w:color="auto"/>
+              <w:left w:val="single" w:sz="4" w:space="0" w:color="auto"/>
+              <w:bottom w:val="single" w:sz="4" w:space="0" w:color="auto"/>
+              <w:right w:val="single" w:sz="4" w:space="0" w:color="auto"/>
+            </w:tcBorders>
+          </w:tcPr>
+          <w:p>
+            <w:pPr>
+              <w:rPr>
+                <w:b/>
+                <w:bCs/>
+                <w:color w:val="000000" w:themeColor="text1"/>
+              </w:rPr>
+            </w:pPr>
+            <w:r>
+              <w:rPr>
+                <w:b/>
+                <w:bCs/>
+                <w:color w:val="000000" w:themeColor="text1"/>
+              </w:rPr>
+              <w:t>Verfasser</w:t>
+            </w:r>
+          </w:p>
+        </w:tc>
+        <w:tc>
+          <w:tcPr>
+            <w:tcW w:w="4509" w:type="dxa"/>
+            <w:tcBorders>
+              <w:top w:val="single" w:sz="4" w:space="0" w:color="auto"/>
+              <w:left w:val="single" w:sz="4" w:space="0" w:color="auto"/>
+              <w:bottom w:val="single" w:sz="4" w:space="0" w:color="auto"/>
+              <w:right w:val="single" w:sz="4" w:space="0" w:color="auto"/>
+            </w:tcBorders>
+          </w:tcPr>
+          <w:p>
+            <w:pPr>
+              <w:rPr>
+                <w:color w:val="000000" w:themeColor="text1"/>
+              </w:rPr>
+            </w:pPr>
+            <w:r>
+              <w:rPr>
+                <w:color w:val="000000" w:themeColor="text1"/>
+              </w:rPr>
+              <w:t>Niklas Huber</w:t>
+            </w:r>
+          </w:p>
+        </w:tc>
+      </w:tr>
+      <w:tr>
+        <w:tc>
+          <w:tcPr>
+            <w:tcW w:w="4507" w:type="dxa"/>
+            <w:tcBorders>
+              <w:top w:val="single" w:sz="4" w:space="0" w:color="auto"/>
+              <w:left w:val="single" w:sz="4" w:space="0" w:color="auto"/>
+              <w:bottom w:val="single" w:sz="4" w:space="0" w:color="auto"/>
+              <w:right w:val="single" w:sz="4" w:space="0" w:color="auto"/>
+            </w:tcBorders>
+          </w:tcPr>
+          <w:p>
+            <w:pPr>
+              <w:rPr>
+                <w:b/>
+                <w:bCs/>
+                <w:color w:val="000000" w:themeColor="text1"/>
+              </w:rPr>
+            </w:pPr>
+            <w:r>
+              <w:rPr>
+                <w:b/>
+                <w:bCs/>
+                <w:color w:val="000000" w:themeColor="text1"/>
+              </w:rPr>
+              <w:t>Team</w:t>
+            </w:r>
+          </w:p>
+        </w:tc>
+        <w:tc>
+          <w:tcPr>
+            <w:tcW w:w="4509" w:type="dxa"/>
+            <w:tcBorders>
+              <w:top w:val="single" w:sz="4" w:space="0" w:color="auto"/>
+              <w:left w:val="single" w:sz="4" w:space="0" w:color="auto"/>
+              <w:bottom w:val="single" w:sz="4" w:space="0" w:color="auto"/>
+              <w:right w:val="single" w:sz="4" w:space="0" w:color="auto"/>
+            </w:tcBorders>
+          </w:tcPr>
+          <w:p>
+            <w:pPr>
+              <w:rPr>
+                <w:color w:val="000000" w:themeColor="text1"/>
+              </w:rPr>
+            </w:pPr>
+            <w:r>
+              <w:rPr>
+                <w:color w:val="000000" w:themeColor="text1"/>
+              </w:rPr>
+              <w:t>OPC UA Server Farm</w:t>
+            </w:r>
+          </w:p>
+        </w:tc>
+      </w:tr>
+      <w:tr>
+        <w:tc>
+          <w:tcPr>
+            <w:tcW w:w="4507" w:type="dxa"/>
+            <w:tcBorders>
+              <w:top w:val="single" w:sz="4" w:space="0" w:color="auto"/>
+              <w:left w:val="single" w:sz="4" w:space="0" w:color="auto"/>
+              <w:bottom w:val="single" w:sz="4" w:space="0" w:color="auto"/>
+              <w:right w:val="single" w:sz="4" w:space="0" w:color="auto"/>
+            </w:tcBorders>
+          </w:tcPr>
+          <w:p>
+            <w:pPr>
+              <w:rPr>
+                <w:b/>
+                <w:bCs/>
+                <w:color w:val="000000" w:themeColor="text1"/>
+              </w:rPr>
+            </w:pPr>
+            <w:r>
+              <w:rPr>
+                <w:b/>
+                <w:bCs/>
+                <w:color w:val="000000" w:themeColor="text1"/>
+              </w:rPr>
+              <w:t>Teilnehmer</w:t>
+            </w:r>
+          </w:p>
+        </w:tc>
+        <w:tc>
+          <w:tcPr>
+            <w:tcW w:w="4509" w:type="dxa"/>
+            <w:tcBorders>
+              <w:top w:val="single" w:sz="4" w:space="0" w:color="auto"/>
+              <w:left w:val="single" w:sz="4" w:space="0" w:color="auto"/>
+              <w:bottom w:val="single" w:sz="4" w:space="0" w:color="auto"/>
+              <w:right w:val="single" w:sz="4" w:space="0" w:color="auto"/>
+            </w:tcBorders>
+          </w:tcPr>
+          <w:p>
+            <w:pPr>
+              <w:rPr>
+                <w:color w:val="000000" w:themeColor="text1"/>
+              </w:rPr>
+            </w:pPr>
+            <w:r>
+              <w:rPr>
+                <w:color w:val="000000" w:themeColor="text1"/>
+              </w:rPr>
+              <w:t xml:space="preserve">Niclas Hörber, </w:t>
+            </w:r>
+            <w:r>
+              <w:rPr>
+                <w:color w:val="000000" w:themeColor="text1"/>
+                <w:szCs w:val="28"/>
+              </w:rPr>
+              <w:t>Niklas Huber</w:t>
+            </w:r>
+            <w:r>
+              <w:rPr>
+                <w:color w:val="000000" w:themeColor="text1"/>
+                <w:szCs w:val="28"/>
+              </w:rPr>
+              <w:t xml:space="preserve">, </w:t>
+            </w:r>
+            <w:r>
+              <w:rPr>
+                <w:color w:val="000000" w:themeColor="text1"/>
+              </w:rPr>
+              <w:t>Nico Fischer, Kay Knoepfle, Phillip Förster, Daniel Zichler</w:t>
+            </w:r>
+          </w:p>
+        </w:tc>
+      </w:tr>
+    </w:tbl>
+    <w:p/>
+    <w:p>
+      <w:pPr>
+        <w:rPr>
+          <w:b/>
+          <w:bCs/>
+          <w:sz w:val="28"/>
+          <w:szCs w:val="28"/>
+        </w:rPr>
+      </w:pPr>
+      <w:r>
+        <w:rPr>
+          <w:b/>
+          <w:bCs/>
+          <w:sz w:val="28"/>
+          <w:szCs w:val="28"/>
+        </w:rPr>
+        <w:t>Themen:</w:t>
+      </w:r>
+    </w:p>
+    <w:p>
+      <w:pPr>
+        <w:pStyle w:val="Listenabsatz"/>
+        <w:numPr>
+          <w:ilvl w:val="0"/>
+          <w:numId w:val="2"/>
+        </w:numPr>
+        <w:rPr>
+          <w:b/>
+          <w:bCs/>
+        </w:rPr>
+      </w:pPr>
+    </w:p>
+    <w:tbl>
+      <w:tblPr>
+        <w:tblStyle w:val="Tabellenraster"/>
+        <w:tblW w:w="0" w:type="auto"/>
+        <w:tblInd w:w="0" w:type="dxa"/>
+        <w:tblLook w:val="04A0" w:firstRow="1" w:lastRow="0" w:firstColumn="1" w:lastColumn="0" w:noHBand="0" w:noVBand="1"/>
+      </w:tblPr>
+      <w:tblGrid>
+        <w:gridCol w:w="4508"/>
+        <w:gridCol w:w="4508"/>
+      </w:tblGrid>
+      <w:tr>
+        <w:tc>
+          <w:tcPr>
+            <w:tcW w:w="4508" w:type="dxa"/>
+          </w:tcPr>
+          <w:p>
+            <w:pPr>
+              <w:rPr>
+                <w:b/>
+                <w:bCs/>
+              </w:rPr>
+            </w:pPr>
+            <w:r>
+              <w:rPr>
+                <w:b/>
+                <w:bCs/>
+              </w:rPr>
+              <w:t>Status der Arbeit</w:t>
+            </w:r>
+          </w:p>
+        </w:tc>
+        <w:tc>
+          <w:tcPr>
+            <w:tcW w:w="4508" w:type="dxa"/>
+          </w:tcPr>
+          <w:p/>
+        </w:tc>
+      </w:tr>
+      <w:tr>
+        <w:tc>
+          <w:tcPr>
+            <w:tcW w:w="4508" w:type="dxa"/>
+          </w:tcPr>
+          <w:p>
+            <w:pPr>
+              <w:rPr>
+                <w:b/>
+                <w:bCs/>
+              </w:rPr>
+            </w:pPr>
+            <w:r>
+              <w:rPr>
+                <w:b/>
+                <w:bCs/>
+              </w:rPr>
+              <w:t>Probleme</w:t>
+            </w:r>
+          </w:p>
+        </w:tc>
+        <w:tc>
+          <w:tcPr>
+            <w:tcW w:w="4508" w:type="dxa"/>
+          </w:tcPr>
+          <w:p/>
+        </w:tc>
+      </w:tr>
+      <w:tr>
+        <w:tc>
+          <w:tcPr>
+            <w:tcW w:w="4508" w:type="dxa"/>
+          </w:tcPr>
+          <w:p>
+            <w:pPr>
+              <w:rPr>
+                <w:b/>
+                <w:bCs/>
+              </w:rPr>
+            </w:pPr>
+            <w:r>
+              <w:rPr>
+                <w:b/>
+                <w:bCs/>
+              </w:rPr>
+              <w:t>Beschlüsse</w:t>
+            </w:r>
+          </w:p>
+        </w:tc>
+        <w:tc>
+          <w:tcPr>
+            <w:tcW w:w="4508" w:type="dxa"/>
+          </w:tcPr>
+          <w:p>
+            <w:pPr>
+              <w:pStyle w:val="Listenabsatz"/>
+              <w:numPr>
+                <w:ilvl w:val="0"/>
+                <w:numId w:val="3"/>
+              </w:numPr>
+            </w:pPr>
+          </w:p>
+        </w:tc>
+      </w:tr>
+      <w:tr>
+        <w:tc>
+          <w:tcPr>
+            <w:tcW w:w="4508" w:type="dxa"/>
+          </w:tcPr>
+          <w:p>
+            <w:pPr>
+              <w:rPr>
+                <w:b/>
+                <w:bCs/>
+              </w:rPr>
+            </w:pPr>
+            <w:r>
+              <w:rPr>
+                <w:b/>
+                <w:bCs/>
+              </w:rPr>
+              <w:t>Nächster vereinbarter Termin</w:t>
+            </w:r>
+          </w:p>
+        </w:tc>
+        <w:tc>
+          <w:tcPr>
+            <w:tcW w:w="4508" w:type="dxa"/>
+          </w:tcPr>
+          <w:p/>
+        </w:tc>
+      </w:tr>
+      <w:tr>
+        <w:tc>
+          <w:tcPr>
+            <w:tcW w:w="4508" w:type="dxa"/>
+          </w:tcPr>
+          <w:p>
+            <w:pPr>
+              <w:rPr>
+                <w:b/>
+                <w:bCs/>
+              </w:rPr>
+            </w:pPr>
+            <w:r>
+              <w:rPr>
+                <w:b/>
+                <w:bCs/>
+              </w:rPr>
+              <w:t>Dauer</w:t>
+            </w:r>
+          </w:p>
+        </w:tc>
+        <w:tc>
+          <w:tcPr>
+            <w:tcW w:w="4508" w:type="dxa"/>
+          </w:tcPr>
+          <w:p/>
+        </w:tc>
+      </w:tr>
+    </w:tbl>
     <w:p/>
     <w:sectPr>
       <w:pgSz w:w="11906" w:h="16838"/>
@@ -5308,6 +5712,21 @@
 </file>
 
 <file path=customXml/item1.xml><?xml version="1.0" encoding="utf-8"?>
+<?mso-contentType ?>
+<FormTemplates xmlns="http://schemas.microsoft.com/sharepoint/v3/contenttype/forms">
+  <Display>DocumentLibraryForm</Display>
+  <Edit>DocumentLibraryForm</Edit>
+  <New>DocumentLibraryForm</New>
+</FormTemplates>
+</file>
+
+<file path=customXml/item2.xml><?xml version="1.0" encoding="utf-8"?>
+<p:properties xmlns:p="http://schemas.microsoft.com/office/2006/metadata/properties" xmlns:xsi="http://www.w3.org/2001/XMLSchema-instance" xmlns:pc="http://schemas.microsoft.com/office/infopath/2007/PartnerControls">
+  <documentManagement/>
+</p:properties>
+</file>
+
+<file path=customXml/item3.xml><?xml version="1.0" encoding="utf-8"?>
 <ct:contentTypeSchema xmlns:ct="http://schemas.microsoft.com/office/2006/metadata/contentType" xmlns:ma="http://schemas.microsoft.com/office/2006/metadata/properties/metaAttributes" ct:_="" ma:_="" ma:contentTypeName="Dokument" ma:contentTypeID="0x0101005BFCD7AA2F8E7945B2C9FB2C6A4C5CAA" ma:contentTypeVersion="2" ma:contentTypeDescription="Ein neues Dokument erstellen." ma:contentTypeScope="" ma:versionID="eaa20bfd881e166bbda5b227a97fad0c">
   <xsd:schema xmlns:xsd="http://www.w3.org/2001/XMLSchema" xmlns:xs="http://www.w3.org/2001/XMLSchema" xmlns:p="http://schemas.microsoft.com/office/2006/metadata/properties" xmlns:ns2="1ecda67d-a629-42a0-9f75-9dfe3aa92511" targetNamespace="http://schemas.microsoft.com/office/2006/metadata/properties" ma:root="true" ma:fieldsID="97d4737f1a7f2344d108f7da86b9130a" ns2:_="">
     <xsd:import namespace="1ecda67d-a629-42a0-9f75-9dfe3aa92511"/>
@@ -5439,26 +5858,28 @@
 </ct:contentTypeSchema>
 </file>
 
-<file path=customXml/item2.xml><?xml version="1.0" encoding="utf-8"?>
-<p:properties xmlns:p="http://schemas.microsoft.com/office/2006/metadata/properties" xmlns:xsi="http://www.w3.org/2001/XMLSchema-instance" xmlns:pc="http://schemas.microsoft.com/office/infopath/2007/PartnerControls">
-  <documentManagement/>
-</p:properties>
-</file>
-
-<file path=customXml/item3.xml><?xml version="1.0" encoding="utf-8"?>
-<?mso-contentType ?>
-<FormTemplates xmlns="http://schemas.microsoft.com/sharepoint/v3/contenttype/forms">
-  <Display>DocumentLibraryForm</Display>
-  <Edit>DocumentLibraryForm</Edit>
-  <New>DocumentLibraryForm</New>
-</FormTemplates>
-</file>
-
 <file path=customXml/item4.xml><?xml version="1.0" encoding="utf-8"?>
 <b:Sources xmlns:b="http://schemas.openxmlformats.org/officeDocument/2006/bibliography" xmlns="http://schemas.openxmlformats.org/officeDocument/2006/bibliography" SelectedStyle="\APASixthEditionOfficeOnline.xsl" StyleName="APA" Version="6"/>
 </file>
 
 <file path=customXml/itemProps1.xml><?xml version="1.0" encoding="utf-8"?>
+<ds:datastoreItem xmlns:ds="http://schemas.openxmlformats.org/officeDocument/2006/customXml" ds:itemID="{6E22D604-00E4-463E-988C-C2D12CEC16F4}">
+  <ds:schemaRefs>
+    <ds:schemaRef ds:uri="http://schemas.microsoft.com/sharepoint/v3/contenttype/forms"/>
+  </ds:schemaRefs>
+</ds:datastoreItem>
+</file>
+
+<file path=customXml/itemProps2.xml><?xml version="1.0" encoding="utf-8"?>
+<ds:datastoreItem xmlns:ds="http://schemas.openxmlformats.org/officeDocument/2006/customXml" ds:itemID="{53065DAC-3E91-49FF-8427-4666FB3ECDEE}">
+  <ds:schemaRefs>
+    <ds:schemaRef ds:uri="http://schemas.microsoft.com/office/2006/metadata/properties"/>
+    <ds:schemaRef ds:uri="http://schemas.microsoft.com/office/infopath/2007/PartnerControls"/>
+  </ds:schemaRefs>
+</ds:datastoreItem>
+</file>
+
+<file path=customXml/itemProps3.xml><?xml version="1.0" encoding="utf-8"?>
 <ds:datastoreItem xmlns:ds="http://schemas.openxmlformats.org/officeDocument/2006/customXml" ds:itemID="{C10C30D0-2028-4D2D-9338-D0236A332B6F}">
   <ds:schemaRefs>
     <ds:schemaRef ds:uri="http://schemas.microsoft.com/office/2006/metadata/contentType"/>
@@ -5476,25 +5897,8 @@
 </ds:datastoreItem>
 </file>
 
-<file path=customXml/itemProps2.xml><?xml version="1.0" encoding="utf-8"?>
-<ds:datastoreItem xmlns:ds="http://schemas.openxmlformats.org/officeDocument/2006/customXml" ds:itemID="{53065DAC-3E91-49FF-8427-4666FB3ECDEE}">
-  <ds:schemaRefs>
-    <ds:schemaRef ds:uri="http://schemas.microsoft.com/office/2006/metadata/properties"/>
-    <ds:schemaRef ds:uri="http://schemas.microsoft.com/office/infopath/2007/PartnerControls"/>
-  </ds:schemaRefs>
-</ds:datastoreItem>
-</file>
-
-<file path=customXml/itemProps3.xml><?xml version="1.0" encoding="utf-8"?>
-<ds:datastoreItem xmlns:ds="http://schemas.openxmlformats.org/officeDocument/2006/customXml" ds:itemID="{6E22D604-00E4-463E-988C-C2D12CEC16F4}">
-  <ds:schemaRefs>
-    <ds:schemaRef ds:uri="http://schemas.microsoft.com/sharepoint/v3/contenttype/forms"/>
-  </ds:schemaRefs>
-</ds:datastoreItem>
-</file>
-
 <file path=customXml/itemProps4.xml><?xml version="1.0" encoding="utf-8"?>
-<ds:datastoreItem xmlns:ds="http://schemas.openxmlformats.org/officeDocument/2006/customXml" ds:itemID="{B02B703B-45CC-42B7-A6D7-1EBFE53B4E27}">
+<ds:datastoreItem xmlns:ds="http://schemas.openxmlformats.org/officeDocument/2006/customXml" ds:itemID="{BFC6B510-E146-4238-9DBF-39B813D65048}">
   <ds:schemaRefs>
     <ds:schemaRef ds:uri="http://schemas.openxmlformats.org/officeDocument/2006/bibliography"/>
   </ds:schemaRefs>

--- a/PROJECT/Meeting Minutes/MeetingMinutes.docx
+++ b/PROJECT/Meeting Minutes/MeetingMinutes.docx
@@ -66,7 +66,7 @@
           <w:r>
             <w:fldChar w:fldCharType="separate"/>
           </w:r>
-          <w:hyperlink w:anchor="_Toc54344994" w:history="1">
+          <w:hyperlink w:anchor="_Toc55382714" w:history="1">
             <w:r>
               <w:rPr>
                 <w:rStyle w:val="Hyperlink"/>
@@ -93,7 +93,7 @@
                 <w:noProof/>
                 <w:webHidden/>
               </w:rPr>
-              <w:instrText xml:space="preserve"> PAGEREF _Toc54344994 \h </w:instrText>
+              <w:instrText xml:space="preserve"> PAGEREF _Toc55382714 \h </w:instrText>
             </w:r>
             <w:r>
               <w:rPr>
@@ -137,7 +137,7 @@
               <w:lang w:eastAsia="de-DE"/>
             </w:rPr>
           </w:pPr>
-          <w:hyperlink w:anchor="_Toc54344995" w:history="1">
+          <w:hyperlink w:anchor="_Toc55382715" w:history="1">
             <w:r>
               <w:rPr>
                 <w:rStyle w:val="Hyperlink"/>
@@ -164,7 +164,7 @@
                 <w:noProof/>
                 <w:webHidden/>
               </w:rPr>
-              <w:instrText xml:space="preserve"> PAGEREF _Toc54344995 \h </w:instrText>
+              <w:instrText xml:space="preserve"> PAGEREF _Toc55382715 \h </w:instrText>
             </w:r>
             <w:r>
               <w:rPr>
@@ -208,7 +208,7 @@
               <w:lang w:eastAsia="de-DE"/>
             </w:rPr>
           </w:pPr>
-          <w:hyperlink w:anchor="_Toc54344996" w:history="1">
+          <w:hyperlink w:anchor="_Toc55382716" w:history="1">
             <w:r>
               <w:rPr>
                 <w:rStyle w:val="Hyperlink"/>
@@ -235,7 +235,7 @@
                 <w:noProof/>
                 <w:webHidden/>
               </w:rPr>
-              <w:instrText xml:space="preserve"> PAGEREF _Toc54344996 \h </w:instrText>
+              <w:instrText xml:space="preserve"> PAGEREF _Toc55382716 \h </w:instrText>
             </w:r>
             <w:r>
               <w:rPr>
@@ -279,7 +279,7 @@
               <w:lang w:eastAsia="de-DE"/>
             </w:rPr>
           </w:pPr>
-          <w:hyperlink w:anchor="_Toc54344997" w:history="1">
+          <w:hyperlink w:anchor="_Toc55382717" w:history="1">
             <w:r>
               <w:rPr>
                 <w:rStyle w:val="Hyperlink"/>
@@ -306,7 +306,7 @@
                 <w:noProof/>
                 <w:webHidden/>
               </w:rPr>
-              <w:instrText xml:space="preserve"> PAGEREF _Toc54344997 \h </w:instrText>
+              <w:instrText xml:space="preserve"> PAGEREF _Toc55382717 \h </w:instrText>
             </w:r>
             <w:r>
               <w:rPr>
@@ -350,7 +350,7 @@
               <w:lang w:eastAsia="de-DE"/>
             </w:rPr>
           </w:pPr>
-          <w:hyperlink w:anchor="_Toc54344998" w:history="1">
+          <w:hyperlink w:anchor="_Toc55382718" w:history="1">
             <w:r>
               <w:rPr>
                 <w:rStyle w:val="Hyperlink"/>
@@ -377,7 +377,7 @@
                 <w:noProof/>
                 <w:webHidden/>
               </w:rPr>
-              <w:instrText xml:space="preserve"> PAGEREF _Toc54344998 \h </w:instrText>
+              <w:instrText xml:space="preserve"> PAGEREF _Toc55382718 \h </w:instrText>
             </w:r>
             <w:r>
               <w:rPr>
@@ -397,7 +397,7 @@
                 <w:noProof/>
                 <w:webHidden/>
               </w:rPr>
-              <w:t>4</w:t>
+              <w:t>5</w:t>
             </w:r>
             <w:r>
               <w:rPr>
@@ -421,13 +421,13 @@
               <w:lang w:eastAsia="de-DE"/>
             </w:rPr>
           </w:pPr>
-          <w:hyperlink w:anchor="_Toc54344999" w:history="1">
+          <w:hyperlink w:anchor="_Toc55382719" w:history="1">
             <w:r>
               <w:rPr>
                 <w:rStyle w:val="Hyperlink"/>
                 <w:noProof/>
               </w:rPr>
-              <w:t>Meeting XXX</w:t>
+              <w:t>Meeting 03.11.2020</w:t>
             </w:r>
             <w:r>
               <w:rPr>
@@ -448,7 +448,7 @@
                 <w:noProof/>
                 <w:webHidden/>
               </w:rPr>
-              <w:instrText xml:space="preserve"> PAGEREF _Toc54344999 \h </w:instrText>
+              <w:instrText xml:space="preserve"> PAGEREF _Toc55382719 \h </w:instrText>
             </w:r>
             <w:r>
               <w:rPr>
@@ -468,7 +468,78 @@
                 <w:noProof/>
                 <w:webHidden/>
               </w:rPr>
-              <w:t>4</w:t>
+              <w:t>6</w:t>
+            </w:r>
+            <w:r>
+              <w:rPr>
+                <w:noProof/>
+                <w:webHidden/>
+              </w:rPr>
+              <w:fldChar w:fldCharType="end"/>
+            </w:r>
+          </w:hyperlink>
+        </w:p>
+        <w:p>
+          <w:pPr>
+            <w:pStyle w:val="Verzeichnis1"/>
+            <w:tabs>
+              <w:tab w:val="right" w:leader="dot" w:pos="9016"/>
+            </w:tabs>
+            <w:rPr>
+              <w:rFonts w:eastAsiaTheme="minorEastAsia"/>
+              <w:noProof/>
+              <w:sz w:val="22"/>
+              <w:lang w:eastAsia="de-DE"/>
+            </w:rPr>
+          </w:pPr>
+          <w:hyperlink w:anchor="_Toc55382720" w:history="1">
+            <w:r>
+              <w:rPr>
+                <w:rStyle w:val="Hyperlink"/>
+                <w:noProof/>
+              </w:rPr>
+              <w:t>Meeting XXX</w:t>
+            </w:r>
+            <w:r>
+              <w:rPr>
+                <w:noProof/>
+                <w:webHidden/>
+              </w:rPr>
+              <w:tab/>
+            </w:r>
+            <w:r>
+              <w:rPr>
+                <w:noProof/>
+                <w:webHidden/>
+              </w:rPr>
+              <w:fldChar w:fldCharType="begin"/>
+            </w:r>
+            <w:r>
+              <w:rPr>
+                <w:noProof/>
+                <w:webHidden/>
+              </w:rPr>
+              <w:instrText xml:space="preserve"> PAGEREF _Toc55382720 \h </w:instrText>
+            </w:r>
+            <w:r>
+              <w:rPr>
+                <w:noProof/>
+                <w:webHidden/>
+              </w:rPr>
+            </w:r>
+            <w:r>
+              <w:rPr>
+                <w:noProof/>
+                <w:webHidden/>
+              </w:rPr>
+              <w:fldChar w:fldCharType="separate"/>
+            </w:r>
+            <w:r>
+              <w:rPr>
+                <w:noProof/>
+                <w:webHidden/>
+              </w:rPr>
+              <w:t>6</w:t>
             </w:r>
             <w:r>
               <w:rPr>
@@ -494,7 +565,7 @@
       <w:pPr>
         <w:pStyle w:val="berschrift1"/>
       </w:pPr>
-      <w:bookmarkStart w:id="0" w:name="_Toc54344994"/>
+      <w:bookmarkStart w:id="0" w:name="_Toc55382714"/>
       <w:r>
         <w:t>Meeting 14.10.2020</w:t>
       </w:r>
@@ -1107,7 +1178,7 @@
       <w:pPr>
         <w:pStyle w:val="berschrift1"/>
       </w:pPr>
-      <w:bookmarkStart w:id="1" w:name="_Toc54344995"/>
+      <w:bookmarkStart w:id="1" w:name="_Toc55382715"/>
       <w:r>
         <w:t>Meeting 16.10.2020</w:t>
       </w:r>
@@ -1767,7 +1838,7 @@
       <w:pPr>
         <w:pStyle w:val="berschrift1"/>
       </w:pPr>
-      <w:bookmarkStart w:id="2" w:name="_Toc54344996"/>
+      <w:bookmarkStart w:id="2" w:name="_Toc55382716"/>
       <w:r>
         <w:t>Meeting 19.10.2020</w:t>
       </w:r>
@@ -2422,9 +2493,8 @@
       <w:pPr>
         <w:pStyle w:val="berschrift1"/>
       </w:pPr>
-      <w:bookmarkStart w:id="3" w:name="_Toc54344997"/>
-      <w:r>
-        <w:lastRenderedPageBreak/>
+      <w:bookmarkStart w:id="3" w:name="_Toc55382717"/>
+      <w:r>
         <w:t>Meeting 23.10.2020</w:t>
       </w:r>
       <w:bookmarkEnd w:id="3"/>
@@ -2931,7 +3001,7 @@
       <w:pPr>
         <w:pStyle w:val="berschrift1"/>
       </w:pPr>
-      <w:bookmarkStart w:id="4" w:name="_Toc54344998"/>
+      <w:bookmarkStart w:id="4" w:name="_Toc55382718"/>
       <w:r>
         <w:lastRenderedPageBreak/>
         <w:t>Meeting 30.10.2020</w:t>
@@ -3604,17 +3674,15 @@
       <w:pPr>
         <w:pStyle w:val="berschrift1"/>
       </w:pPr>
-      <w:bookmarkStart w:id="5" w:name="_Toc54344999"/>
+      <w:bookmarkStart w:id="5" w:name="_Toc55382719"/>
       <w:r>
         <w:lastRenderedPageBreak/>
         <w:t xml:space="preserve">Meeting </w:t>
       </w:r>
+      <w:r>
+        <w:t>03.11.2020</w:t>
+      </w:r>
       <w:bookmarkEnd w:id="5"/>
-      <w:r>
-        <w:t>03.11.2020</w:t>
-      </w:r>
-      <w:bookmarkStart w:id="6" w:name="_GoBack"/>
-      <w:bookmarkEnd w:id="6"/>
     </w:p>
     <w:tbl>
       <w:tblPr>
@@ -3842,6 +3910,229 @@
           <w:bCs/>
         </w:rPr>
       </w:pPr>
+      <w:r>
+        <w:t>BC / Projektplan</w:t>
+      </w:r>
+    </w:p>
+    <w:p>
+      <w:pPr>
+        <w:pStyle w:val="Listenabsatz"/>
+        <w:numPr>
+          <w:ilvl w:val="1"/>
+          <w:numId w:val="2"/>
+        </w:numPr>
+        <w:rPr>
+          <w:b/>
+          <w:bCs/>
+        </w:rPr>
+      </w:pPr>
+      <w:r>
+        <w:t xml:space="preserve">Review im </w:t>
+      </w:r>
+      <w:r>
+        <w:t>g</w:t>
+      </w:r>
+      <w:r>
+        <w:t>esamten Team</w:t>
+      </w:r>
+    </w:p>
+    <w:p>
+      <w:pPr>
+        <w:pStyle w:val="Listenabsatz"/>
+        <w:numPr>
+          <w:ilvl w:val="1"/>
+          <w:numId w:val="2"/>
+        </w:numPr>
+        <w:rPr>
+          <w:b/>
+          <w:bCs/>
+        </w:rPr>
+      </w:pPr>
+      <w:r>
+        <w:t>Projektstrukturplan</w:t>
+      </w:r>
+      <w:r>
+        <w:t>inhalt</w:t>
+      </w:r>
+      <w:r>
+        <w:t xml:space="preserve"> in CRS, SAS, SRS</w:t>
+      </w:r>
+      <w:r>
+        <w:t xml:space="preserve"> einarbeiten</w:t>
+      </w:r>
+    </w:p>
+    <w:p>
+      <w:pPr>
+        <w:pStyle w:val="Listenabsatz"/>
+        <w:numPr>
+          <w:ilvl w:val="0"/>
+          <w:numId w:val="2"/>
+        </w:numPr>
+        <w:rPr>
+          <w:b/>
+          <w:bCs/>
+        </w:rPr>
+      </w:pPr>
+      <w:r>
+        <w:t>CRS</w:t>
+      </w:r>
+    </w:p>
+    <w:p>
+      <w:pPr>
+        <w:pStyle w:val="Listenabsatz"/>
+        <w:numPr>
+          <w:ilvl w:val="1"/>
+          <w:numId w:val="2"/>
+        </w:numPr>
+        <w:rPr>
+          <w:b/>
+          <w:bCs/>
+        </w:rPr>
+      </w:pPr>
+      <w:r>
+        <w:t>Review im gesamten Team</w:t>
+      </w:r>
+    </w:p>
+    <w:p>
+      <w:pPr>
+        <w:pStyle w:val="Listenabsatz"/>
+        <w:numPr>
+          <w:ilvl w:val="0"/>
+          <w:numId w:val="2"/>
+        </w:numPr>
+        <w:rPr>
+          <w:b/>
+          <w:bCs/>
+        </w:rPr>
+      </w:pPr>
+      <w:r>
+        <w:t>SAS</w:t>
+      </w:r>
+    </w:p>
+    <w:p>
+      <w:pPr>
+        <w:pStyle w:val="Listenabsatz"/>
+        <w:numPr>
+          <w:ilvl w:val="1"/>
+          <w:numId w:val="2"/>
+        </w:numPr>
+        <w:rPr>
+          <w:b/>
+          <w:bCs/>
+        </w:rPr>
+      </w:pPr>
+      <w:r>
+        <w:t>Review im gesamten Team</w:t>
+      </w:r>
+    </w:p>
+    <w:p>
+      <w:pPr>
+        <w:pStyle w:val="Listenabsatz"/>
+        <w:numPr>
+          <w:ilvl w:val="0"/>
+          <w:numId w:val="2"/>
+        </w:numPr>
+        <w:rPr>
+          <w:b/>
+          <w:bCs/>
+        </w:rPr>
+      </w:pPr>
+      <w:r>
+        <w:t>SRS</w:t>
+      </w:r>
+    </w:p>
+    <w:p>
+      <w:pPr>
+        <w:pStyle w:val="Listenabsatz"/>
+        <w:numPr>
+          <w:ilvl w:val="1"/>
+          <w:numId w:val="2"/>
+        </w:numPr>
+        <w:rPr>
+          <w:b/>
+          <w:bCs/>
+        </w:rPr>
+      </w:pPr>
+      <w:r>
+        <w:t xml:space="preserve">Review </w:t>
+      </w:r>
+      <w:r>
+        <w:t>im</w:t>
+      </w:r>
+      <w:r>
+        <w:t xml:space="preserve"> gesamten Team</w:t>
+      </w:r>
+    </w:p>
+    <w:p>
+      <w:pPr>
+        <w:pStyle w:val="Listenabsatz"/>
+        <w:numPr>
+          <w:ilvl w:val="0"/>
+          <w:numId w:val="2"/>
+        </w:numPr>
+        <w:rPr>
+          <w:b/>
+          <w:bCs/>
+        </w:rPr>
+      </w:pPr>
+      <w:r>
+        <w:t>Netzwerklayer von open62541 neu implementieren</w:t>
+      </w:r>
+    </w:p>
+    <w:p>
+      <w:pPr>
+        <w:pStyle w:val="Listenabsatz"/>
+        <w:numPr>
+          <w:ilvl w:val="1"/>
+          <w:numId w:val="2"/>
+        </w:numPr>
+        <w:rPr>
+          <w:b/>
+          <w:bCs/>
+        </w:rPr>
+      </w:pPr>
+      <w:r>
+        <w:t xml:space="preserve">Meeting mit </w:t>
+      </w:r>
+      <w:r>
+        <w:t>Dozenten,</w:t>
+      </w:r>
+      <w:r>
+        <w:t xml:space="preserve"> um Problem zu lösen</w:t>
+      </w:r>
+    </w:p>
+    <w:p>
+      <w:pPr>
+        <w:pStyle w:val="Listenabsatz"/>
+        <w:numPr>
+          <w:ilvl w:val="1"/>
+          <w:numId w:val="2"/>
+        </w:numPr>
+        <w:rPr>
+          <w:lang w:val="en-US"/>
+        </w:rPr>
+      </w:pPr>
+      <w:r>
+        <w:rPr>
+          <w:lang w:val="en-US"/>
+        </w:rPr>
+        <w:t>Issue in open62541 Github öffnen</w:t>
+      </w:r>
+    </w:p>
+    <w:p>
+      <w:pPr>
+        <w:pStyle w:val="Listenabsatz"/>
+        <w:numPr>
+          <w:ilvl w:val="2"/>
+          <w:numId w:val="2"/>
+        </w:numPr>
+      </w:pPr>
+      <w:r>
+        <w:t>Müssen auf unterschiedlichen Ports a</w:t>
+      </w:r>
+      <w:r>
+        <w:t>rbeiten</w:t>
+      </w:r>
     </w:p>
     <w:tbl>
       <w:tblPr>
@@ -3879,7 +4170,11 @@
           <w:tcPr>
             <w:tcW w:w="4508" w:type="dxa"/>
           </w:tcPr>
-          <w:p/>
+          <w:p>
+            <w:r>
+              <w:t>Erstellen der Dokumente</w:t>
+            </w:r>
+          </w:p>
         </w:tc>
       </w:tr>
       <w:tr>
@@ -3900,34 +4195,6 @@
                 <w:bCs/>
               </w:rPr>
               <w:t>Probleme</w:t>
-            </w:r>
-          </w:p>
-        </w:tc>
-        <w:tc>
-          <w:tcPr>
-            <w:tcW w:w="4508" w:type="dxa"/>
-          </w:tcPr>
-          <w:p/>
-        </w:tc>
-      </w:tr>
-      <w:tr>
-        <w:tc>
-          <w:tcPr>
-            <w:tcW w:w="4508" w:type="dxa"/>
-          </w:tcPr>
-          <w:p>
-            <w:pPr>
-              <w:rPr>
-                <w:b/>
-                <w:bCs/>
-              </w:rPr>
-            </w:pPr>
-            <w:r>
-              <w:rPr>
-                <w:b/>
-                <w:bCs/>
-              </w:rPr>
-              <w:t>Beschlüsse</w:t>
             </w:r>
           </w:p>
         </w:tc>
@@ -3940,9 +4207,18 @@
               <w:pStyle w:val="Listenabsatz"/>
               <w:numPr>
                 <w:ilvl w:val="0"/>
-                <w:numId w:val="3"/>
+                <w:numId w:val="6"/>
               </w:numPr>
             </w:pPr>
+            <w:r>
+              <w:t xml:space="preserve">Wie sollen wir </w:t>
+            </w:r>
+            <w:r>
+              <w:t xml:space="preserve">teile des SAS </w:t>
+            </w:r>
+            <w:r>
+              <w:t>schon jetzt machen?</w:t>
+            </w:r>
           </w:p>
         </w:tc>
       </w:tr>
@@ -3963,15 +4239,76 @@
                 <w:b/>
                 <w:bCs/>
               </w:rPr>
-              <w:t>Nächster vereinbarter Termin</w:t>
-            </w:r>
-          </w:p>
-        </w:tc>
-        <w:tc>
-          <w:tcPr>
-            <w:tcW w:w="4508" w:type="dxa"/>
-          </w:tcPr>
-          <w:p/>
+              <w:t>Beschlüsse</w:t>
+            </w:r>
+          </w:p>
+        </w:tc>
+        <w:tc>
+          <w:tcPr>
+            <w:tcW w:w="4508" w:type="dxa"/>
+          </w:tcPr>
+          <w:p>
+            <w:pPr>
+              <w:pStyle w:val="Listenabsatz"/>
+              <w:numPr>
+                <w:ilvl w:val="0"/>
+                <w:numId w:val="5"/>
+              </w:numPr>
+              <w:rPr>
+                <w:b/>
+                <w:bCs/>
+              </w:rPr>
+            </w:pPr>
+            <w:r>
+              <w:t xml:space="preserve">Fragen: </w:t>
+            </w:r>
+            <w:r>
+              <w:t>Muss im jetzigen Semester jedes Teammitglied ein Dokument haben?</w:t>
+            </w:r>
+          </w:p>
+          <w:p>
+            <w:pPr>
+              <w:pStyle w:val="Listenabsatz"/>
+              <w:numPr>
+                <w:ilvl w:val="0"/>
+                <w:numId w:val="5"/>
+              </w:numPr>
+              <w:rPr>
+                <w:b/>
+                <w:bCs/>
+              </w:rPr>
+            </w:pPr>
+            <w:r>
+              <w:t>CRS</w:t>
+            </w:r>
+            <w:r>
+              <w:t xml:space="preserve">, SRS, </w:t>
+            </w:r>
+            <w:r>
+              <w:t>SAS</w:t>
+            </w:r>
+            <w:r>
+              <w:t xml:space="preserve"> weiter ausarbeiten</w:t>
+            </w:r>
+          </w:p>
+          <w:p>
+            <w:pPr>
+              <w:pStyle w:val="Listenabsatz"/>
+              <w:numPr>
+                <w:ilvl w:val="0"/>
+                <w:numId w:val="5"/>
+              </w:numPr>
+              <w:rPr>
+                <w:b/>
+                <w:bCs/>
+              </w:rPr>
+            </w:pPr>
+            <w:r>
+              <w:t>Daniel fängt mit Präsentation</w:t>
+            </w:r>
+            <w:bookmarkStart w:id="6" w:name="_GoBack"/>
+            <w:bookmarkEnd w:id="6"/>
+          </w:p>
         </w:tc>
       </w:tr>
       <w:tr>
@@ -3991,6 +4328,38 @@
                 <w:b/>
                 <w:bCs/>
               </w:rPr>
+              <w:t>Nächster vereinbarter Termin</w:t>
+            </w:r>
+          </w:p>
+        </w:tc>
+        <w:tc>
+          <w:tcPr>
+            <w:tcW w:w="4508" w:type="dxa"/>
+          </w:tcPr>
+          <w:p>
+            <w:r>
+              <w:t>06.11.</w:t>
+            </w:r>
+          </w:p>
+        </w:tc>
+      </w:tr>
+      <w:tr>
+        <w:tc>
+          <w:tcPr>
+            <w:tcW w:w="4508" w:type="dxa"/>
+          </w:tcPr>
+          <w:p>
+            <w:pPr>
+              <w:rPr>
+                <w:b/>
+                <w:bCs/>
+              </w:rPr>
+            </w:pPr>
+            <w:r>
+              <w:rPr>
+                <w:b/>
+                <w:bCs/>
+              </w:rPr>
               <w:t>Dauer</w:t>
             </w:r>
           </w:p>
@@ -3999,7 +4368,23 @@
           <w:tcPr>
             <w:tcW w:w="4508" w:type="dxa"/>
           </w:tcPr>
-          <w:p/>
+          <w:p>
+            <w:r>
+              <w:t>1</w:t>
+            </w:r>
+            <w:r>
+              <w:t>,5</w:t>
+            </w:r>
+            <w:r>
+              <w:t xml:space="preserve"> </w:t>
+            </w:r>
+            <w:r>
+              <w:t>S</w:t>
+            </w:r>
+            <w:r>
+              <w:t>td</w:t>
+            </w:r>
+          </w:p>
         </w:tc>
       </w:tr>
     </w:tbl>
@@ -4009,9 +4394,11 @@
       <w:pPr>
         <w:pStyle w:val="berschrift1"/>
       </w:pPr>
+      <w:bookmarkStart w:id="7" w:name="_Toc55382720"/>
       <w:r>
         <w:t>Meeting XXX</w:t>
       </w:r>
+      <w:bookmarkEnd w:id="7"/>
     </w:p>
     <w:tbl>
       <w:tblPr>
@@ -4429,7 +4816,7 @@
         <w:rFonts w:ascii="Symbol" w:hAnsi="Symbol" w:hint="default"/>
       </w:rPr>
     </w:lvl>
-    <w:lvl w:ilvl="1" w:tplc="04070003" w:tentative="1">
+    <w:lvl w:ilvl="1" w:tplc="04070003">
       <w:start w:val="1"/>
       <w:numFmt w:val="bullet"/>
       <w:lvlText w:val="o"/>
@@ -4529,7 +4916,7 @@
   <w:abstractNum w:abstractNumId="1" w15:restartNumberingAfterBreak="0">
     <w:nsid w:val="208D7870"/>
     <w:multiLevelType w:val="hybridMultilevel"/>
-    <w:tmpl w:val="EF5650A2"/>
+    <w:tmpl w:val="34B6A7E8"/>
     <w:lvl w:ilvl="0" w:tplc="04070001">
       <w:start w:val="1"/>
       <w:numFmt w:val="bullet"/>
@@ -4542,16 +4929,17 @@
         <w:rFonts w:ascii="Symbol" w:hAnsi="Symbol" w:hint="default"/>
       </w:rPr>
     </w:lvl>
-    <w:lvl w:ilvl="1" w:tplc="0407000F">
+    <w:lvl w:ilvl="1" w:tplc="1D966E92">
       <w:start w:val="1"/>
-      <w:numFmt w:val="decimal"/>
-      <w:lvlText w:val="%2."/>
+      <w:numFmt w:val="bullet"/>
+      <w:lvlText w:val=""/>
       <w:lvlJc w:val="left"/>
       <w:pPr>
         <w:ind w:left="1440" w:hanging="360"/>
       </w:pPr>
       <w:rPr>
-        <w:rFonts w:hint="default"/>
+        <w:rFonts w:ascii="Symbol" w:hAnsi="Symbol" w:hint="default"/>
+        <w:color w:val="auto"/>
       </w:rPr>
     </w:lvl>
     <w:lvl w:ilvl="2" w:tplc="04070005">
@@ -4766,6 +5154,234 @@
       </w:pPr>
       <w:rPr>
         <w:rFonts w:ascii="Symbol" w:hAnsi="Symbol" w:hint="default"/>
+      </w:rPr>
+    </w:lvl>
+    <w:lvl w:ilvl="1" w:tplc="04070003" w:tentative="1">
+      <w:start w:val="1"/>
+      <w:numFmt w:val="bullet"/>
+      <w:lvlText w:val="o"/>
+      <w:lvlJc w:val="left"/>
+      <w:pPr>
+        <w:ind w:left="1440" w:hanging="360"/>
+      </w:pPr>
+      <w:rPr>
+        <w:rFonts w:ascii="Courier New" w:hAnsi="Courier New" w:cs="Courier New" w:hint="default"/>
+      </w:rPr>
+    </w:lvl>
+    <w:lvl w:ilvl="2" w:tplc="04070005" w:tentative="1">
+      <w:start w:val="1"/>
+      <w:numFmt w:val="bullet"/>
+      <w:lvlText w:val=""/>
+      <w:lvlJc w:val="left"/>
+      <w:pPr>
+        <w:ind w:left="2160" w:hanging="360"/>
+      </w:pPr>
+      <w:rPr>
+        <w:rFonts w:ascii="Wingdings" w:hAnsi="Wingdings" w:hint="default"/>
+      </w:rPr>
+    </w:lvl>
+    <w:lvl w:ilvl="3" w:tplc="04070001" w:tentative="1">
+      <w:start w:val="1"/>
+      <w:numFmt w:val="bullet"/>
+      <w:lvlText w:val=""/>
+      <w:lvlJc w:val="left"/>
+      <w:pPr>
+        <w:ind w:left="2880" w:hanging="360"/>
+      </w:pPr>
+      <w:rPr>
+        <w:rFonts w:ascii="Symbol" w:hAnsi="Symbol" w:hint="default"/>
+      </w:rPr>
+    </w:lvl>
+    <w:lvl w:ilvl="4" w:tplc="04070003" w:tentative="1">
+      <w:start w:val="1"/>
+      <w:numFmt w:val="bullet"/>
+      <w:lvlText w:val="o"/>
+      <w:lvlJc w:val="left"/>
+      <w:pPr>
+        <w:ind w:left="3600" w:hanging="360"/>
+      </w:pPr>
+      <w:rPr>
+        <w:rFonts w:ascii="Courier New" w:hAnsi="Courier New" w:cs="Courier New" w:hint="default"/>
+      </w:rPr>
+    </w:lvl>
+    <w:lvl w:ilvl="5" w:tplc="04070005" w:tentative="1">
+      <w:start w:val="1"/>
+      <w:numFmt w:val="bullet"/>
+      <w:lvlText w:val=""/>
+      <w:lvlJc w:val="left"/>
+      <w:pPr>
+        <w:ind w:left="4320" w:hanging="360"/>
+      </w:pPr>
+      <w:rPr>
+        <w:rFonts w:ascii="Wingdings" w:hAnsi="Wingdings" w:hint="default"/>
+      </w:rPr>
+    </w:lvl>
+    <w:lvl w:ilvl="6" w:tplc="04070001" w:tentative="1">
+      <w:start w:val="1"/>
+      <w:numFmt w:val="bullet"/>
+      <w:lvlText w:val=""/>
+      <w:lvlJc w:val="left"/>
+      <w:pPr>
+        <w:ind w:left="5040" w:hanging="360"/>
+      </w:pPr>
+      <w:rPr>
+        <w:rFonts w:ascii="Symbol" w:hAnsi="Symbol" w:hint="default"/>
+      </w:rPr>
+    </w:lvl>
+    <w:lvl w:ilvl="7" w:tplc="04070003" w:tentative="1">
+      <w:start w:val="1"/>
+      <w:numFmt w:val="bullet"/>
+      <w:lvlText w:val="o"/>
+      <w:lvlJc w:val="left"/>
+      <w:pPr>
+        <w:ind w:left="5760" w:hanging="360"/>
+      </w:pPr>
+      <w:rPr>
+        <w:rFonts w:ascii="Courier New" w:hAnsi="Courier New" w:cs="Courier New" w:hint="default"/>
+      </w:rPr>
+    </w:lvl>
+    <w:lvl w:ilvl="8" w:tplc="04070005" w:tentative="1">
+      <w:start w:val="1"/>
+      <w:numFmt w:val="bullet"/>
+      <w:lvlText w:val=""/>
+      <w:lvlJc w:val="left"/>
+      <w:pPr>
+        <w:ind w:left="6480" w:hanging="360"/>
+      </w:pPr>
+      <w:rPr>
+        <w:rFonts w:ascii="Wingdings" w:hAnsi="Wingdings" w:hint="default"/>
+      </w:rPr>
+    </w:lvl>
+  </w:abstractNum>
+  <w:abstractNum w:abstractNumId="4" w15:restartNumberingAfterBreak="0">
+    <w:nsid w:val="6C5712FB"/>
+    <w:multiLevelType w:val="hybridMultilevel"/>
+    <w:tmpl w:val="C6322974"/>
+    <w:lvl w:ilvl="0" w:tplc="1D966E92">
+      <w:start w:val="1"/>
+      <w:numFmt w:val="bullet"/>
+      <w:lvlText w:val=""/>
+      <w:lvlJc w:val="left"/>
+      <w:pPr>
+        <w:ind w:left="720" w:hanging="360"/>
+      </w:pPr>
+      <w:rPr>
+        <w:rFonts w:ascii="Symbol" w:hAnsi="Symbol" w:hint="default"/>
+        <w:color w:val="auto"/>
+      </w:rPr>
+    </w:lvl>
+    <w:lvl w:ilvl="1" w:tplc="04070003" w:tentative="1">
+      <w:start w:val="1"/>
+      <w:numFmt w:val="bullet"/>
+      <w:lvlText w:val="o"/>
+      <w:lvlJc w:val="left"/>
+      <w:pPr>
+        <w:ind w:left="1440" w:hanging="360"/>
+      </w:pPr>
+      <w:rPr>
+        <w:rFonts w:ascii="Courier New" w:hAnsi="Courier New" w:cs="Courier New" w:hint="default"/>
+      </w:rPr>
+    </w:lvl>
+    <w:lvl w:ilvl="2" w:tplc="04070005" w:tentative="1">
+      <w:start w:val="1"/>
+      <w:numFmt w:val="bullet"/>
+      <w:lvlText w:val=""/>
+      <w:lvlJc w:val="left"/>
+      <w:pPr>
+        <w:ind w:left="2160" w:hanging="360"/>
+      </w:pPr>
+      <w:rPr>
+        <w:rFonts w:ascii="Wingdings" w:hAnsi="Wingdings" w:hint="default"/>
+      </w:rPr>
+    </w:lvl>
+    <w:lvl w:ilvl="3" w:tplc="04070001" w:tentative="1">
+      <w:start w:val="1"/>
+      <w:numFmt w:val="bullet"/>
+      <w:lvlText w:val=""/>
+      <w:lvlJc w:val="left"/>
+      <w:pPr>
+        <w:ind w:left="2880" w:hanging="360"/>
+      </w:pPr>
+      <w:rPr>
+        <w:rFonts w:ascii="Symbol" w:hAnsi="Symbol" w:hint="default"/>
+      </w:rPr>
+    </w:lvl>
+    <w:lvl w:ilvl="4" w:tplc="04070003" w:tentative="1">
+      <w:start w:val="1"/>
+      <w:numFmt w:val="bullet"/>
+      <w:lvlText w:val="o"/>
+      <w:lvlJc w:val="left"/>
+      <w:pPr>
+        <w:ind w:left="3600" w:hanging="360"/>
+      </w:pPr>
+      <w:rPr>
+        <w:rFonts w:ascii="Courier New" w:hAnsi="Courier New" w:cs="Courier New" w:hint="default"/>
+      </w:rPr>
+    </w:lvl>
+    <w:lvl w:ilvl="5" w:tplc="04070005" w:tentative="1">
+      <w:start w:val="1"/>
+      <w:numFmt w:val="bullet"/>
+      <w:lvlText w:val=""/>
+      <w:lvlJc w:val="left"/>
+      <w:pPr>
+        <w:ind w:left="4320" w:hanging="360"/>
+      </w:pPr>
+      <w:rPr>
+        <w:rFonts w:ascii="Wingdings" w:hAnsi="Wingdings" w:hint="default"/>
+      </w:rPr>
+    </w:lvl>
+    <w:lvl w:ilvl="6" w:tplc="04070001" w:tentative="1">
+      <w:start w:val="1"/>
+      <w:numFmt w:val="bullet"/>
+      <w:lvlText w:val=""/>
+      <w:lvlJc w:val="left"/>
+      <w:pPr>
+        <w:ind w:left="5040" w:hanging="360"/>
+      </w:pPr>
+      <w:rPr>
+        <w:rFonts w:ascii="Symbol" w:hAnsi="Symbol" w:hint="default"/>
+      </w:rPr>
+    </w:lvl>
+    <w:lvl w:ilvl="7" w:tplc="04070003" w:tentative="1">
+      <w:start w:val="1"/>
+      <w:numFmt w:val="bullet"/>
+      <w:lvlText w:val="o"/>
+      <w:lvlJc w:val="left"/>
+      <w:pPr>
+        <w:ind w:left="5760" w:hanging="360"/>
+      </w:pPr>
+      <w:rPr>
+        <w:rFonts w:ascii="Courier New" w:hAnsi="Courier New" w:cs="Courier New" w:hint="default"/>
+      </w:rPr>
+    </w:lvl>
+    <w:lvl w:ilvl="8" w:tplc="04070005" w:tentative="1">
+      <w:start w:val="1"/>
+      <w:numFmt w:val="bullet"/>
+      <w:lvlText w:val=""/>
+      <w:lvlJc w:val="left"/>
+      <w:pPr>
+        <w:ind w:left="6480" w:hanging="360"/>
+      </w:pPr>
+      <w:rPr>
+        <w:rFonts w:ascii="Wingdings" w:hAnsi="Wingdings" w:hint="default"/>
+      </w:rPr>
+    </w:lvl>
+  </w:abstractNum>
+  <w:abstractNum w:abstractNumId="5" w15:restartNumberingAfterBreak="0">
+    <w:nsid w:val="785E7CD0"/>
+    <w:multiLevelType w:val="hybridMultilevel"/>
+    <w:tmpl w:val="3572C954"/>
+    <w:lvl w:ilvl="0" w:tplc="1D966E92">
+      <w:start w:val="1"/>
+      <w:numFmt w:val="bullet"/>
+      <w:lvlText w:val=""/>
+      <w:lvlJc w:val="left"/>
+      <w:pPr>
+        <w:ind w:left="720" w:hanging="360"/>
+      </w:pPr>
+      <w:rPr>
+        <w:rFonts w:ascii="Symbol" w:hAnsi="Symbol" w:hint="default"/>
+        <w:color w:val="auto"/>
       </w:rPr>
     </w:lvl>
     <w:lvl w:ilvl="1" w:tplc="04070003" w:tentative="1">
@@ -4876,6 +5492,12 @@
   </w:num>
   <w:num w:numId="4">
     <w:abstractNumId w:val="3"/>
+  </w:num>
+  <w:num w:numId="5">
+    <w:abstractNumId w:val="5"/>
+  </w:num>
+  <w:num w:numId="6">
+    <w:abstractNumId w:val="4"/>
   </w:num>
 </w:numbering>
 </file>
@@ -5712,21 +6334,6 @@
 </file>
 
 <file path=customXml/item1.xml><?xml version="1.0" encoding="utf-8"?>
-<?mso-contentType ?>
-<FormTemplates xmlns="http://schemas.microsoft.com/sharepoint/v3/contenttype/forms">
-  <Display>DocumentLibraryForm</Display>
-  <Edit>DocumentLibraryForm</Edit>
-  <New>DocumentLibraryForm</New>
-</FormTemplates>
-</file>
-
-<file path=customXml/item2.xml><?xml version="1.0" encoding="utf-8"?>
-<p:properties xmlns:p="http://schemas.microsoft.com/office/2006/metadata/properties" xmlns:xsi="http://www.w3.org/2001/XMLSchema-instance" xmlns:pc="http://schemas.microsoft.com/office/infopath/2007/PartnerControls">
-  <documentManagement/>
-</p:properties>
-</file>
-
-<file path=customXml/item3.xml><?xml version="1.0" encoding="utf-8"?>
 <ct:contentTypeSchema xmlns:ct="http://schemas.microsoft.com/office/2006/metadata/contentType" xmlns:ma="http://schemas.microsoft.com/office/2006/metadata/properties/metaAttributes" ct:_="" ma:_="" ma:contentTypeName="Dokument" ma:contentTypeID="0x0101005BFCD7AA2F8E7945B2C9FB2C6A4C5CAA" ma:contentTypeVersion="2" ma:contentTypeDescription="Ein neues Dokument erstellen." ma:contentTypeScope="" ma:versionID="eaa20bfd881e166bbda5b227a97fad0c">
   <xsd:schema xmlns:xsd="http://www.w3.org/2001/XMLSchema" xmlns:xs="http://www.w3.org/2001/XMLSchema" xmlns:p="http://schemas.microsoft.com/office/2006/metadata/properties" xmlns:ns2="1ecda67d-a629-42a0-9f75-9dfe3aa92511" targetNamespace="http://schemas.microsoft.com/office/2006/metadata/properties" ma:root="true" ma:fieldsID="97d4737f1a7f2344d108f7da86b9130a" ns2:_="">
     <xsd:import namespace="1ecda67d-a629-42a0-9f75-9dfe3aa92511"/>
@@ -5858,28 +6465,26 @@
 </ct:contentTypeSchema>
 </file>
 
+<file path=customXml/item2.xml><?xml version="1.0" encoding="utf-8"?>
+<p:properties xmlns:p="http://schemas.microsoft.com/office/2006/metadata/properties" xmlns:xsi="http://www.w3.org/2001/XMLSchema-instance" xmlns:pc="http://schemas.microsoft.com/office/infopath/2007/PartnerControls">
+  <documentManagement/>
+</p:properties>
+</file>
+
+<file path=customXml/item3.xml><?xml version="1.0" encoding="utf-8"?>
+<?mso-contentType ?>
+<FormTemplates xmlns="http://schemas.microsoft.com/sharepoint/v3/contenttype/forms">
+  <Display>DocumentLibraryForm</Display>
+  <Edit>DocumentLibraryForm</Edit>
+  <New>DocumentLibraryForm</New>
+</FormTemplates>
+</file>
+
 <file path=customXml/item4.xml><?xml version="1.0" encoding="utf-8"?>
 <b:Sources xmlns:b="http://schemas.openxmlformats.org/officeDocument/2006/bibliography" xmlns="http://schemas.openxmlformats.org/officeDocument/2006/bibliography" SelectedStyle="\APASixthEditionOfficeOnline.xsl" StyleName="APA" Version="6"/>
 </file>
 
 <file path=customXml/itemProps1.xml><?xml version="1.0" encoding="utf-8"?>
-<ds:datastoreItem xmlns:ds="http://schemas.openxmlformats.org/officeDocument/2006/customXml" ds:itemID="{6E22D604-00E4-463E-988C-C2D12CEC16F4}">
-  <ds:schemaRefs>
-    <ds:schemaRef ds:uri="http://schemas.microsoft.com/sharepoint/v3/contenttype/forms"/>
-  </ds:schemaRefs>
-</ds:datastoreItem>
-</file>
-
-<file path=customXml/itemProps2.xml><?xml version="1.0" encoding="utf-8"?>
-<ds:datastoreItem xmlns:ds="http://schemas.openxmlformats.org/officeDocument/2006/customXml" ds:itemID="{53065DAC-3E91-49FF-8427-4666FB3ECDEE}">
-  <ds:schemaRefs>
-    <ds:schemaRef ds:uri="http://schemas.microsoft.com/office/2006/metadata/properties"/>
-    <ds:schemaRef ds:uri="http://schemas.microsoft.com/office/infopath/2007/PartnerControls"/>
-  </ds:schemaRefs>
-</ds:datastoreItem>
-</file>
-
-<file path=customXml/itemProps3.xml><?xml version="1.0" encoding="utf-8"?>
 <ds:datastoreItem xmlns:ds="http://schemas.openxmlformats.org/officeDocument/2006/customXml" ds:itemID="{C10C30D0-2028-4D2D-9338-D0236A332B6F}">
   <ds:schemaRefs>
     <ds:schemaRef ds:uri="http://schemas.microsoft.com/office/2006/metadata/contentType"/>
@@ -5897,8 +6502,25 @@
 </ds:datastoreItem>
 </file>
 
+<file path=customXml/itemProps2.xml><?xml version="1.0" encoding="utf-8"?>
+<ds:datastoreItem xmlns:ds="http://schemas.openxmlformats.org/officeDocument/2006/customXml" ds:itemID="{53065DAC-3E91-49FF-8427-4666FB3ECDEE}">
+  <ds:schemaRefs>
+    <ds:schemaRef ds:uri="http://schemas.microsoft.com/office/2006/metadata/properties"/>
+    <ds:schemaRef ds:uri="http://schemas.microsoft.com/office/infopath/2007/PartnerControls"/>
+  </ds:schemaRefs>
+</ds:datastoreItem>
+</file>
+
+<file path=customXml/itemProps3.xml><?xml version="1.0" encoding="utf-8"?>
+<ds:datastoreItem xmlns:ds="http://schemas.openxmlformats.org/officeDocument/2006/customXml" ds:itemID="{6E22D604-00E4-463E-988C-C2D12CEC16F4}">
+  <ds:schemaRefs>
+    <ds:schemaRef ds:uri="http://schemas.microsoft.com/sharepoint/v3/contenttype/forms"/>
+  </ds:schemaRefs>
+</ds:datastoreItem>
+</file>
+
 <file path=customXml/itemProps4.xml><?xml version="1.0" encoding="utf-8"?>
-<ds:datastoreItem xmlns:ds="http://schemas.openxmlformats.org/officeDocument/2006/customXml" ds:itemID="{BFC6B510-E146-4238-9DBF-39B813D65048}">
+<ds:datastoreItem xmlns:ds="http://schemas.openxmlformats.org/officeDocument/2006/customXml" ds:itemID="{C4FC7BBC-0A58-4DEE-8B5E-A0A87DF26158}">
   <ds:schemaRefs>
     <ds:schemaRef ds:uri="http://schemas.openxmlformats.org/officeDocument/2006/bibliography"/>
   </ds:schemaRefs>

--- a/PROJECT/Meeting Minutes/MeetingMinutes.docx
+++ b/PROJECT/Meeting Minutes/MeetingMinutes.docx
@@ -66,7 +66,7 @@
           <w:r>
             <w:fldChar w:fldCharType="separate"/>
           </w:r>
-          <w:hyperlink w:anchor="_Toc55382714" w:history="1">
+          <w:hyperlink w:anchor="_Toc55547654" w:history="1">
             <w:r>
               <w:rPr>
                 <w:rStyle w:val="Hyperlink"/>
@@ -93,7 +93,7 @@
                 <w:noProof/>
                 <w:webHidden/>
               </w:rPr>
-              <w:instrText xml:space="preserve"> PAGEREF _Toc55382714 \h </w:instrText>
+              <w:instrText xml:space="preserve"> PAGEREF _Toc55547654 \h </w:instrText>
             </w:r>
             <w:r>
               <w:rPr>
@@ -137,7 +137,7 @@
               <w:lang w:eastAsia="de-DE"/>
             </w:rPr>
           </w:pPr>
-          <w:hyperlink w:anchor="_Toc55382715" w:history="1">
+          <w:hyperlink w:anchor="_Toc55547655" w:history="1">
             <w:r>
               <w:rPr>
                 <w:rStyle w:val="Hyperlink"/>
@@ -164,7 +164,7 @@
                 <w:noProof/>
                 <w:webHidden/>
               </w:rPr>
-              <w:instrText xml:space="preserve"> PAGEREF _Toc55382715 \h </w:instrText>
+              <w:instrText xml:space="preserve"> PAGEREF _Toc55547655 \h </w:instrText>
             </w:r>
             <w:r>
               <w:rPr>
@@ -208,7 +208,7 @@
               <w:lang w:eastAsia="de-DE"/>
             </w:rPr>
           </w:pPr>
-          <w:hyperlink w:anchor="_Toc55382716" w:history="1">
+          <w:hyperlink w:anchor="_Toc55547656" w:history="1">
             <w:r>
               <w:rPr>
                 <w:rStyle w:val="Hyperlink"/>
@@ -235,7 +235,7 @@
                 <w:noProof/>
                 <w:webHidden/>
               </w:rPr>
-              <w:instrText xml:space="preserve"> PAGEREF _Toc55382716 \h </w:instrText>
+              <w:instrText xml:space="preserve"> PAGEREF _Toc55547656 \h </w:instrText>
             </w:r>
             <w:r>
               <w:rPr>
@@ -279,7 +279,7 @@
               <w:lang w:eastAsia="de-DE"/>
             </w:rPr>
           </w:pPr>
-          <w:hyperlink w:anchor="_Toc55382717" w:history="1">
+          <w:hyperlink w:anchor="_Toc55547657" w:history="1">
             <w:r>
               <w:rPr>
                 <w:rStyle w:val="Hyperlink"/>
@@ -306,7 +306,7 @@
                 <w:noProof/>
                 <w:webHidden/>
               </w:rPr>
-              <w:instrText xml:space="preserve"> PAGEREF _Toc55382717 \h </w:instrText>
+              <w:instrText xml:space="preserve"> PAGEREF _Toc55547657 \h </w:instrText>
             </w:r>
             <w:r>
               <w:rPr>
@@ -350,7 +350,7 @@
               <w:lang w:eastAsia="de-DE"/>
             </w:rPr>
           </w:pPr>
-          <w:hyperlink w:anchor="_Toc55382718" w:history="1">
+          <w:hyperlink w:anchor="_Toc55547658" w:history="1">
             <w:r>
               <w:rPr>
                 <w:rStyle w:val="Hyperlink"/>
@@ -377,7 +377,7 @@
                 <w:noProof/>
                 <w:webHidden/>
               </w:rPr>
-              <w:instrText xml:space="preserve"> PAGEREF _Toc55382718 \h </w:instrText>
+              <w:instrText xml:space="preserve"> PAGEREF _Toc55547658 \h </w:instrText>
             </w:r>
             <w:r>
               <w:rPr>
@@ -421,7 +421,7 @@
               <w:lang w:eastAsia="de-DE"/>
             </w:rPr>
           </w:pPr>
-          <w:hyperlink w:anchor="_Toc55382719" w:history="1">
+          <w:hyperlink w:anchor="_Toc55547659" w:history="1">
             <w:r>
               <w:rPr>
                 <w:rStyle w:val="Hyperlink"/>
@@ -448,7 +448,7 @@
                 <w:noProof/>
                 <w:webHidden/>
               </w:rPr>
-              <w:instrText xml:space="preserve"> PAGEREF _Toc55382719 \h </w:instrText>
+              <w:instrText xml:space="preserve"> PAGEREF _Toc55547659 \h </w:instrText>
             </w:r>
             <w:r>
               <w:rPr>
@@ -492,7 +492,7 @@
               <w:lang w:eastAsia="de-DE"/>
             </w:rPr>
           </w:pPr>
-          <w:hyperlink w:anchor="_Toc55382720" w:history="1">
+          <w:hyperlink w:anchor="_Toc55547660" w:history="1">
             <w:r>
               <w:rPr>
                 <w:rStyle w:val="Hyperlink"/>
@@ -519,7 +519,7 @@
                 <w:noProof/>
                 <w:webHidden/>
               </w:rPr>
-              <w:instrText xml:space="preserve"> PAGEREF _Toc55382720 \h </w:instrText>
+              <w:instrText xml:space="preserve"> PAGEREF _Toc55547660 \h </w:instrText>
             </w:r>
             <w:r>
               <w:rPr>
@@ -539,7 +539,7 @@
                 <w:noProof/>
                 <w:webHidden/>
               </w:rPr>
-              <w:t>6</w:t>
+              <w:t>7</w:t>
             </w:r>
             <w:r>
               <w:rPr>
@@ -565,7 +565,7 @@
       <w:pPr>
         <w:pStyle w:val="berschrift1"/>
       </w:pPr>
-      <w:bookmarkStart w:id="0" w:name="_Toc55382714"/>
+      <w:bookmarkStart w:id="0" w:name="_Toc55547654"/>
       <w:r>
         <w:t>Meeting 14.10.2020</w:t>
       </w:r>
@@ -757,13 +757,29 @@
                 <w:color w:val="000000" w:themeColor="text1"/>
                 <w:szCs w:val="28"/>
               </w:rPr>
-              <w:t>Niclas Hörber, Niklas Huber</w:t>
-            </w:r>
+              <w:t xml:space="preserve">Niclas </w:t>
+            </w:r>
+            <w:proofErr w:type="spellStart"/>
             <w:r>
               <w:rPr>
                 <w:color w:val="000000" w:themeColor="text1"/>
                 <w:szCs w:val="28"/>
               </w:rPr>
+              <w:t>Hörber</w:t>
+            </w:r>
+            <w:proofErr w:type="spellEnd"/>
+            <w:r>
+              <w:rPr>
+                <w:color w:val="000000" w:themeColor="text1"/>
+                <w:szCs w:val="28"/>
+              </w:rPr>
+              <w:t>, Niklas Huber</w:t>
+            </w:r>
+            <w:r>
+              <w:rPr>
+                <w:color w:val="000000" w:themeColor="text1"/>
+                <w:szCs w:val="28"/>
+              </w:rPr>
               <w:t xml:space="preserve">, </w:t>
             </w:r>
             <w:r>
@@ -771,8 +787,33 @@
                 <w:color w:val="000000" w:themeColor="text1"/>
                 <w:szCs w:val="28"/>
               </w:rPr>
-              <w:t>Nico Fischer, Kay Knoepfle, Phillip Förster, Daniel Zichler</w:t>
-            </w:r>
+              <w:t xml:space="preserve">Nico Fischer, Kay </w:t>
+            </w:r>
+            <w:proofErr w:type="spellStart"/>
+            <w:r>
+              <w:rPr>
+                <w:color w:val="000000" w:themeColor="text1"/>
+                <w:szCs w:val="28"/>
+              </w:rPr>
+              <w:t>Knoepfle</w:t>
+            </w:r>
+            <w:proofErr w:type="spellEnd"/>
+            <w:r>
+              <w:rPr>
+                <w:color w:val="000000" w:themeColor="text1"/>
+                <w:szCs w:val="28"/>
+              </w:rPr>
+              <w:t xml:space="preserve">, Phillip Förster, Daniel </w:t>
+            </w:r>
+            <w:proofErr w:type="spellStart"/>
+            <w:r>
+              <w:rPr>
+                <w:color w:val="000000" w:themeColor="text1"/>
+                <w:szCs w:val="28"/>
+              </w:rPr>
+              <w:t>Zichler</w:t>
+            </w:r>
+            <w:proofErr w:type="spellEnd"/>
           </w:p>
         </w:tc>
       </w:tr>
@@ -898,7 +939,21 @@
         <w:rPr>
           <w:szCs w:val="24"/>
         </w:rPr>
-        <w:t>Niklas soll der CRS-„Experte“ sein</w:t>
+        <w:t>Niklas soll der CRS</w:t>
+      </w:r>
+      <w:proofErr w:type="gramStart"/>
+      <w:r>
+        <w:rPr>
+          <w:szCs w:val="24"/>
+        </w:rPr>
+        <w:t>-„</w:t>
+      </w:r>
+      <w:proofErr w:type="gramEnd"/>
+      <w:r>
+        <w:rPr>
+          <w:szCs w:val="24"/>
+        </w:rPr>
+        <w:t>Experte“ sein</w:t>
       </w:r>
     </w:p>
     <w:p>
@@ -1053,11 +1108,19 @@
                 <w:szCs w:val="24"/>
               </w:rPr>
             </w:pPr>
-            <w:r>
-              <w:rPr>
-                <w:szCs w:val="24"/>
-              </w:rPr>
-              <w:t>Teamschannel für UPC Informationen einrichten</w:t>
+            <w:proofErr w:type="spellStart"/>
+            <w:r>
+              <w:rPr>
+                <w:szCs w:val="24"/>
+              </w:rPr>
+              <w:t>Teamschannel</w:t>
+            </w:r>
+            <w:proofErr w:type="spellEnd"/>
+            <w:r>
+              <w:rPr>
+                <w:szCs w:val="24"/>
+              </w:rPr>
+              <w:t xml:space="preserve"> für UPC Informationen einrichten</w:t>
             </w:r>
           </w:p>
           <w:p>
@@ -1164,22 +1227,42 @@
           </w:p>
         </w:tc>
       </w:tr>
+      <w:tr>
+        <w:tc>
+          <w:tcPr>
+            <w:tcW w:w="4508" w:type="dxa"/>
+          </w:tcPr>
+          <w:p>
+            <w:pPr>
+              <w:rPr>
+                <w:b/>
+                <w:bCs/>
+                <w:szCs w:val="24"/>
+              </w:rPr>
+            </w:pPr>
+          </w:p>
+        </w:tc>
+        <w:tc>
+          <w:tcPr>
+            <w:tcW w:w="4508" w:type="dxa"/>
+          </w:tcPr>
+          <w:p>
+            <w:pPr>
+              <w:rPr>
+                <w:szCs w:val="24"/>
+              </w:rPr>
+            </w:pPr>
+          </w:p>
+        </w:tc>
+      </w:tr>
     </w:tbl>
     <w:p>
       <w:pPr>
         <w:pStyle w:val="berschrift1"/>
       </w:pPr>
-    </w:p>
-    <w:p/>
-    <w:p/>
-    <w:p/>
-    <w:p/>
-    <w:p>
-      <w:pPr>
-        <w:pStyle w:val="berschrift1"/>
-      </w:pPr>
-      <w:bookmarkStart w:id="1" w:name="_Toc55382715"/>
-      <w:r>
+      <w:bookmarkStart w:id="1" w:name="_Toc55547655"/>
+      <w:r>
+        <w:lastRenderedPageBreak/>
         <w:t>Meeting 16.10.2020</w:t>
       </w:r>
       <w:bookmarkEnd w:id="1"/>
@@ -1370,13 +1453,29 @@
                 <w:color w:val="000000" w:themeColor="text1"/>
                 <w:szCs w:val="28"/>
               </w:rPr>
-              <w:t>Niclas Hörber,</w:t>
-            </w:r>
+              <w:t xml:space="preserve">Niclas </w:t>
+            </w:r>
+            <w:proofErr w:type="spellStart"/>
             <w:r>
               <w:rPr>
                 <w:color w:val="000000" w:themeColor="text1"/>
                 <w:szCs w:val="28"/>
               </w:rPr>
+              <w:t>Hörber</w:t>
+            </w:r>
+            <w:proofErr w:type="spellEnd"/>
+            <w:r>
+              <w:rPr>
+                <w:color w:val="000000" w:themeColor="text1"/>
+                <w:szCs w:val="28"/>
+              </w:rPr>
+              <w:t>,</w:t>
+            </w:r>
+            <w:r>
+              <w:rPr>
+                <w:color w:val="000000" w:themeColor="text1"/>
+                <w:szCs w:val="28"/>
+              </w:rPr>
               <w:t xml:space="preserve"> </w:t>
             </w:r>
             <w:r>
@@ -1398,8 +1497,33 @@
                 <w:color w:val="000000" w:themeColor="text1"/>
                 <w:szCs w:val="28"/>
               </w:rPr>
-              <w:t xml:space="preserve"> Nico Fischer, Kay Knoepfle, Phillip Förster, Daniel Zichler</w:t>
-            </w:r>
+              <w:t xml:space="preserve"> Nico Fischer, Kay </w:t>
+            </w:r>
+            <w:proofErr w:type="spellStart"/>
+            <w:r>
+              <w:rPr>
+                <w:color w:val="000000" w:themeColor="text1"/>
+                <w:szCs w:val="28"/>
+              </w:rPr>
+              <w:t>Knoepfle</w:t>
+            </w:r>
+            <w:proofErr w:type="spellEnd"/>
+            <w:r>
+              <w:rPr>
+                <w:color w:val="000000" w:themeColor="text1"/>
+                <w:szCs w:val="28"/>
+              </w:rPr>
+              <w:t xml:space="preserve">, Phillip Förster, Daniel </w:t>
+            </w:r>
+            <w:proofErr w:type="spellStart"/>
+            <w:r>
+              <w:rPr>
+                <w:color w:val="000000" w:themeColor="text1"/>
+                <w:szCs w:val="28"/>
+              </w:rPr>
+              <w:t>Zichler</w:t>
+            </w:r>
+            <w:proofErr w:type="spellEnd"/>
           </w:p>
         </w:tc>
       </w:tr>
@@ -1441,7 +1565,21 @@
         <w:rPr>
           <w:szCs w:val="24"/>
         </w:rPr>
-        <w:t>Review zum MeetingMinutes File</w:t>
+        <w:t xml:space="preserve">Review zum </w:t>
+      </w:r>
+      <w:proofErr w:type="spellStart"/>
+      <w:r>
+        <w:rPr>
+          <w:szCs w:val="24"/>
+        </w:rPr>
+        <w:t>MeetingMinutes</w:t>
+      </w:r>
+      <w:proofErr w:type="spellEnd"/>
+      <w:r>
+        <w:rPr>
+          <w:szCs w:val="24"/>
+        </w:rPr>
+        <w:t xml:space="preserve"> File</w:t>
       </w:r>
     </w:p>
     <w:p>
@@ -1457,11 +1595,19 @@
           <w:szCs w:val="24"/>
         </w:rPr>
       </w:pPr>
+      <w:proofErr w:type="spellStart"/>
       <w:r>
         <w:rPr>
           <w:szCs w:val="24"/>
         </w:rPr>
-        <w:t>Aufüllen des CRS (Goal)</w:t>
+        <w:t>Aufüllen</w:t>
+      </w:r>
+      <w:proofErr w:type="spellEnd"/>
+      <w:r>
+        <w:rPr>
+          <w:szCs w:val="24"/>
+        </w:rPr>
+        <w:t xml:space="preserve"> des CRS (Goal)</w:t>
       </w:r>
     </w:p>
     <w:p>
@@ -1637,13 +1783,41 @@
               <w:rPr>
                 <w:szCs w:val="24"/>
               </w:rPr>
-              <w:t xml:space="preserve">Kay: Netzwerk multi IP </w:t>
-            </w:r>
-            <w:r>
-              <w:rPr>
-                <w:szCs w:val="24"/>
-              </w:rPr>
-              <w:t>Sache einlesen</w:t>
+              <w:t xml:space="preserve">Kay: Netzwerk </w:t>
+            </w:r>
+            <w:proofErr w:type="spellStart"/>
+            <w:r>
+              <w:rPr>
+                <w:szCs w:val="24"/>
+              </w:rPr>
+              <w:t>multi</w:t>
+            </w:r>
+            <w:proofErr w:type="spellEnd"/>
+            <w:r>
+              <w:rPr>
+                <w:szCs w:val="24"/>
+              </w:rPr>
+              <w:t xml:space="preserve"> </w:t>
+            </w:r>
+            <w:proofErr w:type="gramStart"/>
+            <w:r>
+              <w:rPr>
+                <w:szCs w:val="24"/>
+              </w:rPr>
+              <w:t xml:space="preserve">IP </w:t>
+            </w:r>
+            <w:r>
+              <w:rPr>
+                <w:szCs w:val="24"/>
+              </w:rPr>
+              <w:t>Sache</w:t>
+            </w:r>
+            <w:proofErr w:type="gramEnd"/>
+            <w:r>
+              <w:rPr>
+                <w:szCs w:val="24"/>
+              </w:rPr>
+              <w:t xml:space="preserve"> einlesen</w:t>
             </w:r>
           </w:p>
           <w:p>
@@ -1838,8 +2012,9 @@
       <w:pPr>
         <w:pStyle w:val="berschrift1"/>
       </w:pPr>
-      <w:bookmarkStart w:id="2" w:name="_Toc55382716"/>
-      <w:r>
+      <w:bookmarkStart w:id="2" w:name="_Toc55547656"/>
+      <w:r>
+        <w:lastRenderedPageBreak/>
         <w:t>Meeting 19.10.2020</w:t>
       </w:r>
       <w:bookmarkEnd w:id="2"/>
@@ -2030,13 +2205,29 @@
                 <w:color w:val="000000" w:themeColor="text1"/>
                 <w:szCs w:val="28"/>
               </w:rPr>
-              <w:t>Niclas Hörber,</w:t>
-            </w:r>
+              <w:t xml:space="preserve">Niclas </w:t>
+            </w:r>
+            <w:proofErr w:type="spellStart"/>
             <w:r>
               <w:rPr>
                 <w:color w:val="000000" w:themeColor="text1"/>
                 <w:szCs w:val="28"/>
               </w:rPr>
+              <w:t>Hörber</w:t>
+            </w:r>
+            <w:proofErr w:type="spellEnd"/>
+            <w:r>
+              <w:rPr>
+                <w:color w:val="000000" w:themeColor="text1"/>
+                <w:szCs w:val="28"/>
+              </w:rPr>
+              <w:t>,</w:t>
+            </w:r>
+            <w:r>
+              <w:rPr>
+                <w:color w:val="000000" w:themeColor="text1"/>
+                <w:szCs w:val="28"/>
+              </w:rPr>
               <w:t xml:space="preserve"> </w:t>
             </w:r>
             <w:r>
@@ -2072,8 +2263,33 @@
                 <w:color w:val="000000" w:themeColor="text1"/>
                 <w:szCs w:val="28"/>
               </w:rPr>
-              <w:t>Kay Knoepfle, Phillip Förster, Daniel Zichler</w:t>
-            </w:r>
+              <w:t xml:space="preserve">Kay </w:t>
+            </w:r>
+            <w:proofErr w:type="spellStart"/>
+            <w:r>
+              <w:rPr>
+                <w:color w:val="000000" w:themeColor="text1"/>
+                <w:szCs w:val="28"/>
+              </w:rPr>
+              <w:t>Knoepfle</w:t>
+            </w:r>
+            <w:proofErr w:type="spellEnd"/>
+            <w:r>
+              <w:rPr>
+                <w:color w:val="000000" w:themeColor="text1"/>
+                <w:szCs w:val="28"/>
+              </w:rPr>
+              <w:t xml:space="preserve">, Phillip Förster, Daniel </w:t>
+            </w:r>
+            <w:proofErr w:type="spellStart"/>
+            <w:r>
+              <w:rPr>
+                <w:color w:val="000000" w:themeColor="text1"/>
+                <w:szCs w:val="28"/>
+              </w:rPr>
+              <w:t>Zichler</w:t>
+            </w:r>
+            <w:proofErr w:type="spellEnd"/>
           </w:p>
         </w:tc>
       </w:tr>
@@ -2119,8 +2335,13 @@
         </w:numPr>
       </w:pPr>
       <w:r>
-        <w:t>Aktuelles CRS reviewed</w:t>
-      </w:r>
+        <w:t xml:space="preserve">Aktuelles CRS </w:t>
+      </w:r>
+      <w:proofErr w:type="spellStart"/>
+      <w:r>
+        <w:t>reviewed</w:t>
+      </w:r>
+      <w:proofErr w:type="spellEnd"/>
     </w:p>
     <w:p>
       <w:pPr>
@@ -2330,7 +2551,21 @@
               <w:rPr>
                 <w:szCs w:val="24"/>
               </w:rPr>
-              <w:t>Niklas: 2 Product Environment erstellen</w:t>
+              <w:t xml:space="preserve">Niklas: 2 </w:t>
+            </w:r>
+            <w:proofErr w:type="spellStart"/>
+            <w:r>
+              <w:rPr>
+                <w:szCs w:val="24"/>
+              </w:rPr>
+              <w:t>Product</w:t>
+            </w:r>
+            <w:proofErr w:type="spellEnd"/>
+            <w:r>
+              <w:rPr>
+                <w:szCs w:val="24"/>
+              </w:rPr>
+              <w:t xml:space="preserve"> Environment erstellen</w:t>
             </w:r>
           </w:p>
           <w:p>
@@ -2493,8 +2728,9 @@
       <w:pPr>
         <w:pStyle w:val="berschrift1"/>
       </w:pPr>
-      <w:bookmarkStart w:id="3" w:name="_Toc55382717"/>
-      <w:r>
+      <w:bookmarkStart w:id="3" w:name="_Toc55547657"/>
+      <w:r>
+        <w:lastRenderedPageBreak/>
         <w:t>Meeting 23.10.2020</w:t>
       </w:r>
       <w:bookmarkEnd w:id="3"/>
@@ -2667,7 +2903,21 @@
               <w:rPr>
                 <w:color w:val="000000" w:themeColor="text1"/>
               </w:rPr>
-              <w:t>Niclas Hörber,</w:t>
+              <w:t xml:space="preserve">Niclas </w:t>
+            </w:r>
+            <w:proofErr w:type="spellStart"/>
+            <w:r>
+              <w:rPr>
+                <w:color w:val="000000" w:themeColor="text1"/>
+              </w:rPr>
+              <w:t>Hörber</w:t>
+            </w:r>
+            <w:proofErr w:type="spellEnd"/>
+            <w:r>
+              <w:rPr>
+                <w:color w:val="000000" w:themeColor="text1"/>
+              </w:rPr>
+              <w:t>,</w:t>
             </w:r>
             <w:r>
               <w:rPr>
@@ -2693,8 +2943,30 @@
               <w:rPr>
                 <w:color w:val="000000" w:themeColor="text1"/>
               </w:rPr>
-              <w:t xml:space="preserve"> Nico Fischer, Kay Knoepfle, Phillip Förster, Daniel Zichler</w:t>
-            </w:r>
+              <w:t xml:space="preserve"> Nico Fischer, Kay </w:t>
+            </w:r>
+            <w:proofErr w:type="spellStart"/>
+            <w:r>
+              <w:rPr>
+                <w:color w:val="000000" w:themeColor="text1"/>
+              </w:rPr>
+              <w:t>Knoepfle</w:t>
+            </w:r>
+            <w:proofErr w:type="spellEnd"/>
+            <w:r>
+              <w:rPr>
+                <w:color w:val="000000" w:themeColor="text1"/>
+              </w:rPr>
+              <w:t xml:space="preserve">, Phillip Förster, Daniel </w:t>
+            </w:r>
+            <w:proofErr w:type="spellStart"/>
+            <w:r>
+              <w:rPr>
+                <w:color w:val="000000" w:themeColor="text1"/>
+              </w:rPr>
+              <w:t>Zichler</w:t>
+            </w:r>
+            <w:proofErr w:type="spellEnd"/>
           </w:p>
         </w:tc>
       </w:tr>
@@ -2732,8 +3004,13 @@
         </w:rPr>
       </w:pPr>
       <w:r>
-        <w:t>Neue Projektumgebung: Github</w:t>
-      </w:r>
+        <w:t xml:space="preserve">Neue Projektumgebung: </w:t>
+      </w:r>
+      <w:proofErr w:type="spellStart"/>
+      <w:r>
+        <w:t>Github</w:t>
+      </w:r>
+      <w:proofErr w:type="spellEnd"/>
     </w:p>
     <w:p>
       <w:pPr>
@@ -2752,7 +3029,21 @@
         <w:rPr>
           <w:lang w:val="en-US"/>
         </w:rPr>
-        <w:t xml:space="preserve">Review zu CRS – Product </w:t>
+        <w:t xml:space="preserve">Review </w:t>
+      </w:r>
+      <w:proofErr w:type="spellStart"/>
+      <w:r>
+        <w:rPr>
+          <w:lang w:val="en-US"/>
+        </w:rPr>
+        <w:t>zu</w:t>
+      </w:r>
+      <w:proofErr w:type="spellEnd"/>
+      <w:r>
+        <w:rPr>
+          <w:lang w:val="en-US"/>
+        </w:rPr>
+        <w:t xml:space="preserve"> CRS – Product </w:t>
       </w:r>
       <w:r>
         <w:rPr>
@@ -2776,7 +3067,21 @@
         <w:rPr>
           <w:lang w:val="en-US"/>
         </w:rPr>
-        <w:t>Review zum BC</w:t>
+        <w:t xml:space="preserve">Review </w:t>
+      </w:r>
+      <w:proofErr w:type="spellStart"/>
+      <w:r>
+        <w:rPr>
+          <w:lang w:val="en-US"/>
+        </w:rPr>
+        <w:t>zum</w:t>
+      </w:r>
+      <w:proofErr w:type="spellEnd"/>
+      <w:r>
+        <w:rPr>
+          <w:lang w:val="en-US"/>
+        </w:rPr>
+        <w:t xml:space="preserve"> BC</w:t>
       </w:r>
     </w:p>
     <w:tbl>
@@ -3001,7 +3306,7 @@
       <w:pPr>
         <w:pStyle w:val="berschrift1"/>
       </w:pPr>
-      <w:bookmarkStart w:id="4" w:name="_Toc55382718"/>
+      <w:bookmarkStart w:id="4" w:name="_Toc55547658"/>
       <w:r>
         <w:lastRenderedPageBreak/>
         <w:t>Meeting 30.10.2020</w:t>
@@ -3176,7 +3481,21 @@
               <w:rPr>
                 <w:color w:val="000000" w:themeColor="text1"/>
               </w:rPr>
-              <w:t>Niclas Hörber,</w:t>
+              <w:t xml:space="preserve">Niclas </w:t>
+            </w:r>
+            <w:proofErr w:type="spellStart"/>
+            <w:r>
+              <w:rPr>
+                <w:color w:val="000000" w:themeColor="text1"/>
+              </w:rPr>
+              <w:t>Hörber</w:t>
+            </w:r>
+            <w:proofErr w:type="spellEnd"/>
+            <w:r>
+              <w:rPr>
+                <w:color w:val="000000" w:themeColor="text1"/>
+              </w:rPr>
+              <w:t>,</w:t>
             </w:r>
             <w:r>
               <w:rPr>
@@ -3202,13 +3521,41 @@
               <w:rPr>
                 <w:color w:val="000000" w:themeColor="text1"/>
               </w:rPr>
-              <w:t xml:space="preserve"> Nico Fischer, Kay Knoepfle, Phillip Förster</w:t>
-            </w:r>
-            <w:r>
-              <w:rPr>
-                <w:color w:val="000000" w:themeColor="text1"/>
-              </w:rPr>
-              <w:t>, Zichler Daniel</w:t>
+              <w:t xml:space="preserve"> Nico Fischer, Kay </w:t>
+            </w:r>
+            <w:proofErr w:type="spellStart"/>
+            <w:r>
+              <w:rPr>
+                <w:color w:val="000000" w:themeColor="text1"/>
+              </w:rPr>
+              <w:t>Knoepfle</w:t>
+            </w:r>
+            <w:proofErr w:type="spellEnd"/>
+            <w:r>
+              <w:rPr>
+                <w:color w:val="000000" w:themeColor="text1"/>
+              </w:rPr>
+              <w:t>, Phillip Förster</w:t>
+            </w:r>
+            <w:r>
+              <w:rPr>
+                <w:color w:val="000000" w:themeColor="text1"/>
+              </w:rPr>
+              <w:t xml:space="preserve">, </w:t>
+            </w:r>
+            <w:proofErr w:type="spellStart"/>
+            <w:r>
+              <w:rPr>
+                <w:color w:val="000000" w:themeColor="text1"/>
+              </w:rPr>
+              <w:t>Zichler</w:t>
+            </w:r>
+            <w:proofErr w:type="spellEnd"/>
+            <w:r>
+              <w:rPr>
+                <w:color w:val="000000" w:themeColor="text1"/>
+              </w:rPr>
+              <w:t xml:space="preserve"> Daniel</w:t>
             </w:r>
           </w:p>
         </w:tc>
@@ -3249,8 +3596,30 @@
         <w:rPr>
           <w:lang w:val="en-US"/>
         </w:rPr>
-        <w:t>BC in Zusammenarbeit erstellen</w:t>
-      </w:r>
+        <w:t xml:space="preserve">BC in </w:t>
+      </w:r>
+      <w:proofErr w:type="spellStart"/>
+      <w:r>
+        <w:rPr>
+          <w:lang w:val="en-US"/>
+        </w:rPr>
+        <w:t>Zusammenarbeit</w:t>
+      </w:r>
+      <w:proofErr w:type="spellEnd"/>
+      <w:r>
+        <w:rPr>
+          <w:lang w:val="en-US"/>
+        </w:rPr>
+        <w:t xml:space="preserve"> </w:t>
+      </w:r>
+      <w:proofErr w:type="spellStart"/>
+      <w:r>
+        <w:rPr>
+          <w:lang w:val="en-US"/>
+        </w:rPr>
+        <w:t>erstellen</w:t>
+      </w:r>
+      <w:proofErr w:type="spellEnd"/>
     </w:p>
     <w:p>
       <w:pPr>
@@ -3281,11 +3650,47 @@
           <w:lang w:val="en-US"/>
         </w:rPr>
       </w:pPr>
+      <w:proofErr w:type="spellStart"/>
       <w:r>
         <w:rPr>
           <w:lang w:val="en-US"/>
         </w:rPr>
-        <w:t>Aufgaben verteilen (Entwicklung)</w:t>
+        <w:t>Aufgaben</w:t>
+      </w:r>
+      <w:proofErr w:type="spellEnd"/>
+      <w:r>
+        <w:rPr>
+          <w:lang w:val="en-US"/>
+        </w:rPr>
+        <w:t xml:space="preserve"> </w:t>
+      </w:r>
+      <w:proofErr w:type="spellStart"/>
+      <w:r>
+        <w:rPr>
+          <w:lang w:val="en-US"/>
+        </w:rPr>
+        <w:t>verteilen</w:t>
+      </w:r>
+      <w:proofErr w:type="spellEnd"/>
+      <w:r>
+        <w:rPr>
+          <w:lang w:val="en-US"/>
+        </w:rPr>
+        <w:t xml:space="preserve"> (</w:t>
+      </w:r>
+      <w:proofErr w:type="spellStart"/>
+      <w:r>
+        <w:rPr>
+          <w:lang w:val="en-US"/>
+        </w:rPr>
+        <w:t>Entwicklung</w:t>
+      </w:r>
+      <w:proofErr w:type="spellEnd"/>
+      <w:r>
+        <w:rPr>
+          <w:lang w:val="en-US"/>
+        </w:rPr>
+        <w:t>)</w:t>
       </w:r>
     </w:p>
     <w:p>
@@ -3303,8 +3708,16 @@
         <w:rPr>
           <w:lang w:val="en-US"/>
         </w:rPr>
-        <w:t>Backend entwickeln</w:t>
-      </w:r>
+        <w:t xml:space="preserve">Backend </w:t>
+      </w:r>
+      <w:proofErr w:type="spellStart"/>
+      <w:r>
+        <w:rPr>
+          <w:lang w:val="en-US"/>
+        </w:rPr>
+        <w:t>entwickeln</w:t>
+      </w:r>
+      <w:proofErr w:type="spellEnd"/>
     </w:p>
     <w:p>
       <w:pPr>
@@ -3338,17 +3751,24 @@
       <w:r>
         <w:t xml:space="preserve">CAEX </w:t>
       </w:r>
+      <w:proofErr w:type="spellStart"/>
       <w:r>
         <w:t>parser</w:t>
       </w:r>
+      <w:proofErr w:type="spellEnd"/>
       <w:r>
         <w:t xml:space="preserve"> -&gt; </w:t>
       </w:r>
+      <w:proofErr w:type="gramStart"/>
       <w:r>
         <w:t>B</w:t>
       </w:r>
       <w:r>
-        <w:t>ackend muss CAEX Dateien e</w:t>
+        <w:t>ackend</w:t>
+      </w:r>
+      <w:proofErr w:type="gramEnd"/>
+      <w:r>
+        <w:t xml:space="preserve"> muss CAEX Dateien e</w:t>
       </w:r>
       <w:r>
         <w:t>inlesen können</w:t>
@@ -3674,7 +4094,7 @@
       <w:pPr>
         <w:pStyle w:val="berschrift1"/>
       </w:pPr>
-      <w:bookmarkStart w:id="5" w:name="_Toc55382719"/>
+      <w:bookmarkStart w:id="5" w:name="_Toc55547659"/>
       <w:r>
         <w:lastRenderedPageBreak/>
         <w:t xml:space="preserve">Meeting </w:t>
@@ -3852,7 +4272,21 @@
               <w:rPr>
                 <w:color w:val="000000" w:themeColor="text1"/>
               </w:rPr>
-              <w:t xml:space="preserve">Niclas Hörber, </w:t>
+              <w:t xml:space="preserve">Niclas </w:t>
+            </w:r>
+            <w:proofErr w:type="spellStart"/>
+            <w:r>
+              <w:rPr>
+                <w:color w:val="000000" w:themeColor="text1"/>
+              </w:rPr>
+              <w:t>Hörber</w:t>
+            </w:r>
+            <w:proofErr w:type="spellEnd"/>
+            <w:r>
+              <w:rPr>
+                <w:color w:val="000000" w:themeColor="text1"/>
+              </w:rPr>
+              <w:t xml:space="preserve">, </w:t>
             </w:r>
             <w:r>
               <w:rPr>
@@ -3872,8 +4306,30 @@
               <w:rPr>
                 <w:color w:val="000000" w:themeColor="text1"/>
               </w:rPr>
-              <w:t>Nico Fischer, Kay Knoepfle, Phillip Förster, Daniel Zichler</w:t>
-            </w:r>
+              <w:t xml:space="preserve">Nico Fischer, Kay </w:t>
+            </w:r>
+            <w:proofErr w:type="spellStart"/>
+            <w:r>
+              <w:rPr>
+                <w:color w:val="000000" w:themeColor="text1"/>
+              </w:rPr>
+              <w:t>Knoepfle</w:t>
+            </w:r>
+            <w:proofErr w:type="spellEnd"/>
+            <w:r>
+              <w:rPr>
+                <w:color w:val="000000" w:themeColor="text1"/>
+              </w:rPr>
+              <w:t xml:space="preserve">, Phillip Förster, Daniel </w:t>
+            </w:r>
+            <w:proofErr w:type="spellStart"/>
+            <w:r>
+              <w:rPr>
+                <w:color w:val="000000" w:themeColor="text1"/>
+              </w:rPr>
+              <w:t>Zichler</w:t>
+            </w:r>
+            <w:proofErr w:type="spellEnd"/>
           </w:p>
         </w:tc>
       </w:tr>
@@ -4075,8 +4531,13 @@
           <w:bCs/>
         </w:rPr>
       </w:pPr>
-      <w:r>
-        <w:t>Netzwerklayer von open62541 neu implementieren</w:t>
+      <w:proofErr w:type="spellStart"/>
+      <w:r>
+        <w:t>Netzwerklayer</w:t>
+      </w:r>
+      <w:proofErr w:type="spellEnd"/>
+      <w:r>
+        <w:t xml:space="preserve"> von open62541 neu implementieren</w:t>
       </w:r>
     </w:p>
     <w:p>
@@ -4116,8 +4577,30 @@
         <w:rPr>
           <w:lang w:val="en-US"/>
         </w:rPr>
-        <w:t>Issue in open62541 Github öffnen</w:t>
-      </w:r>
+        <w:t xml:space="preserve">Issue in open62541 </w:t>
+      </w:r>
+      <w:proofErr w:type="spellStart"/>
+      <w:r>
+        <w:rPr>
+          <w:lang w:val="en-US"/>
+        </w:rPr>
+        <w:t>Github</w:t>
+      </w:r>
+      <w:proofErr w:type="spellEnd"/>
+      <w:r>
+        <w:rPr>
+          <w:lang w:val="en-US"/>
+        </w:rPr>
+        <w:t xml:space="preserve"> </w:t>
+      </w:r>
+      <w:proofErr w:type="spellStart"/>
+      <w:r>
+        <w:rPr>
+          <w:lang w:val="en-US"/>
+        </w:rPr>
+        <w:t>öffnen</w:t>
+      </w:r>
+      <w:proofErr w:type="spellEnd"/>
     </w:p>
     <w:p>
       <w:pPr>
@@ -4260,10 +4743,7 @@
               </w:rPr>
             </w:pPr>
             <w:r>
-              <w:t xml:space="preserve">Fragen: </w:t>
-            </w:r>
-            <w:r>
-              <w:t>Muss im jetzigen Semester jedes Teammitglied ein Dokument haben?</w:t>
+              <w:t>Fragen: Muss im jetzigen Semester jedes Teammitglied ein Dokument haben?</w:t>
             </w:r>
           </w:p>
           <w:p>
@@ -4306,8 +4786,6 @@
             <w:r>
               <w:t>Daniel fängt mit Präsentation</w:t>
             </w:r>
-            <w:bookmarkStart w:id="6" w:name="_GoBack"/>
-            <w:bookmarkEnd w:id="6"/>
           </w:p>
         </w:tc>
       </w:tr>
@@ -4390,15 +4868,24 @@
     </w:tbl>
     <w:p/>
     <w:p/>
+    <w:p/>
+    <w:p/>
+    <w:p/>
+    <w:p/>
+    <w:p/>
     <w:p>
       <w:pPr>
         <w:pStyle w:val="berschrift1"/>
       </w:pPr>
-      <w:bookmarkStart w:id="7" w:name="_Toc55382720"/>
-      <w:r>
-        <w:t>Meeting XXX</w:t>
-      </w:r>
-      <w:bookmarkEnd w:id="7"/>
+      <w:bookmarkStart w:id="6" w:name="_Toc55547660"/>
+      <w:r>
+        <w:lastRenderedPageBreak/>
+        <w:t>Meeting</w:t>
+      </w:r>
+      <w:bookmarkEnd w:id="6"/>
+      <w:r>
+        <w:t xml:space="preserve"> 06.11.2020</w:t>
+      </w:r>
     </w:p>
     <w:tbl>
       <w:tblPr>
@@ -4568,7 +5055,21 @@
               <w:rPr>
                 <w:color w:val="000000" w:themeColor="text1"/>
               </w:rPr>
-              <w:t xml:space="preserve">Niclas Hörber, </w:t>
+              <w:t xml:space="preserve">Niclas </w:t>
+            </w:r>
+            <w:proofErr w:type="spellStart"/>
+            <w:r>
+              <w:rPr>
+                <w:color w:val="000000" w:themeColor="text1"/>
+              </w:rPr>
+              <w:t>Hörber</w:t>
+            </w:r>
+            <w:proofErr w:type="spellEnd"/>
+            <w:r>
+              <w:rPr>
+                <w:color w:val="000000" w:themeColor="text1"/>
+              </w:rPr>
+              <w:t xml:space="preserve">, </w:t>
             </w:r>
             <w:r>
               <w:rPr>
@@ -4588,8 +5089,30 @@
               <w:rPr>
                 <w:color w:val="000000" w:themeColor="text1"/>
               </w:rPr>
-              <w:t>Nico Fischer, Kay Knoepfle, Phillip Förster, Daniel Zichler</w:t>
-            </w:r>
+              <w:t xml:space="preserve">Nico Fischer, Kay </w:t>
+            </w:r>
+            <w:proofErr w:type="spellStart"/>
+            <w:r>
+              <w:rPr>
+                <w:color w:val="000000" w:themeColor="text1"/>
+              </w:rPr>
+              <w:t>Knoepfle</w:t>
+            </w:r>
+            <w:proofErr w:type="spellEnd"/>
+            <w:r>
+              <w:rPr>
+                <w:color w:val="000000" w:themeColor="text1"/>
+              </w:rPr>
+              <w:t xml:space="preserve">, Phillip Förster, Daniel </w:t>
+            </w:r>
+            <w:proofErr w:type="spellStart"/>
+            <w:r>
+              <w:rPr>
+                <w:color w:val="000000" w:themeColor="text1"/>
+              </w:rPr>
+              <w:t>Zichler</w:t>
+            </w:r>
+            <w:proofErr w:type="spellEnd"/>
           </w:p>
         </w:tc>
       </w:tr>
@@ -4626,6 +5149,113 @@
           <w:bCs/>
         </w:rPr>
       </w:pPr>
+      <w:r>
+        <w:rPr>
+          <w:b/>
+          <w:bCs/>
+        </w:rPr>
+        <w:t>Weitere Vorgehensweise besprochen</w:t>
+      </w:r>
+    </w:p>
+    <w:p>
+      <w:pPr>
+        <w:pStyle w:val="Listenabsatz"/>
+        <w:numPr>
+          <w:ilvl w:val="1"/>
+          <w:numId w:val="2"/>
+        </w:numPr>
+        <w:rPr>
+          <w:b/>
+          <w:bCs/>
+        </w:rPr>
+      </w:pPr>
+      <w:r>
+        <w:rPr>
+          <w:b/>
+          <w:bCs/>
+        </w:rPr>
+        <w:t>CRS fertig machen</w:t>
+      </w:r>
+    </w:p>
+    <w:p>
+      <w:pPr>
+        <w:pStyle w:val="Listenabsatz"/>
+        <w:numPr>
+          <w:ilvl w:val="1"/>
+          <w:numId w:val="2"/>
+        </w:numPr>
+        <w:rPr>
+          <w:b/>
+          <w:bCs/>
+        </w:rPr>
+      </w:pPr>
+      <w:r>
+        <w:rPr>
+          <w:b/>
+          <w:bCs/>
+        </w:rPr>
+        <w:t>SRS fertig machen</w:t>
+      </w:r>
+    </w:p>
+    <w:p>
+      <w:pPr>
+        <w:pStyle w:val="Listenabsatz"/>
+        <w:numPr>
+          <w:ilvl w:val="1"/>
+          <w:numId w:val="2"/>
+        </w:numPr>
+        <w:rPr>
+          <w:b/>
+          <w:bCs/>
+        </w:rPr>
+      </w:pPr>
+      <w:r>
+        <w:rPr>
+          <w:b/>
+          <w:bCs/>
+        </w:rPr>
+        <w:t>SAS fertig machen</w:t>
+      </w:r>
+    </w:p>
+    <w:p>
+      <w:pPr>
+        <w:pStyle w:val="Listenabsatz"/>
+        <w:numPr>
+          <w:ilvl w:val="1"/>
+          <w:numId w:val="2"/>
+        </w:numPr>
+        <w:rPr>
+          <w:b/>
+          <w:bCs/>
+        </w:rPr>
+      </w:pPr>
+      <w:r>
+        <w:rPr>
+          <w:b/>
+          <w:bCs/>
+        </w:rPr>
+        <w:t>Präsentation erstellen</w:t>
+      </w:r>
+    </w:p>
+    <w:p>
+      <w:pPr>
+        <w:pStyle w:val="Listenabsatz"/>
+        <w:numPr>
+          <w:ilvl w:val="1"/>
+          <w:numId w:val="2"/>
+        </w:numPr>
+        <w:rPr>
+          <w:b/>
+          <w:bCs/>
+        </w:rPr>
+      </w:pPr>
+      <w:r>
+        <w:rPr>
+          <w:b/>
+          <w:bCs/>
+        </w:rPr>
+        <w:t>SRS und SAS in Wiki aufnehmen</w:t>
+      </w:r>
     </w:p>
     <w:tbl>
       <w:tblPr>
@@ -4663,7 +5293,11 @@
           <w:tcPr>
             <w:tcW w:w="4508" w:type="dxa"/>
           </w:tcPr>
-          <w:p/>
+          <w:p>
+            <w:r>
+              <w:t>Erstellung/Überarbeitung der Dokumente</w:t>
+            </w:r>
+          </w:p>
         </w:tc>
       </w:tr>
       <w:tr>
@@ -4727,6 +5361,21 @@
                 <w:numId w:val="3"/>
               </w:numPr>
             </w:pPr>
+            <w:r>
+              <w:t>Bis nächstes Meeting: Dokumente fertig</w:t>
+            </w:r>
+          </w:p>
+          <w:p>
+            <w:pPr>
+              <w:pStyle w:val="Listenabsatz"/>
+              <w:numPr>
+                <w:ilvl w:val="0"/>
+                <w:numId w:val="3"/>
+              </w:numPr>
+            </w:pPr>
+            <w:r>
+              <w:t>Dann mit Präsentation beginnen</w:t>
+            </w:r>
           </w:p>
         </w:tc>
       </w:tr>
@@ -4755,7 +5404,11 @@
           <w:tcPr>
             <w:tcW w:w="4508" w:type="dxa"/>
           </w:tcPr>
-          <w:p/>
+          <w:p>
+            <w:r>
+              <w:t>09.11.2020</w:t>
+            </w:r>
+          </w:p>
         </w:tc>
       </w:tr>
       <w:tr>
@@ -4783,11 +5436,900 @@
           <w:tcPr>
             <w:tcW w:w="4508" w:type="dxa"/>
           </w:tcPr>
-          <w:p/>
+          <w:p>
+            <w:r>
+              <w:t>1 Std</w:t>
+            </w:r>
+          </w:p>
         </w:tc>
       </w:tr>
     </w:tbl>
     <w:p/>
+    <w:p/>
+    <w:p/>
+    <w:p>
+      <w:pPr>
+        <w:pStyle w:val="berschrift1"/>
+      </w:pPr>
+      <w:r>
+        <w:t xml:space="preserve">Meeting </w:t>
+      </w:r>
+      <w:r>
+        <w:t>09.11.2020</w:t>
+      </w:r>
+    </w:p>
+    <w:tbl>
+      <w:tblPr>
+        <w:tblStyle w:val="Tabellenraster"/>
+        <w:tblW w:w="0" w:type="auto"/>
+        <w:tblInd w:w="0" w:type="dxa"/>
+        <w:tblLook w:val="04A0" w:firstRow="1" w:lastRow="0" w:firstColumn="1" w:lastColumn="0" w:noHBand="0" w:noVBand="1"/>
+      </w:tblPr>
+      <w:tblGrid>
+        <w:gridCol w:w="4507"/>
+        <w:gridCol w:w="4509"/>
+      </w:tblGrid>
+      <w:tr>
+        <w:tc>
+          <w:tcPr>
+            <w:tcW w:w="4507" w:type="dxa"/>
+            <w:tcBorders>
+              <w:top w:val="single" w:sz="4" w:space="0" w:color="auto"/>
+              <w:left w:val="single" w:sz="4" w:space="0" w:color="auto"/>
+              <w:bottom w:val="single" w:sz="4" w:space="0" w:color="auto"/>
+              <w:right w:val="single" w:sz="4" w:space="0" w:color="auto"/>
+            </w:tcBorders>
+          </w:tcPr>
+          <w:p>
+            <w:pPr>
+              <w:rPr>
+                <w:b/>
+                <w:bCs/>
+                <w:color w:val="000000" w:themeColor="text1"/>
+              </w:rPr>
+            </w:pPr>
+            <w:r>
+              <w:rPr>
+                <w:b/>
+                <w:bCs/>
+                <w:color w:val="000000" w:themeColor="text1"/>
+              </w:rPr>
+              <w:t>Verfasser</w:t>
+            </w:r>
+          </w:p>
+        </w:tc>
+        <w:tc>
+          <w:tcPr>
+            <w:tcW w:w="4509" w:type="dxa"/>
+            <w:tcBorders>
+              <w:top w:val="single" w:sz="4" w:space="0" w:color="auto"/>
+              <w:left w:val="single" w:sz="4" w:space="0" w:color="auto"/>
+              <w:bottom w:val="single" w:sz="4" w:space="0" w:color="auto"/>
+              <w:right w:val="single" w:sz="4" w:space="0" w:color="auto"/>
+            </w:tcBorders>
+          </w:tcPr>
+          <w:p>
+            <w:pPr>
+              <w:rPr>
+                <w:color w:val="000000" w:themeColor="text1"/>
+              </w:rPr>
+            </w:pPr>
+            <w:r>
+              <w:rPr>
+                <w:color w:val="000000" w:themeColor="text1"/>
+              </w:rPr>
+              <w:t>Niklas Huber</w:t>
+            </w:r>
+          </w:p>
+        </w:tc>
+      </w:tr>
+      <w:tr>
+        <w:tc>
+          <w:tcPr>
+            <w:tcW w:w="4507" w:type="dxa"/>
+            <w:tcBorders>
+              <w:top w:val="single" w:sz="4" w:space="0" w:color="auto"/>
+              <w:left w:val="single" w:sz="4" w:space="0" w:color="auto"/>
+              <w:bottom w:val="single" w:sz="4" w:space="0" w:color="auto"/>
+              <w:right w:val="single" w:sz="4" w:space="0" w:color="auto"/>
+            </w:tcBorders>
+          </w:tcPr>
+          <w:p>
+            <w:pPr>
+              <w:rPr>
+                <w:b/>
+                <w:bCs/>
+                <w:color w:val="000000" w:themeColor="text1"/>
+              </w:rPr>
+            </w:pPr>
+            <w:r>
+              <w:rPr>
+                <w:b/>
+                <w:bCs/>
+                <w:color w:val="000000" w:themeColor="text1"/>
+              </w:rPr>
+              <w:t>Team</w:t>
+            </w:r>
+          </w:p>
+        </w:tc>
+        <w:tc>
+          <w:tcPr>
+            <w:tcW w:w="4509" w:type="dxa"/>
+            <w:tcBorders>
+              <w:top w:val="single" w:sz="4" w:space="0" w:color="auto"/>
+              <w:left w:val="single" w:sz="4" w:space="0" w:color="auto"/>
+              <w:bottom w:val="single" w:sz="4" w:space="0" w:color="auto"/>
+              <w:right w:val="single" w:sz="4" w:space="0" w:color="auto"/>
+            </w:tcBorders>
+          </w:tcPr>
+          <w:p>
+            <w:pPr>
+              <w:rPr>
+                <w:color w:val="000000" w:themeColor="text1"/>
+              </w:rPr>
+            </w:pPr>
+            <w:r>
+              <w:rPr>
+                <w:color w:val="000000" w:themeColor="text1"/>
+              </w:rPr>
+              <w:t>OPC UA Server Farm</w:t>
+            </w:r>
+          </w:p>
+        </w:tc>
+      </w:tr>
+      <w:tr>
+        <w:tc>
+          <w:tcPr>
+            <w:tcW w:w="4507" w:type="dxa"/>
+            <w:tcBorders>
+              <w:top w:val="single" w:sz="4" w:space="0" w:color="auto"/>
+              <w:left w:val="single" w:sz="4" w:space="0" w:color="auto"/>
+              <w:bottom w:val="single" w:sz="4" w:space="0" w:color="auto"/>
+              <w:right w:val="single" w:sz="4" w:space="0" w:color="auto"/>
+            </w:tcBorders>
+          </w:tcPr>
+          <w:p>
+            <w:pPr>
+              <w:rPr>
+                <w:b/>
+                <w:bCs/>
+                <w:color w:val="000000" w:themeColor="text1"/>
+              </w:rPr>
+            </w:pPr>
+            <w:r>
+              <w:rPr>
+                <w:b/>
+                <w:bCs/>
+                <w:color w:val="000000" w:themeColor="text1"/>
+              </w:rPr>
+              <w:t>Teilnehmer</w:t>
+            </w:r>
+          </w:p>
+        </w:tc>
+        <w:tc>
+          <w:tcPr>
+            <w:tcW w:w="4509" w:type="dxa"/>
+            <w:tcBorders>
+              <w:top w:val="single" w:sz="4" w:space="0" w:color="auto"/>
+              <w:left w:val="single" w:sz="4" w:space="0" w:color="auto"/>
+              <w:bottom w:val="single" w:sz="4" w:space="0" w:color="auto"/>
+              <w:right w:val="single" w:sz="4" w:space="0" w:color="auto"/>
+            </w:tcBorders>
+          </w:tcPr>
+          <w:p>
+            <w:pPr>
+              <w:rPr>
+                <w:color w:val="000000" w:themeColor="text1"/>
+              </w:rPr>
+            </w:pPr>
+            <w:r>
+              <w:rPr>
+                <w:color w:val="000000" w:themeColor="text1"/>
+              </w:rPr>
+              <w:t xml:space="preserve">Niclas </w:t>
+            </w:r>
+            <w:proofErr w:type="spellStart"/>
+            <w:r>
+              <w:rPr>
+                <w:color w:val="000000" w:themeColor="text1"/>
+              </w:rPr>
+              <w:t>Hörber</w:t>
+            </w:r>
+            <w:proofErr w:type="spellEnd"/>
+            <w:r>
+              <w:rPr>
+                <w:color w:val="000000" w:themeColor="text1"/>
+              </w:rPr>
+              <w:t xml:space="preserve">, </w:t>
+            </w:r>
+            <w:r>
+              <w:rPr>
+                <w:color w:val="000000" w:themeColor="text1"/>
+                <w:szCs w:val="28"/>
+              </w:rPr>
+              <w:t>Niklas Huber</w:t>
+            </w:r>
+            <w:r>
+              <w:rPr>
+                <w:color w:val="000000" w:themeColor="text1"/>
+                <w:szCs w:val="28"/>
+              </w:rPr>
+              <w:t xml:space="preserve">, </w:t>
+            </w:r>
+            <w:r>
+              <w:rPr>
+                <w:color w:val="000000" w:themeColor="text1"/>
+              </w:rPr>
+              <w:t xml:space="preserve">Nico Fischer, Kay </w:t>
+            </w:r>
+            <w:proofErr w:type="spellStart"/>
+            <w:r>
+              <w:rPr>
+                <w:color w:val="000000" w:themeColor="text1"/>
+              </w:rPr>
+              <w:t>Knoepfle</w:t>
+            </w:r>
+            <w:proofErr w:type="spellEnd"/>
+            <w:r>
+              <w:rPr>
+                <w:color w:val="000000" w:themeColor="text1"/>
+              </w:rPr>
+              <w:t xml:space="preserve">, Phillip Förster, Daniel </w:t>
+            </w:r>
+            <w:proofErr w:type="spellStart"/>
+            <w:r>
+              <w:rPr>
+                <w:color w:val="000000" w:themeColor="text1"/>
+              </w:rPr>
+              <w:t>Zichler</w:t>
+            </w:r>
+            <w:proofErr w:type="spellEnd"/>
+          </w:p>
+        </w:tc>
+      </w:tr>
+    </w:tbl>
+    <w:p/>
+    <w:p>
+      <w:pPr>
+        <w:rPr>
+          <w:b/>
+          <w:bCs/>
+          <w:sz w:val="28"/>
+          <w:szCs w:val="28"/>
+        </w:rPr>
+      </w:pPr>
+      <w:r>
+        <w:rPr>
+          <w:b/>
+          <w:bCs/>
+          <w:sz w:val="28"/>
+          <w:szCs w:val="28"/>
+        </w:rPr>
+        <w:t>Themen:</w:t>
+      </w:r>
+      <w:bookmarkStart w:id="7" w:name="_GoBack"/>
+      <w:bookmarkEnd w:id="7"/>
+    </w:p>
+    <w:p>
+      <w:pPr>
+        <w:pStyle w:val="Listenabsatz"/>
+        <w:numPr>
+          <w:ilvl w:val="0"/>
+          <w:numId w:val="2"/>
+        </w:numPr>
+        <w:rPr>
+          <w:b/>
+          <w:bCs/>
+        </w:rPr>
+      </w:pPr>
+    </w:p>
+    <w:tbl>
+      <w:tblPr>
+        <w:tblStyle w:val="Tabellenraster"/>
+        <w:tblW w:w="0" w:type="auto"/>
+        <w:tblInd w:w="0" w:type="dxa"/>
+        <w:tblLook w:val="04A0" w:firstRow="1" w:lastRow="0" w:firstColumn="1" w:lastColumn="0" w:noHBand="0" w:noVBand="1"/>
+      </w:tblPr>
+      <w:tblGrid>
+        <w:gridCol w:w="4508"/>
+        <w:gridCol w:w="4508"/>
+      </w:tblGrid>
+      <w:tr>
+        <w:tc>
+          <w:tcPr>
+            <w:tcW w:w="4508" w:type="dxa"/>
+          </w:tcPr>
+          <w:p>
+            <w:pPr>
+              <w:rPr>
+                <w:b/>
+                <w:bCs/>
+              </w:rPr>
+            </w:pPr>
+            <w:r>
+              <w:rPr>
+                <w:b/>
+                <w:bCs/>
+              </w:rPr>
+              <w:t>Status der Arbeit</w:t>
+            </w:r>
+          </w:p>
+        </w:tc>
+        <w:tc>
+          <w:tcPr>
+            <w:tcW w:w="4508" w:type="dxa"/>
+          </w:tcPr>
+          <w:p/>
+        </w:tc>
+      </w:tr>
+      <w:tr>
+        <w:tc>
+          <w:tcPr>
+            <w:tcW w:w="4508" w:type="dxa"/>
+          </w:tcPr>
+          <w:p>
+            <w:pPr>
+              <w:rPr>
+                <w:b/>
+                <w:bCs/>
+              </w:rPr>
+            </w:pPr>
+            <w:r>
+              <w:rPr>
+                <w:b/>
+                <w:bCs/>
+              </w:rPr>
+              <w:t>Probleme</w:t>
+            </w:r>
+          </w:p>
+        </w:tc>
+        <w:tc>
+          <w:tcPr>
+            <w:tcW w:w="4508" w:type="dxa"/>
+          </w:tcPr>
+          <w:p/>
+        </w:tc>
+      </w:tr>
+      <w:tr>
+        <w:tc>
+          <w:tcPr>
+            <w:tcW w:w="4508" w:type="dxa"/>
+          </w:tcPr>
+          <w:p>
+            <w:pPr>
+              <w:rPr>
+                <w:b/>
+                <w:bCs/>
+              </w:rPr>
+            </w:pPr>
+            <w:r>
+              <w:rPr>
+                <w:b/>
+                <w:bCs/>
+              </w:rPr>
+              <w:t>Beschlüsse</w:t>
+            </w:r>
+          </w:p>
+        </w:tc>
+        <w:tc>
+          <w:tcPr>
+            <w:tcW w:w="4508" w:type="dxa"/>
+          </w:tcPr>
+          <w:p>
+            <w:pPr>
+              <w:pStyle w:val="Listenabsatz"/>
+              <w:numPr>
+                <w:ilvl w:val="0"/>
+                <w:numId w:val="3"/>
+              </w:numPr>
+            </w:pPr>
+          </w:p>
+        </w:tc>
+      </w:tr>
+      <w:tr>
+        <w:tc>
+          <w:tcPr>
+            <w:tcW w:w="4508" w:type="dxa"/>
+          </w:tcPr>
+          <w:p>
+            <w:pPr>
+              <w:rPr>
+                <w:b/>
+                <w:bCs/>
+              </w:rPr>
+            </w:pPr>
+            <w:r>
+              <w:rPr>
+                <w:b/>
+                <w:bCs/>
+              </w:rPr>
+              <w:t>Nächster vereinbarter Termin</w:t>
+            </w:r>
+          </w:p>
+        </w:tc>
+        <w:tc>
+          <w:tcPr>
+            <w:tcW w:w="4508" w:type="dxa"/>
+          </w:tcPr>
+          <w:p/>
+        </w:tc>
+      </w:tr>
+      <w:tr>
+        <w:tc>
+          <w:tcPr>
+            <w:tcW w:w="4508" w:type="dxa"/>
+          </w:tcPr>
+          <w:p>
+            <w:pPr>
+              <w:rPr>
+                <w:b/>
+                <w:bCs/>
+              </w:rPr>
+            </w:pPr>
+            <w:r>
+              <w:rPr>
+                <w:b/>
+                <w:bCs/>
+              </w:rPr>
+              <w:t>Dauer</w:t>
+            </w:r>
+          </w:p>
+        </w:tc>
+        <w:tc>
+          <w:tcPr>
+            <w:tcW w:w="4508" w:type="dxa"/>
+          </w:tcPr>
+          <w:p/>
+        </w:tc>
+      </w:tr>
+    </w:tbl>
+    <w:p>
+      <w:pPr>
+        <w:jc w:val="both"/>
+      </w:pPr>
+    </w:p>
+    <w:p>
+      <w:pPr>
+        <w:jc w:val="both"/>
+      </w:pPr>
+    </w:p>
+    <w:p>
+      <w:pPr>
+        <w:pStyle w:val="berschrift1"/>
+      </w:pPr>
+      <w:r>
+        <w:lastRenderedPageBreak/>
+        <w:t>Meeting XXX</w:t>
+      </w:r>
+    </w:p>
+    <w:tbl>
+      <w:tblPr>
+        <w:tblStyle w:val="Tabellenraster"/>
+        <w:tblW w:w="0" w:type="auto"/>
+        <w:tblInd w:w="0" w:type="dxa"/>
+        <w:tblLook w:val="04A0" w:firstRow="1" w:lastRow="0" w:firstColumn="1" w:lastColumn="0" w:noHBand="0" w:noVBand="1"/>
+      </w:tblPr>
+      <w:tblGrid>
+        <w:gridCol w:w="4507"/>
+        <w:gridCol w:w="4509"/>
+      </w:tblGrid>
+      <w:tr>
+        <w:tc>
+          <w:tcPr>
+            <w:tcW w:w="4507" w:type="dxa"/>
+            <w:tcBorders>
+              <w:top w:val="single" w:sz="4" w:space="0" w:color="auto"/>
+              <w:left w:val="single" w:sz="4" w:space="0" w:color="auto"/>
+              <w:bottom w:val="single" w:sz="4" w:space="0" w:color="auto"/>
+              <w:right w:val="single" w:sz="4" w:space="0" w:color="auto"/>
+            </w:tcBorders>
+          </w:tcPr>
+          <w:p>
+            <w:pPr>
+              <w:rPr>
+                <w:b/>
+                <w:bCs/>
+                <w:color w:val="000000" w:themeColor="text1"/>
+              </w:rPr>
+            </w:pPr>
+            <w:r>
+              <w:rPr>
+                <w:b/>
+                <w:bCs/>
+                <w:color w:val="000000" w:themeColor="text1"/>
+              </w:rPr>
+              <w:t>Verfasser</w:t>
+            </w:r>
+          </w:p>
+        </w:tc>
+        <w:tc>
+          <w:tcPr>
+            <w:tcW w:w="4509" w:type="dxa"/>
+            <w:tcBorders>
+              <w:top w:val="single" w:sz="4" w:space="0" w:color="auto"/>
+              <w:left w:val="single" w:sz="4" w:space="0" w:color="auto"/>
+              <w:bottom w:val="single" w:sz="4" w:space="0" w:color="auto"/>
+              <w:right w:val="single" w:sz="4" w:space="0" w:color="auto"/>
+            </w:tcBorders>
+          </w:tcPr>
+          <w:p>
+            <w:pPr>
+              <w:rPr>
+                <w:color w:val="000000" w:themeColor="text1"/>
+              </w:rPr>
+            </w:pPr>
+            <w:r>
+              <w:rPr>
+                <w:color w:val="000000" w:themeColor="text1"/>
+              </w:rPr>
+              <w:t>Niklas Huber</w:t>
+            </w:r>
+          </w:p>
+        </w:tc>
+      </w:tr>
+      <w:tr>
+        <w:tc>
+          <w:tcPr>
+            <w:tcW w:w="4507" w:type="dxa"/>
+            <w:tcBorders>
+              <w:top w:val="single" w:sz="4" w:space="0" w:color="auto"/>
+              <w:left w:val="single" w:sz="4" w:space="0" w:color="auto"/>
+              <w:bottom w:val="single" w:sz="4" w:space="0" w:color="auto"/>
+              <w:right w:val="single" w:sz="4" w:space="0" w:color="auto"/>
+            </w:tcBorders>
+          </w:tcPr>
+          <w:p>
+            <w:pPr>
+              <w:rPr>
+                <w:b/>
+                <w:bCs/>
+                <w:color w:val="000000" w:themeColor="text1"/>
+              </w:rPr>
+            </w:pPr>
+            <w:r>
+              <w:rPr>
+                <w:b/>
+                <w:bCs/>
+                <w:color w:val="000000" w:themeColor="text1"/>
+              </w:rPr>
+              <w:t>Team</w:t>
+            </w:r>
+          </w:p>
+        </w:tc>
+        <w:tc>
+          <w:tcPr>
+            <w:tcW w:w="4509" w:type="dxa"/>
+            <w:tcBorders>
+              <w:top w:val="single" w:sz="4" w:space="0" w:color="auto"/>
+              <w:left w:val="single" w:sz="4" w:space="0" w:color="auto"/>
+              <w:bottom w:val="single" w:sz="4" w:space="0" w:color="auto"/>
+              <w:right w:val="single" w:sz="4" w:space="0" w:color="auto"/>
+            </w:tcBorders>
+          </w:tcPr>
+          <w:p>
+            <w:pPr>
+              <w:rPr>
+                <w:color w:val="000000" w:themeColor="text1"/>
+              </w:rPr>
+            </w:pPr>
+            <w:r>
+              <w:rPr>
+                <w:color w:val="000000" w:themeColor="text1"/>
+              </w:rPr>
+              <w:t>OPC UA Server Farm</w:t>
+            </w:r>
+          </w:p>
+        </w:tc>
+      </w:tr>
+      <w:tr>
+        <w:tc>
+          <w:tcPr>
+            <w:tcW w:w="4507" w:type="dxa"/>
+            <w:tcBorders>
+              <w:top w:val="single" w:sz="4" w:space="0" w:color="auto"/>
+              <w:left w:val="single" w:sz="4" w:space="0" w:color="auto"/>
+              <w:bottom w:val="single" w:sz="4" w:space="0" w:color="auto"/>
+              <w:right w:val="single" w:sz="4" w:space="0" w:color="auto"/>
+            </w:tcBorders>
+          </w:tcPr>
+          <w:p>
+            <w:pPr>
+              <w:rPr>
+                <w:b/>
+                <w:bCs/>
+                <w:color w:val="000000" w:themeColor="text1"/>
+              </w:rPr>
+            </w:pPr>
+            <w:r>
+              <w:rPr>
+                <w:b/>
+                <w:bCs/>
+                <w:color w:val="000000" w:themeColor="text1"/>
+              </w:rPr>
+              <w:t>Teilnehmer</w:t>
+            </w:r>
+          </w:p>
+        </w:tc>
+        <w:tc>
+          <w:tcPr>
+            <w:tcW w:w="4509" w:type="dxa"/>
+            <w:tcBorders>
+              <w:top w:val="single" w:sz="4" w:space="0" w:color="auto"/>
+              <w:left w:val="single" w:sz="4" w:space="0" w:color="auto"/>
+              <w:bottom w:val="single" w:sz="4" w:space="0" w:color="auto"/>
+              <w:right w:val="single" w:sz="4" w:space="0" w:color="auto"/>
+            </w:tcBorders>
+          </w:tcPr>
+          <w:p>
+            <w:pPr>
+              <w:rPr>
+                <w:color w:val="000000" w:themeColor="text1"/>
+              </w:rPr>
+            </w:pPr>
+            <w:r>
+              <w:rPr>
+                <w:color w:val="000000" w:themeColor="text1"/>
+              </w:rPr>
+              <w:t xml:space="preserve">Niclas </w:t>
+            </w:r>
+            <w:proofErr w:type="spellStart"/>
+            <w:r>
+              <w:rPr>
+                <w:color w:val="000000" w:themeColor="text1"/>
+              </w:rPr>
+              <w:t>Hörber</w:t>
+            </w:r>
+            <w:proofErr w:type="spellEnd"/>
+            <w:r>
+              <w:rPr>
+                <w:color w:val="000000" w:themeColor="text1"/>
+              </w:rPr>
+              <w:t xml:space="preserve">, </w:t>
+            </w:r>
+            <w:r>
+              <w:rPr>
+                <w:color w:val="000000" w:themeColor="text1"/>
+                <w:szCs w:val="28"/>
+              </w:rPr>
+              <w:t>Niklas Huber</w:t>
+            </w:r>
+            <w:r>
+              <w:rPr>
+                <w:color w:val="000000" w:themeColor="text1"/>
+                <w:szCs w:val="28"/>
+              </w:rPr>
+              <w:t xml:space="preserve">, </w:t>
+            </w:r>
+            <w:r>
+              <w:rPr>
+                <w:color w:val="000000" w:themeColor="text1"/>
+              </w:rPr>
+              <w:t xml:space="preserve">Nico Fischer, Kay </w:t>
+            </w:r>
+            <w:proofErr w:type="spellStart"/>
+            <w:r>
+              <w:rPr>
+                <w:color w:val="000000" w:themeColor="text1"/>
+              </w:rPr>
+              <w:t>Knoepfle</w:t>
+            </w:r>
+            <w:proofErr w:type="spellEnd"/>
+            <w:r>
+              <w:rPr>
+                <w:color w:val="000000" w:themeColor="text1"/>
+              </w:rPr>
+              <w:t xml:space="preserve">, Phillip Förster, Daniel </w:t>
+            </w:r>
+            <w:proofErr w:type="spellStart"/>
+            <w:r>
+              <w:rPr>
+                <w:color w:val="000000" w:themeColor="text1"/>
+              </w:rPr>
+              <w:t>Zichler</w:t>
+            </w:r>
+            <w:proofErr w:type="spellEnd"/>
+          </w:p>
+        </w:tc>
+      </w:tr>
+    </w:tbl>
+    <w:p/>
+    <w:p>
+      <w:pPr>
+        <w:rPr>
+          <w:b/>
+          <w:bCs/>
+          <w:sz w:val="28"/>
+          <w:szCs w:val="28"/>
+        </w:rPr>
+      </w:pPr>
+      <w:r>
+        <w:rPr>
+          <w:b/>
+          <w:bCs/>
+          <w:sz w:val="28"/>
+          <w:szCs w:val="28"/>
+        </w:rPr>
+        <w:t>Themen:</w:t>
+      </w:r>
+    </w:p>
+    <w:p>
+      <w:pPr>
+        <w:pStyle w:val="Listenabsatz"/>
+        <w:numPr>
+          <w:ilvl w:val="0"/>
+          <w:numId w:val="2"/>
+        </w:numPr>
+        <w:rPr>
+          <w:b/>
+          <w:bCs/>
+        </w:rPr>
+      </w:pPr>
+    </w:p>
+    <w:tbl>
+      <w:tblPr>
+        <w:tblStyle w:val="Tabellenraster"/>
+        <w:tblW w:w="0" w:type="auto"/>
+        <w:tblInd w:w="0" w:type="dxa"/>
+        <w:tblLook w:val="04A0" w:firstRow="1" w:lastRow="0" w:firstColumn="1" w:lastColumn="0" w:noHBand="0" w:noVBand="1"/>
+      </w:tblPr>
+      <w:tblGrid>
+        <w:gridCol w:w="4508"/>
+        <w:gridCol w:w="4508"/>
+      </w:tblGrid>
+      <w:tr>
+        <w:tc>
+          <w:tcPr>
+            <w:tcW w:w="4508" w:type="dxa"/>
+          </w:tcPr>
+          <w:p>
+            <w:pPr>
+              <w:rPr>
+                <w:b/>
+                <w:bCs/>
+              </w:rPr>
+            </w:pPr>
+            <w:r>
+              <w:rPr>
+                <w:b/>
+                <w:bCs/>
+              </w:rPr>
+              <w:t>Status der Arbeit</w:t>
+            </w:r>
+          </w:p>
+        </w:tc>
+        <w:tc>
+          <w:tcPr>
+            <w:tcW w:w="4508" w:type="dxa"/>
+          </w:tcPr>
+          <w:p/>
+        </w:tc>
+      </w:tr>
+      <w:tr>
+        <w:tc>
+          <w:tcPr>
+            <w:tcW w:w="4508" w:type="dxa"/>
+          </w:tcPr>
+          <w:p>
+            <w:pPr>
+              <w:rPr>
+                <w:b/>
+                <w:bCs/>
+              </w:rPr>
+            </w:pPr>
+            <w:r>
+              <w:rPr>
+                <w:b/>
+                <w:bCs/>
+              </w:rPr>
+              <w:t>Probleme</w:t>
+            </w:r>
+          </w:p>
+        </w:tc>
+        <w:tc>
+          <w:tcPr>
+            <w:tcW w:w="4508" w:type="dxa"/>
+          </w:tcPr>
+          <w:p/>
+        </w:tc>
+      </w:tr>
+      <w:tr>
+        <w:tc>
+          <w:tcPr>
+            <w:tcW w:w="4508" w:type="dxa"/>
+          </w:tcPr>
+          <w:p>
+            <w:pPr>
+              <w:rPr>
+                <w:b/>
+                <w:bCs/>
+              </w:rPr>
+            </w:pPr>
+            <w:r>
+              <w:rPr>
+                <w:b/>
+                <w:bCs/>
+              </w:rPr>
+              <w:t>Beschlüsse</w:t>
+            </w:r>
+          </w:p>
+        </w:tc>
+        <w:tc>
+          <w:tcPr>
+            <w:tcW w:w="4508" w:type="dxa"/>
+          </w:tcPr>
+          <w:p>
+            <w:pPr>
+              <w:pStyle w:val="Listenabsatz"/>
+              <w:numPr>
+                <w:ilvl w:val="0"/>
+                <w:numId w:val="3"/>
+              </w:numPr>
+            </w:pPr>
+          </w:p>
+        </w:tc>
+      </w:tr>
+      <w:tr>
+        <w:tc>
+          <w:tcPr>
+            <w:tcW w:w="4508" w:type="dxa"/>
+          </w:tcPr>
+          <w:p>
+            <w:pPr>
+              <w:rPr>
+                <w:b/>
+                <w:bCs/>
+              </w:rPr>
+            </w:pPr>
+            <w:r>
+              <w:rPr>
+                <w:b/>
+                <w:bCs/>
+              </w:rPr>
+              <w:t>Nächster vereinbarter Termin</w:t>
+            </w:r>
+          </w:p>
+        </w:tc>
+        <w:tc>
+          <w:tcPr>
+            <w:tcW w:w="4508" w:type="dxa"/>
+          </w:tcPr>
+          <w:p/>
+        </w:tc>
+      </w:tr>
+      <w:tr>
+        <w:tc>
+          <w:tcPr>
+            <w:tcW w:w="4508" w:type="dxa"/>
+          </w:tcPr>
+          <w:p>
+            <w:pPr>
+              <w:rPr>
+                <w:b/>
+                <w:bCs/>
+              </w:rPr>
+            </w:pPr>
+            <w:r>
+              <w:rPr>
+                <w:b/>
+                <w:bCs/>
+              </w:rPr>
+              <w:t>Dauer</w:t>
+            </w:r>
+          </w:p>
+        </w:tc>
+        <w:tc>
+          <w:tcPr>
+            <w:tcW w:w="4508" w:type="dxa"/>
+          </w:tcPr>
+          <w:p/>
+        </w:tc>
+      </w:tr>
+    </w:tbl>
+    <w:p>
+      <w:pPr>
+        <w:jc w:val="both"/>
+      </w:pPr>
+    </w:p>
     <w:sectPr>
       <w:pgSz w:w="11906" w:h="16838"/>
       <w:pgMar w:top="1440" w:right="1440" w:bottom="1440" w:left="1440" w:header="708" w:footer="708" w:gutter="0"/>
@@ -4916,7 +6458,7 @@
   <w:abstractNum w:abstractNumId="1" w15:restartNumberingAfterBreak="0">
     <w:nsid w:val="208D7870"/>
     <w:multiLevelType w:val="hybridMultilevel"/>
-    <w:tmpl w:val="34B6A7E8"/>
+    <w:tmpl w:val="2BEE9EDC"/>
     <w:lvl w:ilvl="0" w:tplc="04070001">
       <w:start w:val="1"/>
       <w:numFmt w:val="bullet"/>
@@ -4929,16 +6471,16 @@
         <w:rFonts w:ascii="Symbol" w:hAnsi="Symbol" w:hint="default"/>
       </w:rPr>
     </w:lvl>
-    <w:lvl w:ilvl="1" w:tplc="1D966E92">
+    <w:lvl w:ilvl="1" w:tplc="0407000F">
       <w:start w:val="1"/>
-      <w:numFmt w:val="bullet"/>
-      <w:lvlText w:val=""/>
+      <w:numFmt w:val="decimal"/>
+      <w:lvlText w:val="%2."/>
       <w:lvlJc w:val="left"/>
       <w:pPr>
         <w:ind w:left="1440" w:hanging="360"/>
       </w:pPr>
       <w:rPr>
-        <w:rFonts w:ascii="Symbol" w:hAnsi="Symbol" w:hint="default"/>
+        <w:rFonts w:hint="default"/>
         <w:color w:val="auto"/>
       </w:rPr>
     </w:lvl>
@@ -6334,6 +7876,12 @@
 </file>
 
 <file path=customXml/item1.xml><?xml version="1.0" encoding="utf-8"?>
+<p:properties xmlns:p="http://schemas.microsoft.com/office/2006/metadata/properties" xmlns:xsi="http://www.w3.org/2001/XMLSchema-instance" xmlns:pc="http://schemas.microsoft.com/office/infopath/2007/PartnerControls">
+  <documentManagement/>
+</p:properties>
+</file>
+
+<file path=customXml/item2.xml><?xml version="1.0" encoding="utf-8"?>
 <ct:contentTypeSchema xmlns:ct="http://schemas.microsoft.com/office/2006/metadata/contentType" xmlns:ma="http://schemas.microsoft.com/office/2006/metadata/properties/metaAttributes" ct:_="" ma:_="" ma:contentTypeName="Dokument" ma:contentTypeID="0x0101005BFCD7AA2F8E7945B2C9FB2C6A4C5CAA" ma:contentTypeVersion="2" ma:contentTypeDescription="Ein neues Dokument erstellen." ma:contentTypeScope="" ma:versionID="eaa20bfd881e166bbda5b227a97fad0c">
   <xsd:schema xmlns:xsd="http://www.w3.org/2001/XMLSchema" xmlns:xs="http://www.w3.org/2001/XMLSchema" xmlns:p="http://schemas.microsoft.com/office/2006/metadata/properties" xmlns:ns2="1ecda67d-a629-42a0-9f75-9dfe3aa92511" targetNamespace="http://schemas.microsoft.com/office/2006/metadata/properties" ma:root="true" ma:fieldsID="97d4737f1a7f2344d108f7da86b9130a" ns2:_="">
     <xsd:import namespace="1ecda67d-a629-42a0-9f75-9dfe3aa92511"/>
@@ -6465,12 +8013,6 @@
 </ct:contentTypeSchema>
 </file>
 
-<file path=customXml/item2.xml><?xml version="1.0" encoding="utf-8"?>
-<p:properties xmlns:p="http://schemas.microsoft.com/office/2006/metadata/properties" xmlns:xsi="http://www.w3.org/2001/XMLSchema-instance" xmlns:pc="http://schemas.microsoft.com/office/infopath/2007/PartnerControls">
-  <documentManagement/>
-</p:properties>
-</file>
-
 <file path=customXml/item3.xml><?xml version="1.0" encoding="utf-8"?>
 <?mso-contentType ?>
 <FormTemplates xmlns="http://schemas.microsoft.com/sharepoint/v3/contenttype/forms">
@@ -6485,6 +8027,15 @@
 </file>
 
 <file path=customXml/itemProps1.xml><?xml version="1.0" encoding="utf-8"?>
+<ds:datastoreItem xmlns:ds="http://schemas.openxmlformats.org/officeDocument/2006/customXml" ds:itemID="{53065DAC-3E91-49FF-8427-4666FB3ECDEE}">
+  <ds:schemaRefs>
+    <ds:schemaRef ds:uri="http://schemas.microsoft.com/office/2006/metadata/properties"/>
+    <ds:schemaRef ds:uri="http://schemas.microsoft.com/office/infopath/2007/PartnerControls"/>
+  </ds:schemaRefs>
+</ds:datastoreItem>
+</file>
+
+<file path=customXml/itemProps2.xml><?xml version="1.0" encoding="utf-8"?>
 <ds:datastoreItem xmlns:ds="http://schemas.openxmlformats.org/officeDocument/2006/customXml" ds:itemID="{C10C30D0-2028-4D2D-9338-D0236A332B6F}">
   <ds:schemaRefs>
     <ds:schemaRef ds:uri="http://schemas.microsoft.com/office/2006/metadata/contentType"/>
@@ -6502,15 +8053,6 @@
 </ds:datastoreItem>
 </file>
 
-<file path=customXml/itemProps2.xml><?xml version="1.0" encoding="utf-8"?>
-<ds:datastoreItem xmlns:ds="http://schemas.openxmlformats.org/officeDocument/2006/customXml" ds:itemID="{53065DAC-3E91-49FF-8427-4666FB3ECDEE}">
-  <ds:schemaRefs>
-    <ds:schemaRef ds:uri="http://schemas.microsoft.com/office/2006/metadata/properties"/>
-    <ds:schemaRef ds:uri="http://schemas.microsoft.com/office/infopath/2007/PartnerControls"/>
-  </ds:schemaRefs>
-</ds:datastoreItem>
-</file>
-
 <file path=customXml/itemProps3.xml><?xml version="1.0" encoding="utf-8"?>
 <ds:datastoreItem xmlns:ds="http://schemas.openxmlformats.org/officeDocument/2006/customXml" ds:itemID="{6E22D604-00E4-463E-988C-C2D12CEC16F4}">
   <ds:schemaRefs>
@@ -6520,7 +8062,7 @@
 </file>
 
 <file path=customXml/itemProps4.xml><?xml version="1.0" encoding="utf-8"?>
-<ds:datastoreItem xmlns:ds="http://schemas.openxmlformats.org/officeDocument/2006/customXml" ds:itemID="{C4FC7BBC-0A58-4DEE-8B5E-A0A87DF26158}">
+<ds:datastoreItem xmlns:ds="http://schemas.openxmlformats.org/officeDocument/2006/customXml" ds:itemID="{E116BBD4-21F5-4A08-9FF8-EF7472CC072C}">
   <ds:schemaRefs>
     <ds:schemaRef ds:uri="http://schemas.openxmlformats.org/officeDocument/2006/bibliography"/>
   </ds:schemaRefs>

--- a/PROJECT/Meeting Minutes/MeetingMinutes.docx
+++ b/PROJECT/Meeting Minutes/MeetingMinutes.docx
@@ -757,63 +757,22 @@
                 <w:color w:val="000000" w:themeColor="text1"/>
                 <w:szCs w:val="28"/>
               </w:rPr>
-              <w:t xml:space="preserve">Niclas </w:t>
-            </w:r>
-            <w:proofErr w:type="spellStart"/>
+              <w:t>Niclas Hörber, Niklas Huber</w:t>
+            </w:r>
             <w:r>
               <w:rPr>
                 <w:color w:val="000000" w:themeColor="text1"/>
                 <w:szCs w:val="28"/>
               </w:rPr>
-              <w:t>Hörber</w:t>
-            </w:r>
-            <w:proofErr w:type="spellEnd"/>
+              <w:t xml:space="preserve">, </w:t>
+            </w:r>
             <w:r>
               <w:rPr>
                 <w:color w:val="000000" w:themeColor="text1"/>
                 <w:szCs w:val="28"/>
               </w:rPr>
-              <w:t>, Niklas Huber</w:t>
-            </w:r>
-            <w:r>
-              <w:rPr>
-                <w:color w:val="000000" w:themeColor="text1"/>
-                <w:szCs w:val="28"/>
-              </w:rPr>
-              <w:t xml:space="preserve">, </w:t>
-            </w:r>
-            <w:r>
-              <w:rPr>
-                <w:color w:val="000000" w:themeColor="text1"/>
-                <w:szCs w:val="28"/>
-              </w:rPr>
-              <w:t xml:space="preserve">Nico Fischer, Kay </w:t>
-            </w:r>
-            <w:proofErr w:type="spellStart"/>
-            <w:r>
-              <w:rPr>
-                <w:color w:val="000000" w:themeColor="text1"/>
-                <w:szCs w:val="28"/>
-              </w:rPr>
-              <w:t>Knoepfle</w:t>
-            </w:r>
-            <w:proofErr w:type="spellEnd"/>
-            <w:r>
-              <w:rPr>
-                <w:color w:val="000000" w:themeColor="text1"/>
-                <w:szCs w:val="28"/>
-              </w:rPr>
-              <w:t xml:space="preserve">, Phillip Förster, Daniel </w:t>
-            </w:r>
-            <w:proofErr w:type="spellStart"/>
-            <w:r>
-              <w:rPr>
-                <w:color w:val="000000" w:themeColor="text1"/>
-                <w:szCs w:val="28"/>
-              </w:rPr>
-              <w:t>Zichler</w:t>
-            </w:r>
-            <w:proofErr w:type="spellEnd"/>
+              <w:t>Nico Fischer, Kay Knoepfle, Phillip Förster, Daniel Zichler</w:t>
+            </w:r>
           </w:p>
         </w:tc>
       </w:tr>
@@ -939,21 +898,7 @@
         <w:rPr>
           <w:szCs w:val="24"/>
         </w:rPr>
-        <w:t>Niklas soll der CRS</w:t>
-      </w:r>
-      <w:proofErr w:type="gramStart"/>
-      <w:r>
-        <w:rPr>
-          <w:szCs w:val="24"/>
-        </w:rPr>
-        <w:t>-„</w:t>
-      </w:r>
-      <w:proofErr w:type="gramEnd"/>
-      <w:r>
-        <w:rPr>
-          <w:szCs w:val="24"/>
-        </w:rPr>
-        <w:t>Experte“ sein</w:t>
+        <w:t>Niklas soll der CRS-„Experte“ sein</w:t>
       </w:r>
     </w:p>
     <w:p>
@@ -1108,19 +1053,11 @@
                 <w:szCs w:val="24"/>
               </w:rPr>
             </w:pPr>
-            <w:proofErr w:type="spellStart"/>
-            <w:r>
-              <w:rPr>
-                <w:szCs w:val="24"/>
-              </w:rPr>
-              <w:t>Teamschannel</w:t>
-            </w:r>
-            <w:proofErr w:type="spellEnd"/>
-            <w:r>
-              <w:rPr>
-                <w:szCs w:val="24"/>
-              </w:rPr>
-              <w:t xml:space="preserve"> für UPC Informationen einrichten</w:t>
+            <w:r>
+              <w:rPr>
+                <w:szCs w:val="24"/>
+              </w:rPr>
+              <w:t>Teamschannel für UPC Informationen einrichten</w:t>
             </w:r>
           </w:p>
           <w:p>
@@ -1453,22 +1390,27 @@
                 <w:color w:val="000000" w:themeColor="text1"/>
                 <w:szCs w:val="28"/>
               </w:rPr>
-              <w:t xml:space="preserve">Niclas </w:t>
-            </w:r>
-            <w:proofErr w:type="spellStart"/>
+              <w:t>Niclas Hörber,</w:t>
+            </w:r>
             <w:r>
               <w:rPr>
                 <w:color w:val="000000" w:themeColor="text1"/>
                 <w:szCs w:val="28"/>
               </w:rPr>
-              <w:t>Hörber</w:t>
-            </w:r>
-            <w:proofErr w:type="spellEnd"/>
+              <w:t xml:space="preserve"> </w:t>
+            </w:r>
             <w:r>
               <w:rPr>
                 <w:color w:val="000000" w:themeColor="text1"/>
                 <w:szCs w:val="28"/>
               </w:rPr>
+              <w:t>Niklas Huber</w:t>
+            </w:r>
+            <w:r>
+              <w:rPr>
+                <w:color w:val="000000" w:themeColor="text1"/>
+                <w:szCs w:val="28"/>
+              </w:rPr>
               <w:t>,</w:t>
             </w:r>
             <w:r>
@@ -1476,54 +1418,8 @@
                 <w:color w:val="000000" w:themeColor="text1"/>
                 <w:szCs w:val="28"/>
               </w:rPr>
-              <w:t xml:space="preserve"> </w:t>
-            </w:r>
-            <w:r>
-              <w:rPr>
-                <w:color w:val="000000" w:themeColor="text1"/>
-                <w:szCs w:val="28"/>
-              </w:rPr>
-              <w:t>Niklas Huber</w:t>
-            </w:r>
-            <w:r>
-              <w:rPr>
-                <w:color w:val="000000" w:themeColor="text1"/>
-                <w:szCs w:val="28"/>
-              </w:rPr>
-              <w:t>,</w:t>
-            </w:r>
-            <w:r>
-              <w:rPr>
-                <w:color w:val="000000" w:themeColor="text1"/>
-                <w:szCs w:val="28"/>
-              </w:rPr>
-              <w:t xml:space="preserve"> Nico Fischer, Kay </w:t>
-            </w:r>
-            <w:proofErr w:type="spellStart"/>
-            <w:r>
-              <w:rPr>
-                <w:color w:val="000000" w:themeColor="text1"/>
-                <w:szCs w:val="28"/>
-              </w:rPr>
-              <w:t>Knoepfle</w:t>
-            </w:r>
-            <w:proofErr w:type="spellEnd"/>
-            <w:r>
-              <w:rPr>
-                <w:color w:val="000000" w:themeColor="text1"/>
-                <w:szCs w:val="28"/>
-              </w:rPr>
-              <w:t xml:space="preserve">, Phillip Förster, Daniel </w:t>
-            </w:r>
-            <w:proofErr w:type="spellStart"/>
-            <w:r>
-              <w:rPr>
-                <w:color w:val="000000" w:themeColor="text1"/>
-                <w:szCs w:val="28"/>
-              </w:rPr>
-              <w:t>Zichler</w:t>
-            </w:r>
-            <w:proofErr w:type="spellEnd"/>
+              <w:t xml:space="preserve"> Nico Fischer, Kay Knoepfle, Phillip Förster, Daniel Zichler</w:t>
+            </w:r>
           </w:p>
         </w:tc>
       </w:tr>
@@ -1565,21 +1461,7 @@
         <w:rPr>
           <w:szCs w:val="24"/>
         </w:rPr>
-        <w:t xml:space="preserve">Review zum </w:t>
-      </w:r>
-      <w:proofErr w:type="spellStart"/>
-      <w:r>
-        <w:rPr>
-          <w:szCs w:val="24"/>
-        </w:rPr>
-        <w:t>MeetingMinutes</w:t>
-      </w:r>
-      <w:proofErr w:type="spellEnd"/>
-      <w:r>
-        <w:rPr>
-          <w:szCs w:val="24"/>
-        </w:rPr>
-        <w:t xml:space="preserve"> File</w:t>
+        <w:t>Review zum MeetingMinutes File</w:t>
       </w:r>
     </w:p>
     <w:p>
@@ -1595,19 +1477,11 @@
           <w:szCs w:val="24"/>
         </w:rPr>
       </w:pPr>
-      <w:proofErr w:type="spellStart"/>
       <w:r>
         <w:rPr>
           <w:szCs w:val="24"/>
         </w:rPr>
-        <w:t>Aufüllen</w:t>
-      </w:r>
-      <w:proofErr w:type="spellEnd"/>
-      <w:r>
-        <w:rPr>
-          <w:szCs w:val="24"/>
-        </w:rPr>
-        <w:t xml:space="preserve"> des CRS (Goal)</w:t>
+        <w:t>Aufüllen des CRS (Goal)</w:t>
       </w:r>
     </w:p>
     <w:p>
@@ -1783,41 +1657,13 @@
               <w:rPr>
                 <w:szCs w:val="24"/>
               </w:rPr>
-              <w:t xml:space="preserve">Kay: Netzwerk </w:t>
-            </w:r>
-            <w:proofErr w:type="spellStart"/>
-            <w:r>
-              <w:rPr>
-                <w:szCs w:val="24"/>
-              </w:rPr>
-              <w:t>multi</w:t>
-            </w:r>
-            <w:proofErr w:type="spellEnd"/>
-            <w:r>
-              <w:rPr>
-                <w:szCs w:val="24"/>
-              </w:rPr>
-              <w:t xml:space="preserve"> </w:t>
-            </w:r>
-            <w:proofErr w:type="gramStart"/>
-            <w:r>
-              <w:rPr>
-                <w:szCs w:val="24"/>
-              </w:rPr>
-              <w:t xml:space="preserve">IP </w:t>
-            </w:r>
-            <w:r>
-              <w:rPr>
-                <w:szCs w:val="24"/>
-              </w:rPr>
-              <w:t>Sache</w:t>
-            </w:r>
-            <w:proofErr w:type="gramEnd"/>
-            <w:r>
-              <w:rPr>
-                <w:szCs w:val="24"/>
-              </w:rPr>
-              <w:t xml:space="preserve"> einlesen</w:t>
+              <w:t xml:space="preserve">Kay: Netzwerk multi IP </w:t>
+            </w:r>
+            <w:r>
+              <w:rPr>
+                <w:szCs w:val="24"/>
+              </w:rPr>
+              <w:t>Sache einlesen</w:t>
             </w:r>
           </w:p>
           <w:p>
@@ -2205,22 +2051,27 @@
                 <w:color w:val="000000" w:themeColor="text1"/>
                 <w:szCs w:val="28"/>
               </w:rPr>
-              <w:t xml:space="preserve">Niclas </w:t>
-            </w:r>
-            <w:proofErr w:type="spellStart"/>
+              <w:t>Niclas Hörber,</w:t>
+            </w:r>
             <w:r>
               <w:rPr>
                 <w:color w:val="000000" w:themeColor="text1"/>
                 <w:szCs w:val="28"/>
               </w:rPr>
-              <w:t>Hörber</w:t>
-            </w:r>
-            <w:proofErr w:type="spellEnd"/>
+              <w:t xml:space="preserve"> </w:t>
+            </w:r>
             <w:r>
               <w:rPr>
                 <w:color w:val="000000" w:themeColor="text1"/>
                 <w:szCs w:val="28"/>
               </w:rPr>
+              <w:t>Niklas Huber</w:t>
+            </w:r>
+            <w:r>
+              <w:rPr>
+                <w:color w:val="000000" w:themeColor="text1"/>
+                <w:szCs w:val="28"/>
+              </w:rPr>
               <w:t>,</w:t>
             </w:r>
             <w:r>
@@ -2235,61 +2086,15 @@
                 <w:color w:val="000000" w:themeColor="text1"/>
                 <w:szCs w:val="28"/>
               </w:rPr>
-              <w:t>Niklas Huber</w:t>
+              <w:t xml:space="preserve">Nico Fischer, </w:t>
             </w:r>
             <w:r>
               <w:rPr>
                 <w:color w:val="000000" w:themeColor="text1"/>
                 <w:szCs w:val="28"/>
               </w:rPr>
-              <w:t>,</w:t>
-            </w:r>
-            <w:r>
-              <w:rPr>
-                <w:color w:val="000000" w:themeColor="text1"/>
-                <w:szCs w:val="28"/>
-              </w:rPr>
-              <w:t xml:space="preserve"> </w:t>
-            </w:r>
-            <w:r>
-              <w:rPr>
-                <w:color w:val="000000" w:themeColor="text1"/>
-                <w:szCs w:val="28"/>
-              </w:rPr>
-              <w:t xml:space="preserve">Nico Fischer, </w:t>
-            </w:r>
-            <w:r>
-              <w:rPr>
-                <w:color w:val="000000" w:themeColor="text1"/>
-                <w:szCs w:val="28"/>
-              </w:rPr>
-              <w:t xml:space="preserve">Kay </w:t>
-            </w:r>
-            <w:proofErr w:type="spellStart"/>
-            <w:r>
-              <w:rPr>
-                <w:color w:val="000000" w:themeColor="text1"/>
-                <w:szCs w:val="28"/>
-              </w:rPr>
-              <w:t>Knoepfle</w:t>
-            </w:r>
-            <w:proofErr w:type="spellEnd"/>
-            <w:r>
-              <w:rPr>
-                <w:color w:val="000000" w:themeColor="text1"/>
-                <w:szCs w:val="28"/>
-              </w:rPr>
-              <w:t xml:space="preserve">, Phillip Förster, Daniel </w:t>
-            </w:r>
-            <w:proofErr w:type="spellStart"/>
-            <w:r>
-              <w:rPr>
-                <w:color w:val="000000" w:themeColor="text1"/>
-                <w:szCs w:val="28"/>
-              </w:rPr>
-              <w:t>Zichler</w:t>
-            </w:r>
-            <w:proofErr w:type="spellEnd"/>
+              <w:t>Kay Knoepfle, Phillip Förster, Daniel Zichler</w:t>
+            </w:r>
           </w:p>
         </w:tc>
       </w:tr>
@@ -2335,13 +2140,8 @@
         </w:numPr>
       </w:pPr>
       <w:r>
-        <w:t xml:space="preserve">Aktuelles CRS </w:t>
-      </w:r>
-      <w:proofErr w:type="spellStart"/>
-      <w:r>
-        <w:t>reviewed</w:t>
-      </w:r>
-      <w:proofErr w:type="spellEnd"/>
+        <w:t>Aktuelles CRS reviewed</w:t>
+      </w:r>
     </w:p>
     <w:p>
       <w:pPr>
@@ -2551,21 +2351,7 @@
               <w:rPr>
                 <w:szCs w:val="24"/>
               </w:rPr>
-              <w:t xml:space="preserve">Niklas: 2 </w:t>
-            </w:r>
-            <w:proofErr w:type="spellStart"/>
-            <w:r>
-              <w:rPr>
-                <w:szCs w:val="24"/>
-              </w:rPr>
-              <w:t>Product</w:t>
-            </w:r>
-            <w:proofErr w:type="spellEnd"/>
-            <w:r>
-              <w:rPr>
-                <w:szCs w:val="24"/>
-              </w:rPr>
-              <w:t xml:space="preserve"> Environment erstellen</w:t>
+              <w:t>Niklas: 2 Product Environment erstellen</w:t>
             </w:r>
           </w:p>
           <w:p>
@@ -2903,19 +2689,25 @@
               <w:rPr>
                 <w:color w:val="000000" w:themeColor="text1"/>
               </w:rPr>
-              <w:t xml:space="preserve">Niclas </w:t>
-            </w:r>
-            <w:proofErr w:type="spellStart"/>
-            <w:r>
-              <w:rPr>
-                <w:color w:val="000000" w:themeColor="text1"/>
-              </w:rPr>
-              <w:t>Hörber</w:t>
-            </w:r>
-            <w:proofErr w:type="spellEnd"/>
-            <w:r>
-              <w:rPr>
-                <w:color w:val="000000" w:themeColor="text1"/>
+              <w:t>Niclas Hörber,</w:t>
+            </w:r>
+            <w:r>
+              <w:rPr>
+                <w:color w:val="000000" w:themeColor="text1"/>
+              </w:rPr>
+              <w:t xml:space="preserve"> </w:t>
+            </w:r>
+            <w:r>
+              <w:rPr>
+                <w:color w:val="000000" w:themeColor="text1"/>
+                <w:szCs w:val="28"/>
+              </w:rPr>
+              <w:t>Niklas Huber</w:t>
+            </w:r>
+            <w:r>
+              <w:rPr>
+                <w:color w:val="000000" w:themeColor="text1"/>
+                <w:szCs w:val="28"/>
               </w:rPr>
               <w:t>,</w:t>
             </w:r>
@@ -2923,50 +2715,8 @@
               <w:rPr>
                 <w:color w:val="000000" w:themeColor="text1"/>
               </w:rPr>
-              <w:t xml:space="preserve"> </w:t>
-            </w:r>
-            <w:r>
-              <w:rPr>
-                <w:color w:val="000000" w:themeColor="text1"/>
-                <w:szCs w:val="28"/>
-              </w:rPr>
-              <w:t>Niklas Huber</w:t>
-            </w:r>
-            <w:r>
-              <w:rPr>
-                <w:color w:val="000000" w:themeColor="text1"/>
-                <w:szCs w:val="28"/>
-              </w:rPr>
-              <w:t>,</w:t>
-            </w:r>
-            <w:r>
-              <w:rPr>
-                <w:color w:val="000000" w:themeColor="text1"/>
-              </w:rPr>
-              <w:t xml:space="preserve"> Nico Fischer, Kay </w:t>
-            </w:r>
-            <w:proofErr w:type="spellStart"/>
-            <w:r>
-              <w:rPr>
-                <w:color w:val="000000" w:themeColor="text1"/>
-              </w:rPr>
-              <w:t>Knoepfle</w:t>
-            </w:r>
-            <w:proofErr w:type="spellEnd"/>
-            <w:r>
-              <w:rPr>
-                <w:color w:val="000000" w:themeColor="text1"/>
-              </w:rPr>
-              <w:t xml:space="preserve">, Phillip Förster, Daniel </w:t>
-            </w:r>
-            <w:proofErr w:type="spellStart"/>
-            <w:r>
-              <w:rPr>
-                <w:color w:val="000000" w:themeColor="text1"/>
-              </w:rPr>
-              <w:t>Zichler</w:t>
-            </w:r>
-            <w:proofErr w:type="spellEnd"/>
+              <w:t xml:space="preserve"> Nico Fischer, Kay Knoepfle, Phillip Förster, Daniel Zichler</w:t>
+            </w:r>
           </w:p>
         </w:tc>
       </w:tr>
@@ -3004,13 +2754,8 @@
         </w:rPr>
       </w:pPr>
       <w:r>
-        <w:t xml:space="preserve">Neue Projektumgebung: </w:t>
-      </w:r>
-      <w:proofErr w:type="spellStart"/>
-      <w:r>
-        <w:t>Github</w:t>
-      </w:r>
-      <w:proofErr w:type="spellEnd"/>
+        <w:t>Neue Projektumgebung: Github</w:t>
+      </w:r>
     </w:p>
     <w:p>
       <w:pPr>
@@ -3029,21 +2774,7 @@
         <w:rPr>
           <w:lang w:val="en-US"/>
         </w:rPr>
-        <w:t xml:space="preserve">Review </w:t>
-      </w:r>
-      <w:proofErr w:type="spellStart"/>
-      <w:r>
-        <w:rPr>
-          <w:lang w:val="en-US"/>
-        </w:rPr>
-        <w:t>zu</w:t>
-      </w:r>
-      <w:proofErr w:type="spellEnd"/>
-      <w:r>
-        <w:rPr>
-          <w:lang w:val="en-US"/>
-        </w:rPr>
-        <w:t xml:space="preserve"> CRS – Product </w:t>
+        <w:t xml:space="preserve">Review zu CRS – Product </w:t>
       </w:r>
       <w:r>
         <w:rPr>
@@ -3067,21 +2798,7 @@
         <w:rPr>
           <w:lang w:val="en-US"/>
         </w:rPr>
-        <w:t xml:space="preserve">Review </w:t>
-      </w:r>
-      <w:proofErr w:type="spellStart"/>
-      <w:r>
-        <w:rPr>
-          <w:lang w:val="en-US"/>
-        </w:rPr>
-        <w:t>zum</w:t>
-      </w:r>
-      <w:proofErr w:type="spellEnd"/>
-      <w:r>
-        <w:rPr>
-          <w:lang w:val="en-US"/>
-        </w:rPr>
-        <w:t xml:space="preserve"> BC</w:t>
+        <w:t>Review zum BC</w:t>
       </w:r>
     </w:p>
     <w:tbl>
@@ -3481,19 +3198,25 @@
               <w:rPr>
                 <w:color w:val="000000" w:themeColor="text1"/>
               </w:rPr>
-              <w:t xml:space="preserve">Niclas </w:t>
-            </w:r>
-            <w:proofErr w:type="spellStart"/>
-            <w:r>
-              <w:rPr>
-                <w:color w:val="000000" w:themeColor="text1"/>
-              </w:rPr>
-              <w:t>Hörber</w:t>
-            </w:r>
-            <w:proofErr w:type="spellEnd"/>
-            <w:r>
-              <w:rPr>
-                <w:color w:val="000000" w:themeColor="text1"/>
+              <w:t>Niclas Hörber,</w:t>
+            </w:r>
+            <w:r>
+              <w:rPr>
+                <w:color w:val="000000" w:themeColor="text1"/>
+              </w:rPr>
+              <w:t xml:space="preserve"> </w:t>
+            </w:r>
+            <w:r>
+              <w:rPr>
+                <w:color w:val="000000" w:themeColor="text1"/>
+                <w:szCs w:val="28"/>
+              </w:rPr>
+              <w:t>Niklas Huber</w:t>
+            </w:r>
+            <w:r>
+              <w:rPr>
+                <w:color w:val="000000" w:themeColor="text1"/>
+                <w:szCs w:val="28"/>
               </w:rPr>
               <w:t>,</w:t>
             </w:r>
@@ -3501,61 +3224,13 @@
               <w:rPr>
                 <w:color w:val="000000" w:themeColor="text1"/>
               </w:rPr>
-              <w:t xml:space="preserve"> </w:t>
-            </w:r>
-            <w:r>
-              <w:rPr>
-                <w:color w:val="000000" w:themeColor="text1"/>
-                <w:szCs w:val="28"/>
-              </w:rPr>
-              <w:t>Niklas Huber</w:t>
-            </w:r>
-            <w:r>
-              <w:rPr>
-                <w:color w:val="000000" w:themeColor="text1"/>
-                <w:szCs w:val="28"/>
-              </w:rPr>
-              <w:t>,</w:t>
-            </w:r>
-            <w:r>
-              <w:rPr>
-                <w:color w:val="000000" w:themeColor="text1"/>
-              </w:rPr>
-              <w:t xml:space="preserve"> Nico Fischer, Kay </w:t>
-            </w:r>
-            <w:proofErr w:type="spellStart"/>
-            <w:r>
-              <w:rPr>
-                <w:color w:val="000000" w:themeColor="text1"/>
-              </w:rPr>
-              <w:t>Knoepfle</w:t>
-            </w:r>
-            <w:proofErr w:type="spellEnd"/>
-            <w:r>
-              <w:rPr>
-                <w:color w:val="000000" w:themeColor="text1"/>
-              </w:rPr>
-              <w:t>, Phillip Förster</w:t>
-            </w:r>
-            <w:r>
-              <w:rPr>
-                <w:color w:val="000000" w:themeColor="text1"/>
-              </w:rPr>
-              <w:t xml:space="preserve">, </w:t>
-            </w:r>
-            <w:proofErr w:type="spellStart"/>
-            <w:r>
-              <w:rPr>
-                <w:color w:val="000000" w:themeColor="text1"/>
-              </w:rPr>
-              <w:t>Zichler</w:t>
-            </w:r>
-            <w:proofErr w:type="spellEnd"/>
-            <w:r>
-              <w:rPr>
-                <w:color w:val="000000" w:themeColor="text1"/>
-              </w:rPr>
-              <w:t xml:space="preserve"> Daniel</w:t>
+              <w:t xml:space="preserve"> Nico Fischer, Kay Knoepfle, Phillip Förster</w:t>
+            </w:r>
+            <w:r>
+              <w:rPr>
+                <w:color w:val="000000" w:themeColor="text1"/>
+              </w:rPr>
+              <w:t>, Zichler Daniel</w:t>
             </w:r>
           </w:p>
         </w:tc>
@@ -3596,30 +3271,8 @@
         <w:rPr>
           <w:lang w:val="en-US"/>
         </w:rPr>
-        <w:t xml:space="preserve">BC in </w:t>
-      </w:r>
-      <w:proofErr w:type="spellStart"/>
-      <w:r>
-        <w:rPr>
-          <w:lang w:val="en-US"/>
-        </w:rPr>
-        <w:t>Zusammenarbeit</w:t>
-      </w:r>
-      <w:proofErr w:type="spellEnd"/>
-      <w:r>
-        <w:rPr>
-          <w:lang w:val="en-US"/>
-        </w:rPr>
-        <w:t xml:space="preserve"> </w:t>
-      </w:r>
-      <w:proofErr w:type="spellStart"/>
-      <w:r>
-        <w:rPr>
-          <w:lang w:val="en-US"/>
-        </w:rPr>
-        <w:t>erstellen</w:t>
-      </w:r>
-      <w:proofErr w:type="spellEnd"/>
+        <w:t>BC in Zusammenarbeit erstellen</w:t>
+      </w:r>
     </w:p>
     <w:p>
       <w:pPr>
@@ -3650,47 +3303,11 @@
           <w:lang w:val="en-US"/>
         </w:rPr>
       </w:pPr>
-      <w:proofErr w:type="spellStart"/>
       <w:r>
         <w:rPr>
           <w:lang w:val="en-US"/>
         </w:rPr>
-        <w:t>Aufgaben</w:t>
-      </w:r>
-      <w:proofErr w:type="spellEnd"/>
-      <w:r>
-        <w:rPr>
-          <w:lang w:val="en-US"/>
-        </w:rPr>
-        <w:t xml:space="preserve"> </w:t>
-      </w:r>
-      <w:proofErr w:type="spellStart"/>
-      <w:r>
-        <w:rPr>
-          <w:lang w:val="en-US"/>
-        </w:rPr>
-        <w:t>verteilen</w:t>
-      </w:r>
-      <w:proofErr w:type="spellEnd"/>
-      <w:r>
-        <w:rPr>
-          <w:lang w:val="en-US"/>
-        </w:rPr>
-        <w:t xml:space="preserve"> (</w:t>
-      </w:r>
-      <w:proofErr w:type="spellStart"/>
-      <w:r>
-        <w:rPr>
-          <w:lang w:val="en-US"/>
-        </w:rPr>
-        <w:t>Entwicklung</w:t>
-      </w:r>
-      <w:proofErr w:type="spellEnd"/>
-      <w:r>
-        <w:rPr>
-          <w:lang w:val="en-US"/>
-        </w:rPr>
-        <w:t>)</w:t>
+        <w:t>Aufgaben verteilen (Entwicklung)</w:t>
       </w:r>
     </w:p>
     <w:p>
@@ -3708,16 +3325,8 @@
         <w:rPr>
           <w:lang w:val="en-US"/>
         </w:rPr>
-        <w:t xml:space="preserve">Backend </w:t>
-      </w:r>
-      <w:proofErr w:type="spellStart"/>
-      <w:r>
-        <w:rPr>
-          <w:lang w:val="en-US"/>
-        </w:rPr>
-        <w:t>entwickeln</w:t>
-      </w:r>
-      <w:proofErr w:type="spellEnd"/>
+        <w:t>Backend entwickeln</w:t>
+      </w:r>
     </w:p>
     <w:p>
       <w:pPr>
@@ -3751,24 +3360,17 @@
       <w:r>
         <w:t xml:space="preserve">CAEX </w:t>
       </w:r>
-      <w:proofErr w:type="spellStart"/>
       <w:r>
         <w:t>parser</w:t>
       </w:r>
-      <w:proofErr w:type="spellEnd"/>
       <w:r>
         <w:t xml:space="preserve"> -&gt; </w:t>
       </w:r>
-      <w:proofErr w:type="gramStart"/>
       <w:r>
         <w:t>B</w:t>
       </w:r>
       <w:r>
-        <w:t>ackend</w:t>
-      </w:r>
-      <w:proofErr w:type="gramEnd"/>
-      <w:r>
-        <w:t xml:space="preserve"> muss CAEX Dateien e</w:t>
+        <w:t>ackend muss CAEX Dateien e</w:t>
       </w:r>
       <w:r>
         <w:t>inlesen können</w:t>
@@ -4272,64 +3874,28 @@
               <w:rPr>
                 <w:color w:val="000000" w:themeColor="text1"/>
               </w:rPr>
-              <w:t xml:space="preserve">Niclas </w:t>
-            </w:r>
-            <w:proofErr w:type="spellStart"/>
-            <w:r>
-              <w:rPr>
-                <w:color w:val="000000" w:themeColor="text1"/>
-              </w:rPr>
-              <w:t>Hörber</w:t>
-            </w:r>
-            <w:proofErr w:type="spellEnd"/>
-            <w:r>
-              <w:rPr>
-                <w:color w:val="000000" w:themeColor="text1"/>
+              <w:t xml:space="preserve">Niclas Hörber, </w:t>
+            </w:r>
+            <w:r>
+              <w:rPr>
+                <w:color w:val="000000" w:themeColor="text1"/>
+                <w:szCs w:val="28"/>
+              </w:rPr>
+              <w:t>Niklas Huber</w:t>
+            </w:r>
+            <w:r>
+              <w:rPr>
+                <w:color w:val="000000" w:themeColor="text1"/>
+                <w:szCs w:val="28"/>
               </w:rPr>
               <w:t xml:space="preserve">, </w:t>
             </w:r>
             <w:r>
               <w:rPr>
                 <w:color w:val="000000" w:themeColor="text1"/>
-                <w:szCs w:val="28"/>
-              </w:rPr>
-              <w:t>Niklas Huber</w:t>
-            </w:r>
-            <w:r>
-              <w:rPr>
-                <w:color w:val="000000" w:themeColor="text1"/>
-                <w:szCs w:val="28"/>
-              </w:rPr>
-              <w:t xml:space="preserve">, </w:t>
-            </w:r>
-            <w:r>
-              <w:rPr>
-                <w:color w:val="000000" w:themeColor="text1"/>
-              </w:rPr>
-              <w:t xml:space="preserve">Nico Fischer, Kay </w:t>
-            </w:r>
-            <w:proofErr w:type="spellStart"/>
-            <w:r>
-              <w:rPr>
-                <w:color w:val="000000" w:themeColor="text1"/>
-              </w:rPr>
-              <w:t>Knoepfle</w:t>
-            </w:r>
-            <w:proofErr w:type="spellEnd"/>
-            <w:r>
-              <w:rPr>
-                <w:color w:val="000000" w:themeColor="text1"/>
-              </w:rPr>
-              <w:t xml:space="preserve">, Phillip Förster, Daniel </w:t>
-            </w:r>
-            <w:proofErr w:type="spellStart"/>
-            <w:r>
-              <w:rPr>
-                <w:color w:val="000000" w:themeColor="text1"/>
-              </w:rPr>
-              <w:t>Zichler</w:t>
-            </w:r>
-            <w:proofErr w:type="spellEnd"/>
+              </w:rPr>
+              <w:t>Nico Fischer, Kay Knoepfle, Phillip Förster, Daniel Zichler</w:t>
+            </w:r>
           </w:p>
         </w:tc>
       </w:tr>
@@ -4531,13 +4097,8 @@
           <w:bCs/>
         </w:rPr>
       </w:pPr>
-      <w:proofErr w:type="spellStart"/>
-      <w:r>
-        <w:t>Netzwerklayer</w:t>
-      </w:r>
-      <w:proofErr w:type="spellEnd"/>
-      <w:r>
-        <w:t xml:space="preserve"> von open62541 neu implementieren</w:t>
+      <w:r>
+        <w:t>Netzwerklayer von open62541 neu implementieren</w:t>
       </w:r>
     </w:p>
     <w:p>
@@ -4577,30 +4138,8 @@
         <w:rPr>
           <w:lang w:val="en-US"/>
         </w:rPr>
-        <w:t xml:space="preserve">Issue in open62541 </w:t>
-      </w:r>
-      <w:proofErr w:type="spellStart"/>
-      <w:r>
-        <w:rPr>
-          <w:lang w:val="en-US"/>
-        </w:rPr>
-        <w:t>Github</w:t>
-      </w:r>
-      <w:proofErr w:type="spellEnd"/>
-      <w:r>
-        <w:rPr>
-          <w:lang w:val="en-US"/>
-        </w:rPr>
-        <w:t xml:space="preserve"> </w:t>
-      </w:r>
-      <w:proofErr w:type="spellStart"/>
-      <w:r>
-        <w:rPr>
-          <w:lang w:val="en-US"/>
-        </w:rPr>
-        <w:t>öffnen</w:t>
-      </w:r>
-      <w:proofErr w:type="spellEnd"/>
+        <w:t>Issue in open62541 Github öffnen</w:t>
+      </w:r>
     </w:p>
     <w:p>
       <w:pPr>
@@ -5055,64 +4594,28 @@
               <w:rPr>
                 <w:color w:val="000000" w:themeColor="text1"/>
               </w:rPr>
-              <w:t xml:space="preserve">Niclas </w:t>
-            </w:r>
-            <w:proofErr w:type="spellStart"/>
-            <w:r>
-              <w:rPr>
-                <w:color w:val="000000" w:themeColor="text1"/>
-              </w:rPr>
-              <w:t>Hörber</w:t>
-            </w:r>
-            <w:proofErr w:type="spellEnd"/>
-            <w:r>
-              <w:rPr>
-                <w:color w:val="000000" w:themeColor="text1"/>
+              <w:t xml:space="preserve">Niclas Hörber, </w:t>
+            </w:r>
+            <w:r>
+              <w:rPr>
+                <w:color w:val="000000" w:themeColor="text1"/>
+                <w:szCs w:val="28"/>
+              </w:rPr>
+              <w:t>Niklas Huber</w:t>
+            </w:r>
+            <w:r>
+              <w:rPr>
+                <w:color w:val="000000" w:themeColor="text1"/>
+                <w:szCs w:val="28"/>
               </w:rPr>
               <w:t xml:space="preserve">, </w:t>
             </w:r>
             <w:r>
               <w:rPr>
                 <w:color w:val="000000" w:themeColor="text1"/>
-                <w:szCs w:val="28"/>
-              </w:rPr>
-              <w:t>Niklas Huber</w:t>
-            </w:r>
-            <w:r>
-              <w:rPr>
-                <w:color w:val="000000" w:themeColor="text1"/>
-                <w:szCs w:val="28"/>
-              </w:rPr>
-              <w:t xml:space="preserve">, </w:t>
-            </w:r>
-            <w:r>
-              <w:rPr>
-                <w:color w:val="000000" w:themeColor="text1"/>
-              </w:rPr>
-              <w:t xml:space="preserve">Nico Fischer, Kay </w:t>
-            </w:r>
-            <w:proofErr w:type="spellStart"/>
-            <w:r>
-              <w:rPr>
-                <w:color w:val="000000" w:themeColor="text1"/>
-              </w:rPr>
-              <w:t>Knoepfle</w:t>
-            </w:r>
-            <w:proofErr w:type="spellEnd"/>
-            <w:r>
-              <w:rPr>
-                <w:color w:val="000000" w:themeColor="text1"/>
-              </w:rPr>
-              <w:t xml:space="preserve">, Phillip Förster, Daniel </w:t>
-            </w:r>
-            <w:proofErr w:type="spellStart"/>
-            <w:r>
-              <w:rPr>
-                <w:color w:val="000000" w:themeColor="text1"/>
-              </w:rPr>
-              <w:t>Zichler</w:t>
-            </w:r>
-            <w:proofErr w:type="spellEnd"/>
+              </w:rPr>
+              <w:t>Nico Fischer, Kay Knoepfle, Phillip Förster, Daniel Zichler</w:t>
+            </w:r>
           </w:p>
         </w:tc>
       </w:tr>
@@ -5626,64 +5129,28 @@
               <w:rPr>
                 <w:color w:val="000000" w:themeColor="text1"/>
               </w:rPr>
-              <w:t xml:space="preserve">Niclas </w:t>
-            </w:r>
-            <w:proofErr w:type="spellStart"/>
-            <w:r>
-              <w:rPr>
-                <w:color w:val="000000" w:themeColor="text1"/>
-              </w:rPr>
-              <w:t>Hörber</w:t>
-            </w:r>
-            <w:proofErr w:type="spellEnd"/>
-            <w:r>
-              <w:rPr>
-                <w:color w:val="000000" w:themeColor="text1"/>
+              <w:t xml:space="preserve">Niclas Hörber, </w:t>
+            </w:r>
+            <w:r>
+              <w:rPr>
+                <w:color w:val="000000" w:themeColor="text1"/>
+                <w:szCs w:val="28"/>
+              </w:rPr>
+              <w:t>Niklas Huber</w:t>
+            </w:r>
+            <w:r>
+              <w:rPr>
+                <w:color w:val="000000" w:themeColor="text1"/>
+                <w:szCs w:val="28"/>
               </w:rPr>
               <w:t xml:space="preserve">, </w:t>
             </w:r>
             <w:r>
               <w:rPr>
                 <w:color w:val="000000" w:themeColor="text1"/>
-                <w:szCs w:val="28"/>
-              </w:rPr>
-              <w:t>Niklas Huber</w:t>
-            </w:r>
-            <w:r>
-              <w:rPr>
-                <w:color w:val="000000" w:themeColor="text1"/>
-                <w:szCs w:val="28"/>
-              </w:rPr>
-              <w:t xml:space="preserve">, </w:t>
-            </w:r>
-            <w:r>
-              <w:rPr>
-                <w:color w:val="000000" w:themeColor="text1"/>
-              </w:rPr>
-              <w:t xml:space="preserve">Nico Fischer, Kay </w:t>
-            </w:r>
-            <w:proofErr w:type="spellStart"/>
-            <w:r>
-              <w:rPr>
-                <w:color w:val="000000" w:themeColor="text1"/>
-              </w:rPr>
-              <w:t>Knoepfle</w:t>
-            </w:r>
-            <w:proofErr w:type="spellEnd"/>
-            <w:r>
-              <w:rPr>
-                <w:color w:val="000000" w:themeColor="text1"/>
-              </w:rPr>
-              <w:t xml:space="preserve">, Phillip Förster, Daniel </w:t>
-            </w:r>
-            <w:proofErr w:type="spellStart"/>
-            <w:r>
-              <w:rPr>
-                <w:color w:val="000000" w:themeColor="text1"/>
-              </w:rPr>
-              <w:t>Zichler</w:t>
-            </w:r>
-            <w:proofErr w:type="spellEnd"/>
+              </w:rPr>
+              <w:t>Nico Fischer, Kay Knoepfle, Phillip Förster, Daniel Zichler</w:t>
+            </w:r>
           </w:p>
         </w:tc>
       </w:tr>
@@ -5707,8 +5174,6 @@
         </w:rPr>
         <w:t>Themen:</w:t>
       </w:r>
-      <w:bookmarkStart w:id="7" w:name="_GoBack"/>
-      <w:bookmarkEnd w:id="7"/>
     </w:p>
     <w:p>
       <w:pPr>
@@ -5899,7 +5364,10 @@
       </w:pPr>
       <w:r>
         <w:lastRenderedPageBreak/>
-        <w:t>Meeting XXX</w:t>
+        <w:t xml:space="preserve">Meeting </w:t>
+      </w:r>
+      <w:r>
+        <w:t>09.11.2020</w:t>
       </w:r>
     </w:p>
     <w:tbl>
@@ -6070,25 +5538,448 @@
               <w:rPr>
                 <w:color w:val="000000" w:themeColor="text1"/>
               </w:rPr>
-              <w:t xml:space="preserve">Niclas </w:t>
-            </w:r>
-            <w:proofErr w:type="spellStart"/>
-            <w:r>
-              <w:rPr>
-                <w:color w:val="000000" w:themeColor="text1"/>
-              </w:rPr>
-              <w:t>Hörber</w:t>
-            </w:r>
-            <w:proofErr w:type="spellEnd"/>
-            <w:r>
-              <w:rPr>
-                <w:color w:val="000000" w:themeColor="text1"/>
+              <w:t xml:space="preserve">Niclas Hörber, </w:t>
+            </w:r>
+            <w:r>
+              <w:rPr>
+                <w:color w:val="000000" w:themeColor="text1"/>
+                <w:szCs w:val="28"/>
+              </w:rPr>
+              <w:t>Niklas Huber</w:t>
+            </w:r>
+            <w:r>
+              <w:rPr>
+                <w:color w:val="000000" w:themeColor="text1"/>
+                <w:szCs w:val="28"/>
               </w:rPr>
               <w:t xml:space="preserve">, </w:t>
             </w:r>
             <w:r>
               <w:rPr>
                 <w:color w:val="000000" w:themeColor="text1"/>
+              </w:rPr>
+              <w:t>Nico Fischer, Kay Knoepfle, Phillip Förster, Daniel Zichler</w:t>
+            </w:r>
+          </w:p>
+        </w:tc>
+      </w:tr>
+    </w:tbl>
+    <w:p/>
+    <w:p>
+      <w:pPr>
+        <w:rPr>
+          <w:b/>
+          <w:bCs/>
+          <w:sz w:val="28"/>
+          <w:szCs w:val="28"/>
+        </w:rPr>
+      </w:pPr>
+      <w:r>
+        <w:rPr>
+          <w:b/>
+          <w:bCs/>
+          <w:sz w:val="28"/>
+          <w:szCs w:val="28"/>
+        </w:rPr>
+        <w:t>Themen:</w:t>
+      </w:r>
+    </w:p>
+    <w:p>
+      <w:pPr>
+        <w:pStyle w:val="Listenabsatz"/>
+        <w:numPr>
+          <w:ilvl w:val="0"/>
+          <w:numId w:val="2"/>
+        </w:numPr>
+      </w:pPr>
+      <w:r>
+        <w:t>Projektplan, BC, CRS, SRS und SAS im Team reviewed</w:t>
+      </w:r>
+    </w:p>
+    <w:p>
+      <w:pPr>
+        <w:pStyle w:val="Listenabsatz"/>
+        <w:numPr>
+          <w:ilvl w:val="0"/>
+          <w:numId w:val="2"/>
+        </w:numPr>
+      </w:pPr>
+      <w:r>
+        <w:t>Präsentationstemplate erstellt</w:t>
+      </w:r>
+    </w:p>
+    <w:p>
+      <w:pPr>
+        <w:pStyle w:val="Listenabsatz"/>
+        <w:numPr>
+          <w:ilvl w:val="0"/>
+          <w:numId w:val="2"/>
+        </w:numPr>
+      </w:pPr>
+      <w:r>
+        <w:t>Aufteilen der Präsentation</w:t>
+      </w:r>
+      <w:bookmarkStart w:id="7" w:name="_GoBack"/>
+      <w:bookmarkEnd w:id="7"/>
+    </w:p>
+    <w:tbl>
+      <w:tblPr>
+        <w:tblStyle w:val="Tabellenraster"/>
+        <w:tblW w:w="0" w:type="auto"/>
+        <w:tblInd w:w="0" w:type="dxa"/>
+        <w:tblLook w:val="04A0" w:firstRow="1" w:lastRow="0" w:firstColumn="1" w:lastColumn="0" w:noHBand="0" w:noVBand="1"/>
+      </w:tblPr>
+      <w:tblGrid>
+        <w:gridCol w:w="4508"/>
+        <w:gridCol w:w="4508"/>
+      </w:tblGrid>
+      <w:tr>
+        <w:tc>
+          <w:tcPr>
+            <w:tcW w:w="4508" w:type="dxa"/>
+          </w:tcPr>
+          <w:p>
+            <w:pPr>
+              <w:rPr>
+                <w:b/>
+                <w:bCs/>
+              </w:rPr>
+            </w:pPr>
+            <w:r>
+              <w:rPr>
+                <w:b/>
+                <w:bCs/>
+              </w:rPr>
+              <w:t>Status der Arbeit</w:t>
+            </w:r>
+          </w:p>
+        </w:tc>
+        <w:tc>
+          <w:tcPr>
+            <w:tcW w:w="4508" w:type="dxa"/>
+          </w:tcPr>
+          <w:p>
+            <w:r>
+              <w:t>Dokumentation abgeschlossen</w:t>
+            </w:r>
+          </w:p>
+        </w:tc>
+      </w:tr>
+      <w:tr>
+        <w:tc>
+          <w:tcPr>
+            <w:tcW w:w="4508" w:type="dxa"/>
+          </w:tcPr>
+          <w:p>
+            <w:pPr>
+              <w:rPr>
+                <w:b/>
+                <w:bCs/>
+              </w:rPr>
+            </w:pPr>
+            <w:r>
+              <w:rPr>
+                <w:b/>
+                <w:bCs/>
+              </w:rPr>
+              <w:t>Probleme</w:t>
+            </w:r>
+          </w:p>
+        </w:tc>
+        <w:tc>
+          <w:tcPr>
+            <w:tcW w:w="4508" w:type="dxa"/>
+          </w:tcPr>
+          <w:p/>
+        </w:tc>
+      </w:tr>
+      <w:tr>
+        <w:tc>
+          <w:tcPr>
+            <w:tcW w:w="4508" w:type="dxa"/>
+          </w:tcPr>
+          <w:p>
+            <w:pPr>
+              <w:rPr>
+                <w:b/>
+                <w:bCs/>
+              </w:rPr>
+            </w:pPr>
+            <w:r>
+              <w:rPr>
+                <w:b/>
+                <w:bCs/>
+              </w:rPr>
+              <w:t>Beschlüsse</w:t>
+            </w:r>
+          </w:p>
+        </w:tc>
+        <w:tc>
+          <w:tcPr>
+            <w:tcW w:w="4508" w:type="dxa"/>
+          </w:tcPr>
+          <w:p>
+            <w:pPr>
+              <w:pStyle w:val="Listenabsatz"/>
+              <w:numPr>
+                <w:ilvl w:val="0"/>
+                <w:numId w:val="3"/>
+              </w:numPr>
+            </w:pPr>
+            <w:r>
+              <w:t>Jeder macht seinen Präsentationsteil</w:t>
+            </w:r>
+          </w:p>
+        </w:tc>
+      </w:tr>
+      <w:tr>
+        <w:tc>
+          <w:tcPr>
+            <w:tcW w:w="4508" w:type="dxa"/>
+          </w:tcPr>
+          <w:p>
+            <w:pPr>
+              <w:rPr>
+                <w:b/>
+                <w:bCs/>
+              </w:rPr>
+            </w:pPr>
+            <w:r>
+              <w:rPr>
+                <w:b/>
+                <w:bCs/>
+              </w:rPr>
+              <w:t>Nächster vereinbarter Termin</w:t>
+            </w:r>
+          </w:p>
+        </w:tc>
+        <w:tc>
+          <w:tcPr>
+            <w:tcW w:w="4508" w:type="dxa"/>
+          </w:tcPr>
+          <w:p/>
+        </w:tc>
+      </w:tr>
+      <w:tr>
+        <w:tc>
+          <w:tcPr>
+            <w:tcW w:w="4508" w:type="dxa"/>
+          </w:tcPr>
+          <w:p>
+            <w:pPr>
+              <w:rPr>
+                <w:b/>
+                <w:bCs/>
+              </w:rPr>
+            </w:pPr>
+            <w:r>
+              <w:rPr>
+                <w:b/>
+                <w:bCs/>
+              </w:rPr>
+              <w:t>Dauer</w:t>
+            </w:r>
+          </w:p>
+        </w:tc>
+        <w:tc>
+          <w:tcPr>
+            <w:tcW w:w="4508" w:type="dxa"/>
+          </w:tcPr>
+          <w:p/>
+        </w:tc>
+      </w:tr>
+    </w:tbl>
+    <w:p>
+      <w:pPr>
+        <w:jc w:val="both"/>
+      </w:pPr>
+    </w:p>
+    <w:p>
+      <w:pPr>
+        <w:jc w:val="both"/>
+      </w:pPr>
+    </w:p>
+    <w:p>
+      <w:pPr>
+        <w:pStyle w:val="berschrift1"/>
+      </w:pPr>
+      <w:r>
+        <w:t>Meeting XXX</w:t>
+      </w:r>
+    </w:p>
+    <w:tbl>
+      <w:tblPr>
+        <w:tblStyle w:val="Tabellenraster"/>
+        <w:tblW w:w="0" w:type="auto"/>
+        <w:tblInd w:w="0" w:type="dxa"/>
+        <w:tblLook w:val="04A0" w:firstRow="1" w:lastRow="0" w:firstColumn="1" w:lastColumn="0" w:noHBand="0" w:noVBand="1"/>
+      </w:tblPr>
+      <w:tblGrid>
+        <w:gridCol w:w="4507"/>
+        <w:gridCol w:w="4509"/>
+      </w:tblGrid>
+      <w:tr>
+        <w:tc>
+          <w:tcPr>
+            <w:tcW w:w="4507" w:type="dxa"/>
+            <w:tcBorders>
+              <w:top w:val="single" w:sz="4" w:space="0" w:color="auto"/>
+              <w:left w:val="single" w:sz="4" w:space="0" w:color="auto"/>
+              <w:bottom w:val="single" w:sz="4" w:space="0" w:color="auto"/>
+              <w:right w:val="single" w:sz="4" w:space="0" w:color="auto"/>
+            </w:tcBorders>
+          </w:tcPr>
+          <w:p>
+            <w:pPr>
+              <w:rPr>
+                <w:b/>
+                <w:bCs/>
+                <w:color w:val="000000" w:themeColor="text1"/>
+              </w:rPr>
+            </w:pPr>
+            <w:r>
+              <w:rPr>
+                <w:b/>
+                <w:bCs/>
+                <w:color w:val="000000" w:themeColor="text1"/>
+              </w:rPr>
+              <w:t>Verfasser</w:t>
+            </w:r>
+          </w:p>
+        </w:tc>
+        <w:tc>
+          <w:tcPr>
+            <w:tcW w:w="4509" w:type="dxa"/>
+            <w:tcBorders>
+              <w:top w:val="single" w:sz="4" w:space="0" w:color="auto"/>
+              <w:left w:val="single" w:sz="4" w:space="0" w:color="auto"/>
+              <w:bottom w:val="single" w:sz="4" w:space="0" w:color="auto"/>
+              <w:right w:val="single" w:sz="4" w:space="0" w:color="auto"/>
+            </w:tcBorders>
+          </w:tcPr>
+          <w:p>
+            <w:pPr>
+              <w:rPr>
+                <w:color w:val="000000" w:themeColor="text1"/>
+              </w:rPr>
+            </w:pPr>
+            <w:r>
+              <w:rPr>
+                <w:color w:val="000000" w:themeColor="text1"/>
+              </w:rPr>
+              <w:t>Niklas Huber</w:t>
+            </w:r>
+          </w:p>
+        </w:tc>
+      </w:tr>
+      <w:tr>
+        <w:tc>
+          <w:tcPr>
+            <w:tcW w:w="4507" w:type="dxa"/>
+            <w:tcBorders>
+              <w:top w:val="single" w:sz="4" w:space="0" w:color="auto"/>
+              <w:left w:val="single" w:sz="4" w:space="0" w:color="auto"/>
+              <w:bottom w:val="single" w:sz="4" w:space="0" w:color="auto"/>
+              <w:right w:val="single" w:sz="4" w:space="0" w:color="auto"/>
+            </w:tcBorders>
+          </w:tcPr>
+          <w:p>
+            <w:pPr>
+              <w:rPr>
+                <w:b/>
+                <w:bCs/>
+                <w:color w:val="000000" w:themeColor="text1"/>
+              </w:rPr>
+            </w:pPr>
+            <w:r>
+              <w:rPr>
+                <w:b/>
+                <w:bCs/>
+                <w:color w:val="000000" w:themeColor="text1"/>
+              </w:rPr>
+              <w:t>Team</w:t>
+            </w:r>
+          </w:p>
+        </w:tc>
+        <w:tc>
+          <w:tcPr>
+            <w:tcW w:w="4509" w:type="dxa"/>
+            <w:tcBorders>
+              <w:top w:val="single" w:sz="4" w:space="0" w:color="auto"/>
+              <w:left w:val="single" w:sz="4" w:space="0" w:color="auto"/>
+              <w:bottom w:val="single" w:sz="4" w:space="0" w:color="auto"/>
+              <w:right w:val="single" w:sz="4" w:space="0" w:color="auto"/>
+            </w:tcBorders>
+          </w:tcPr>
+          <w:p>
+            <w:pPr>
+              <w:rPr>
+                <w:color w:val="000000" w:themeColor="text1"/>
+              </w:rPr>
+            </w:pPr>
+            <w:r>
+              <w:rPr>
+                <w:color w:val="000000" w:themeColor="text1"/>
+              </w:rPr>
+              <w:t>OPC UA Server Farm</w:t>
+            </w:r>
+          </w:p>
+        </w:tc>
+      </w:tr>
+      <w:tr>
+        <w:tc>
+          <w:tcPr>
+            <w:tcW w:w="4507" w:type="dxa"/>
+            <w:tcBorders>
+              <w:top w:val="single" w:sz="4" w:space="0" w:color="auto"/>
+              <w:left w:val="single" w:sz="4" w:space="0" w:color="auto"/>
+              <w:bottom w:val="single" w:sz="4" w:space="0" w:color="auto"/>
+              <w:right w:val="single" w:sz="4" w:space="0" w:color="auto"/>
+            </w:tcBorders>
+          </w:tcPr>
+          <w:p>
+            <w:pPr>
+              <w:rPr>
+                <w:b/>
+                <w:bCs/>
+                <w:color w:val="000000" w:themeColor="text1"/>
+              </w:rPr>
+            </w:pPr>
+            <w:r>
+              <w:rPr>
+                <w:b/>
+                <w:bCs/>
+                <w:color w:val="000000" w:themeColor="text1"/>
+              </w:rPr>
+              <w:t>Teilnehmer</w:t>
+            </w:r>
+          </w:p>
+        </w:tc>
+        <w:tc>
+          <w:tcPr>
+            <w:tcW w:w="4509" w:type="dxa"/>
+            <w:tcBorders>
+              <w:top w:val="single" w:sz="4" w:space="0" w:color="auto"/>
+              <w:left w:val="single" w:sz="4" w:space="0" w:color="auto"/>
+              <w:bottom w:val="single" w:sz="4" w:space="0" w:color="auto"/>
+              <w:right w:val="single" w:sz="4" w:space="0" w:color="auto"/>
+            </w:tcBorders>
+          </w:tcPr>
+          <w:p>
+            <w:pPr>
+              <w:rPr>
+                <w:color w:val="000000" w:themeColor="text1"/>
+              </w:rPr>
+            </w:pPr>
+            <w:r>
+              <w:rPr>
+                <w:color w:val="000000" w:themeColor="text1"/>
+              </w:rPr>
+              <w:t xml:space="preserve">Niclas Hörber, </w:t>
+            </w:r>
+            <w:r>
+              <w:rPr>
+                <w:color w:val="000000" w:themeColor="text1"/>
                 <w:szCs w:val="28"/>
               </w:rPr>
               <w:t>Niklas Huber</w:t>
@@ -6104,30 +5995,8 @@
               <w:rPr>
                 <w:color w:val="000000" w:themeColor="text1"/>
               </w:rPr>
-              <w:t xml:space="preserve">Nico Fischer, Kay </w:t>
-            </w:r>
-            <w:proofErr w:type="spellStart"/>
-            <w:r>
-              <w:rPr>
-                <w:color w:val="000000" w:themeColor="text1"/>
-              </w:rPr>
-              <w:t>Knoepfle</w:t>
-            </w:r>
-            <w:proofErr w:type="spellEnd"/>
-            <w:r>
-              <w:rPr>
-                <w:color w:val="000000" w:themeColor="text1"/>
-              </w:rPr>
-              <w:t xml:space="preserve">, Phillip Förster, Daniel </w:t>
-            </w:r>
-            <w:proofErr w:type="spellStart"/>
-            <w:r>
-              <w:rPr>
-                <w:color w:val="000000" w:themeColor="text1"/>
-              </w:rPr>
-              <w:t>Zichler</w:t>
-            </w:r>
-            <w:proofErr w:type="spellEnd"/>
+              <w:t>Nico Fischer, Kay Knoepfle, Phillip Förster, Daniel Zichler</w:t>
+            </w:r>
           </w:p>
         </w:tc>
       </w:tr>
@@ -7876,9 +7745,12 @@
 </file>
 
 <file path=customXml/item1.xml><?xml version="1.0" encoding="utf-8"?>
-<p:properties xmlns:p="http://schemas.microsoft.com/office/2006/metadata/properties" xmlns:xsi="http://www.w3.org/2001/XMLSchema-instance" xmlns:pc="http://schemas.microsoft.com/office/infopath/2007/PartnerControls">
-  <documentManagement/>
-</p:properties>
+<?mso-contentType ?>
+<FormTemplates xmlns="http://schemas.microsoft.com/sharepoint/v3/contenttype/forms">
+  <Display>DocumentLibraryForm</Display>
+  <Edit>DocumentLibraryForm</Edit>
+  <New>DocumentLibraryForm</New>
+</FormTemplates>
 </file>
 
 <file path=customXml/item2.xml><?xml version="1.0" encoding="utf-8"?>
@@ -8014,12 +7886,9 @@
 </file>
 
 <file path=customXml/item3.xml><?xml version="1.0" encoding="utf-8"?>
-<?mso-contentType ?>
-<FormTemplates xmlns="http://schemas.microsoft.com/sharepoint/v3/contenttype/forms">
-  <Display>DocumentLibraryForm</Display>
-  <Edit>DocumentLibraryForm</Edit>
-  <New>DocumentLibraryForm</New>
-</FormTemplates>
+<p:properties xmlns:p="http://schemas.microsoft.com/office/2006/metadata/properties" xmlns:xsi="http://www.w3.org/2001/XMLSchema-instance" xmlns:pc="http://schemas.microsoft.com/office/infopath/2007/PartnerControls">
+  <documentManagement/>
+</p:properties>
 </file>
 
 <file path=customXml/item4.xml><?xml version="1.0" encoding="utf-8"?>
@@ -8027,10 +7896,9 @@
 </file>
 
 <file path=customXml/itemProps1.xml><?xml version="1.0" encoding="utf-8"?>
-<ds:datastoreItem xmlns:ds="http://schemas.openxmlformats.org/officeDocument/2006/customXml" ds:itemID="{53065DAC-3E91-49FF-8427-4666FB3ECDEE}">
+<ds:datastoreItem xmlns:ds="http://schemas.openxmlformats.org/officeDocument/2006/customXml" ds:itemID="{6E22D604-00E4-463E-988C-C2D12CEC16F4}">
   <ds:schemaRefs>
-    <ds:schemaRef ds:uri="http://schemas.microsoft.com/office/2006/metadata/properties"/>
-    <ds:schemaRef ds:uri="http://schemas.microsoft.com/office/infopath/2007/PartnerControls"/>
+    <ds:schemaRef ds:uri="http://schemas.microsoft.com/sharepoint/v3/contenttype/forms"/>
   </ds:schemaRefs>
 </ds:datastoreItem>
 </file>
@@ -8054,15 +7922,16 @@
 </file>
 
 <file path=customXml/itemProps3.xml><?xml version="1.0" encoding="utf-8"?>
-<ds:datastoreItem xmlns:ds="http://schemas.openxmlformats.org/officeDocument/2006/customXml" ds:itemID="{6E22D604-00E4-463E-988C-C2D12CEC16F4}">
+<ds:datastoreItem xmlns:ds="http://schemas.openxmlformats.org/officeDocument/2006/customXml" ds:itemID="{53065DAC-3E91-49FF-8427-4666FB3ECDEE}">
   <ds:schemaRefs>
-    <ds:schemaRef ds:uri="http://schemas.microsoft.com/sharepoint/v3/contenttype/forms"/>
+    <ds:schemaRef ds:uri="http://schemas.microsoft.com/office/2006/metadata/properties"/>
+    <ds:schemaRef ds:uri="http://schemas.microsoft.com/office/infopath/2007/PartnerControls"/>
   </ds:schemaRefs>
 </ds:datastoreItem>
 </file>
 
 <file path=customXml/itemProps4.xml><?xml version="1.0" encoding="utf-8"?>
-<ds:datastoreItem xmlns:ds="http://schemas.openxmlformats.org/officeDocument/2006/customXml" ds:itemID="{E116BBD4-21F5-4A08-9FF8-EF7472CC072C}">
+<ds:datastoreItem xmlns:ds="http://schemas.openxmlformats.org/officeDocument/2006/customXml" ds:itemID="{90676799-D1FE-4D3D-8C33-C770EFD3F503}">
   <ds:schemaRefs>
     <ds:schemaRef ds:uri="http://schemas.openxmlformats.org/officeDocument/2006/bibliography"/>
   </ds:schemaRefs>

--- a/PROJECT/Meeting Minutes/MeetingMinutes.docx
+++ b/PROJECT/Meeting Minutes/MeetingMinutes.docx
@@ -757,13 +757,29 @@
                 <w:color w:val="000000" w:themeColor="text1"/>
                 <w:szCs w:val="28"/>
               </w:rPr>
-              <w:t>Niclas Hörber, Niklas Huber</w:t>
-            </w:r>
+              <w:t xml:space="preserve">Niclas </w:t>
+            </w:r>
+            <w:proofErr w:type="spellStart"/>
             <w:r>
               <w:rPr>
                 <w:color w:val="000000" w:themeColor="text1"/>
                 <w:szCs w:val="28"/>
               </w:rPr>
+              <w:t>Hörber</w:t>
+            </w:r>
+            <w:proofErr w:type="spellEnd"/>
+            <w:r>
+              <w:rPr>
+                <w:color w:val="000000" w:themeColor="text1"/>
+                <w:szCs w:val="28"/>
+              </w:rPr>
+              <w:t>, Niklas Huber</w:t>
+            </w:r>
+            <w:r>
+              <w:rPr>
+                <w:color w:val="000000" w:themeColor="text1"/>
+                <w:szCs w:val="28"/>
+              </w:rPr>
               <w:t xml:space="preserve">, </w:t>
             </w:r>
             <w:r>
@@ -771,8 +787,33 @@
                 <w:color w:val="000000" w:themeColor="text1"/>
                 <w:szCs w:val="28"/>
               </w:rPr>
-              <w:t>Nico Fischer, Kay Knoepfle, Phillip Förster, Daniel Zichler</w:t>
-            </w:r>
+              <w:t xml:space="preserve">Nico Fischer, Kay </w:t>
+            </w:r>
+            <w:proofErr w:type="spellStart"/>
+            <w:r>
+              <w:rPr>
+                <w:color w:val="000000" w:themeColor="text1"/>
+                <w:szCs w:val="28"/>
+              </w:rPr>
+              <w:t>Knoepfle</w:t>
+            </w:r>
+            <w:proofErr w:type="spellEnd"/>
+            <w:r>
+              <w:rPr>
+                <w:color w:val="000000" w:themeColor="text1"/>
+                <w:szCs w:val="28"/>
+              </w:rPr>
+              <w:t xml:space="preserve">, Phillip Förster, Daniel </w:t>
+            </w:r>
+            <w:proofErr w:type="spellStart"/>
+            <w:r>
+              <w:rPr>
+                <w:color w:val="000000" w:themeColor="text1"/>
+                <w:szCs w:val="28"/>
+              </w:rPr>
+              <w:t>Zichler</w:t>
+            </w:r>
+            <w:proofErr w:type="spellEnd"/>
           </w:p>
         </w:tc>
       </w:tr>
@@ -898,7 +939,21 @@
         <w:rPr>
           <w:szCs w:val="24"/>
         </w:rPr>
-        <w:t>Niklas soll der CRS-„Experte“ sein</w:t>
+        <w:t>Niklas soll der CRS</w:t>
+      </w:r>
+      <w:proofErr w:type="gramStart"/>
+      <w:r>
+        <w:rPr>
+          <w:szCs w:val="24"/>
+        </w:rPr>
+        <w:t>-„</w:t>
+      </w:r>
+      <w:proofErr w:type="gramEnd"/>
+      <w:r>
+        <w:rPr>
+          <w:szCs w:val="24"/>
+        </w:rPr>
+        <w:t>Experte“ sein</w:t>
       </w:r>
     </w:p>
     <w:p>
@@ -1053,11 +1108,19 @@
                 <w:szCs w:val="24"/>
               </w:rPr>
             </w:pPr>
-            <w:r>
-              <w:rPr>
-                <w:szCs w:val="24"/>
-              </w:rPr>
-              <w:t>Teamschannel für UPC Informationen einrichten</w:t>
+            <w:proofErr w:type="spellStart"/>
+            <w:r>
+              <w:rPr>
+                <w:szCs w:val="24"/>
+              </w:rPr>
+              <w:t>Teamschannel</w:t>
+            </w:r>
+            <w:proofErr w:type="spellEnd"/>
+            <w:r>
+              <w:rPr>
+                <w:szCs w:val="24"/>
+              </w:rPr>
+              <w:t xml:space="preserve"> für UPC Informationen einrichten</w:t>
             </w:r>
           </w:p>
           <w:p>
@@ -1390,13 +1453,29 @@
                 <w:color w:val="000000" w:themeColor="text1"/>
                 <w:szCs w:val="28"/>
               </w:rPr>
-              <w:t>Niclas Hörber,</w:t>
-            </w:r>
+              <w:t xml:space="preserve">Niclas </w:t>
+            </w:r>
+            <w:proofErr w:type="spellStart"/>
             <w:r>
               <w:rPr>
                 <w:color w:val="000000" w:themeColor="text1"/>
                 <w:szCs w:val="28"/>
               </w:rPr>
+              <w:t>Hörber</w:t>
+            </w:r>
+            <w:proofErr w:type="spellEnd"/>
+            <w:r>
+              <w:rPr>
+                <w:color w:val="000000" w:themeColor="text1"/>
+                <w:szCs w:val="28"/>
+              </w:rPr>
+              <w:t>,</w:t>
+            </w:r>
+            <w:r>
+              <w:rPr>
+                <w:color w:val="000000" w:themeColor="text1"/>
+                <w:szCs w:val="28"/>
+              </w:rPr>
               <w:t xml:space="preserve"> </w:t>
             </w:r>
             <w:r>
@@ -1418,8 +1497,33 @@
                 <w:color w:val="000000" w:themeColor="text1"/>
                 <w:szCs w:val="28"/>
               </w:rPr>
-              <w:t xml:space="preserve"> Nico Fischer, Kay Knoepfle, Phillip Förster, Daniel Zichler</w:t>
-            </w:r>
+              <w:t xml:space="preserve"> Nico Fischer, Kay </w:t>
+            </w:r>
+            <w:proofErr w:type="spellStart"/>
+            <w:r>
+              <w:rPr>
+                <w:color w:val="000000" w:themeColor="text1"/>
+                <w:szCs w:val="28"/>
+              </w:rPr>
+              <w:t>Knoepfle</w:t>
+            </w:r>
+            <w:proofErr w:type="spellEnd"/>
+            <w:r>
+              <w:rPr>
+                <w:color w:val="000000" w:themeColor="text1"/>
+                <w:szCs w:val="28"/>
+              </w:rPr>
+              <w:t xml:space="preserve">, Phillip Förster, Daniel </w:t>
+            </w:r>
+            <w:proofErr w:type="spellStart"/>
+            <w:r>
+              <w:rPr>
+                <w:color w:val="000000" w:themeColor="text1"/>
+                <w:szCs w:val="28"/>
+              </w:rPr>
+              <w:t>Zichler</w:t>
+            </w:r>
+            <w:proofErr w:type="spellEnd"/>
           </w:p>
         </w:tc>
       </w:tr>
@@ -1461,7 +1565,21 @@
         <w:rPr>
           <w:szCs w:val="24"/>
         </w:rPr>
-        <w:t>Review zum MeetingMinutes File</w:t>
+        <w:t xml:space="preserve">Review zum </w:t>
+      </w:r>
+      <w:proofErr w:type="spellStart"/>
+      <w:r>
+        <w:rPr>
+          <w:szCs w:val="24"/>
+        </w:rPr>
+        <w:t>MeetingMinutes</w:t>
+      </w:r>
+      <w:proofErr w:type="spellEnd"/>
+      <w:r>
+        <w:rPr>
+          <w:szCs w:val="24"/>
+        </w:rPr>
+        <w:t xml:space="preserve"> File</w:t>
       </w:r>
     </w:p>
     <w:p>
@@ -1477,11 +1595,19 @@
           <w:szCs w:val="24"/>
         </w:rPr>
       </w:pPr>
+      <w:proofErr w:type="spellStart"/>
       <w:r>
         <w:rPr>
           <w:szCs w:val="24"/>
         </w:rPr>
-        <w:t>Aufüllen des CRS (Goal)</w:t>
+        <w:t>Aufüllen</w:t>
+      </w:r>
+      <w:proofErr w:type="spellEnd"/>
+      <w:r>
+        <w:rPr>
+          <w:szCs w:val="24"/>
+        </w:rPr>
+        <w:t xml:space="preserve"> des CRS (Goal)</w:t>
       </w:r>
     </w:p>
     <w:p>
@@ -1657,13 +1783,41 @@
               <w:rPr>
                 <w:szCs w:val="24"/>
               </w:rPr>
-              <w:t xml:space="preserve">Kay: Netzwerk multi IP </w:t>
-            </w:r>
-            <w:r>
-              <w:rPr>
-                <w:szCs w:val="24"/>
-              </w:rPr>
-              <w:t>Sache einlesen</w:t>
+              <w:t xml:space="preserve">Kay: Netzwerk </w:t>
+            </w:r>
+            <w:proofErr w:type="spellStart"/>
+            <w:r>
+              <w:rPr>
+                <w:szCs w:val="24"/>
+              </w:rPr>
+              <w:t>multi</w:t>
+            </w:r>
+            <w:proofErr w:type="spellEnd"/>
+            <w:r>
+              <w:rPr>
+                <w:szCs w:val="24"/>
+              </w:rPr>
+              <w:t xml:space="preserve"> </w:t>
+            </w:r>
+            <w:proofErr w:type="gramStart"/>
+            <w:r>
+              <w:rPr>
+                <w:szCs w:val="24"/>
+              </w:rPr>
+              <w:t xml:space="preserve">IP </w:t>
+            </w:r>
+            <w:r>
+              <w:rPr>
+                <w:szCs w:val="24"/>
+              </w:rPr>
+              <w:t>Sache</w:t>
+            </w:r>
+            <w:proofErr w:type="gramEnd"/>
+            <w:r>
+              <w:rPr>
+                <w:szCs w:val="24"/>
+              </w:rPr>
+              <w:t xml:space="preserve"> einlesen</w:t>
             </w:r>
           </w:p>
           <w:p>
@@ -2051,13 +2205,29 @@
                 <w:color w:val="000000" w:themeColor="text1"/>
                 <w:szCs w:val="28"/>
               </w:rPr>
-              <w:t>Niclas Hörber,</w:t>
-            </w:r>
+              <w:t xml:space="preserve">Niclas </w:t>
+            </w:r>
+            <w:proofErr w:type="spellStart"/>
             <w:r>
               <w:rPr>
                 <w:color w:val="000000" w:themeColor="text1"/>
                 <w:szCs w:val="28"/>
               </w:rPr>
+              <w:t>Hörber</w:t>
+            </w:r>
+            <w:proofErr w:type="spellEnd"/>
+            <w:r>
+              <w:rPr>
+                <w:color w:val="000000" w:themeColor="text1"/>
+                <w:szCs w:val="28"/>
+              </w:rPr>
+              <w:t>,</w:t>
+            </w:r>
+            <w:r>
+              <w:rPr>
+                <w:color w:val="000000" w:themeColor="text1"/>
+                <w:szCs w:val="28"/>
+              </w:rPr>
               <w:t xml:space="preserve"> </w:t>
             </w:r>
             <w:r>
@@ -2093,8 +2263,33 @@
                 <w:color w:val="000000" w:themeColor="text1"/>
                 <w:szCs w:val="28"/>
               </w:rPr>
-              <w:t>Kay Knoepfle, Phillip Förster, Daniel Zichler</w:t>
-            </w:r>
+              <w:t xml:space="preserve">Kay </w:t>
+            </w:r>
+            <w:proofErr w:type="spellStart"/>
+            <w:r>
+              <w:rPr>
+                <w:color w:val="000000" w:themeColor="text1"/>
+                <w:szCs w:val="28"/>
+              </w:rPr>
+              <w:t>Knoepfle</w:t>
+            </w:r>
+            <w:proofErr w:type="spellEnd"/>
+            <w:r>
+              <w:rPr>
+                <w:color w:val="000000" w:themeColor="text1"/>
+                <w:szCs w:val="28"/>
+              </w:rPr>
+              <w:t xml:space="preserve">, Phillip Förster, Daniel </w:t>
+            </w:r>
+            <w:proofErr w:type="spellStart"/>
+            <w:r>
+              <w:rPr>
+                <w:color w:val="000000" w:themeColor="text1"/>
+                <w:szCs w:val="28"/>
+              </w:rPr>
+              <w:t>Zichler</w:t>
+            </w:r>
+            <w:proofErr w:type="spellEnd"/>
           </w:p>
         </w:tc>
       </w:tr>
@@ -2140,8 +2335,13 @@
         </w:numPr>
       </w:pPr>
       <w:r>
-        <w:t>Aktuelles CRS reviewed</w:t>
-      </w:r>
+        <w:t xml:space="preserve">Aktuelles CRS </w:t>
+      </w:r>
+      <w:proofErr w:type="spellStart"/>
+      <w:r>
+        <w:t>reviewed</w:t>
+      </w:r>
+      <w:proofErr w:type="spellEnd"/>
     </w:p>
     <w:p>
       <w:pPr>
@@ -2351,7 +2551,21 @@
               <w:rPr>
                 <w:szCs w:val="24"/>
               </w:rPr>
-              <w:t>Niklas: 2 Product Environment erstellen</w:t>
+              <w:t xml:space="preserve">Niklas: 2 </w:t>
+            </w:r>
+            <w:proofErr w:type="spellStart"/>
+            <w:r>
+              <w:rPr>
+                <w:szCs w:val="24"/>
+              </w:rPr>
+              <w:t>Product</w:t>
+            </w:r>
+            <w:proofErr w:type="spellEnd"/>
+            <w:r>
+              <w:rPr>
+                <w:szCs w:val="24"/>
+              </w:rPr>
+              <w:t xml:space="preserve"> Environment erstellen</w:t>
             </w:r>
           </w:p>
           <w:p>
@@ -2689,7 +2903,21 @@
               <w:rPr>
                 <w:color w:val="000000" w:themeColor="text1"/>
               </w:rPr>
-              <w:t>Niclas Hörber,</w:t>
+              <w:t xml:space="preserve">Niclas </w:t>
+            </w:r>
+            <w:proofErr w:type="spellStart"/>
+            <w:r>
+              <w:rPr>
+                <w:color w:val="000000" w:themeColor="text1"/>
+              </w:rPr>
+              <w:t>Hörber</w:t>
+            </w:r>
+            <w:proofErr w:type="spellEnd"/>
+            <w:r>
+              <w:rPr>
+                <w:color w:val="000000" w:themeColor="text1"/>
+              </w:rPr>
+              <w:t>,</w:t>
             </w:r>
             <w:r>
               <w:rPr>
@@ -2715,8 +2943,30 @@
               <w:rPr>
                 <w:color w:val="000000" w:themeColor="text1"/>
               </w:rPr>
-              <w:t xml:space="preserve"> Nico Fischer, Kay Knoepfle, Phillip Förster, Daniel Zichler</w:t>
-            </w:r>
+              <w:t xml:space="preserve"> Nico Fischer, Kay </w:t>
+            </w:r>
+            <w:proofErr w:type="spellStart"/>
+            <w:r>
+              <w:rPr>
+                <w:color w:val="000000" w:themeColor="text1"/>
+              </w:rPr>
+              <w:t>Knoepfle</w:t>
+            </w:r>
+            <w:proofErr w:type="spellEnd"/>
+            <w:r>
+              <w:rPr>
+                <w:color w:val="000000" w:themeColor="text1"/>
+              </w:rPr>
+              <w:t xml:space="preserve">, Phillip Förster, Daniel </w:t>
+            </w:r>
+            <w:proofErr w:type="spellStart"/>
+            <w:r>
+              <w:rPr>
+                <w:color w:val="000000" w:themeColor="text1"/>
+              </w:rPr>
+              <w:t>Zichler</w:t>
+            </w:r>
+            <w:proofErr w:type="spellEnd"/>
           </w:p>
         </w:tc>
       </w:tr>
@@ -2754,8 +3004,13 @@
         </w:rPr>
       </w:pPr>
       <w:r>
-        <w:t>Neue Projektumgebung: Github</w:t>
-      </w:r>
+        <w:t xml:space="preserve">Neue Projektumgebung: </w:t>
+      </w:r>
+      <w:proofErr w:type="spellStart"/>
+      <w:r>
+        <w:t>Github</w:t>
+      </w:r>
+      <w:proofErr w:type="spellEnd"/>
     </w:p>
     <w:p>
       <w:pPr>
@@ -2774,7 +3029,21 @@
         <w:rPr>
           <w:lang w:val="en-US"/>
         </w:rPr>
-        <w:t xml:space="preserve">Review zu CRS – Product </w:t>
+        <w:t xml:space="preserve">Review </w:t>
+      </w:r>
+      <w:proofErr w:type="spellStart"/>
+      <w:r>
+        <w:rPr>
+          <w:lang w:val="en-US"/>
+        </w:rPr>
+        <w:t>zu</w:t>
+      </w:r>
+      <w:proofErr w:type="spellEnd"/>
+      <w:r>
+        <w:rPr>
+          <w:lang w:val="en-US"/>
+        </w:rPr>
+        <w:t xml:space="preserve"> CRS – Product </w:t>
       </w:r>
       <w:r>
         <w:rPr>
@@ -2798,7 +3067,21 @@
         <w:rPr>
           <w:lang w:val="en-US"/>
         </w:rPr>
-        <w:t>Review zum BC</w:t>
+        <w:t xml:space="preserve">Review </w:t>
+      </w:r>
+      <w:proofErr w:type="spellStart"/>
+      <w:r>
+        <w:rPr>
+          <w:lang w:val="en-US"/>
+        </w:rPr>
+        <w:t>zum</w:t>
+      </w:r>
+      <w:proofErr w:type="spellEnd"/>
+      <w:r>
+        <w:rPr>
+          <w:lang w:val="en-US"/>
+        </w:rPr>
+        <w:t xml:space="preserve"> BC</w:t>
       </w:r>
     </w:p>
     <w:tbl>
@@ -3198,7 +3481,21 @@
               <w:rPr>
                 <w:color w:val="000000" w:themeColor="text1"/>
               </w:rPr>
-              <w:t>Niclas Hörber,</w:t>
+              <w:t xml:space="preserve">Niclas </w:t>
+            </w:r>
+            <w:proofErr w:type="spellStart"/>
+            <w:r>
+              <w:rPr>
+                <w:color w:val="000000" w:themeColor="text1"/>
+              </w:rPr>
+              <w:t>Hörber</w:t>
+            </w:r>
+            <w:proofErr w:type="spellEnd"/>
+            <w:r>
+              <w:rPr>
+                <w:color w:val="000000" w:themeColor="text1"/>
+              </w:rPr>
+              <w:t>,</w:t>
             </w:r>
             <w:r>
               <w:rPr>
@@ -3224,13 +3521,41 @@
               <w:rPr>
                 <w:color w:val="000000" w:themeColor="text1"/>
               </w:rPr>
-              <w:t xml:space="preserve"> Nico Fischer, Kay Knoepfle, Phillip Förster</w:t>
-            </w:r>
-            <w:r>
-              <w:rPr>
-                <w:color w:val="000000" w:themeColor="text1"/>
-              </w:rPr>
-              <w:t>, Zichler Daniel</w:t>
+              <w:t xml:space="preserve"> Nico Fischer, Kay </w:t>
+            </w:r>
+            <w:proofErr w:type="spellStart"/>
+            <w:r>
+              <w:rPr>
+                <w:color w:val="000000" w:themeColor="text1"/>
+              </w:rPr>
+              <w:t>Knoepfle</w:t>
+            </w:r>
+            <w:proofErr w:type="spellEnd"/>
+            <w:r>
+              <w:rPr>
+                <w:color w:val="000000" w:themeColor="text1"/>
+              </w:rPr>
+              <w:t>, Phillip Förster</w:t>
+            </w:r>
+            <w:r>
+              <w:rPr>
+                <w:color w:val="000000" w:themeColor="text1"/>
+              </w:rPr>
+              <w:t xml:space="preserve">, </w:t>
+            </w:r>
+            <w:proofErr w:type="spellStart"/>
+            <w:r>
+              <w:rPr>
+                <w:color w:val="000000" w:themeColor="text1"/>
+              </w:rPr>
+              <w:t>Zichler</w:t>
+            </w:r>
+            <w:proofErr w:type="spellEnd"/>
+            <w:r>
+              <w:rPr>
+                <w:color w:val="000000" w:themeColor="text1"/>
+              </w:rPr>
+              <w:t xml:space="preserve"> Daniel</w:t>
             </w:r>
           </w:p>
         </w:tc>
@@ -3271,8 +3596,30 @@
         <w:rPr>
           <w:lang w:val="en-US"/>
         </w:rPr>
-        <w:t>BC in Zusammenarbeit erstellen</w:t>
-      </w:r>
+        <w:t xml:space="preserve">BC in </w:t>
+      </w:r>
+      <w:proofErr w:type="spellStart"/>
+      <w:r>
+        <w:rPr>
+          <w:lang w:val="en-US"/>
+        </w:rPr>
+        <w:t>Zusammenarbeit</w:t>
+      </w:r>
+      <w:proofErr w:type="spellEnd"/>
+      <w:r>
+        <w:rPr>
+          <w:lang w:val="en-US"/>
+        </w:rPr>
+        <w:t xml:space="preserve"> </w:t>
+      </w:r>
+      <w:proofErr w:type="spellStart"/>
+      <w:r>
+        <w:rPr>
+          <w:lang w:val="en-US"/>
+        </w:rPr>
+        <w:t>erstellen</w:t>
+      </w:r>
+      <w:proofErr w:type="spellEnd"/>
     </w:p>
     <w:p>
       <w:pPr>
@@ -3303,11 +3650,47 @@
           <w:lang w:val="en-US"/>
         </w:rPr>
       </w:pPr>
+      <w:proofErr w:type="spellStart"/>
       <w:r>
         <w:rPr>
           <w:lang w:val="en-US"/>
         </w:rPr>
-        <w:t>Aufgaben verteilen (Entwicklung)</w:t>
+        <w:t>Aufgaben</w:t>
+      </w:r>
+      <w:proofErr w:type="spellEnd"/>
+      <w:r>
+        <w:rPr>
+          <w:lang w:val="en-US"/>
+        </w:rPr>
+        <w:t xml:space="preserve"> </w:t>
+      </w:r>
+      <w:proofErr w:type="spellStart"/>
+      <w:r>
+        <w:rPr>
+          <w:lang w:val="en-US"/>
+        </w:rPr>
+        <w:t>verteilen</w:t>
+      </w:r>
+      <w:proofErr w:type="spellEnd"/>
+      <w:r>
+        <w:rPr>
+          <w:lang w:val="en-US"/>
+        </w:rPr>
+        <w:t xml:space="preserve"> (</w:t>
+      </w:r>
+      <w:proofErr w:type="spellStart"/>
+      <w:r>
+        <w:rPr>
+          <w:lang w:val="en-US"/>
+        </w:rPr>
+        <w:t>Entwicklung</w:t>
+      </w:r>
+      <w:proofErr w:type="spellEnd"/>
+      <w:r>
+        <w:rPr>
+          <w:lang w:val="en-US"/>
+        </w:rPr>
+        <w:t>)</w:t>
       </w:r>
     </w:p>
     <w:p>
@@ -3325,8 +3708,16 @@
         <w:rPr>
           <w:lang w:val="en-US"/>
         </w:rPr>
-        <w:t>Backend entwickeln</w:t>
-      </w:r>
+        <w:t xml:space="preserve">Backend </w:t>
+      </w:r>
+      <w:proofErr w:type="spellStart"/>
+      <w:r>
+        <w:rPr>
+          <w:lang w:val="en-US"/>
+        </w:rPr>
+        <w:t>entwickeln</w:t>
+      </w:r>
+      <w:proofErr w:type="spellEnd"/>
     </w:p>
     <w:p>
       <w:pPr>
@@ -3360,17 +3751,24 @@
       <w:r>
         <w:t xml:space="preserve">CAEX </w:t>
       </w:r>
+      <w:proofErr w:type="spellStart"/>
       <w:r>
         <w:t>parser</w:t>
       </w:r>
+      <w:proofErr w:type="spellEnd"/>
       <w:r>
         <w:t xml:space="preserve"> -&gt; </w:t>
       </w:r>
+      <w:proofErr w:type="gramStart"/>
       <w:r>
         <w:t>B</w:t>
       </w:r>
       <w:r>
-        <w:t>ackend muss CAEX Dateien e</w:t>
+        <w:t>ackend</w:t>
+      </w:r>
+      <w:proofErr w:type="gramEnd"/>
+      <w:r>
+        <w:t xml:space="preserve"> muss CAEX Dateien e</w:t>
       </w:r>
       <w:r>
         <w:t>inlesen können</w:t>
@@ -3874,7 +4272,21 @@
               <w:rPr>
                 <w:color w:val="000000" w:themeColor="text1"/>
               </w:rPr>
-              <w:t xml:space="preserve">Niclas Hörber, </w:t>
+              <w:t xml:space="preserve">Niclas </w:t>
+            </w:r>
+            <w:proofErr w:type="spellStart"/>
+            <w:r>
+              <w:rPr>
+                <w:color w:val="000000" w:themeColor="text1"/>
+              </w:rPr>
+              <w:t>Hörber</w:t>
+            </w:r>
+            <w:proofErr w:type="spellEnd"/>
+            <w:r>
+              <w:rPr>
+                <w:color w:val="000000" w:themeColor="text1"/>
+              </w:rPr>
+              <w:t xml:space="preserve">, </w:t>
             </w:r>
             <w:r>
               <w:rPr>
@@ -3894,8 +4306,30 @@
               <w:rPr>
                 <w:color w:val="000000" w:themeColor="text1"/>
               </w:rPr>
-              <w:t>Nico Fischer, Kay Knoepfle, Phillip Förster, Daniel Zichler</w:t>
-            </w:r>
+              <w:t xml:space="preserve">Nico Fischer, Kay </w:t>
+            </w:r>
+            <w:proofErr w:type="spellStart"/>
+            <w:r>
+              <w:rPr>
+                <w:color w:val="000000" w:themeColor="text1"/>
+              </w:rPr>
+              <w:t>Knoepfle</w:t>
+            </w:r>
+            <w:proofErr w:type="spellEnd"/>
+            <w:r>
+              <w:rPr>
+                <w:color w:val="000000" w:themeColor="text1"/>
+              </w:rPr>
+              <w:t xml:space="preserve">, Phillip Förster, Daniel </w:t>
+            </w:r>
+            <w:proofErr w:type="spellStart"/>
+            <w:r>
+              <w:rPr>
+                <w:color w:val="000000" w:themeColor="text1"/>
+              </w:rPr>
+              <w:t>Zichler</w:t>
+            </w:r>
+            <w:proofErr w:type="spellEnd"/>
           </w:p>
         </w:tc>
       </w:tr>
@@ -4097,8 +4531,13 @@
           <w:bCs/>
         </w:rPr>
       </w:pPr>
-      <w:r>
-        <w:t>Netzwerklayer von open62541 neu implementieren</w:t>
+      <w:proofErr w:type="spellStart"/>
+      <w:r>
+        <w:t>Netzwerklayer</w:t>
+      </w:r>
+      <w:proofErr w:type="spellEnd"/>
+      <w:r>
+        <w:t xml:space="preserve"> von open62541 neu implementieren</w:t>
       </w:r>
     </w:p>
     <w:p>
@@ -4138,8 +4577,30 @@
         <w:rPr>
           <w:lang w:val="en-US"/>
         </w:rPr>
-        <w:t>Issue in open62541 Github öffnen</w:t>
-      </w:r>
+        <w:t xml:space="preserve">Issue in open62541 </w:t>
+      </w:r>
+      <w:proofErr w:type="spellStart"/>
+      <w:r>
+        <w:rPr>
+          <w:lang w:val="en-US"/>
+        </w:rPr>
+        <w:t>Github</w:t>
+      </w:r>
+      <w:proofErr w:type="spellEnd"/>
+      <w:r>
+        <w:rPr>
+          <w:lang w:val="en-US"/>
+        </w:rPr>
+        <w:t xml:space="preserve"> </w:t>
+      </w:r>
+      <w:proofErr w:type="spellStart"/>
+      <w:r>
+        <w:rPr>
+          <w:lang w:val="en-US"/>
+        </w:rPr>
+        <w:t>öffnen</w:t>
+      </w:r>
+      <w:proofErr w:type="spellEnd"/>
     </w:p>
     <w:p>
       <w:pPr>
@@ -4594,7 +5055,21 @@
               <w:rPr>
                 <w:color w:val="000000" w:themeColor="text1"/>
               </w:rPr>
-              <w:t xml:space="preserve">Niclas Hörber, </w:t>
+              <w:t xml:space="preserve">Niclas </w:t>
+            </w:r>
+            <w:proofErr w:type="spellStart"/>
+            <w:r>
+              <w:rPr>
+                <w:color w:val="000000" w:themeColor="text1"/>
+              </w:rPr>
+              <w:t>Hörber</w:t>
+            </w:r>
+            <w:proofErr w:type="spellEnd"/>
+            <w:r>
+              <w:rPr>
+                <w:color w:val="000000" w:themeColor="text1"/>
+              </w:rPr>
+              <w:t xml:space="preserve">, </w:t>
             </w:r>
             <w:r>
               <w:rPr>
@@ -4614,8 +5089,30 @@
               <w:rPr>
                 <w:color w:val="000000" w:themeColor="text1"/>
               </w:rPr>
-              <w:t>Nico Fischer, Kay Knoepfle, Phillip Förster, Daniel Zichler</w:t>
-            </w:r>
+              <w:t xml:space="preserve">Nico Fischer, Kay </w:t>
+            </w:r>
+            <w:proofErr w:type="spellStart"/>
+            <w:r>
+              <w:rPr>
+                <w:color w:val="000000" w:themeColor="text1"/>
+              </w:rPr>
+              <w:t>Knoepfle</w:t>
+            </w:r>
+            <w:proofErr w:type="spellEnd"/>
+            <w:r>
+              <w:rPr>
+                <w:color w:val="000000" w:themeColor="text1"/>
+              </w:rPr>
+              <w:t xml:space="preserve">, Phillip Förster, Daniel </w:t>
+            </w:r>
+            <w:proofErr w:type="spellStart"/>
+            <w:r>
+              <w:rPr>
+                <w:color w:val="000000" w:themeColor="text1"/>
+              </w:rPr>
+              <w:t>Zichler</w:t>
+            </w:r>
+            <w:proofErr w:type="spellEnd"/>
           </w:p>
         </w:tc>
       </w:tr>
@@ -5129,7 +5626,21 @@
               <w:rPr>
                 <w:color w:val="000000" w:themeColor="text1"/>
               </w:rPr>
-              <w:t xml:space="preserve">Niclas Hörber, </w:t>
+              <w:t xml:space="preserve">Niclas </w:t>
+            </w:r>
+            <w:proofErr w:type="spellStart"/>
+            <w:r>
+              <w:rPr>
+                <w:color w:val="000000" w:themeColor="text1"/>
+              </w:rPr>
+              <w:t>Hörber</w:t>
+            </w:r>
+            <w:proofErr w:type="spellEnd"/>
+            <w:r>
+              <w:rPr>
+                <w:color w:val="000000" w:themeColor="text1"/>
+              </w:rPr>
+              <w:t xml:space="preserve">, </w:t>
             </w:r>
             <w:r>
               <w:rPr>
@@ -5149,8 +5660,30 @@
               <w:rPr>
                 <w:color w:val="000000" w:themeColor="text1"/>
               </w:rPr>
-              <w:t>Nico Fischer, Kay Knoepfle, Phillip Förster, Daniel Zichler</w:t>
-            </w:r>
+              <w:t xml:space="preserve">Nico Fischer, Kay </w:t>
+            </w:r>
+            <w:proofErr w:type="spellStart"/>
+            <w:r>
+              <w:rPr>
+                <w:color w:val="000000" w:themeColor="text1"/>
+              </w:rPr>
+              <w:t>Knoepfle</w:t>
+            </w:r>
+            <w:proofErr w:type="spellEnd"/>
+            <w:r>
+              <w:rPr>
+                <w:color w:val="000000" w:themeColor="text1"/>
+              </w:rPr>
+              <w:t xml:space="preserve">, Phillip Förster, Daniel </w:t>
+            </w:r>
+            <w:proofErr w:type="spellStart"/>
+            <w:r>
+              <w:rPr>
+                <w:color w:val="000000" w:themeColor="text1"/>
+              </w:rPr>
+              <w:t>Zichler</w:t>
+            </w:r>
+            <w:proofErr w:type="spellEnd"/>
           </w:p>
         </w:tc>
       </w:tr>
@@ -5538,7 +6071,21 @@
               <w:rPr>
                 <w:color w:val="000000" w:themeColor="text1"/>
               </w:rPr>
-              <w:t xml:space="preserve">Niclas Hörber, </w:t>
+              <w:t xml:space="preserve">Niclas </w:t>
+            </w:r>
+            <w:proofErr w:type="spellStart"/>
+            <w:r>
+              <w:rPr>
+                <w:color w:val="000000" w:themeColor="text1"/>
+              </w:rPr>
+              <w:t>Hörber</w:t>
+            </w:r>
+            <w:proofErr w:type="spellEnd"/>
+            <w:r>
+              <w:rPr>
+                <w:color w:val="000000" w:themeColor="text1"/>
+              </w:rPr>
+              <w:t xml:space="preserve">, </w:t>
             </w:r>
             <w:r>
               <w:rPr>
@@ -5558,8 +6105,30 @@
               <w:rPr>
                 <w:color w:val="000000" w:themeColor="text1"/>
               </w:rPr>
-              <w:t>Nico Fischer, Kay Knoepfle, Phillip Förster, Daniel Zichler</w:t>
-            </w:r>
+              <w:t xml:space="preserve">Nico Fischer, Kay </w:t>
+            </w:r>
+            <w:proofErr w:type="spellStart"/>
+            <w:r>
+              <w:rPr>
+                <w:color w:val="000000" w:themeColor="text1"/>
+              </w:rPr>
+              <w:t>Knoepfle</w:t>
+            </w:r>
+            <w:proofErr w:type="spellEnd"/>
+            <w:r>
+              <w:rPr>
+                <w:color w:val="000000" w:themeColor="text1"/>
+              </w:rPr>
+              <w:t xml:space="preserve">, Phillip Förster, Daniel </w:t>
+            </w:r>
+            <w:proofErr w:type="spellStart"/>
+            <w:r>
+              <w:rPr>
+                <w:color w:val="000000" w:themeColor="text1"/>
+              </w:rPr>
+              <w:t>Zichler</w:t>
+            </w:r>
+            <w:proofErr w:type="spellEnd"/>
           </w:p>
         </w:tc>
       </w:tr>
@@ -5593,8 +6162,13 @@
         </w:numPr>
       </w:pPr>
       <w:r>
-        <w:t>Projektplan, BC, CRS, SRS und SAS im Team reviewed</w:t>
-      </w:r>
+        <w:t xml:space="preserve">Projektplan, BC, CRS, SRS und SAS im Team </w:t>
+      </w:r>
+      <w:proofErr w:type="spellStart"/>
+      <w:r>
+        <w:t>reviewed</w:t>
+      </w:r>
+      <w:proofErr w:type="spellEnd"/>
     </w:p>
     <w:p>
       <w:pPr>
@@ -5619,8 +6193,6 @@
       <w:r>
         <w:t>Aufteilen der Präsentation</w:t>
       </w:r>
-      <w:bookmarkStart w:id="7" w:name="_GoBack"/>
-      <w:bookmarkEnd w:id="7"/>
     </w:p>
     <w:tbl>
       <w:tblPr>
@@ -5757,7 +6329,13 @@
           <w:tcPr>
             <w:tcW w:w="4508" w:type="dxa"/>
           </w:tcPr>
-          <w:p/>
+          <w:p>
+            <w:r>
+              <w:t>11.11.2020</w:t>
+            </w:r>
+            <w:bookmarkStart w:id="7" w:name="_GoBack"/>
+            <w:bookmarkEnd w:id="7"/>
+          </w:p>
         </w:tc>
       </w:tr>
       <w:tr>
@@ -5785,7 +6363,11 @@
           <w:tcPr>
             <w:tcW w:w="4508" w:type="dxa"/>
           </w:tcPr>
-          <w:p/>
+          <w:p>
+            <w:r>
+              <w:t>1,5 Std</w:t>
+            </w:r>
+          </w:p>
         </w:tc>
       </w:tr>
     </w:tbl>
@@ -5975,7 +6557,21 @@
               <w:rPr>
                 <w:color w:val="000000" w:themeColor="text1"/>
               </w:rPr>
-              <w:t xml:space="preserve">Niclas Hörber, </w:t>
+              <w:t xml:space="preserve">Niclas </w:t>
+            </w:r>
+            <w:proofErr w:type="spellStart"/>
+            <w:r>
+              <w:rPr>
+                <w:color w:val="000000" w:themeColor="text1"/>
+              </w:rPr>
+              <w:t>Hörber</w:t>
+            </w:r>
+            <w:proofErr w:type="spellEnd"/>
+            <w:r>
+              <w:rPr>
+                <w:color w:val="000000" w:themeColor="text1"/>
+              </w:rPr>
+              <w:t xml:space="preserve">, </w:t>
             </w:r>
             <w:r>
               <w:rPr>
@@ -5995,8 +6591,30 @@
               <w:rPr>
                 <w:color w:val="000000" w:themeColor="text1"/>
               </w:rPr>
-              <w:t>Nico Fischer, Kay Knoepfle, Phillip Förster, Daniel Zichler</w:t>
-            </w:r>
+              <w:t xml:space="preserve">Nico Fischer, Kay </w:t>
+            </w:r>
+            <w:proofErr w:type="spellStart"/>
+            <w:r>
+              <w:rPr>
+                <w:color w:val="000000" w:themeColor="text1"/>
+              </w:rPr>
+              <w:t>Knoepfle</w:t>
+            </w:r>
+            <w:proofErr w:type="spellEnd"/>
+            <w:r>
+              <w:rPr>
+                <w:color w:val="000000" w:themeColor="text1"/>
+              </w:rPr>
+              <w:t xml:space="preserve">, Phillip Förster, Daniel </w:t>
+            </w:r>
+            <w:proofErr w:type="spellStart"/>
+            <w:r>
+              <w:rPr>
+                <w:color w:val="000000" w:themeColor="text1"/>
+              </w:rPr>
+              <w:t>Zichler</w:t>
+            </w:r>
+            <w:proofErr w:type="spellEnd"/>
           </w:p>
         </w:tc>
       </w:tr>
@@ -7745,12 +8363,9 @@
 </file>
 
 <file path=customXml/item1.xml><?xml version="1.0" encoding="utf-8"?>
-<?mso-contentType ?>
-<FormTemplates xmlns="http://schemas.microsoft.com/sharepoint/v3/contenttype/forms">
-  <Display>DocumentLibraryForm</Display>
-  <Edit>DocumentLibraryForm</Edit>
-  <New>DocumentLibraryForm</New>
-</FormTemplates>
+<p:properties xmlns:p="http://schemas.microsoft.com/office/2006/metadata/properties" xmlns:xsi="http://www.w3.org/2001/XMLSchema-instance" xmlns:pc="http://schemas.microsoft.com/office/infopath/2007/PartnerControls">
+  <documentManagement/>
+</p:properties>
 </file>
 
 <file path=customXml/item2.xml><?xml version="1.0" encoding="utf-8"?>
@@ -7886,9 +8501,12 @@
 </file>
 
 <file path=customXml/item3.xml><?xml version="1.0" encoding="utf-8"?>
-<p:properties xmlns:p="http://schemas.microsoft.com/office/2006/metadata/properties" xmlns:xsi="http://www.w3.org/2001/XMLSchema-instance" xmlns:pc="http://schemas.microsoft.com/office/infopath/2007/PartnerControls">
-  <documentManagement/>
-</p:properties>
+<?mso-contentType ?>
+<FormTemplates xmlns="http://schemas.microsoft.com/sharepoint/v3/contenttype/forms">
+  <Display>DocumentLibraryForm</Display>
+  <Edit>DocumentLibraryForm</Edit>
+  <New>DocumentLibraryForm</New>
+</FormTemplates>
 </file>
 
 <file path=customXml/item4.xml><?xml version="1.0" encoding="utf-8"?>
@@ -7896,9 +8514,10 @@
 </file>
 
 <file path=customXml/itemProps1.xml><?xml version="1.0" encoding="utf-8"?>
-<ds:datastoreItem xmlns:ds="http://schemas.openxmlformats.org/officeDocument/2006/customXml" ds:itemID="{6E22D604-00E4-463E-988C-C2D12CEC16F4}">
+<ds:datastoreItem xmlns:ds="http://schemas.openxmlformats.org/officeDocument/2006/customXml" ds:itemID="{53065DAC-3E91-49FF-8427-4666FB3ECDEE}">
   <ds:schemaRefs>
-    <ds:schemaRef ds:uri="http://schemas.microsoft.com/sharepoint/v3/contenttype/forms"/>
+    <ds:schemaRef ds:uri="http://schemas.microsoft.com/office/2006/metadata/properties"/>
+    <ds:schemaRef ds:uri="http://schemas.microsoft.com/office/infopath/2007/PartnerControls"/>
   </ds:schemaRefs>
 </ds:datastoreItem>
 </file>
@@ -7922,16 +8541,15 @@
 </file>
 
 <file path=customXml/itemProps3.xml><?xml version="1.0" encoding="utf-8"?>
-<ds:datastoreItem xmlns:ds="http://schemas.openxmlformats.org/officeDocument/2006/customXml" ds:itemID="{53065DAC-3E91-49FF-8427-4666FB3ECDEE}">
+<ds:datastoreItem xmlns:ds="http://schemas.openxmlformats.org/officeDocument/2006/customXml" ds:itemID="{6E22D604-00E4-463E-988C-C2D12CEC16F4}">
   <ds:schemaRefs>
-    <ds:schemaRef ds:uri="http://schemas.microsoft.com/office/2006/metadata/properties"/>
-    <ds:schemaRef ds:uri="http://schemas.microsoft.com/office/infopath/2007/PartnerControls"/>
+    <ds:schemaRef ds:uri="http://schemas.microsoft.com/sharepoint/v3/contenttype/forms"/>
   </ds:schemaRefs>
 </ds:datastoreItem>
 </file>
 
 <file path=customXml/itemProps4.xml><?xml version="1.0" encoding="utf-8"?>
-<ds:datastoreItem xmlns:ds="http://schemas.openxmlformats.org/officeDocument/2006/customXml" ds:itemID="{90676799-D1FE-4D3D-8C33-C770EFD3F503}">
+<ds:datastoreItem xmlns:ds="http://schemas.openxmlformats.org/officeDocument/2006/customXml" ds:itemID="{50A54381-330A-4EC2-B457-6C6E1D499FBE}">
   <ds:schemaRefs>
     <ds:schemaRef ds:uri="http://schemas.openxmlformats.org/officeDocument/2006/bibliography"/>
   </ds:schemaRefs>

--- a/PROJECT/Meeting Minutes/MeetingMinutes.docx
+++ b/PROJECT/Meeting Minutes/MeetingMinutes.docx
@@ -66,7 +66,7 @@
           <w:r>
             <w:fldChar w:fldCharType="separate"/>
           </w:r>
-          <w:hyperlink w:anchor="_Toc55547654" w:history="1">
+          <w:hyperlink w:anchor="_Toc55830360" w:history="1">
             <w:r>
               <w:rPr>
                 <w:rStyle w:val="Hyperlink"/>
@@ -93,7 +93,7 @@
                 <w:noProof/>
                 <w:webHidden/>
               </w:rPr>
-              <w:instrText xml:space="preserve"> PAGEREF _Toc55547654 \h </w:instrText>
+              <w:instrText xml:space="preserve"> PAGEREF _Toc55830360 \h </w:instrText>
             </w:r>
             <w:r>
               <w:rPr>
@@ -137,7 +137,7 @@
               <w:lang w:eastAsia="de-DE"/>
             </w:rPr>
           </w:pPr>
-          <w:hyperlink w:anchor="_Toc55547655" w:history="1">
+          <w:hyperlink w:anchor="_Toc55830361" w:history="1">
             <w:r>
               <w:rPr>
                 <w:rStyle w:val="Hyperlink"/>
@@ -164,7 +164,7 @@
                 <w:noProof/>
                 <w:webHidden/>
               </w:rPr>
-              <w:instrText xml:space="preserve"> PAGEREF _Toc55547655 \h </w:instrText>
+              <w:instrText xml:space="preserve"> PAGEREF _Toc55830361 \h </w:instrText>
             </w:r>
             <w:r>
               <w:rPr>
@@ -208,7 +208,7 @@
               <w:lang w:eastAsia="de-DE"/>
             </w:rPr>
           </w:pPr>
-          <w:hyperlink w:anchor="_Toc55547656" w:history="1">
+          <w:hyperlink w:anchor="_Toc55830362" w:history="1">
             <w:r>
               <w:rPr>
                 <w:rStyle w:val="Hyperlink"/>
@@ -235,7 +235,7 @@
                 <w:noProof/>
                 <w:webHidden/>
               </w:rPr>
-              <w:instrText xml:space="preserve"> PAGEREF _Toc55547656 \h </w:instrText>
+              <w:instrText xml:space="preserve"> PAGEREF _Toc55830362 \h </w:instrText>
             </w:r>
             <w:r>
               <w:rPr>
@@ -279,7 +279,7 @@
               <w:lang w:eastAsia="de-DE"/>
             </w:rPr>
           </w:pPr>
-          <w:hyperlink w:anchor="_Toc55547657" w:history="1">
+          <w:hyperlink w:anchor="_Toc55830363" w:history="1">
             <w:r>
               <w:rPr>
                 <w:rStyle w:val="Hyperlink"/>
@@ -306,7 +306,7 @@
                 <w:noProof/>
                 <w:webHidden/>
               </w:rPr>
-              <w:instrText xml:space="preserve"> PAGEREF _Toc55547657 \h </w:instrText>
+              <w:instrText xml:space="preserve"> PAGEREF _Toc55830363 \h </w:instrText>
             </w:r>
             <w:r>
               <w:rPr>
@@ -350,7 +350,7 @@
               <w:lang w:eastAsia="de-DE"/>
             </w:rPr>
           </w:pPr>
-          <w:hyperlink w:anchor="_Toc55547658" w:history="1">
+          <w:hyperlink w:anchor="_Toc55830364" w:history="1">
             <w:r>
               <w:rPr>
                 <w:rStyle w:val="Hyperlink"/>
@@ -377,7 +377,7 @@
                 <w:noProof/>
                 <w:webHidden/>
               </w:rPr>
-              <w:instrText xml:space="preserve"> PAGEREF _Toc55547658 \h </w:instrText>
+              <w:instrText xml:space="preserve"> PAGEREF _Toc55830364 \h </w:instrText>
             </w:r>
             <w:r>
               <w:rPr>
@@ -421,7 +421,7 @@
               <w:lang w:eastAsia="de-DE"/>
             </w:rPr>
           </w:pPr>
-          <w:hyperlink w:anchor="_Toc55547659" w:history="1">
+          <w:hyperlink w:anchor="_Toc55830365" w:history="1">
             <w:r>
               <w:rPr>
                 <w:rStyle w:val="Hyperlink"/>
@@ -448,7 +448,7 @@
                 <w:noProof/>
                 <w:webHidden/>
               </w:rPr>
-              <w:instrText xml:space="preserve"> PAGEREF _Toc55547659 \h </w:instrText>
+              <w:instrText xml:space="preserve"> PAGEREF _Toc55830365 \h </w:instrText>
             </w:r>
             <w:r>
               <w:rPr>
@@ -492,12 +492,225 @@
               <w:lang w:eastAsia="de-DE"/>
             </w:rPr>
           </w:pPr>
-          <w:hyperlink w:anchor="_Toc55547660" w:history="1">
+          <w:hyperlink w:anchor="_Toc55830366" w:history="1">
             <w:r>
               <w:rPr>
                 <w:rStyle w:val="Hyperlink"/>
                 <w:noProof/>
               </w:rPr>
+              <w:t>Meeting 06.11.2020</w:t>
+            </w:r>
+            <w:r>
+              <w:rPr>
+                <w:noProof/>
+                <w:webHidden/>
+              </w:rPr>
+              <w:tab/>
+            </w:r>
+            <w:r>
+              <w:rPr>
+                <w:noProof/>
+                <w:webHidden/>
+              </w:rPr>
+              <w:fldChar w:fldCharType="begin"/>
+            </w:r>
+            <w:r>
+              <w:rPr>
+                <w:noProof/>
+                <w:webHidden/>
+              </w:rPr>
+              <w:instrText xml:space="preserve"> PAGEREF _Toc55830366 \h </w:instrText>
+            </w:r>
+            <w:r>
+              <w:rPr>
+                <w:noProof/>
+                <w:webHidden/>
+              </w:rPr>
+            </w:r>
+            <w:r>
+              <w:rPr>
+                <w:noProof/>
+                <w:webHidden/>
+              </w:rPr>
+              <w:fldChar w:fldCharType="separate"/>
+            </w:r>
+            <w:r>
+              <w:rPr>
+                <w:noProof/>
+                <w:webHidden/>
+              </w:rPr>
+              <w:t>7</w:t>
+            </w:r>
+            <w:r>
+              <w:rPr>
+                <w:noProof/>
+                <w:webHidden/>
+              </w:rPr>
+              <w:fldChar w:fldCharType="end"/>
+            </w:r>
+          </w:hyperlink>
+        </w:p>
+        <w:p>
+          <w:pPr>
+            <w:pStyle w:val="Verzeichnis1"/>
+            <w:tabs>
+              <w:tab w:val="right" w:leader="dot" w:pos="9016"/>
+            </w:tabs>
+            <w:rPr>
+              <w:rFonts w:eastAsiaTheme="minorEastAsia"/>
+              <w:noProof/>
+              <w:sz w:val="22"/>
+              <w:lang w:eastAsia="de-DE"/>
+            </w:rPr>
+          </w:pPr>
+          <w:hyperlink w:anchor="_Toc55830367" w:history="1">
+            <w:r>
+              <w:rPr>
+                <w:rStyle w:val="Hyperlink"/>
+                <w:noProof/>
+              </w:rPr>
+              <w:t>Meeting 09.11.2020</w:t>
+            </w:r>
+            <w:r>
+              <w:rPr>
+                <w:noProof/>
+                <w:webHidden/>
+              </w:rPr>
+              <w:tab/>
+            </w:r>
+            <w:r>
+              <w:rPr>
+                <w:noProof/>
+                <w:webHidden/>
+              </w:rPr>
+              <w:fldChar w:fldCharType="begin"/>
+            </w:r>
+            <w:r>
+              <w:rPr>
+                <w:noProof/>
+                <w:webHidden/>
+              </w:rPr>
+              <w:instrText xml:space="preserve"> PAGEREF _Toc55830367 \h </w:instrText>
+            </w:r>
+            <w:r>
+              <w:rPr>
+                <w:noProof/>
+                <w:webHidden/>
+              </w:rPr>
+            </w:r>
+            <w:r>
+              <w:rPr>
+                <w:noProof/>
+                <w:webHidden/>
+              </w:rPr>
+              <w:fldChar w:fldCharType="separate"/>
+            </w:r>
+            <w:r>
+              <w:rPr>
+                <w:noProof/>
+                <w:webHidden/>
+              </w:rPr>
+              <w:t>7</w:t>
+            </w:r>
+            <w:r>
+              <w:rPr>
+                <w:noProof/>
+                <w:webHidden/>
+              </w:rPr>
+              <w:fldChar w:fldCharType="end"/>
+            </w:r>
+          </w:hyperlink>
+        </w:p>
+        <w:p>
+          <w:pPr>
+            <w:pStyle w:val="Verzeichnis1"/>
+            <w:tabs>
+              <w:tab w:val="right" w:leader="dot" w:pos="9016"/>
+            </w:tabs>
+            <w:rPr>
+              <w:rFonts w:eastAsiaTheme="minorEastAsia"/>
+              <w:noProof/>
+              <w:sz w:val="22"/>
+              <w:lang w:eastAsia="de-DE"/>
+            </w:rPr>
+          </w:pPr>
+          <w:hyperlink w:anchor="_Toc55830368" w:history="1">
+            <w:r>
+              <w:rPr>
+                <w:rStyle w:val="Hyperlink"/>
+                <w:noProof/>
+              </w:rPr>
+              <w:t>Meeting 09.11.2020</w:t>
+            </w:r>
+            <w:r>
+              <w:rPr>
+                <w:noProof/>
+                <w:webHidden/>
+              </w:rPr>
+              <w:tab/>
+            </w:r>
+            <w:r>
+              <w:rPr>
+                <w:noProof/>
+                <w:webHidden/>
+              </w:rPr>
+              <w:fldChar w:fldCharType="begin"/>
+            </w:r>
+            <w:r>
+              <w:rPr>
+                <w:noProof/>
+                <w:webHidden/>
+              </w:rPr>
+              <w:instrText xml:space="preserve"> PAGEREF _Toc55830368 \h </w:instrText>
+            </w:r>
+            <w:r>
+              <w:rPr>
+                <w:noProof/>
+                <w:webHidden/>
+              </w:rPr>
+            </w:r>
+            <w:r>
+              <w:rPr>
+                <w:noProof/>
+                <w:webHidden/>
+              </w:rPr>
+              <w:fldChar w:fldCharType="separate"/>
+            </w:r>
+            <w:r>
+              <w:rPr>
+                <w:noProof/>
+                <w:webHidden/>
+              </w:rPr>
+              <w:t>8</w:t>
+            </w:r>
+            <w:r>
+              <w:rPr>
+                <w:noProof/>
+                <w:webHidden/>
+              </w:rPr>
+              <w:fldChar w:fldCharType="end"/>
+            </w:r>
+          </w:hyperlink>
+        </w:p>
+        <w:p>
+          <w:pPr>
+            <w:pStyle w:val="Verzeichnis1"/>
+            <w:tabs>
+              <w:tab w:val="right" w:leader="dot" w:pos="9016"/>
+            </w:tabs>
+            <w:rPr>
+              <w:rFonts w:eastAsiaTheme="minorEastAsia"/>
+              <w:noProof/>
+              <w:sz w:val="22"/>
+              <w:lang w:eastAsia="de-DE"/>
+            </w:rPr>
+          </w:pPr>
+          <w:hyperlink w:anchor="_Toc55830369" w:history="1">
+            <w:r>
+              <w:rPr>
+                <w:rStyle w:val="Hyperlink"/>
+                <w:noProof/>
+              </w:rPr>
               <w:t>Meeting XXX</w:t>
             </w:r>
             <w:r>
@@ -519,7 +732,7 @@
                 <w:noProof/>
                 <w:webHidden/>
               </w:rPr>
-              <w:instrText xml:space="preserve"> PAGEREF _Toc55547660 \h </w:instrText>
+              <w:instrText xml:space="preserve"> PAGEREF _Toc55830369 \h </w:instrText>
             </w:r>
             <w:r>
               <w:rPr>
@@ -539,7 +752,7 @@
                 <w:noProof/>
                 <w:webHidden/>
               </w:rPr>
-              <w:t>7</w:t>
+              <w:t>8</w:t>
             </w:r>
             <w:r>
               <w:rPr>
@@ -565,7 +778,7 @@
       <w:pPr>
         <w:pStyle w:val="berschrift1"/>
       </w:pPr>
-      <w:bookmarkStart w:id="0" w:name="_Toc55547654"/>
+      <w:bookmarkStart w:id="0" w:name="_Toc55830360"/>
       <w:r>
         <w:t>Meeting 14.10.2020</w:t>
       </w:r>
@@ -757,63 +970,22 @@
                 <w:color w:val="000000" w:themeColor="text1"/>
                 <w:szCs w:val="28"/>
               </w:rPr>
-              <w:t xml:space="preserve">Niclas </w:t>
-            </w:r>
-            <w:proofErr w:type="spellStart"/>
+              <w:t>Niclas Hörber, Niklas Huber</w:t>
+            </w:r>
             <w:r>
               <w:rPr>
                 <w:color w:val="000000" w:themeColor="text1"/>
                 <w:szCs w:val="28"/>
               </w:rPr>
-              <w:t>Hörber</w:t>
-            </w:r>
-            <w:proofErr w:type="spellEnd"/>
+              <w:t xml:space="preserve">, </w:t>
+            </w:r>
             <w:r>
               <w:rPr>
                 <w:color w:val="000000" w:themeColor="text1"/>
                 <w:szCs w:val="28"/>
               </w:rPr>
-              <w:t>, Niklas Huber</w:t>
-            </w:r>
-            <w:r>
-              <w:rPr>
-                <w:color w:val="000000" w:themeColor="text1"/>
-                <w:szCs w:val="28"/>
-              </w:rPr>
-              <w:t xml:space="preserve">, </w:t>
-            </w:r>
-            <w:r>
-              <w:rPr>
-                <w:color w:val="000000" w:themeColor="text1"/>
-                <w:szCs w:val="28"/>
-              </w:rPr>
-              <w:t xml:space="preserve">Nico Fischer, Kay </w:t>
-            </w:r>
-            <w:proofErr w:type="spellStart"/>
-            <w:r>
-              <w:rPr>
-                <w:color w:val="000000" w:themeColor="text1"/>
-                <w:szCs w:val="28"/>
-              </w:rPr>
-              <w:t>Knoepfle</w:t>
-            </w:r>
-            <w:proofErr w:type="spellEnd"/>
-            <w:r>
-              <w:rPr>
-                <w:color w:val="000000" w:themeColor="text1"/>
-                <w:szCs w:val="28"/>
-              </w:rPr>
-              <w:t xml:space="preserve">, Phillip Förster, Daniel </w:t>
-            </w:r>
-            <w:proofErr w:type="spellStart"/>
-            <w:r>
-              <w:rPr>
-                <w:color w:val="000000" w:themeColor="text1"/>
-                <w:szCs w:val="28"/>
-              </w:rPr>
-              <w:t>Zichler</w:t>
-            </w:r>
-            <w:proofErr w:type="spellEnd"/>
+              <w:t>Nico Fischer, Kay Knoepfle, Phillip Förster, Daniel Zichler</w:t>
+            </w:r>
           </w:p>
         </w:tc>
       </w:tr>
@@ -939,21 +1111,7 @@
         <w:rPr>
           <w:szCs w:val="24"/>
         </w:rPr>
-        <w:t>Niklas soll der CRS</w:t>
-      </w:r>
-      <w:proofErr w:type="gramStart"/>
-      <w:r>
-        <w:rPr>
-          <w:szCs w:val="24"/>
-        </w:rPr>
-        <w:t>-„</w:t>
-      </w:r>
-      <w:proofErr w:type="gramEnd"/>
-      <w:r>
-        <w:rPr>
-          <w:szCs w:val="24"/>
-        </w:rPr>
-        <w:t>Experte“ sein</w:t>
+        <w:t>Niklas soll der CRS-„Experte“ sein</w:t>
       </w:r>
     </w:p>
     <w:p>
@@ -1108,19 +1266,11 @@
                 <w:szCs w:val="24"/>
               </w:rPr>
             </w:pPr>
-            <w:proofErr w:type="spellStart"/>
-            <w:r>
-              <w:rPr>
-                <w:szCs w:val="24"/>
-              </w:rPr>
-              <w:t>Teamschannel</w:t>
-            </w:r>
-            <w:proofErr w:type="spellEnd"/>
-            <w:r>
-              <w:rPr>
-                <w:szCs w:val="24"/>
-              </w:rPr>
-              <w:t xml:space="preserve"> für UPC Informationen einrichten</w:t>
+            <w:r>
+              <w:rPr>
+                <w:szCs w:val="24"/>
+              </w:rPr>
+              <w:t>Teamschannel für UPC Informationen einrichten</w:t>
             </w:r>
           </w:p>
           <w:p>
@@ -1204,6 +1354,7 @@
                 <w:bCs/>
                 <w:szCs w:val="24"/>
               </w:rPr>
+              <w:lastRenderedPageBreak/>
               <w:t>Dauer</w:t>
             </w:r>
           </w:p>
@@ -1260,9 +1411,8 @@
       <w:pPr>
         <w:pStyle w:val="berschrift1"/>
       </w:pPr>
-      <w:bookmarkStart w:id="1" w:name="_Toc55547655"/>
-      <w:r>
-        <w:lastRenderedPageBreak/>
+      <w:bookmarkStart w:id="1" w:name="_Toc55830361"/>
+      <w:r>
         <w:t>Meeting 16.10.2020</w:t>
       </w:r>
       <w:bookmarkEnd w:id="1"/>
@@ -1453,22 +1603,27 @@
                 <w:color w:val="000000" w:themeColor="text1"/>
                 <w:szCs w:val="28"/>
               </w:rPr>
-              <w:t xml:space="preserve">Niclas </w:t>
-            </w:r>
-            <w:proofErr w:type="spellStart"/>
+              <w:t>Niclas Hörber,</w:t>
+            </w:r>
             <w:r>
               <w:rPr>
                 <w:color w:val="000000" w:themeColor="text1"/>
                 <w:szCs w:val="28"/>
               </w:rPr>
-              <w:t>Hörber</w:t>
-            </w:r>
-            <w:proofErr w:type="spellEnd"/>
+              <w:t xml:space="preserve"> </w:t>
+            </w:r>
             <w:r>
               <w:rPr>
                 <w:color w:val="000000" w:themeColor="text1"/>
                 <w:szCs w:val="28"/>
               </w:rPr>
+              <w:t>Niklas Huber</w:t>
+            </w:r>
+            <w:r>
+              <w:rPr>
+                <w:color w:val="000000" w:themeColor="text1"/>
+                <w:szCs w:val="28"/>
+              </w:rPr>
               <w:t>,</w:t>
             </w:r>
             <w:r>
@@ -1476,54 +1631,8 @@
                 <w:color w:val="000000" w:themeColor="text1"/>
                 <w:szCs w:val="28"/>
               </w:rPr>
-              <w:t xml:space="preserve"> </w:t>
-            </w:r>
-            <w:r>
-              <w:rPr>
-                <w:color w:val="000000" w:themeColor="text1"/>
-                <w:szCs w:val="28"/>
-              </w:rPr>
-              <w:t>Niklas Huber</w:t>
-            </w:r>
-            <w:r>
-              <w:rPr>
-                <w:color w:val="000000" w:themeColor="text1"/>
-                <w:szCs w:val="28"/>
-              </w:rPr>
-              <w:t>,</w:t>
-            </w:r>
-            <w:r>
-              <w:rPr>
-                <w:color w:val="000000" w:themeColor="text1"/>
-                <w:szCs w:val="28"/>
-              </w:rPr>
-              <w:t xml:space="preserve"> Nico Fischer, Kay </w:t>
-            </w:r>
-            <w:proofErr w:type="spellStart"/>
-            <w:r>
-              <w:rPr>
-                <w:color w:val="000000" w:themeColor="text1"/>
-                <w:szCs w:val="28"/>
-              </w:rPr>
-              <w:t>Knoepfle</w:t>
-            </w:r>
-            <w:proofErr w:type="spellEnd"/>
-            <w:r>
-              <w:rPr>
-                <w:color w:val="000000" w:themeColor="text1"/>
-                <w:szCs w:val="28"/>
-              </w:rPr>
-              <w:t xml:space="preserve">, Phillip Förster, Daniel </w:t>
-            </w:r>
-            <w:proofErr w:type="spellStart"/>
-            <w:r>
-              <w:rPr>
-                <w:color w:val="000000" w:themeColor="text1"/>
-                <w:szCs w:val="28"/>
-              </w:rPr>
-              <w:t>Zichler</w:t>
-            </w:r>
-            <w:proofErr w:type="spellEnd"/>
+              <w:t xml:space="preserve"> Nico Fischer, Kay Knoepfle, Phillip Förster, Daniel Zichler</w:t>
+            </w:r>
           </w:p>
         </w:tc>
       </w:tr>
@@ -1565,21 +1674,7 @@
         <w:rPr>
           <w:szCs w:val="24"/>
         </w:rPr>
-        <w:t xml:space="preserve">Review zum </w:t>
-      </w:r>
-      <w:proofErr w:type="spellStart"/>
-      <w:r>
-        <w:rPr>
-          <w:szCs w:val="24"/>
-        </w:rPr>
-        <w:t>MeetingMinutes</w:t>
-      </w:r>
-      <w:proofErr w:type="spellEnd"/>
-      <w:r>
-        <w:rPr>
-          <w:szCs w:val="24"/>
-        </w:rPr>
-        <w:t xml:space="preserve"> File</w:t>
+        <w:t>Review zum MeetingMinutes File</w:t>
       </w:r>
     </w:p>
     <w:p>
@@ -1595,19 +1690,11 @@
           <w:szCs w:val="24"/>
         </w:rPr>
       </w:pPr>
-      <w:proofErr w:type="spellStart"/>
       <w:r>
         <w:rPr>
           <w:szCs w:val="24"/>
         </w:rPr>
-        <w:t>Aufüllen</w:t>
-      </w:r>
-      <w:proofErr w:type="spellEnd"/>
-      <w:r>
-        <w:rPr>
-          <w:szCs w:val="24"/>
-        </w:rPr>
-        <w:t xml:space="preserve"> des CRS (Goal)</w:t>
+        <w:t>Aufüllen des CRS (Goal)</w:t>
       </w:r>
     </w:p>
     <w:p>
@@ -1783,41 +1870,13 @@
               <w:rPr>
                 <w:szCs w:val="24"/>
               </w:rPr>
-              <w:t xml:space="preserve">Kay: Netzwerk </w:t>
-            </w:r>
-            <w:proofErr w:type="spellStart"/>
-            <w:r>
-              <w:rPr>
-                <w:szCs w:val="24"/>
-              </w:rPr>
-              <w:t>multi</w:t>
-            </w:r>
-            <w:proofErr w:type="spellEnd"/>
-            <w:r>
-              <w:rPr>
-                <w:szCs w:val="24"/>
-              </w:rPr>
-              <w:t xml:space="preserve"> </w:t>
-            </w:r>
-            <w:proofErr w:type="gramStart"/>
-            <w:r>
-              <w:rPr>
-                <w:szCs w:val="24"/>
-              </w:rPr>
-              <w:t xml:space="preserve">IP </w:t>
-            </w:r>
-            <w:r>
-              <w:rPr>
-                <w:szCs w:val="24"/>
-              </w:rPr>
-              <w:t>Sache</w:t>
-            </w:r>
-            <w:proofErr w:type="gramEnd"/>
-            <w:r>
-              <w:rPr>
-                <w:szCs w:val="24"/>
-              </w:rPr>
-              <w:t xml:space="preserve"> einlesen</w:t>
+              <w:t xml:space="preserve">Kay: Netzwerk multi IP </w:t>
+            </w:r>
+            <w:r>
+              <w:rPr>
+                <w:szCs w:val="24"/>
+              </w:rPr>
+              <w:t>Sache einlesen</w:t>
             </w:r>
           </w:p>
           <w:p>
@@ -2012,9 +2071,8 @@
       <w:pPr>
         <w:pStyle w:val="berschrift1"/>
       </w:pPr>
-      <w:bookmarkStart w:id="2" w:name="_Toc55547656"/>
-      <w:r>
-        <w:lastRenderedPageBreak/>
+      <w:bookmarkStart w:id="2" w:name="_Toc55830362"/>
+      <w:r>
         <w:t>Meeting 19.10.2020</w:t>
       </w:r>
       <w:bookmarkEnd w:id="2"/>
@@ -2205,22 +2263,27 @@
                 <w:color w:val="000000" w:themeColor="text1"/>
                 <w:szCs w:val="28"/>
               </w:rPr>
-              <w:t xml:space="preserve">Niclas </w:t>
-            </w:r>
-            <w:proofErr w:type="spellStart"/>
+              <w:t>Niclas Hörber,</w:t>
+            </w:r>
             <w:r>
               <w:rPr>
                 <w:color w:val="000000" w:themeColor="text1"/>
                 <w:szCs w:val="28"/>
               </w:rPr>
-              <w:t>Hörber</w:t>
-            </w:r>
-            <w:proofErr w:type="spellEnd"/>
+              <w:t xml:space="preserve"> </w:t>
+            </w:r>
             <w:r>
               <w:rPr>
                 <w:color w:val="000000" w:themeColor="text1"/>
                 <w:szCs w:val="28"/>
               </w:rPr>
+              <w:t>Niklas Huber</w:t>
+            </w:r>
+            <w:r>
+              <w:rPr>
+                <w:color w:val="000000" w:themeColor="text1"/>
+                <w:szCs w:val="28"/>
+              </w:rPr>
               <w:t>,</w:t>
             </w:r>
             <w:r>
@@ -2235,61 +2298,15 @@
                 <w:color w:val="000000" w:themeColor="text1"/>
                 <w:szCs w:val="28"/>
               </w:rPr>
-              <w:t>Niklas Huber</w:t>
+              <w:t xml:space="preserve">Nico Fischer, </w:t>
             </w:r>
             <w:r>
               <w:rPr>
                 <w:color w:val="000000" w:themeColor="text1"/>
                 <w:szCs w:val="28"/>
               </w:rPr>
-              <w:t>,</w:t>
-            </w:r>
-            <w:r>
-              <w:rPr>
-                <w:color w:val="000000" w:themeColor="text1"/>
-                <w:szCs w:val="28"/>
-              </w:rPr>
-              <w:t xml:space="preserve"> </w:t>
-            </w:r>
-            <w:r>
-              <w:rPr>
-                <w:color w:val="000000" w:themeColor="text1"/>
-                <w:szCs w:val="28"/>
-              </w:rPr>
-              <w:t xml:space="preserve">Nico Fischer, </w:t>
-            </w:r>
-            <w:r>
-              <w:rPr>
-                <w:color w:val="000000" w:themeColor="text1"/>
-                <w:szCs w:val="28"/>
-              </w:rPr>
-              <w:t xml:space="preserve">Kay </w:t>
-            </w:r>
-            <w:proofErr w:type="spellStart"/>
-            <w:r>
-              <w:rPr>
-                <w:color w:val="000000" w:themeColor="text1"/>
-                <w:szCs w:val="28"/>
-              </w:rPr>
-              <w:t>Knoepfle</w:t>
-            </w:r>
-            <w:proofErr w:type="spellEnd"/>
-            <w:r>
-              <w:rPr>
-                <w:color w:val="000000" w:themeColor="text1"/>
-                <w:szCs w:val="28"/>
-              </w:rPr>
-              <w:t xml:space="preserve">, Phillip Förster, Daniel </w:t>
-            </w:r>
-            <w:proofErr w:type="spellStart"/>
-            <w:r>
-              <w:rPr>
-                <w:color w:val="000000" w:themeColor="text1"/>
-                <w:szCs w:val="28"/>
-              </w:rPr>
-              <w:t>Zichler</w:t>
-            </w:r>
-            <w:proofErr w:type="spellEnd"/>
+              <w:t>Kay Knoepfle, Phillip Förster, Daniel Zichler</w:t>
+            </w:r>
           </w:p>
         </w:tc>
       </w:tr>
@@ -2335,13 +2352,8 @@
         </w:numPr>
       </w:pPr>
       <w:r>
-        <w:t xml:space="preserve">Aktuelles CRS </w:t>
-      </w:r>
-      <w:proofErr w:type="spellStart"/>
-      <w:r>
-        <w:t>reviewed</w:t>
-      </w:r>
-      <w:proofErr w:type="spellEnd"/>
+        <w:t>Aktuelles CRS reviewed</w:t>
+      </w:r>
     </w:p>
     <w:p>
       <w:pPr>
@@ -2551,21 +2563,7 @@
               <w:rPr>
                 <w:szCs w:val="24"/>
               </w:rPr>
-              <w:t xml:space="preserve">Niklas: 2 </w:t>
-            </w:r>
-            <w:proofErr w:type="spellStart"/>
-            <w:r>
-              <w:rPr>
-                <w:szCs w:val="24"/>
-              </w:rPr>
-              <w:t>Product</w:t>
-            </w:r>
-            <w:proofErr w:type="spellEnd"/>
-            <w:r>
-              <w:rPr>
-                <w:szCs w:val="24"/>
-              </w:rPr>
-              <w:t xml:space="preserve"> Environment erstellen</w:t>
+              <w:t>Niklas: 2 Product Environment erstellen</w:t>
             </w:r>
           </w:p>
           <w:p>
@@ -2728,7 +2726,7 @@
       <w:pPr>
         <w:pStyle w:val="berschrift1"/>
       </w:pPr>
-      <w:bookmarkStart w:id="3" w:name="_Toc55547657"/>
+      <w:bookmarkStart w:id="3" w:name="_Toc55830363"/>
       <w:r>
         <w:lastRenderedPageBreak/>
         <w:t>Meeting 23.10.2020</w:t>
@@ -2903,19 +2901,25 @@
               <w:rPr>
                 <w:color w:val="000000" w:themeColor="text1"/>
               </w:rPr>
-              <w:t xml:space="preserve">Niclas </w:t>
-            </w:r>
-            <w:proofErr w:type="spellStart"/>
-            <w:r>
-              <w:rPr>
-                <w:color w:val="000000" w:themeColor="text1"/>
-              </w:rPr>
-              <w:t>Hörber</w:t>
-            </w:r>
-            <w:proofErr w:type="spellEnd"/>
-            <w:r>
-              <w:rPr>
-                <w:color w:val="000000" w:themeColor="text1"/>
+              <w:t>Niclas Hörber,</w:t>
+            </w:r>
+            <w:r>
+              <w:rPr>
+                <w:color w:val="000000" w:themeColor="text1"/>
+              </w:rPr>
+              <w:t xml:space="preserve"> </w:t>
+            </w:r>
+            <w:r>
+              <w:rPr>
+                <w:color w:val="000000" w:themeColor="text1"/>
+                <w:szCs w:val="28"/>
+              </w:rPr>
+              <w:t>Niklas Huber</w:t>
+            </w:r>
+            <w:r>
+              <w:rPr>
+                <w:color w:val="000000" w:themeColor="text1"/>
+                <w:szCs w:val="28"/>
               </w:rPr>
               <w:t>,</w:t>
             </w:r>
@@ -2923,50 +2927,8 @@
               <w:rPr>
                 <w:color w:val="000000" w:themeColor="text1"/>
               </w:rPr>
-              <w:t xml:space="preserve"> </w:t>
-            </w:r>
-            <w:r>
-              <w:rPr>
-                <w:color w:val="000000" w:themeColor="text1"/>
-                <w:szCs w:val="28"/>
-              </w:rPr>
-              <w:t>Niklas Huber</w:t>
-            </w:r>
-            <w:r>
-              <w:rPr>
-                <w:color w:val="000000" w:themeColor="text1"/>
-                <w:szCs w:val="28"/>
-              </w:rPr>
-              <w:t>,</w:t>
-            </w:r>
-            <w:r>
-              <w:rPr>
-                <w:color w:val="000000" w:themeColor="text1"/>
-              </w:rPr>
-              <w:t xml:space="preserve"> Nico Fischer, Kay </w:t>
-            </w:r>
-            <w:proofErr w:type="spellStart"/>
-            <w:r>
-              <w:rPr>
-                <w:color w:val="000000" w:themeColor="text1"/>
-              </w:rPr>
-              <w:t>Knoepfle</w:t>
-            </w:r>
-            <w:proofErr w:type="spellEnd"/>
-            <w:r>
-              <w:rPr>
-                <w:color w:val="000000" w:themeColor="text1"/>
-              </w:rPr>
-              <w:t xml:space="preserve">, Phillip Förster, Daniel </w:t>
-            </w:r>
-            <w:proofErr w:type="spellStart"/>
-            <w:r>
-              <w:rPr>
-                <w:color w:val="000000" w:themeColor="text1"/>
-              </w:rPr>
-              <w:t>Zichler</w:t>
-            </w:r>
-            <w:proofErr w:type="spellEnd"/>
+              <w:t xml:space="preserve"> Nico Fischer, Kay Knoepfle, Phillip Förster, Daniel Zichler</w:t>
+            </w:r>
           </w:p>
         </w:tc>
       </w:tr>
@@ -3004,13 +2966,8 @@
         </w:rPr>
       </w:pPr>
       <w:r>
-        <w:t xml:space="preserve">Neue Projektumgebung: </w:t>
-      </w:r>
-      <w:proofErr w:type="spellStart"/>
-      <w:r>
-        <w:t>Github</w:t>
-      </w:r>
-      <w:proofErr w:type="spellEnd"/>
+        <w:t>Neue Projektumgebung: Github</w:t>
+      </w:r>
     </w:p>
     <w:p>
       <w:pPr>
@@ -3029,21 +2986,7 @@
         <w:rPr>
           <w:lang w:val="en-US"/>
         </w:rPr>
-        <w:t xml:space="preserve">Review </w:t>
-      </w:r>
-      <w:proofErr w:type="spellStart"/>
-      <w:r>
-        <w:rPr>
-          <w:lang w:val="en-US"/>
-        </w:rPr>
-        <w:t>zu</w:t>
-      </w:r>
-      <w:proofErr w:type="spellEnd"/>
-      <w:r>
-        <w:rPr>
-          <w:lang w:val="en-US"/>
-        </w:rPr>
-        <w:t xml:space="preserve"> CRS – Product </w:t>
+        <w:t xml:space="preserve">Review zu CRS – Product </w:t>
       </w:r>
       <w:r>
         <w:rPr>
@@ -3067,21 +3010,7 @@
         <w:rPr>
           <w:lang w:val="en-US"/>
         </w:rPr>
-        <w:t xml:space="preserve">Review </w:t>
-      </w:r>
-      <w:proofErr w:type="spellStart"/>
-      <w:r>
-        <w:rPr>
-          <w:lang w:val="en-US"/>
-        </w:rPr>
-        <w:t>zum</w:t>
-      </w:r>
-      <w:proofErr w:type="spellEnd"/>
-      <w:r>
-        <w:rPr>
-          <w:lang w:val="en-US"/>
-        </w:rPr>
-        <w:t xml:space="preserve"> BC</w:t>
+        <w:t>Review zum BC</w:t>
       </w:r>
     </w:p>
     <w:tbl>
@@ -3306,7 +3235,7 @@
       <w:pPr>
         <w:pStyle w:val="berschrift1"/>
       </w:pPr>
-      <w:bookmarkStart w:id="4" w:name="_Toc55547658"/>
+      <w:bookmarkStart w:id="4" w:name="_Toc55830364"/>
       <w:r>
         <w:lastRenderedPageBreak/>
         <w:t>Meeting 30.10.2020</w:t>
@@ -3481,19 +3410,25 @@
               <w:rPr>
                 <w:color w:val="000000" w:themeColor="text1"/>
               </w:rPr>
-              <w:t xml:space="preserve">Niclas </w:t>
-            </w:r>
-            <w:proofErr w:type="spellStart"/>
-            <w:r>
-              <w:rPr>
-                <w:color w:val="000000" w:themeColor="text1"/>
-              </w:rPr>
-              <w:t>Hörber</w:t>
-            </w:r>
-            <w:proofErr w:type="spellEnd"/>
-            <w:r>
-              <w:rPr>
-                <w:color w:val="000000" w:themeColor="text1"/>
+              <w:t>Niclas Hörber,</w:t>
+            </w:r>
+            <w:r>
+              <w:rPr>
+                <w:color w:val="000000" w:themeColor="text1"/>
+              </w:rPr>
+              <w:t xml:space="preserve"> </w:t>
+            </w:r>
+            <w:r>
+              <w:rPr>
+                <w:color w:val="000000" w:themeColor="text1"/>
+                <w:szCs w:val="28"/>
+              </w:rPr>
+              <w:t>Niklas Huber</w:t>
+            </w:r>
+            <w:r>
+              <w:rPr>
+                <w:color w:val="000000" w:themeColor="text1"/>
+                <w:szCs w:val="28"/>
               </w:rPr>
               <w:t>,</w:t>
             </w:r>
@@ -3501,61 +3436,13 @@
               <w:rPr>
                 <w:color w:val="000000" w:themeColor="text1"/>
               </w:rPr>
-              <w:t xml:space="preserve"> </w:t>
-            </w:r>
-            <w:r>
-              <w:rPr>
-                <w:color w:val="000000" w:themeColor="text1"/>
-                <w:szCs w:val="28"/>
-              </w:rPr>
-              <w:t>Niklas Huber</w:t>
-            </w:r>
-            <w:r>
-              <w:rPr>
-                <w:color w:val="000000" w:themeColor="text1"/>
-                <w:szCs w:val="28"/>
-              </w:rPr>
-              <w:t>,</w:t>
-            </w:r>
-            <w:r>
-              <w:rPr>
-                <w:color w:val="000000" w:themeColor="text1"/>
-              </w:rPr>
-              <w:t xml:space="preserve"> Nico Fischer, Kay </w:t>
-            </w:r>
-            <w:proofErr w:type="spellStart"/>
-            <w:r>
-              <w:rPr>
-                <w:color w:val="000000" w:themeColor="text1"/>
-              </w:rPr>
-              <w:t>Knoepfle</w:t>
-            </w:r>
-            <w:proofErr w:type="spellEnd"/>
-            <w:r>
-              <w:rPr>
-                <w:color w:val="000000" w:themeColor="text1"/>
-              </w:rPr>
-              <w:t>, Phillip Förster</w:t>
-            </w:r>
-            <w:r>
-              <w:rPr>
-                <w:color w:val="000000" w:themeColor="text1"/>
-              </w:rPr>
-              <w:t xml:space="preserve">, </w:t>
-            </w:r>
-            <w:proofErr w:type="spellStart"/>
-            <w:r>
-              <w:rPr>
-                <w:color w:val="000000" w:themeColor="text1"/>
-              </w:rPr>
-              <w:t>Zichler</w:t>
-            </w:r>
-            <w:proofErr w:type="spellEnd"/>
-            <w:r>
-              <w:rPr>
-                <w:color w:val="000000" w:themeColor="text1"/>
-              </w:rPr>
-              <w:t xml:space="preserve"> Daniel</w:t>
+              <w:t xml:space="preserve"> Nico Fischer, Kay Knoepfle, Phillip Förster</w:t>
+            </w:r>
+            <w:r>
+              <w:rPr>
+                <w:color w:val="000000" w:themeColor="text1"/>
+              </w:rPr>
+              <w:t>, Zichler Daniel</w:t>
             </w:r>
           </w:p>
         </w:tc>
@@ -3596,30 +3483,8 @@
         <w:rPr>
           <w:lang w:val="en-US"/>
         </w:rPr>
-        <w:t xml:space="preserve">BC in </w:t>
-      </w:r>
-      <w:proofErr w:type="spellStart"/>
-      <w:r>
-        <w:rPr>
-          <w:lang w:val="en-US"/>
-        </w:rPr>
-        <w:t>Zusammenarbeit</w:t>
-      </w:r>
-      <w:proofErr w:type="spellEnd"/>
-      <w:r>
-        <w:rPr>
-          <w:lang w:val="en-US"/>
-        </w:rPr>
-        <w:t xml:space="preserve"> </w:t>
-      </w:r>
-      <w:proofErr w:type="spellStart"/>
-      <w:r>
-        <w:rPr>
-          <w:lang w:val="en-US"/>
-        </w:rPr>
-        <w:t>erstellen</w:t>
-      </w:r>
-      <w:proofErr w:type="spellEnd"/>
+        <w:t>BC in Zusammenarbeit erstellen</w:t>
+      </w:r>
     </w:p>
     <w:p>
       <w:pPr>
@@ -3650,47 +3515,11 @@
           <w:lang w:val="en-US"/>
         </w:rPr>
       </w:pPr>
-      <w:proofErr w:type="spellStart"/>
       <w:r>
         <w:rPr>
           <w:lang w:val="en-US"/>
         </w:rPr>
-        <w:t>Aufgaben</w:t>
-      </w:r>
-      <w:proofErr w:type="spellEnd"/>
-      <w:r>
-        <w:rPr>
-          <w:lang w:val="en-US"/>
-        </w:rPr>
-        <w:t xml:space="preserve"> </w:t>
-      </w:r>
-      <w:proofErr w:type="spellStart"/>
-      <w:r>
-        <w:rPr>
-          <w:lang w:val="en-US"/>
-        </w:rPr>
-        <w:t>verteilen</w:t>
-      </w:r>
-      <w:proofErr w:type="spellEnd"/>
-      <w:r>
-        <w:rPr>
-          <w:lang w:val="en-US"/>
-        </w:rPr>
-        <w:t xml:space="preserve"> (</w:t>
-      </w:r>
-      <w:proofErr w:type="spellStart"/>
-      <w:r>
-        <w:rPr>
-          <w:lang w:val="en-US"/>
-        </w:rPr>
-        <w:t>Entwicklung</w:t>
-      </w:r>
-      <w:proofErr w:type="spellEnd"/>
-      <w:r>
-        <w:rPr>
-          <w:lang w:val="en-US"/>
-        </w:rPr>
-        <w:t>)</w:t>
+        <w:t>Aufgaben verteilen (Entwicklung)</w:t>
       </w:r>
     </w:p>
     <w:p>
@@ -3708,16 +3537,8 @@
         <w:rPr>
           <w:lang w:val="en-US"/>
         </w:rPr>
-        <w:t xml:space="preserve">Backend </w:t>
-      </w:r>
-      <w:proofErr w:type="spellStart"/>
-      <w:r>
-        <w:rPr>
-          <w:lang w:val="en-US"/>
-        </w:rPr>
-        <w:t>entwickeln</w:t>
-      </w:r>
-      <w:proofErr w:type="spellEnd"/>
+        <w:t>Backend entwickeln</w:t>
+      </w:r>
     </w:p>
     <w:p>
       <w:pPr>
@@ -3751,24 +3572,17 @@
       <w:r>
         <w:t xml:space="preserve">CAEX </w:t>
       </w:r>
-      <w:proofErr w:type="spellStart"/>
       <w:r>
         <w:t>parser</w:t>
       </w:r>
-      <w:proofErr w:type="spellEnd"/>
       <w:r>
         <w:t xml:space="preserve"> -&gt; </w:t>
       </w:r>
-      <w:proofErr w:type="gramStart"/>
       <w:r>
         <w:t>B</w:t>
       </w:r>
       <w:r>
-        <w:t>ackend</w:t>
-      </w:r>
-      <w:proofErr w:type="gramEnd"/>
-      <w:r>
-        <w:t xml:space="preserve"> muss CAEX Dateien e</w:t>
+        <w:t>ackend muss CAEX Dateien e</w:t>
       </w:r>
       <w:r>
         <w:t>inlesen können</w:t>
@@ -4094,7 +3908,7 @@
       <w:pPr>
         <w:pStyle w:val="berschrift1"/>
       </w:pPr>
-      <w:bookmarkStart w:id="5" w:name="_Toc55547659"/>
+      <w:bookmarkStart w:id="5" w:name="_Toc55830365"/>
       <w:r>
         <w:lastRenderedPageBreak/>
         <w:t xml:space="preserve">Meeting </w:t>
@@ -4272,64 +4086,28 @@
               <w:rPr>
                 <w:color w:val="000000" w:themeColor="text1"/>
               </w:rPr>
-              <w:t xml:space="preserve">Niclas </w:t>
-            </w:r>
-            <w:proofErr w:type="spellStart"/>
-            <w:r>
-              <w:rPr>
-                <w:color w:val="000000" w:themeColor="text1"/>
-              </w:rPr>
-              <w:t>Hörber</w:t>
-            </w:r>
-            <w:proofErr w:type="spellEnd"/>
-            <w:r>
-              <w:rPr>
-                <w:color w:val="000000" w:themeColor="text1"/>
+              <w:t xml:space="preserve">Niclas Hörber, </w:t>
+            </w:r>
+            <w:r>
+              <w:rPr>
+                <w:color w:val="000000" w:themeColor="text1"/>
+                <w:szCs w:val="28"/>
+              </w:rPr>
+              <w:t>Niklas Huber</w:t>
+            </w:r>
+            <w:r>
+              <w:rPr>
+                <w:color w:val="000000" w:themeColor="text1"/>
+                <w:szCs w:val="28"/>
               </w:rPr>
               <w:t xml:space="preserve">, </w:t>
             </w:r>
             <w:r>
               <w:rPr>
                 <w:color w:val="000000" w:themeColor="text1"/>
-                <w:szCs w:val="28"/>
-              </w:rPr>
-              <w:t>Niklas Huber</w:t>
-            </w:r>
-            <w:r>
-              <w:rPr>
-                <w:color w:val="000000" w:themeColor="text1"/>
-                <w:szCs w:val="28"/>
-              </w:rPr>
-              <w:t xml:space="preserve">, </w:t>
-            </w:r>
-            <w:r>
-              <w:rPr>
-                <w:color w:val="000000" w:themeColor="text1"/>
-              </w:rPr>
-              <w:t xml:space="preserve">Nico Fischer, Kay </w:t>
-            </w:r>
-            <w:proofErr w:type="spellStart"/>
-            <w:r>
-              <w:rPr>
-                <w:color w:val="000000" w:themeColor="text1"/>
-              </w:rPr>
-              <w:t>Knoepfle</w:t>
-            </w:r>
-            <w:proofErr w:type="spellEnd"/>
-            <w:r>
-              <w:rPr>
-                <w:color w:val="000000" w:themeColor="text1"/>
-              </w:rPr>
-              <w:t xml:space="preserve">, Phillip Förster, Daniel </w:t>
-            </w:r>
-            <w:proofErr w:type="spellStart"/>
-            <w:r>
-              <w:rPr>
-                <w:color w:val="000000" w:themeColor="text1"/>
-              </w:rPr>
-              <w:t>Zichler</w:t>
-            </w:r>
-            <w:proofErr w:type="spellEnd"/>
+              </w:rPr>
+              <w:t>Nico Fischer, Kay Knoepfle, Phillip Förster, Daniel Zichler</w:t>
+            </w:r>
           </w:p>
         </w:tc>
       </w:tr>
@@ -4531,13 +4309,8 @@
           <w:bCs/>
         </w:rPr>
       </w:pPr>
-      <w:proofErr w:type="spellStart"/>
-      <w:r>
-        <w:t>Netzwerklayer</w:t>
-      </w:r>
-      <w:proofErr w:type="spellEnd"/>
-      <w:r>
-        <w:t xml:space="preserve"> von open62541 neu implementieren</w:t>
+      <w:r>
+        <w:t>Netzwerklayer von open62541 neu implementieren</w:t>
       </w:r>
     </w:p>
     <w:p>
@@ -4577,30 +4350,8 @@
         <w:rPr>
           <w:lang w:val="en-US"/>
         </w:rPr>
-        <w:t xml:space="preserve">Issue in open62541 </w:t>
-      </w:r>
-      <w:proofErr w:type="spellStart"/>
-      <w:r>
-        <w:rPr>
-          <w:lang w:val="en-US"/>
-        </w:rPr>
-        <w:t>Github</w:t>
-      </w:r>
-      <w:proofErr w:type="spellEnd"/>
-      <w:r>
-        <w:rPr>
-          <w:lang w:val="en-US"/>
-        </w:rPr>
-        <w:t xml:space="preserve"> </w:t>
-      </w:r>
-      <w:proofErr w:type="spellStart"/>
-      <w:r>
-        <w:rPr>
-          <w:lang w:val="en-US"/>
-        </w:rPr>
-        <w:t>öffnen</w:t>
-      </w:r>
-      <w:proofErr w:type="spellEnd"/>
+        <w:t>Issue in open62541 Github öffnen</w:t>
+      </w:r>
     </w:p>
     <w:p>
       <w:pPr>
@@ -4877,15 +4628,15 @@
       <w:pPr>
         <w:pStyle w:val="berschrift1"/>
       </w:pPr>
-      <w:bookmarkStart w:id="6" w:name="_Toc55547660"/>
+      <w:bookmarkStart w:id="6" w:name="_Toc55830366"/>
       <w:r>
         <w:lastRenderedPageBreak/>
         <w:t>Meeting</w:t>
       </w:r>
+      <w:r>
+        <w:t xml:space="preserve"> 06.11.2020</w:t>
+      </w:r>
       <w:bookmarkEnd w:id="6"/>
-      <w:r>
-        <w:t xml:space="preserve"> 06.11.2020</w:t>
-      </w:r>
     </w:p>
     <w:tbl>
       <w:tblPr>
@@ -5055,64 +4806,28 @@
               <w:rPr>
                 <w:color w:val="000000" w:themeColor="text1"/>
               </w:rPr>
-              <w:t xml:space="preserve">Niclas </w:t>
-            </w:r>
-            <w:proofErr w:type="spellStart"/>
-            <w:r>
-              <w:rPr>
-                <w:color w:val="000000" w:themeColor="text1"/>
-              </w:rPr>
-              <w:t>Hörber</w:t>
-            </w:r>
-            <w:proofErr w:type="spellEnd"/>
-            <w:r>
-              <w:rPr>
-                <w:color w:val="000000" w:themeColor="text1"/>
+              <w:t xml:space="preserve">Niclas Hörber, </w:t>
+            </w:r>
+            <w:r>
+              <w:rPr>
+                <w:color w:val="000000" w:themeColor="text1"/>
+                <w:szCs w:val="28"/>
+              </w:rPr>
+              <w:t>Niklas Huber</w:t>
+            </w:r>
+            <w:r>
+              <w:rPr>
+                <w:color w:val="000000" w:themeColor="text1"/>
+                <w:szCs w:val="28"/>
               </w:rPr>
               <w:t xml:space="preserve">, </w:t>
             </w:r>
             <w:r>
               <w:rPr>
                 <w:color w:val="000000" w:themeColor="text1"/>
-                <w:szCs w:val="28"/>
-              </w:rPr>
-              <w:t>Niklas Huber</w:t>
-            </w:r>
-            <w:r>
-              <w:rPr>
-                <w:color w:val="000000" w:themeColor="text1"/>
-                <w:szCs w:val="28"/>
-              </w:rPr>
-              <w:t xml:space="preserve">, </w:t>
-            </w:r>
-            <w:r>
-              <w:rPr>
-                <w:color w:val="000000" w:themeColor="text1"/>
-              </w:rPr>
-              <w:t xml:space="preserve">Nico Fischer, Kay </w:t>
-            </w:r>
-            <w:proofErr w:type="spellStart"/>
-            <w:r>
-              <w:rPr>
-                <w:color w:val="000000" w:themeColor="text1"/>
-              </w:rPr>
-              <w:t>Knoepfle</w:t>
-            </w:r>
-            <w:proofErr w:type="spellEnd"/>
-            <w:r>
-              <w:rPr>
-                <w:color w:val="000000" w:themeColor="text1"/>
-              </w:rPr>
-              <w:t xml:space="preserve">, Phillip Förster, Daniel </w:t>
-            </w:r>
-            <w:proofErr w:type="spellStart"/>
-            <w:r>
-              <w:rPr>
-                <w:color w:val="000000" w:themeColor="text1"/>
-              </w:rPr>
-              <w:t>Zichler</w:t>
-            </w:r>
-            <w:proofErr w:type="spellEnd"/>
+              </w:rPr>
+              <w:t>Nico Fischer, Kay Knoepfle, Phillip Förster, Daniel Zichler</w:t>
+            </w:r>
           </w:p>
         </w:tc>
       </w:tr>
@@ -5144,16 +4859,8 @@
           <w:ilvl w:val="0"/>
           <w:numId w:val="2"/>
         </w:numPr>
-        <w:rPr>
-          <w:b/>
-          <w:bCs/>
-        </w:rPr>
-      </w:pPr>
-      <w:r>
-        <w:rPr>
-          <w:b/>
-          <w:bCs/>
-        </w:rPr>
+      </w:pPr>
+      <w:r>
         <w:t>Weitere Vorgehensweise besprochen</w:t>
       </w:r>
     </w:p>
@@ -5164,16 +4871,8 @@
           <w:ilvl w:val="1"/>
           <w:numId w:val="2"/>
         </w:numPr>
-        <w:rPr>
-          <w:b/>
-          <w:bCs/>
-        </w:rPr>
-      </w:pPr>
-      <w:r>
-        <w:rPr>
-          <w:b/>
-          <w:bCs/>
-        </w:rPr>
+      </w:pPr>
+      <w:r>
         <w:t>CRS fertig machen</w:t>
       </w:r>
     </w:p>
@@ -5184,16 +4883,8 @@
           <w:ilvl w:val="1"/>
           <w:numId w:val="2"/>
         </w:numPr>
-        <w:rPr>
-          <w:b/>
-          <w:bCs/>
-        </w:rPr>
-      </w:pPr>
-      <w:r>
-        <w:rPr>
-          <w:b/>
-          <w:bCs/>
-        </w:rPr>
+      </w:pPr>
+      <w:r>
         <w:t>SRS fertig machen</w:t>
       </w:r>
     </w:p>
@@ -5204,16 +4895,8 @@
           <w:ilvl w:val="1"/>
           <w:numId w:val="2"/>
         </w:numPr>
-        <w:rPr>
-          <w:b/>
-          <w:bCs/>
-        </w:rPr>
-      </w:pPr>
-      <w:r>
-        <w:rPr>
-          <w:b/>
-          <w:bCs/>
-        </w:rPr>
+      </w:pPr>
+      <w:r>
         <w:t>SAS fertig machen</w:t>
       </w:r>
     </w:p>
@@ -5224,16 +4907,8 @@
           <w:ilvl w:val="1"/>
           <w:numId w:val="2"/>
         </w:numPr>
-        <w:rPr>
-          <w:b/>
-          <w:bCs/>
-        </w:rPr>
-      </w:pPr>
-      <w:r>
-        <w:rPr>
-          <w:b/>
-          <w:bCs/>
-        </w:rPr>
+      </w:pPr>
+      <w:r>
         <w:t>Präsentation erstellen</w:t>
       </w:r>
     </w:p>
@@ -5244,16 +4919,8 @@
           <w:ilvl w:val="1"/>
           <w:numId w:val="2"/>
         </w:numPr>
-        <w:rPr>
-          <w:b/>
-          <w:bCs/>
-        </w:rPr>
-      </w:pPr>
-      <w:r>
-        <w:rPr>
-          <w:b/>
-          <w:bCs/>
-        </w:rPr>
+      </w:pPr>
+      <w:r>
         <w:t>SRS und SAS in Wiki aufnehmen</w:t>
       </w:r>
     </w:p>
@@ -5451,12 +5118,11 @@
       <w:pPr>
         <w:pStyle w:val="berschrift1"/>
       </w:pPr>
-      <w:r>
-        <w:t xml:space="preserve">Meeting </w:t>
-      </w:r>
-      <w:r>
-        <w:t>09.11.2020</w:t>
-      </w:r>
+      <w:bookmarkStart w:id="7" w:name="_Toc55830368"/>
+      <w:r>
+        <w:t>Meeting 09.11.2020</w:t>
+      </w:r>
+      <w:bookmarkEnd w:id="7"/>
     </w:p>
     <w:tbl>
       <w:tblPr>
@@ -5626,64 +5292,28 @@
               <w:rPr>
                 <w:color w:val="000000" w:themeColor="text1"/>
               </w:rPr>
-              <w:t xml:space="preserve">Niclas </w:t>
-            </w:r>
-            <w:proofErr w:type="spellStart"/>
-            <w:r>
-              <w:rPr>
-                <w:color w:val="000000" w:themeColor="text1"/>
-              </w:rPr>
-              <w:t>Hörber</w:t>
-            </w:r>
-            <w:proofErr w:type="spellEnd"/>
-            <w:r>
-              <w:rPr>
-                <w:color w:val="000000" w:themeColor="text1"/>
+              <w:t xml:space="preserve">Niclas Hörber, </w:t>
+            </w:r>
+            <w:r>
+              <w:rPr>
+                <w:color w:val="000000" w:themeColor="text1"/>
+                <w:szCs w:val="28"/>
+              </w:rPr>
+              <w:t>Niklas Huber</w:t>
+            </w:r>
+            <w:r>
+              <w:rPr>
+                <w:color w:val="000000" w:themeColor="text1"/>
+                <w:szCs w:val="28"/>
               </w:rPr>
               <w:t xml:space="preserve">, </w:t>
             </w:r>
             <w:r>
               <w:rPr>
                 <w:color w:val="000000" w:themeColor="text1"/>
-                <w:szCs w:val="28"/>
-              </w:rPr>
-              <w:t>Niklas Huber</w:t>
-            </w:r>
-            <w:r>
-              <w:rPr>
-                <w:color w:val="000000" w:themeColor="text1"/>
-                <w:szCs w:val="28"/>
-              </w:rPr>
-              <w:t xml:space="preserve">, </w:t>
-            </w:r>
-            <w:r>
-              <w:rPr>
-                <w:color w:val="000000" w:themeColor="text1"/>
-              </w:rPr>
-              <w:t xml:space="preserve">Nico Fischer, Kay </w:t>
-            </w:r>
-            <w:proofErr w:type="spellStart"/>
-            <w:r>
-              <w:rPr>
-                <w:color w:val="000000" w:themeColor="text1"/>
-              </w:rPr>
-              <w:t>Knoepfle</w:t>
-            </w:r>
-            <w:proofErr w:type="spellEnd"/>
-            <w:r>
-              <w:rPr>
-                <w:color w:val="000000" w:themeColor="text1"/>
-              </w:rPr>
-              <w:t xml:space="preserve">, Phillip Förster, Daniel </w:t>
-            </w:r>
-            <w:proofErr w:type="spellStart"/>
-            <w:r>
-              <w:rPr>
-                <w:color w:val="000000" w:themeColor="text1"/>
-              </w:rPr>
-              <w:t>Zichler</w:t>
-            </w:r>
-            <w:proofErr w:type="spellEnd"/>
+              </w:rPr>
+              <w:t>Nico Fischer, Kay Knoepfle, Phillip Förster, Daniel Zichler</w:t>
+            </w:r>
           </w:p>
         </w:tc>
       </w:tr>
@@ -5715,11 +5345,34 @@
           <w:ilvl w:val="0"/>
           <w:numId w:val="2"/>
         </w:numPr>
-        <w:rPr>
-          <w:b/>
-          <w:bCs/>
-        </w:rPr>
-      </w:pPr>
+      </w:pPr>
+      <w:r>
+        <w:t>Projektplan, BC, CRS, SRS und SAS im Team reviewed</w:t>
+      </w:r>
+    </w:p>
+    <w:p>
+      <w:pPr>
+        <w:pStyle w:val="Listenabsatz"/>
+        <w:numPr>
+          <w:ilvl w:val="0"/>
+          <w:numId w:val="2"/>
+        </w:numPr>
+      </w:pPr>
+      <w:r>
+        <w:t>Präsentationstemplate erstellt</w:t>
+      </w:r>
+    </w:p>
+    <w:p>
+      <w:pPr>
+        <w:pStyle w:val="Listenabsatz"/>
+        <w:numPr>
+          <w:ilvl w:val="0"/>
+          <w:numId w:val="2"/>
+        </w:numPr>
+      </w:pPr>
+      <w:r>
+        <w:t>Aufteilen der Präsentation</w:t>
+      </w:r>
     </w:p>
     <w:tbl>
       <w:tblPr>
@@ -5757,7 +5410,11 @@
           <w:tcPr>
             <w:tcW w:w="4508" w:type="dxa"/>
           </w:tcPr>
-          <w:p/>
+          <w:p>
+            <w:r>
+              <w:t>Dokumentation abgeschlossen</w:t>
+            </w:r>
+          </w:p>
         </w:tc>
       </w:tr>
       <w:tr>
@@ -5821,6 +5478,23 @@
                 <w:numId w:val="3"/>
               </w:numPr>
             </w:pPr>
+            <w:r>
+              <w:t>Jeder macht seinen Präsentationsteil</w:t>
+            </w:r>
+          </w:p>
+          <w:p>
+            <w:pPr>
+              <w:pStyle w:val="Listenabsatz"/>
+              <w:numPr>
+                <w:ilvl w:val="0"/>
+                <w:numId w:val="3"/>
+              </w:numPr>
+            </w:pPr>
+            <w:r>
+              <w:t>Nico: SRS und SAS in Git Doku</w:t>
+            </w:r>
+            <w:bookmarkStart w:id="8" w:name="_GoBack"/>
+            <w:bookmarkEnd w:id="8"/>
           </w:p>
         </w:tc>
       </w:tr>
@@ -5841,6 +5515,7 @@
                 <w:b/>
                 <w:bCs/>
               </w:rPr>
+              <w:lastRenderedPageBreak/>
               <w:t>Nächster vereinbarter Termin</w:t>
             </w:r>
           </w:p>
@@ -5849,7 +5524,11 @@
           <w:tcPr>
             <w:tcW w:w="4508" w:type="dxa"/>
           </w:tcPr>
-          <w:p/>
+          <w:p>
+            <w:r>
+              <w:t>11.11.2020</w:t>
+            </w:r>
+          </w:p>
         </w:tc>
       </w:tr>
       <w:tr>
@@ -5877,7 +5556,11 @@
           <w:tcPr>
             <w:tcW w:w="4508" w:type="dxa"/>
           </w:tcPr>
-          <w:p/>
+          <w:p>
+            <w:r>
+              <w:t>1,5 Std</w:t>
+            </w:r>
+          </w:p>
         </w:tc>
       </w:tr>
     </w:tbl>
@@ -5893,15 +5576,23 @@
     </w:p>
     <w:p>
       <w:pPr>
+        <w:jc w:val="both"/>
+      </w:pPr>
+    </w:p>
+    <w:p>
+      <w:pPr>
+        <w:jc w:val="both"/>
+      </w:pPr>
+    </w:p>
+    <w:p>
+      <w:pPr>
         <w:pStyle w:val="berschrift1"/>
       </w:pPr>
-      <w:r>
-        <w:lastRenderedPageBreak/>
-        <w:t xml:space="preserve">Meeting </w:t>
-      </w:r>
-      <w:r>
-        <w:t>09.11.2020</w:t>
-      </w:r>
+      <w:bookmarkStart w:id="9" w:name="_Toc55830369"/>
+      <w:r>
+        <w:t>Meeting XXX</w:t>
+      </w:r>
+      <w:bookmarkEnd w:id="9"/>
     </w:p>
     <w:tbl>
       <w:tblPr>
@@ -6071,550 +5762,28 @@
               <w:rPr>
                 <w:color w:val="000000" w:themeColor="text1"/>
               </w:rPr>
-              <w:t xml:space="preserve">Niclas </w:t>
-            </w:r>
-            <w:proofErr w:type="spellStart"/>
-            <w:r>
-              <w:rPr>
-                <w:color w:val="000000" w:themeColor="text1"/>
-              </w:rPr>
-              <w:t>Hörber</w:t>
-            </w:r>
-            <w:proofErr w:type="spellEnd"/>
-            <w:r>
-              <w:rPr>
-                <w:color w:val="000000" w:themeColor="text1"/>
+              <w:t xml:space="preserve">Niclas Hörber, </w:t>
+            </w:r>
+            <w:r>
+              <w:rPr>
+                <w:color w:val="000000" w:themeColor="text1"/>
+                <w:szCs w:val="28"/>
+              </w:rPr>
+              <w:t>Niklas Huber</w:t>
+            </w:r>
+            <w:r>
+              <w:rPr>
+                <w:color w:val="000000" w:themeColor="text1"/>
+                <w:szCs w:val="28"/>
               </w:rPr>
               <w:t xml:space="preserve">, </w:t>
             </w:r>
             <w:r>
               <w:rPr>
                 <w:color w:val="000000" w:themeColor="text1"/>
-                <w:szCs w:val="28"/>
-              </w:rPr>
-              <w:t>Niklas Huber</w:t>
-            </w:r>
-            <w:r>
-              <w:rPr>
-                <w:color w:val="000000" w:themeColor="text1"/>
-                <w:szCs w:val="28"/>
-              </w:rPr>
-              <w:t xml:space="preserve">, </w:t>
-            </w:r>
-            <w:r>
-              <w:rPr>
-                <w:color w:val="000000" w:themeColor="text1"/>
-              </w:rPr>
-              <w:t xml:space="preserve">Nico Fischer, Kay </w:t>
-            </w:r>
-            <w:proofErr w:type="spellStart"/>
-            <w:r>
-              <w:rPr>
-                <w:color w:val="000000" w:themeColor="text1"/>
-              </w:rPr>
-              <w:t>Knoepfle</w:t>
-            </w:r>
-            <w:proofErr w:type="spellEnd"/>
-            <w:r>
-              <w:rPr>
-                <w:color w:val="000000" w:themeColor="text1"/>
-              </w:rPr>
-              <w:t xml:space="preserve">, Phillip Förster, Daniel </w:t>
-            </w:r>
-            <w:proofErr w:type="spellStart"/>
-            <w:r>
-              <w:rPr>
-                <w:color w:val="000000" w:themeColor="text1"/>
-              </w:rPr>
-              <w:t>Zichler</w:t>
-            </w:r>
-            <w:proofErr w:type="spellEnd"/>
-          </w:p>
-        </w:tc>
-      </w:tr>
-    </w:tbl>
-    <w:p/>
-    <w:p>
-      <w:pPr>
-        <w:rPr>
-          <w:b/>
-          <w:bCs/>
-          <w:sz w:val="28"/>
-          <w:szCs w:val="28"/>
-        </w:rPr>
-      </w:pPr>
-      <w:r>
-        <w:rPr>
-          <w:b/>
-          <w:bCs/>
-          <w:sz w:val="28"/>
-          <w:szCs w:val="28"/>
-        </w:rPr>
-        <w:t>Themen:</w:t>
-      </w:r>
-    </w:p>
-    <w:p>
-      <w:pPr>
-        <w:pStyle w:val="Listenabsatz"/>
-        <w:numPr>
-          <w:ilvl w:val="0"/>
-          <w:numId w:val="2"/>
-        </w:numPr>
-      </w:pPr>
-      <w:r>
-        <w:t xml:space="preserve">Projektplan, BC, CRS, SRS und SAS im Team </w:t>
-      </w:r>
-      <w:proofErr w:type="spellStart"/>
-      <w:r>
-        <w:t>reviewed</w:t>
-      </w:r>
-      <w:proofErr w:type="spellEnd"/>
-    </w:p>
-    <w:p>
-      <w:pPr>
-        <w:pStyle w:val="Listenabsatz"/>
-        <w:numPr>
-          <w:ilvl w:val="0"/>
-          <w:numId w:val="2"/>
-        </w:numPr>
-      </w:pPr>
-      <w:r>
-        <w:t>Präsentationstemplate erstellt</w:t>
-      </w:r>
-    </w:p>
-    <w:p>
-      <w:pPr>
-        <w:pStyle w:val="Listenabsatz"/>
-        <w:numPr>
-          <w:ilvl w:val="0"/>
-          <w:numId w:val="2"/>
-        </w:numPr>
-      </w:pPr>
-      <w:r>
-        <w:t>Aufteilen der Präsentation</w:t>
-      </w:r>
-    </w:p>
-    <w:tbl>
-      <w:tblPr>
-        <w:tblStyle w:val="Tabellenraster"/>
-        <w:tblW w:w="0" w:type="auto"/>
-        <w:tblInd w:w="0" w:type="dxa"/>
-        <w:tblLook w:val="04A0" w:firstRow="1" w:lastRow="0" w:firstColumn="1" w:lastColumn="0" w:noHBand="0" w:noVBand="1"/>
-      </w:tblPr>
-      <w:tblGrid>
-        <w:gridCol w:w="4508"/>
-        <w:gridCol w:w="4508"/>
-      </w:tblGrid>
-      <w:tr>
-        <w:tc>
-          <w:tcPr>
-            <w:tcW w:w="4508" w:type="dxa"/>
-          </w:tcPr>
-          <w:p>
-            <w:pPr>
-              <w:rPr>
-                <w:b/>
-                <w:bCs/>
-              </w:rPr>
-            </w:pPr>
-            <w:r>
-              <w:rPr>
-                <w:b/>
-                <w:bCs/>
-              </w:rPr>
-              <w:t>Status der Arbeit</w:t>
-            </w:r>
-          </w:p>
-        </w:tc>
-        <w:tc>
-          <w:tcPr>
-            <w:tcW w:w="4508" w:type="dxa"/>
-          </w:tcPr>
-          <w:p>
-            <w:r>
-              <w:t>Dokumentation abgeschlossen</w:t>
-            </w:r>
-          </w:p>
-        </w:tc>
-      </w:tr>
-      <w:tr>
-        <w:tc>
-          <w:tcPr>
-            <w:tcW w:w="4508" w:type="dxa"/>
-          </w:tcPr>
-          <w:p>
-            <w:pPr>
-              <w:rPr>
-                <w:b/>
-                <w:bCs/>
-              </w:rPr>
-            </w:pPr>
-            <w:r>
-              <w:rPr>
-                <w:b/>
-                <w:bCs/>
-              </w:rPr>
-              <w:t>Probleme</w:t>
-            </w:r>
-          </w:p>
-        </w:tc>
-        <w:tc>
-          <w:tcPr>
-            <w:tcW w:w="4508" w:type="dxa"/>
-          </w:tcPr>
-          <w:p/>
-        </w:tc>
-      </w:tr>
-      <w:tr>
-        <w:tc>
-          <w:tcPr>
-            <w:tcW w:w="4508" w:type="dxa"/>
-          </w:tcPr>
-          <w:p>
-            <w:pPr>
-              <w:rPr>
-                <w:b/>
-                <w:bCs/>
-              </w:rPr>
-            </w:pPr>
-            <w:r>
-              <w:rPr>
-                <w:b/>
-                <w:bCs/>
-              </w:rPr>
-              <w:t>Beschlüsse</w:t>
-            </w:r>
-          </w:p>
-        </w:tc>
-        <w:tc>
-          <w:tcPr>
-            <w:tcW w:w="4508" w:type="dxa"/>
-          </w:tcPr>
-          <w:p>
-            <w:pPr>
-              <w:pStyle w:val="Listenabsatz"/>
-              <w:numPr>
-                <w:ilvl w:val="0"/>
-                <w:numId w:val="3"/>
-              </w:numPr>
-            </w:pPr>
-            <w:r>
-              <w:t>Jeder macht seinen Präsentationsteil</w:t>
-            </w:r>
-          </w:p>
-        </w:tc>
-      </w:tr>
-      <w:tr>
-        <w:tc>
-          <w:tcPr>
-            <w:tcW w:w="4508" w:type="dxa"/>
-          </w:tcPr>
-          <w:p>
-            <w:pPr>
-              <w:rPr>
-                <w:b/>
-                <w:bCs/>
-              </w:rPr>
-            </w:pPr>
-            <w:r>
-              <w:rPr>
-                <w:b/>
-                <w:bCs/>
-              </w:rPr>
-              <w:t>Nächster vereinbarter Termin</w:t>
-            </w:r>
-          </w:p>
-        </w:tc>
-        <w:tc>
-          <w:tcPr>
-            <w:tcW w:w="4508" w:type="dxa"/>
-          </w:tcPr>
-          <w:p>
-            <w:r>
-              <w:t>11.11.2020</w:t>
-            </w:r>
-            <w:bookmarkStart w:id="7" w:name="_GoBack"/>
-            <w:bookmarkEnd w:id="7"/>
-          </w:p>
-        </w:tc>
-      </w:tr>
-      <w:tr>
-        <w:tc>
-          <w:tcPr>
-            <w:tcW w:w="4508" w:type="dxa"/>
-          </w:tcPr>
-          <w:p>
-            <w:pPr>
-              <w:rPr>
-                <w:b/>
-                <w:bCs/>
-              </w:rPr>
-            </w:pPr>
-            <w:r>
-              <w:rPr>
-                <w:b/>
-                <w:bCs/>
-              </w:rPr>
-              <w:t>Dauer</w:t>
-            </w:r>
-          </w:p>
-        </w:tc>
-        <w:tc>
-          <w:tcPr>
-            <w:tcW w:w="4508" w:type="dxa"/>
-          </w:tcPr>
-          <w:p>
-            <w:r>
-              <w:t>1,5 Std</w:t>
-            </w:r>
-          </w:p>
-        </w:tc>
-      </w:tr>
-    </w:tbl>
-    <w:p>
-      <w:pPr>
-        <w:jc w:val="both"/>
-      </w:pPr>
-    </w:p>
-    <w:p>
-      <w:pPr>
-        <w:jc w:val="both"/>
-      </w:pPr>
-    </w:p>
-    <w:p>
-      <w:pPr>
-        <w:pStyle w:val="berschrift1"/>
-      </w:pPr>
-      <w:r>
-        <w:t>Meeting XXX</w:t>
-      </w:r>
-    </w:p>
-    <w:tbl>
-      <w:tblPr>
-        <w:tblStyle w:val="Tabellenraster"/>
-        <w:tblW w:w="0" w:type="auto"/>
-        <w:tblInd w:w="0" w:type="dxa"/>
-        <w:tblLook w:val="04A0" w:firstRow="1" w:lastRow="0" w:firstColumn="1" w:lastColumn="0" w:noHBand="0" w:noVBand="1"/>
-      </w:tblPr>
-      <w:tblGrid>
-        <w:gridCol w:w="4507"/>
-        <w:gridCol w:w="4509"/>
-      </w:tblGrid>
-      <w:tr>
-        <w:tc>
-          <w:tcPr>
-            <w:tcW w:w="4507" w:type="dxa"/>
-            <w:tcBorders>
-              <w:top w:val="single" w:sz="4" w:space="0" w:color="auto"/>
-              <w:left w:val="single" w:sz="4" w:space="0" w:color="auto"/>
-              <w:bottom w:val="single" w:sz="4" w:space="0" w:color="auto"/>
-              <w:right w:val="single" w:sz="4" w:space="0" w:color="auto"/>
-            </w:tcBorders>
-          </w:tcPr>
-          <w:p>
-            <w:pPr>
-              <w:rPr>
-                <w:b/>
-                <w:bCs/>
-                <w:color w:val="000000" w:themeColor="text1"/>
-              </w:rPr>
-            </w:pPr>
-            <w:r>
-              <w:rPr>
-                <w:b/>
-                <w:bCs/>
-                <w:color w:val="000000" w:themeColor="text1"/>
-              </w:rPr>
-              <w:t>Verfasser</w:t>
-            </w:r>
-          </w:p>
-        </w:tc>
-        <w:tc>
-          <w:tcPr>
-            <w:tcW w:w="4509" w:type="dxa"/>
-            <w:tcBorders>
-              <w:top w:val="single" w:sz="4" w:space="0" w:color="auto"/>
-              <w:left w:val="single" w:sz="4" w:space="0" w:color="auto"/>
-              <w:bottom w:val="single" w:sz="4" w:space="0" w:color="auto"/>
-              <w:right w:val="single" w:sz="4" w:space="0" w:color="auto"/>
-            </w:tcBorders>
-          </w:tcPr>
-          <w:p>
-            <w:pPr>
-              <w:rPr>
-                <w:color w:val="000000" w:themeColor="text1"/>
-              </w:rPr>
-            </w:pPr>
-            <w:r>
-              <w:rPr>
-                <w:color w:val="000000" w:themeColor="text1"/>
-              </w:rPr>
-              <w:t>Niklas Huber</w:t>
-            </w:r>
-          </w:p>
-        </w:tc>
-      </w:tr>
-      <w:tr>
-        <w:tc>
-          <w:tcPr>
-            <w:tcW w:w="4507" w:type="dxa"/>
-            <w:tcBorders>
-              <w:top w:val="single" w:sz="4" w:space="0" w:color="auto"/>
-              <w:left w:val="single" w:sz="4" w:space="0" w:color="auto"/>
-              <w:bottom w:val="single" w:sz="4" w:space="0" w:color="auto"/>
-              <w:right w:val="single" w:sz="4" w:space="0" w:color="auto"/>
-            </w:tcBorders>
-          </w:tcPr>
-          <w:p>
-            <w:pPr>
-              <w:rPr>
-                <w:b/>
-                <w:bCs/>
-                <w:color w:val="000000" w:themeColor="text1"/>
-              </w:rPr>
-            </w:pPr>
-            <w:r>
-              <w:rPr>
-                <w:b/>
-                <w:bCs/>
-                <w:color w:val="000000" w:themeColor="text1"/>
-              </w:rPr>
-              <w:t>Team</w:t>
-            </w:r>
-          </w:p>
-        </w:tc>
-        <w:tc>
-          <w:tcPr>
-            <w:tcW w:w="4509" w:type="dxa"/>
-            <w:tcBorders>
-              <w:top w:val="single" w:sz="4" w:space="0" w:color="auto"/>
-              <w:left w:val="single" w:sz="4" w:space="0" w:color="auto"/>
-              <w:bottom w:val="single" w:sz="4" w:space="0" w:color="auto"/>
-              <w:right w:val="single" w:sz="4" w:space="0" w:color="auto"/>
-            </w:tcBorders>
-          </w:tcPr>
-          <w:p>
-            <w:pPr>
-              <w:rPr>
-                <w:color w:val="000000" w:themeColor="text1"/>
-              </w:rPr>
-            </w:pPr>
-            <w:r>
-              <w:rPr>
-                <w:color w:val="000000" w:themeColor="text1"/>
-              </w:rPr>
-              <w:t>OPC UA Server Farm</w:t>
-            </w:r>
-          </w:p>
-        </w:tc>
-      </w:tr>
-      <w:tr>
-        <w:tc>
-          <w:tcPr>
-            <w:tcW w:w="4507" w:type="dxa"/>
-            <w:tcBorders>
-              <w:top w:val="single" w:sz="4" w:space="0" w:color="auto"/>
-              <w:left w:val="single" w:sz="4" w:space="0" w:color="auto"/>
-              <w:bottom w:val="single" w:sz="4" w:space="0" w:color="auto"/>
-              <w:right w:val="single" w:sz="4" w:space="0" w:color="auto"/>
-            </w:tcBorders>
-          </w:tcPr>
-          <w:p>
-            <w:pPr>
-              <w:rPr>
-                <w:b/>
-                <w:bCs/>
-                <w:color w:val="000000" w:themeColor="text1"/>
-              </w:rPr>
-            </w:pPr>
-            <w:r>
-              <w:rPr>
-                <w:b/>
-                <w:bCs/>
-                <w:color w:val="000000" w:themeColor="text1"/>
-              </w:rPr>
-              <w:t>Teilnehmer</w:t>
-            </w:r>
-          </w:p>
-        </w:tc>
-        <w:tc>
-          <w:tcPr>
-            <w:tcW w:w="4509" w:type="dxa"/>
-            <w:tcBorders>
-              <w:top w:val="single" w:sz="4" w:space="0" w:color="auto"/>
-              <w:left w:val="single" w:sz="4" w:space="0" w:color="auto"/>
-              <w:bottom w:val="single" w:sz="4" w:space="0" w:color="auto"/>
-              <w:right w:val="single" w:sz="4" w:space="0" w:color="auto"/>
-            </w:tcBorders>
-          </w:tcPr>
-          <w:p>
-            <w:pPr>
-              <w:rPr>
-                <w:color w:val="000000" w:themeColor="text1"/>
-              </w:rPr>
-            </w:pPr>
-            <w:r>
-              <w:rPr>
-                <w:color w:val="000000" w:themeColor="text1"/>
-              </w:rPr>
-              <w:t xml:space="preserve">Niclas </w:t>
-            </w:r>
-            <w:proofErr w:type="spellStart"/>
-            <w:r>
-              <w:rPr>
-                <w:color w:val="000000" w:themeColor="text1"/>
-              </w:rPr>
-              <w:t>Hörber</w:t>
-            </w:r>
-            <w:proofErr w:type="spellEnd"/>
-            <w:r>
-              <w:rPr>
-                <w:color w:val="000000" w:themeColor="text1"/>
-              </w:rPr>
-              <w:t xml:space="preserve">, </w:t>
-            </w:r>
-            <w:r>
-              <w:rPr>
-                <w:color w:val="000000" w:themeColor="text1"/>
-                <w:szCs w:val="28"/>
-              </w:rPr>
-              <w:t>Niklas Huber</w:t>
-            </w:r>
-            <w:r>
-              <w:rPr>
-                <w:color w:val="000000" w:themeColor="text1"/>
-                <w:szCs w:val="28"/>
-              </w:rPr>
-              <w:t xml:space="preserve">, </w:t>
-            </w:r>
-            <w:r>
-              <w:rPr>
-                <w:color w:val="000000" w:themeColor="text1"/>
-              </w:rPr>
-              <w:t xml:space="preserve">Nico Fischer, Kay </w:t>
-            </w:r>
-            <w:proofErr w:type="spellStart"/>
-            <w:r>
-              <w:rPr>
-                <w:color w:val="000000" w:themeColor="text1"/>
-              </w:rPr>
-              <w:t>Knoepfle</w:t>
-            </w:r>
-            <w:proofErr w:type="spellEnd"/>
-            <w:r>
-              <w:rPr>
-                <w:color w:val="000000" w:themeColor="text1"/>
-              </w:rPr>
-              <w:t xml:space="preserve">, Phillip Förster, Daniel </w:t>
-            </w:r>
-            <w:proofErr w:type="spellStart"/>
-            <w:r>
-              <w:rPr>
-                <w:color w:val="000000" w:themeColor="text1"/>
-              </w:rPr>
-              <w:t>Zichler</w:t>
-            </w:r>
-            <w:proofErr w:type="spellEnd"/>
+              </w:rPr>
+              <w:t>Nico Fischer, Kay Knoepfle, Phillip Förster, Daniel Zichler</w:t>
+            </w:r>
           </w:p>
         </w:tc>
       </w:tr>
@@ -8363,9 +7532,12 @@
 </file>
 
 <file path=customXml/item1.xml><?xml version="1.0" encoding="utf-8"?>
-<p:properties xmlns:p="http://schemas.microsoft.com/office/2006/metadata/properties" xmlns:xsi="http://www.w3.org/2001/XMLSchema-instance" xmlns:pc="http://schemas.microsoft.com/office/infopath/2007/PartnerControls">
-  <documentManagement/>
-</p:properties>
+<?mso-contentType ?>
+<FormTemplates xmlns="http://schemas.microsoft.com/sharepoint/v3/contenttype/forms">
+  <Display>DocumentLibraryForm</Display>
+  <Edit>DocumentLibraryForm</Edit>
+  <New>DocumentLibraryForm</New>
+</FormTemplates>
 </file>
 
 <file path=customXml/item2.xml><?xml version="1.0" encoding="utf-8"?>
@@ -8501,12 +7673,9 @@
 </file>
 
 <file path=customXml/item3.xml><?xml version="1.0" encoding="utf-8"?>
-<?mso-contentType ?>
-<FormTemplates xmlns="http://schemas.microsoft.com/sharepoint/v3/contenttype/forms">
-  <Display>DocumentLibraryForm</Display>
-  <Edit>DocumentLibraryForm</Edit>
-  <New>DocumentLibraryForm</New>
-</FormTemplates>
+<p:properties xmlns:p="http://schemas.microsoft.com/office/2006/metadata/properties" xmlns:xsi="http://www.w3.org/2001/XMLSchema-instance" xmlns:pc="http://schemas.microsoft.com/office/infopath/2007/PartnerControls">
+  <documentManagement/>
+</p:properties>
 </file>
 
 <file path=customXml/item4.xml><?xml version="1.0" encoding="utf-8"?>
@@ -8514,10 +7683,9 @@
 </file>
 
 <file path=customXml/itemProps1.xml><?xml version="1.0" encoding="utf-8"?>
-<ds:datastoreItem xmlns:ds="http://schemas.openxmlformats.org/officeDocument/2006/customXml" ds:itemID="{53065DAC-3E91-49FF-8427-4666FB3ECDEE}">
+<ds:datastoreItem xmlns:ds="http://schemas.openxmlformats.org/officeDocument/2006/customXml" ds:itemID="{6E22D604-00E4-463E-988C-C2D12CEC16F4}">
   <ds:schemaRefs>
-    <ds:schemaRef ds:uri="http://schemas.microsoft.com/office/2006/metadata/properties"/>
-    <ds:schemaRef ds:uri="http://schemas.microsoft.com/office/infopath/2007/PartnerControls"/>
+    <ds:schemaRef ds:uri="http://schemas.microsoft.com/sharepoint/v3/contenttype/forms"/>
   </ds:schemaRefs>
 </ds:datastoreItem>
 </file>
@@ -8541,15 +7709,16 @@
 </file>
 
 <file path=customXml/itemProps3.xml><?xml version="1.0" encoding="utf-8"?>
-<ds:datastoreItem xmlns:ds="http://schemas.openxmlformats.org/officeDocument/2006/customXml" ds:itemID="{6E22D604-00E4-463E-988C-C2D12CEC16F4}">
+<ds:datastoreItem xmlns:ds="http://schemas.openxmlformats.org/officeDocument/2006/customXml" ds:itemID="{53065DAC-3E91-49FF-8427-4666FB3ECDEE}">
   <ds:schemaRefs>
-    <ds:schemaRef ds:uri="http://schemas.microsoft.com/sharepoint/v3/contenttype/forms"/>
+    <ds:schemaRef ds:uri="http://schemas.microsoft.com/office/2006/metadata/properties"/>
+    <ds:schemaRef ds:uri="http://schemas.microsoft.com/office/infopath/2007/PartnerControls"/>
   </ds:schemaRefs>
 </ds:datastoreItem>
 </file>
 
 <file path=customXml/itemProps4.xml><?xml version="1.0" encoding="utf-8"?>
-<ds:datastoreItem xmlns:ds="http://schemas.openxmlformats.org/officeDocument/2006/customXml" ds:itemID="{50A54381-330A-4EC2-B457-6C6E1D499FBE}">
+<ds:datastoreItem xmlns:ds="http://schemas.openxmlformats.org/officeDocument/2006/customXml" ds:itemID="{F46AD015-CD4A-4845-8663-5D29FA26699B}">
   <ds:schemaRefs>
     <ds:schemaRef ds:uri="http://schemas.openxmlformats.org/officeDocument/2006/bibliography"/>
   </ds:schemaRefs>

--- a/PROJECT/Meeting Minutes/MeetingMinutes.docx
+++ b/PROJECT/Meeting Minutes/MeetingMinutes.docx
@@ -970,13 +970,29 @@
                 <w:color w:val="000000" w:themeColor="text1"/>
                 <w:szCs w:val="28"/>
               </w:rPr>
-              <w:t>Niclas Hörber, Niklas Huber</w:t>
-            </w:r>
+              <w:t xml:space="preserve">Niclas </w:t>
+            </w:r>
+            <w:proofErr w:type="spellStart"/>
             <w:r>
               <w:rPr>
                 <w:color w:val="000000" w:themeColor="text1"/>
                 <w:szCs w:val="28"/>
               </w:rPr>
+              <w:t>Hörber</w:t>
+            </w:r>
+            <w:proofErr w:type="spellEnd"/>
+            <w:r>
+              <w:rPr>
+                <w:color w:val="000000" w:themeColor="text1"/>
+                <w:szCs w:val="28"/>
+              </w:rPr>
+              <w:t>, Niklas Huber</w:t>
+            </w:r>
+            <w:r>
+              <w:rPr>
+                <w:color w:val="000000" w:themeColor="text1"/>
+                <w:szCs w:val="28"/>
+              </w:rPr>
               <w:t xml:space="preserve">, </w:t>
             </w:r>
             <w:r>
@@ -984,8 +1000,33 @@
                 <w:color w:val="000000" w:themeColor="text1"/>
                 <w:szCs w:val="28"/>
               </w:rPr>
-              <w:t>Nico Fischer, Kay Knoepfle, Phillip Förster, Daniel Zichler</w:t>
-            </w:r>
+              <w:t xml:space="preserve">Nico Fischer, Kay </w:t>
+            </w:r>
+            <w:proofErr w:type="spellStart"/>
+            <w:r>
+              <w:rPr>
+                <w:color w:val="000000" w:themeColor="text1"/>
+                <w:szCs w:val="28"/>
+              </w:rPr>
+              <w:t>Knoepfle</w:t>
+            </w:r>
+            <w:proofErr w:type="spellEnd"/>
+            <w:r>
+              <w:rPr>
+                <w:color w:val="000000" w:themeColor="text1"/>
+                <w:szCs w:val="28"/>
+              </w:rPr>
+              <w:t xml:space="preserve">, Phillip Förster, Daniel </w:t>
+            </w:r>
+            <w:proofErr w:type="spellStart"/>
+            <w:r>
+              <w:rPr>
+                <w:color w:val="000000" w:themeColor="text1"/>
+                <w:szCs w:val="28"/>
+              </w:rPr>
+              <w:t>Zichler</w:t>
+            </w:r>
+            <w:proofErr w:type="spellEnd"/>
           </w:p>
         </w:tc>
       </w:tr>
@@ -1111,7 +1152,21 @@
         <w:rPr>
           <w:szCs w:val="24"/>
         </w:rPr>
-        <w:t>Niklas soll der CRS-„Experte“ sein</w:t>
+        <w:t>Niklas soll der CRS</w:t>
+      </w:r>
+      <w:proofErr w:type="gramStart"/>
+      <w:r>
+        <w:rPr>
+          <w:szCs w:val="24"/>
+        </w:rPr>
+        <w:t>-„</w:t>
+      </w:r>
+      <w:proofErr w:type="gramEnd"/>
+      <w:r>
+        <w:rPr>
+          <w:szCs w:val="24"/>
+        </w:rPr>
+        <w:t>Experte“ sein</w:t>
       </w:r>
     </w:p>
     <w:p>
@@ -1266,11 +1321,19 @@
                 <w:szCs w:val="24"/>
               </w:rPr>
             </w:pPr>
-            <w:r>
-              <w:rPr>
-                <w:szCs w:val="24"/>
-              </w:rPr>
-              <w:t>Teamschannel für UPC Informationen einrichten</w:t>
+            <w:proofErr w:type="spellStart"/>
+            <w:r>
+              <w:rPr>
+                <w:szCs w:val="24"/>
+              </w:rPr>
+              <w:t>Teamschannel</w:t>
+            </w:r>
+            <w:proofErr w:type="spellEnd"/>
+            <w:r>
+              <w:rPr>
+                <w:szCs w:val="24"/>
+              </w:rPr>
+              <w:t xml:space="preserve"> für UPC Informationen einrichten</w:t>
             </w:r>
           </w:p>
           <w:p>
@@ -1603,13 +1666,29 @@
                 <w:color w:val="000000" w:themeColor="text1"/>
                 <w:szCs w:val="28"/>
               </w:rPr>
-              <w:t>Niclas Hörber,</w:t>
-            </w:r>
+              <w:t xml:space="preserve">Niclas </w:t>
+            </w:r>
+            <w:proofErr w:type="spellStart"/>
             <w:r>
               <w:rPr>
                 <w:color w:val="000000" w:themeColor="text1"/>
                 <w:szCs w:val="28"/>
               </w:rPr>
+              <w:t>Hörber</w:t>
+            </w:r>
+            <w:proofErr w:type="spellEnd"/>
+            <w:r>
+              <w:rPr>
+                <w:color w:val="000000" w:themeColor="text1"/>
+                <w:szCs w:val="28"/>
+              </w:rPr>
+              <w:t>,</w:t>
+            </w:r>
+            <w:r>
+              <w:rPr>
+                <w:color w:val="000000" w:themeColor="text1"/>
+                <w:szCs w:val="28"/>
+              </w:rPr>
               <w:t xml:space="preserve"> </w:t>
             </w:r>
             <w:r>
@@ -1631,8 +1710,33 @@
                 <w:color w:val="000000" w:themeColor="text1"/>
                 <w:szCs w:val="28"/>
               </w:rPr>
-              <w:t xml:space="preserve"> Nico Fischer, Kay Knoepfle, Phillip Förster, Daniel Zichler</w:t>
-            </w:r>
+              <w:t xml:space="preserve"> Nico Fischer, Kay </w:t>
+            </w:r>
+            <w:proofErr w:type="spellStart"/>
+            <w:r>
+              <w:rPr>
+                <w:color w:val="000000" w:themeColor="text1"/>
+                <w:szCs w:val="28"/>
+              </w:rPr>
+              <w:t>Knoepfle</w:t>
+            </w:r>
+            <w:proofErr w:type="spellEnd"/>
+            <w:r>
+              <w:rPr>
+                <w:color w:val="000000" w:themeColor="text1"/>
+                <w:szCs w:val="28"/>
+              </w:rPr>
+              <w:t xml:space="preserve">, Phillip Förster, Daniel </w:t>
+            </w:r>
+            <w:proofErr w:type="spellStart"/>
+            <w:r>
+              <w:rPr>
+                <w:color w:val="000000" w:themeColor="text1"/>
+                <w:szCs w:val="28"/>
+              </w:rPr>
+              <w:t>Zichler</w:t>
+            </w:r>
+            <w:proofErr w:type="spellEnd"/>
           </w:p>
         </w:tc>
       </w:tr>
@@ -1674,7 +1778,21 @@
         <w:rPr>
           <w:szCs w:val="24"/>
         </w:rPr>
-        <w:t>Review zum MeetingMinutes File</w:t>
+        <w:t xml:space="preserve">Review zum </w:t>
+      </w:r>
+      <w:proofErr w:type="spellStart"/>
+      <w:r>
+        <w:rPr>
+          <w:szCs w:val="24"/>
+        </w:rPr>
+        <w:t>MeetingMinutes</w:t>
+      </w:r>
+      <w:proofErr w:type="spellEnd"/>
+      <w:r>
+        <w:rPr>
+          <w:szCs w:val="24"/>
+        </w:rPr>
+        <w:t xml:space="preserve"> File</w:t>
       </w:r>
     </w:p>
     <w:p>
@@ -1690,11 +1808,19 @@
           <w:szCs w:val="24"/>
         </w:rPr>
       </w:pPr>
+      <w:proofErr w:type="spellStart"/>
       <w:r>
         <w:rPr>
           <w:szCs w:val="24"/>
         </w:rPr>
-        <w:t>Aufüllen des CRS (Goal)</w:t>
+        <w:t>Aufüllen</w:t>
+      </w:r>
+      <w:proofErr w:type="spellEnd"/>
+      <w:r>
+        <w:rPr>
+          <w:szCs w:val="24"/>
+        </w:rPr>
+        <w:t xml:space="preserve"> des CRS (Goal)</w:t>
       </w:r>
     </w:p>
     <w:p>
@@ -1870,13 +1996,41 @@
               <w:rPr>
                 <w:szCs w:val="24"/>
               </w:rPr>
-              <w:t xml:space="preserve">Kay: Netzwerk multi IP </w:t>
-            </w:r>
-            <w:r>
-              <w:rPr>
-                <w:szCs w:val="24"/>
-              </w:rPr>
-              <w:t>Sache einlesen</w:t>
+              <w:t xml:space="preserve">Kay: Netzwerk </w:t>
+            </w:r>
+            <w:proofErr w:type="spellStart"/>
+            <w:r>
+              <w:rPr>
+                <w:szCs w:val="24"/>
+              </w:rPr>
+              <w:t>multi</w:t>
+            </w:r>
+            <w:proofErr w:type="spellEnd"/>
+            <w:r>
+              <w:rPr>
+                <w:szCs w:val="24"/>
+              </w:rPr>
+              <w:t xml:space="preserve"> </w:t>
+            </w:r>
+            <w:proofErr w:type="gramStart"/>
+            <w:r>
+              <w:rPr>
+                <w:szCs w:val="24"/>
+              </w:rPr>
+              <w:t xml:space="preserve">IP </w:t>
+            </w:r>
+            <w:r>
+              <w:rPr>
+                <w:szCs w:val="24"/>
+              </w:rPr>
+              <w:t>Sache</w:t>
+            </w:r>
+            <w:proofErr w:type="gramEnd"/>
+            <w:r>
+              <w:rPr>
+                <w:szCs w:val="24"/>
+              </w:rPr>
+              <w:t xml:space="preserve"> einlesen</w:t>
             </w:r>
           </w:p>
           <w:p>
@@ -2263,13 +2417,29 @@
                 <w:color w:val="000000" w:themeColor="text1"/>
                 <w:szCs w:val="28"/>
               </w:rPr>
-              <w:t>Niclas Hörber,</w:t>
-            </w:r>
+              <w:t xml:space="preserve">Niclas </w:t>
+            </w:r>
+            <w:proofErr w:type="spellStart"/>
             <w:r>
               <w:rPr>
                 <w:color w:val="000000" w:themeColor="text1"/>
                 <w:szCs w:val="28"/>
               </w:rPr>
+              <w:t>Hörber</w:t>
+            </w:r>
+            <w:proofErr w:type="spellEnd"/>
+            <w:r>
+              <w:rPr>
+                <w:color w:val="000000" w:themeColor="text1"/>
+                <w:szCs w:val="28"/>
+              </w:rPr>
+              <w:t>,</w:t>
+            </w:r>
+            <w:r>
+              <w:rPr>
+                <w:color w:val="000000" w:themeColor="text1"/>
+                <w:szCs w:val="28"/>
+              </w:rPr>
               <w:t xml:space="preserve"> </w:t>
             </w:r>
             <w:r>
@@ -2305,8 +2475,33 @@
                 <w:color w:val="000000" w:themeColor="text1"/>
                 <w:szCs w:val="28"/>
               </w:rPr>
-              <w:t>Kay Knoepfle, Phillip Förster, Daniel Zichler</w:t>
-            </w:r>
+              <w:t xml:space="preserve">Kay </w:t>
+            </w:r>
+            <w:proofErr w:type="spellStart"/>
+            <w:r>
+              <w:rPr>
+                <w:color w:val="000000" w:themeColor="text1"/>
+                <w:szCs w:val="28"/>
+              </w:rPr>
+              <w:t>Knoepfle</w:t>
+            </w:r>
+            <w:proofErr w:type="spellEnd"/>
+            <w:r>
+              <w:rPr>
+                <w:color w:val="000000" w:themeColor="text1"/>
+                <w:szCs w:val="28"/>
+              </w:rPr>
+              <w:t xml:space="preserve">, Phillip Förster, Daniel </w:t>
+            </w:r>
+            <w:proofErr w:type="spellStart"/>
+            <w:r>
+              <w:rPr>
+                <w:color w:val="000000" w:themeColor="text1"/>
+                <w:szCs w:val="28"/>
+              </w:rPr>
+              <w:t>Zichler</w:t>
+            </w:r>
+            <w:proofErr w:type="spellEnd"/>
           </w:p>
         </w:tc>
       </w:tr>
@@ -2352,8 +2547,13 @@
         </w:numPr>
       </w:pPr>
       <w:r>
-        <w:t>Aktuelles CRS reviewed</w:t>
-      </w:r>
+        <w:t xml:space="preserve">Aktuelles CRS </w:t>
+      </w:r>
+      <w:proofErr w:type="spellStart"/>
+      <w:r>
+        <w:t>reviewed</w:t>
+      </w:r>
+      <w:proofErr w:type="spellEnd"/>
     </w:p>
     <w:p>
       <w:pPr>
@@ -2563,7 +2763,21 @@
               <w:rPr>
                 <w:szCs w:val="24"/>
               </w:rPr>
-              <w:t>Niklas: 2 Product Environment erstellen</w:t>
+              <w:t xml:space="preserve">Niklas: 2 </w:t>
+            </w:r>
+            <w:proofErr w:type="spellStart"/>
+            <w:r>
+              <w:rPr>
+                <w:szCs w:val="24"/>
+              </w:rPr>
+              <w:t>Product</w:t>
+            </w:r>
+            <w:proofErr w:type="spellEnd"/>
+            <w:r>
+              <w:rPr>
+                <w:szCs w:val="24"/>
+              </w:rPr>
+              <w:t xml:space="preserve"> Environment erstellen</w:t>
             </w:r>
           </w:p>
           <w:p>
@@ -2901,7 +3115,21 @@
               <w:rPr>
                 <w:color w:val="000000" w:themeColor="text1"/>
               </w:rPr>
-              <w:t>Niclas Hörber,</w:t>
+              <w:t xml:space="preserve">Niclas </w:t>
+            </w:r>
+            <w:proofErr w:type="spellStart"/>
+            <w:r>
+              <w:rPr>
+                <w:color w:val="000000" w:themeColor="text1"/>
+              </w:rPr>
+              <w:t>Hörber</w:t>
+            </w:r>
+            <w:proofErr w:type="spellEnd"/>
+            <w:r>
+              <w:rPr>
+                <w:color w:val="000000" w:themeColor="text1"/>
+              </w:rPr>
+              <w:t>,</w:t>
             </w:r>
             <w:r>
               <w:rPr>
@@ -2927,8 +3155,30 @@
               <w:rPr>
                 <w:color w:val="000000" w:themeColor="text1"/>
               </w:rPr>
-              <w:t xml:space="preserve"> Nico Fischer, Kay Knoepfle, Phillip Förster, Daniel Zichler</w:t>
-            </w:r>
+              <w:t xml:space="preserve"> Nico Fischer, Kay </w:t>
+            </w:r>
+            <w:proofErr w:type="spellStart"/>
+            <w:r>
+              <w:rPr>
+                <w:color w:val="000000" w:themeColor="text1"/>
+              </w:rPr>
+              <w:t>Knoepfle</w:t>
+            </w:r>
+            <w:proofErr w:type="spellEnd"/>
+            <w:r>
+              <w:rPr>
+                <w:color w:val="000000" w:themeColor="text1"/>
+              </w:rPr>
+              <w:t xml:space="preserve">, Phillip Förster, Daniel </w:t>
+            </w:r>
+            <w:proofErr w:type="spellStart"/>
+            <w:r>
+              <w:rPr>
+                <w:color w:val="000000" w:themeColor="text1"/>
+              </w:rPr>
+              <w:t>Zichler</w:t>
+            </w:r>
+            <w:proofErr w:type="spellEnd"/>
           </w:p>
         </w:tc>
       </w:tr>
@@ -2966,8 +3216,13 @@
         </w:rPr>
       </w:pPr>
       <w:r>
-        <w:t>Neue Projektumgebung: Github</w:t>
-      </w:r>
+        <w:t xml:space="preserve">Neue Projektumgebung: </w:t>
+      </w:r>
+      <w:proofErr w:type="spellStart"/>
+      <w:r>
+        <w:t>Github</w:t>
+      </w:r>
+      <w:proofErr w:type="spellEnd"/>
     </w:p>
     <w:p>
       <w:pPr>
@@ -2986,7 +3241,21 @@
         <w:rPr>
           <w:lang w:val="en-US"/>
         </w:rPr>
-        <w:t xml:space="preserve">Review zu CRS – Product </w:t>
+        <w:t xml:space="preserve">Review </w:t>
+      </w:r>
+      <w:proofErr w:type="spellStart"/>
+      <w:r>
+        <w:rPr>
+          <w:lang w:val="en-US"/>
+        </w:rPr>
+        <w:t>zu</w:t>
+      </w:r>
+      <w:proofErr w:type="spellEnd"/>
+      <w:r>
+        <w:rPr>
+          <w:lang w:val="en-US"/>
+        </w:rPr>
+        <w:t xml:space="preserve"> CRS – Product </w:t>
       </w:r>
       <w:r>
         <w:rPr>
@@ -3010,7 +3279,21 @@
         <w:rPr>
           <w:lang w:val="en-US"/>
         </w:rPr>
-        <w:t>Review zum BC</w:t>
+        <w:t xml:space="preserve">Review </w:t>
+      </w:r>
+      <w:proofErr w:type="spellStart"/>
+      <w:r>
+        <w:rPr>
+          <w:lang w:val="en-US"/>
+        </w:rPr>
+        <w:t>zum</w:t>
+      </w:r>
+      <w:proofErr w:type="spellEnd"/>
+      <w:r>
+        <w:rPr>
+          <w:lang w:val="en-US"/>
+        </w:rPr>
+        <w:t xml:space="preserve"> BC</w:t>
       </w:r>
     </w:p>
     <w:tbl>
@@ -3410,7 +3693,21 @@
               <w:rPr>
                 <w:color w:val="000000" w:themeColor="text1"/>
               </w:rPr>
-              <w:t>Niclas Hörber,</w:t>
+              <w:t xml:space="preserve">Niclas </w:t>
+            </w:r>
+            <w:proofErr w:type="spellStart"/>
+            <w:r>
+              <w:rPr>
+                <w:color w:val="000000" w:themeColor="text1"/>
+              </w:rPr>
+              <w:t>Hörber</w:t>
+            </w:r>
+            <w:proofErr w:type="spellEnd"/>
+            <w:r>
+              <w:rPr>
+                <w:color w:val="000000" w:themeColor="text1"/>
+              </w:rPr>
+              <w:t>,</w:t>
             </w:r>
             <w:r>
               <w:rPr>
@@ -3436,13 +3733,41 @@
               <w:rPr>
                 <w:color w:val="000000" w:themeColor="text1"/>
               </w:rPr>
-              <w:t xml:space="preserve"> Nico Fischer, Kay Knoepfle, Phillip Förster</w:t>
-            </w:r>
-            <w:r>
-              <w:rPr>
-                <w:color w:val="000000" w:themeColor="text1"/>
-              </w:rPr>
-              <w:t>, Zichler Daniel</w:t>
+              <w:t xml:space="preserve"> Nico Fischer, Kay </w:t>
+            </w:r>
+            <w:proofErr w:type="spellStart"/>
+            <w:r>
+              <w:rPr>
+                <w:color w:val="000000" w:themeColor="text1"/>
+              </w:rPr>
+              <w:t>Knoepfle</w:t>
+            </w:r>
+            <w:proofErr w:type="spellEnd"/>
+            <w:r>
+              <w:rPr>
+                <w:color w:val="000000" w:themeColor="text1"/>
+              </w:rPr>
+              <w:t>, Phillip Förster</w:t>
+            </w:r>
+            <w:r>
+              <w:rPr>
+                <w:color w:val="000000" w:themeColor="text1"/>
+              </w:rPr>
+              <w:t xml:space="preserve">, </w:t>
+            </w:r>
+            <w:proofErr w:type="spellStart"/>
+            <w:r>
+              <w:rPr>
+                <w:color w:val="000000" w:themeColor="text1"/>
+              </w:rPr>
+              <w:t>Zichler</w:t>
+            </w:r>
+            <w:proofErr w:type="spellEnd"/>
+            <w:r>
+              <w:rPr>
+                <w:color w:val="000000" w:themeColor="text1"/>
+              </w:rPr>
+              <w:t xml:space="preserve"> Daniel</w:t>
             </w:r>
           </w:p>
         </w:tc>
@@ -3483,8 +3808,30 @@
         <w:rPr>
           <w:lang w:val="en-US"/>
         </w:rPr>
-        <w:t>BC in Zusammenarbeit erstellen</w:t>
-      </w:r>
+        <w:t xml:space="preserve">BC in </w:t>
+      </w:r>
+      <w:proofErr w:type="spellStart"/>
+      <w:r>
+        <w:rPr>
+          <w:lang w:val="en-US"/>
+        </w:rPr>
+        <w:t>Zusammenarbeit</w:t>
+      </w:r>
+      <w:proofErr w:type="spellEnd"/>
+      <w:r>
+        <w:rPr>
+          <w:lang w:val="en-US"/>
+        </w:rPr>
+        <w:t xml:space="preserve"> </w:t>
+      </w:r>
+      <w:proofErr w:type="spellStart"/>
+      <w:r>
+        <w:rPr>
+          <w:lang w:val="en-US"/>
+        </w:rPr>
+        <w:t>erstellen</w:t>
+      </w:r>
+      <w:proofErr w:type="spellEnd"/>
     </w:p>
     <w:p>
       <w:pPr>
@@ -3515,11 +3862,47 @@
           <w:lang w:val="en-US"/>
         </w:rPr>
       </w:pPr>
+      <w:proofErr w:type="spellStart"/>
       <w:r>
         <w:rPr>
           <w:lang w:val="en-US"/>
         </w:rPr>
-        <w:t>Aufgaben verteilen (Entwicklung)</w:t>
+        <w:t>Aufgaben</w:t>
+      </w:r>
+      <w:proofErr w:type="spellEnd"/>
+      <w:r>
+        <w:rPr>
+          <w:lang w:val="en-US"/>
+        </w:rPr>
+        <w:t xml:space="preserve"> </w:t>
+      </w:r>
+      <w:proofErr w:type="spellStart"/>
+      <w:r>
+        <w:rPr>
+          <w:lang w:val="en-US"/>
+        </w:rPr>
+        <w:t>verteilen</w:t>
+      </w:r>
+      <w:proofErr w:type="spellEnd"/>
+      <w:r>
+        <w:rPr>
+          <w:lang w:val="en-US"/>
+        </w:rPr>
+        <w:t xml:space="preserve"> (</w:t>
+      </w:r>
+      <w:proofErr w:type="spellStart"/>
+      <w:r>
+        <w:rPr>
+          <w:lang w:val="en-US"/>
+        </w:rPr>
+        <w:t>Entwicklung</w:t>
+      </w:r>
+      <w:proofErr w:type="spellEnd"/>
+      <w:r>
+        <w:rPr>
+          <w:lang w:val="en-US"/>
+        </w:rPr>
+        <w:t>)</w:t>
       </w:r>
     </w:p>
     <w:p>
@@ -3537,8 +3920,16 @@
         <w:rPr>
           <w:lang w:val="en-US"/>
         </w:rPr>
-        <w:t>Backend entwickeln</w:t>
-      </w:r>
+        <w:t xml:space="preserve">Backend </w:t>
+      </w:r>
+      <w:proofErr w:type="spellStart"/>
+      <w:r>
+        <w:rPr>
+          <w:lang w:val="en-US"/>
+        </w:rPr>
+        <w:t>entwickeln</w:t>
+      </w:r>
+      <w:proofErr w:type="spellEnd"/>
     </w:p>
     <w:p>
       <w:pPr>
@@ -3572,17 +3963,24 @@
       <w:r>
         <w:t xml:space="preserve">CAEX </w:t>
       </w:r>
+      <w:proofErr w:type="spellStart"/>
       <w:r>
         <w:t>parser</w:t>
       </w:r>
+      <w:proofErr w:type="spellEnd"/>
       <w:r>
         <w:t xml:space="preserve"> -&gt; </w:t>
       </w:r>
+      <w:proofErr w:type="gramStart"/>
       <w:r>
         <w:t>B</w:t>
       </w:r>
       <w:r>
-        <w:t>ackend muss CAEX Dateien e</w:t>
+        <w:t>ackend</w:t>
+      </w:r>
+      <w:proofErr w:type="gramEnd"/>
+      <w:r>
+        <w:t xml:space="preserve"> muss CAEX Dateien e</w:t>
       </w:r>
       <w:r>
         <w:t>inlesen können</w:t>
@@ -4086,7 +4484,21 @@
               <w:rPr>
                 <w:color w:val="000000" w:themeColor="text1"/>
               </w:rPr>
-              <w:t xml:space="preserve">Niclas Hörber, </w:t>
+              <w:t xml:space="preserve">Niclas </w:t>
+            </w:r>
+            <w:proofErr w:type="spellStart"/>
+            <w:r>
+              <w:rPr>
+                <w:color w:val="000000" w:themeColor="text1"/>
+              </w:rPr>
+              <w:t>Hörber</w:t>
+            </w:r>
+            <w:proofErr w:type="spellEnd"/>
+            <w:r>
+              <w:rPr>
+                <w:color w:val="000000" w:themeColor="text1"/>
+              </w:rPr>
+              <w:t xml:space="preserve">, </w:t>
             </w:r>
             <w:r>
               <w:rPr>
@@ -4106,8 +4518,30 @@
               <w:rPr>
                 <w:color w:val="000000" w:themeColor="text1"/>
               </w:rPr>
-              <w:t>Nico Fischer, Kay Knoepfle, Phillip Förster, Daniel Zichler</w:t>
-            </w:r>
+              <w:t xml:space="preserve">Nico Fischer, Kay </w:t>
+            </w:r>
+            <w:proofErr w:type="spellStart"/>
+            <w:r>
+              <w:rPr>
+                <w:color w:val="000000" w:themeColor="text1"/>
+              </w:rPr>
+              <w:t>Knoepfle</w:t>
+            </w:r>
+            <w:proofErr w:type="spellEnd"/>
+            <w:r>
+              <w:rPr>
+                <w:color w:val="000000" w:themeColor="text1"/>
+              </w:rPr>
+              <w:t xml:space="preserve">, Phillip Förster, Daniel </w:t>
+            </w:r>
+            <w:proofErr w:type="spellStart"/>
+            <w:r>
+              <w:rPr>
+                <w:color w:val="000000" w:themeColor="text1"/>
+              </w:rPr>
+              <w:t>Zichler</w:t>
+            </w:r>
+            <w:proofErr w:type="spellEnd"/>
           </w:p>
         </w:tc>
       </w:tr>
@@ -4309,8 +4743,13 @@
           <w:bCs/>
         </w:rPr>
       </w:pPr>
-      <w:r>
-        <w:t>Netzwerklayer von open62541 neu implementieren</w:t>
+      <w:proofErr w:type="spellStart"/>
+      <w:r>
+        <w:t>Netzwerklayer</w:t>
+      </w:r>
+      <w:proofErr w:type="spellEnd"/>
+      <w:r>
+        <w:t xml:space="preserve"> von open62541 neu implementieren</w:t>
       </w:r>
     </w:p>
     <w:p>
@@ -4350,8 +4789,30 @@
         <w:rPr>
           <w:lang w:val="en-US"/>
         </w:rPr>
-        <w:t>Issue in open62541 Github öffnen</w:t>
-      </w:r>
+        <w:t xml:space="preserve">Issue in open62541 </w:t>
+      </w:r>
+      <w:proofErr w:type="spellStart"/>
+      <w:r>
+        <w:rPr>
+          <w:lang w:val="en-US"/>
+        </w:rPr>
+        <w:t>Github</w:t>
+      </w:r>
+      <w:proofErr w:type="spellEnd"/>
+      <w:r>
+        <w:rPr>
+          <w:lang w:val="en-US"/>
+        </w:rPr>
+        <w:t xml:space="preserve"> </w:t>
+      </w:r>
+      <w:proofErr w:type="spellStart"/>
+      <w:r>
+        <w:rPr>
+          <w:lang w:val="en-US"/>
+        </w:rPr>
+        <w:t>öffnen</w:t>
+      </w:r>
+      <w:proofErr w:type="spellEnd"/>
     </w:p>
     <w:p>
       <w:pPr>
@@ -4806,7 +5267,21 @@
               <w:rPr>
                 <w:color w:val="000000" w:themeColor="text1"/>
               </w:rPr>
-              <w:t xml:space="preserve">Niclas Hörber, </w:t>
+              <w:t xml:space="preserve">Niclas </w:t>
+            </w:r>
+            <w:proofErr w:type="spellStart"/>
+            <w:r>
+              <w:rPr>
+                <w:color w:val="000000" w:themeColor="text1"/>
+              </w:rPr>
+              <w:t>Hörber</w:t>
+            </w:r>
+            <w:proofErr w:type="spellEnd"/>
+            <w:r>
+              <w:rPr>
+                <w:color w:val="000000" w:themeColor="text1"/>
+              </w:rPr>
+              <w:t xml:space="preserve">, </w:t>
             </w:r>
             <w:r>
               <w:rPr>
@@ -4826,8 +5301,30 @@
               <w:rPr>
                 <w:color w:val="000000" w:themeColor="text1"/>
               </w:rPr>
-              <w:t>Nico Fischer, Kay Knoepfle, Phillip Förster, Daniel Zichler</w:t>
-            </w:r>
+              <w:t xml:space="preserve">Nico Fischer, Kay </w:t>
+            </w:r>
+            <w:proofErr w:type="spellStart"/>
+            <w:r>
+              <w:rPr>
+                <w:color w:val="000000" w:themeColor="text1"/>
+              </w:rPr>
+              <w:t>Knoepfle</w:t>
+            </w:r>
+            <w:proofErr w:type="spellEnd"/>
+            <w:r>
+              <w:rPr>
+                <w:color w:val="000000" w:themeColor="text1"/>
+              </w:rPr>
+              <w:t xml:space="preserve">, Phillip Förster, Daniel </w:t>
+            </w:r>
+            <w:proofErr w:type="spellStart"/>
+            <w:r>
+              <w:rPr>
+                <w:color w:val="000000" w:themeColor="text1"/>
+              </w:rPr>
+              <w:t>Zichler</w:t>
+            </w:r>
+            <w:proofErr w:type="spellEnd"/>
           </w:p>
         </w:tc>
       </w:tr>
@@ -5113,13 +5610,18 @@
     </w:tbl>
     <w:p/>
     <w:p/>
-    <w:p/>
     <w:p>
+      <w:r>
+        <w:br w:type="page"/>
+      </w:r>
+    </w:p>
+    <w:p>
       <w:pPr>
         <w:pStyle w:val="berschrift1"/>
       </w:pPr>
       <w:bookmarkStart w:id="7" w:name="_Toc55830368"/>
       <w:r>
+        <w:lastRenderedPageBreak/>
         <w:t>Meeting 09.11.2020</w:t>
       </w:r>
       <w:bookmarkEnd w:id="7"/>
@@ -5292,7 +5794,21 @@
               <w:rPr>
                 <w:color w:val="000000" w:themeColor="text1"/>
               </w:rPr>
-              <w:t xml:space="preserve">Niclas Hörber, </w:t>
+              <w:t xml:space="preserve">Niclas </w:t>
+            </w:r>
+            <w:proofErr w:type="spellStart"/>
+            <w:r>
+              <w:rPr>
+                <w:color w:val="000000" w:themeColor="text1"/>
+              </w:rPr>
+              <w:t>Hörber</w:t>
+            </w:r>
+            <w:proofErr w:type="spellEnd"/>
+            <w:r>
+              <w:rPr>
+                <w:color w:val="000000" w:themeColor="text1"/>
+              </w:rPr>
+              <w:t xml:space="preserve">, </w:t>
             </w:r>
             <w:r>
               <w:rPr>
@@ -5312,8 +5828,30 @@
               <w:rPr>
                 <w:color w:val="000000" w:themeColor="text1"/>
               </w:rPr>
-              <w:t>Nico Fischer, Kay Knoepfle, Phillip Förster, Daniel Zichler</w:t>
-            </w:r>
+              <w:t xml:space="preserve">Nico Fischer, Kay </w:t>
+            </w:r>
+            <w:proofErr w:type="spellStart"/>
+            <w:r>
+              <w:rPr>
+                <w:color w:val="000000" w:themeColor="text1"/>
+              </w:rPr>
+              <w:t>Knoepfle</w:t>
+            </w:r>
+            <w:proofErr w:type="spellEnd"/>
+            <w:r>
+              <w:rPr>
+                <w:color w:val="000000" w:themeColor="text1"/>
+              </w:rPr>
+              <w:t xml:space="preserve">, Phillip Förster, Daniel </w:t>
+            </w:r>
+            <w:proofErr w:type="spellStart"/>
+            <w:r>
+              <w:rPr>
+                <w:color w:val="000000" w:themeColor="text1"/>
+              </w:rPr>
+              <w:t>Zichler</w:t>
+            </w:r>
+            <w:proofErr w:type="spellEnd"/>
           </w:p>
         </w:tc>
       </w:tr>
@@ -5347,8 +5885,13 @@
         </w:numPr>
       </w:pPr>
       <w:r>
-        <w:t>Projektplan, BC, CRS, SRS und SAS im Team reviewed</w:t>
-      </w:r>
+        <w:t xml:space="preserve">Projektplan, BC, CRS, SRS und SAS im Team </w:t>
+      </w:r>
+      <w:proofErr w:type="spellStart"/>
+      <w:r>
+        <w:t>reviewed</w:t>
+      </w:r>
+      <w:proofErr w:type="spellEnd"/>
     </w:p>
     <w:p>
       <w:pPr>
@@ -5373,6 +5916,8 @@
       <w:r>
         <w:t>Aufteilen der Präsentation</w:t>
       </w:r>
+      <w:bookmarkStart w:id="8" w:name="_GoBack"/>
+      <w:bookmarkEnd w:id="8"/>
     </w:p>
     <w:tbl>
       <w:tblPr>
@@ -5491,10 +6036,16 @@
               </w:numPr>
             </w:pPr>
             <w:r>
-              <w:t>Nico: SRS und SAS in Git Doku</w:t>
-            </w:r>
-            <w:bookmarkStart w:id="8" w:name="_GoBack"/>
-            <w:bookmarkEnd w:id="8"/>
+              <w:t xml:space="preserve">Nico: SRS und SAS in </w:t>
+            </w:r>
+            <w:proofErr w:type="spellStart"/>
+            <w:r>
+              <w:t>Git</w:t>
+            </w:r>
+            <w:proofErr w:type="spellEnd"/>
+            <w:r>
+              <w:t xml:space="preserve"> Doku</w:t>
+            </w:r>
           </w:p>
         </w:tc>
       </w:tr>
@@ -5515,7 +6066,6 @@
                 <w:b/>
                 <w:bCs/>
               </w:rPr>
-              <w:lastRenderedPageBreak/>
               <w:t>Nächster vereinbarter Termin</w:t>
             </w:r>
           </w:p>
@@ -5581,18 +6131,25 @@
     </w:p>
     <w:p>
       <w:pPr>
-        <w:jc w:val="both"/>
-      </w:pPr>
+        <w:pStyle w:val="berschrift1"/>
+      </w:pPr>
+      <w:bookmarkStart w:id="9" w:name="_Toc55830369"/>
+      <w:r>
+        <w:br w:type="page"/>
+      </w:r>
     </w:p>
     <w:p>
       <w:pPr>
         <w:pStyle w:val="berschrift1"/>
       </w:pPr>
-      <w:bookmarkStart w:id="9" w:name="_Toc55830369"/>
-      <w:r>
-        <w:t>Meeting XXX</w:t>
+      <w:r>
+        <w:lastRenderedPageBreak/>
+        <w:t xml:space="preserve">Meeting </w:t>
       </w:r>
       <w:bookmarkEnd w:id="9"/>
+      <w:r>
+        <w:t>11.11.2020</w:t>
+      </w:r>
     </w:p>
     <w:tbl>
       <w:tblPr>
@@ -5762,7 +6319,21 @@
               <w:rPr>
                 <w:color w:val="000000" w:themeColor="text1"/>
               </w:rPr>
-              <w:t xml:space="preserve">Niclas Hörber, </w:t>
+              <w:t xml:space="preserve">Niclas </w:t>
+            </w:r>
+            <w:proofErr w:type="spellStart"/>
+            <w:r>
+              <w:rPr>
+                <w:color w:val="000000" w:themeColor="text1"/>
+              </w:rPr>
+              <w:t>Hörber</w:t>
+            </w:r>
+            <w:proofErr w:type="spellEnd"/>
+            <w:r>
+              <w:rPr>
+                <w:color w:val="000000" w:themeColor="text1"/>
+              </w:rPr>
+              <w:t xml:space="preserve">, </w:t>
             </w:r>
             <w:r>
               <w:rPr>
@@ -5782,8 +6353,470 @@
               <w:rPr>
                 <w:color w:val="000000" w:themeColor="text1"/>
               </w:rPr>
-              <w:t>Nico Fischer, Kay Knoepfle, Phillip Förster, Daniel Zichler</w:t>
-            </w:r>
+              <w:t xml:space="preserve">Nico Fischer, Kay </w:t>
+            </w:r>
+            <w:proofErr w:type="spellStart"/>
+            <w:r>
+              <w:rPr>
+                <w:color w:val="000000" w:themeColor="text1"/>
+              </w:rPr>
+              <w:t>Knoepfle</w:t>
+            </w:r>
+            <w:proofErr w:type="spellEnd"/>
+            <w:r>
+              <w:rPr>
+                <w:color w:val="000000" w:themeColor="text1"/>
+              </w:rPr>
+              <w:t xml:space="preserve">, Phillip Förster, Daniel </w:t>
+            </w:r>
+            <w:proofErr w:type="spellStart"/>
+            <w:r>
+              <w:rPr>
+                <w:color w:val="000000" w:themeColor="text1"/>
+              </w:rPr>
+              <w:t>Zichler</w:t>
+            </w:r>
+            <w:proofErr w:type="spellEnd"/>
+          </w:p>
+        </w:tc>
+      </w:tr>
+    </w:tbl>
+    <w:p/>
+    <w:p>
+      <w:pPr>
+        <w:rPr>
+          <w:b/>
+          <w:bCs/>
+          <w:sz w:val="28"/>
+          <w:szCs w:val="28"/>
+        </w:rPr>
+      </w:pPr>
+      <w:r>
+        <w:rPr>
+          <w:b/>
+          <w:bCs/>
+          <w:sz w:val="28"/>
+          <w:szCs w:val="28"/>
+        </w:rPr>
+        <w:t>Themen:</w:t>
+      </w:r>
+    </w:p>
+    <w:p>
+      <w:pPr>
+        <w:pStyle w:val="Listenabsatz"/>
+        <w:numPr>
+          <w:ilvl w:val="0"/>
+          <w:numId w:val="2"/>
+        </w:numPr>
+        <w:rPr>
+          <w:b/>
+          <w:bCs/>
+        </w:rPr>
+      </w:pPr>
+    </w:p>
+    <w:tbl>
+      <w:tblPr>
+        <w:tblStyle w:val="Tabellenraster"/>
+        <w:tblW w:w="0" w:type="auto"/>
+        <w:tblInd w:w="0" w:type="dxa"/>
+        <w:tblLook w:val="04A0" w:firstRow="1" w:lastRow="0" w:firstColumn="1" w:lastColumn="0" w:noHBand="0" w:noVBand="1"/>
+      </w:tblPr>
+      <w:tblGrid>
+        <w:gridCol w:w="4508"/>
+        <w:gridCol w:w="4508"/>
+      </w:tblGrid>
+      <w:tr>
+        <w:tc>
+          <w:tcPr>
+            <w:tcW w:w="4508" w:type="dxa"/>
+          </w:tcPr>
+          <w:p>
+            <w:pPr>
+              <w:rPr>
+                <w:b/>
+                <w:bCs/>
+              </w:rPr>
+            </w:pPr>
+            <w:r>
+              <w:rPr>
+                <w:b/>
+                <w:bCs/>
+              </w:rPr>
+              <w:t>Status der Arbeit</w:t>
+            </w:r>
+          </w:p>
+        </w:tc>
+        <w:tc>
+          <w:tcPr>
+            <w:tcW w:w="4508" w:type="dxa"/>
+          </w:tcPr>
+          <w:p/>
+        </w:tc>
+      </w:tr>
+      <w:tr>
+        <w:tc>
+          <w:tcPr>
+            <w:tcW w:w="4508" w:type="dxa"/>
+          </w:tcPr>
+          <w:p>
+            <w:pPr>
+              <w:rPr>
+                <w:b/>
+                <w:bCs/>
+              </w:rPr>
+            </w:pPr>
+            <w:r>
+              <w:rPr>
+                <w:b/>
+                <w:bCs/>
+              </w:rPr>
+              <w:t>Probleme</w:t>
+            </w:r>
+          </w:p>
+        </w:tc>
+        <w:tc>
+          <w:tcPr>
+            <w:tcW w:w="4508" w:type="dxa"/>
+          </w:tcPr>
+          <w:p/>
+        </w:tc>
+      </w:tr>
+      <w:tr>
+        <w:tc>
+          <w:tcPr>
+            <w:tcW w:w="4508" w:type="dxa"/>
+          </w:tcPr>
+          <w:p>
+            <w:pPr>
+              <w:rPr>
+                <w:b/>
+                <w:bCs/>
+              </w:rPr>
+            </w:pPr>
+            <w:r>
+              <w:rPr>
+                <w:b/>
+                <w:bCs/>
+              </w:rPr>
+              <w:t>Beschlüsse</w:t>
+            </w:r>
+          </w:p>
+        </w:tc>
+        <w:tc>
+          <w:tcPr>
+            <w:tcW w:w="4508" w:type="dxa"/>
+          </w:tcPr>
+          <w:p>
+            <w:pPr>
+              <w:pStyle w:val="Listenabsatz"/>
+              <w:numPr>
+                <w:ilvl w:val="0"/>
+                <w:numId w:val="3"/>
+              </w:numPr>
+            </w:pPr>
+          </w:p>
+        </w:tc>
+      </w:tr>
+      <w:tr>
+        <w:tc>
+          <w:tcPr>
+            <w:tcW w:w="4508" w:type="dxa"/>
+          </w:tcPr>
+          <w:p>
+            <w:pPr>
+              <w:rPr>
+                <w:b/>
+                <w:bCs/>
+              </w:rPr>
+            </w:pPr>
+            <w:r>
+              <w:rPr>
+                <w:b/>
+                <w:bCs/>
+              </w:rPr>
+              <w:t>Nächster vereinbarter Termin</w:t>
+            </w:r>
+          </w:p>
+        </w:tc>
+        <w:tc>
+          <w:tcPr>
+            <w:tcW w:w="4508" w:type="dxa"/>
+          </w:tcPr>
+          <w:p/>
+        </w:tc>
+      </w:tr>
+      <w:tr>
+        <w:tc>
+          <w:tcPr>
+            <w:tcW w:w="4508" w:type="dxa"/>
+          </w:tcPr>
+          <w:p>
+            <w:pPr>
+              <w:rPr>
+                <w:b/>
+                <w:bCs/>
+              </w:rPr>
+            </w:pPr>
+            <w:r>
+              <w:rPr>
+                <w:b/>
+                <w:bCs/>
+              </w:rPr>
+              <w:t>Dauer</w:t>
+            </w:r>
+          </w:p>
+        </w:tc>
+        <w:tc>
+          <w:tcPr>
+            <w:tcW w:w="4508" w:type="dxa"/>
+          </w:tcPr>
+          <w:p/>
+        </w:tc>
+      </w:tr>
+    </w:tbl>
+    <w:p>
+      <w:pPr>
+        <w:jc w:val="both"/>
+      </w:pPr>
+      <w:r>
+        <w:br w:type="page"/>
+      </w:r>
+    </w:p>
+    <w:p>
+      <w:pPr>
+        <w:pStyle w:val="berschrift1"/>
+      </w:pPr>
+      <w:r>
+        <w:lastRenderedPageBreak/>
+        <w:t>Meeting XXX</w:t>
+      </w:r>
+    </w:p>
+    <w:tbl>
+      <w:tblPr>
+        <w:tblStyle w:val="Tabellenraster"/>
+        <w:tblW w:w="0" w:type="auto"/>
+        <w:tblInd w:w="0" w:type="dxa"/>
+        <w:tblLook w:val="04A0" w:firstRow="1" w:lastRow="0" w:firstColumn="1" w:lastColumn="0" w:noHBand="0" w:noVBand="1"/>
+      </w:tblPr>
+      <w:tblGrid>
+        <w:gridCol w:w="4507"/>
+        <w:gridCol w:w="4509"/>
+      </w:tblGrid>
+      <w:tr>
+        <w:tc>
+          <w:tcPr>
+            <w:tcW w:w="4507" w:type="dxa"/>
+            <w:tcBorders>
+              <w:top w:val="single" w:sz="4" w:space="0" w:color="auto"/>
+              <w:left w:val="single" w:sz="4" w:space="0" w:color="auto"/>
+              <w:bottom w:val="single" w:sz="4" w:space="0" w:color="auto"/>
+              <w:right w:val="single" w:sz="4" w:space="0" w:color="auto"/>
+            </w:tcBorders>
+          </w:tcPr>
+          <w:p>
+            <w:pPr>
+              <w:rPr>
+                <w:b/>
+                <w:bCs/>
+                <w:color w:val="000000" w:themeColor="text1"/>
+              </w:rPr>
+            </w:pPr>
+            <w:r>
+              <w:rPr>
+                <w:b/>
+                <w:bCs/>
+                <w:color w:val="000000" w:themeColor="text1"/>
+              </w:rPr>
+              <w:t>Verfasser</w:t>
+            </w:r>
+          </w:p>
+        </w:tc>
+        <w:tc>
+          <w:tcPr>
+            <w:tcW w:w="4509" w:type="dxa"/>
+            <w:tcBorders>
+              <w:top w:val="single" w:sz="4" w:space="0" w:color="auto"/>
+              <w:left w:val="single" w:sz="4" w:space="0" w:color="auto"/>
+              <w:bottom w:val="single" w:sz="4" w:space="0" w:color="auto"/>
+              <w:right w:val="single" w:sz="4" w:space="0" w:color="auto"/>
+            </w:tcBorders>
+          </w:tcPr>
+          <w:p>
+            <w:pPr>
+              <w:rPr>
+                <w:color w:val="000000" w:themeColor="text1"/>
+              </w:rPr>
+            </w:pPr>
+            <w:r>
+              <w:rPr>
+                <w:color w:val="000000" w:themeColor="text1"/>
+              </w:rPr>
+              <w:t>Niklas Huber</w:t>
+            </w:r>
+          </w:p>
+        </w:tc>
+      </w:tr>
+      <w:tr>
+        <w:tc>
+          <w:tcPr>
+            <w:tcW w:w="4507" w:type="dxa"/>
+            <w:tcBorders>
+              <w:top w:val="single" w:sz="4" w:space="0" w:color="auto"/>
+              <w:left w:val="single" w:sz="4" w:space="0" w:color="auto"/>
+              <w:bottom w:val="single" w:sz="4" w:space="0" w:color="auto"/>
+              <w:right w:val="single" w:sz="4" w:space="0" w:color="auto"/>
+            </w:tcBorders>
+          </w:tcPr>
+          <w:p>
+            <w:pPr>
+              <w:rPr>
+                <w:b/>
+                <w:bCs/>
+                <w:color w:val="000000" w:themeColor="text1"/>
+              </w:rPr>
+            </w:pPr>
+            <w:r>
+              <w:rPr>
+                <w:b/>
+                <w:bCs/>
+                <w:color w:val="000000" w:themeColor="text1"/>
+              </w:rPr>
+              <w:t>Team</w:t>
+            </w:r>
+          </w:p>
+        </w:tc>
+        <w:tc>
+          <w:tcPr>
+            <w:tcW w:w="4509" w:type="dxa"/>
+            <w:tcBorders>
+              <w:top w:val="single" w:sz="4" w:space="0" w:color="auto"/>
+              <w:left w:val="single" w:sz="4" w:space="0" w:color="auto"/>
+              <w:bottom w:val="single" w:sz="4" w:space="0" w:color="auto"/>
+              <w:right w:val="single" w:sz="4" w:space="0" w:color="auto"/>
+            </w:tcBorders>
+          </w:tcPr>
+          <w:p>
+            <w:pPr>
+              <w:rPr>
+                <w:color w:val="000000" w:themeColor="text1"/>
+              </w:rPr>
+            </w:pPr>
+            <w:r>
+              <w:rPr>
+                <w:color w:val="000000" w:themeColor="text1"/>
+              </w:rPr>
+              <w:t>OPC UA Server Farm</w:t>
+            </w:r>
+          </w:p>
+        </w:tc>
+      </w:tr>
+      <w:tr>
+        <w:tc>
+          <w:tcPr>
+            <w:tcW w:w="4507" w:type="dxa"/>
+            <w:tcBorders>
+              <w:top w:val="single" w:sz="4" w:space="0" w:color="auto"/>
+              <w:left w:val="single" w:sz="4" w:space="0" w:color="auto"/>
+              <w:bottom w:val="single" w:sz="4" w:space="0" w:color="auto"/>
+              <w:right w:val="single" w:sz="4" w:space="0" w:color="auto"/>
+            </w:tcBorders>
+          </w:tcPr>
+          <w:p>
+            <w:pPr>
+              <w:rPr>
+                <w:b/>
+                <w:bCs/>
+                <w:color w:val="000000" w:themeColor="text1"/>
+              </w:rPr>
+            </w:pPr>
+            <w:r>
+              <w:rPr>
+                <w:b/>
+                <w:bCs/>
+                <w:color w:val="000000" w:themeColor="text1"/>
+              </w:rPr>
+              <w:t>Teilnehmer</w:t>
+            </w:r>
+          </w:p>
+        </w:tc>
+        <w:tc>
+          <w:tcPr>
+            <w:tcW w:w="4509" w:type="dxa"/>
+            <w:tcBorders>
+              <w:top w:val="single" w:sz="4" w:space="0" w:color="auto"/>
+              <w:left w:val="single" w:sz="4" w:space="0" w:color="auto"/>
+              <w:bottom w:val="single" w:sz="4" w:space="0" w:color="auto"/>
+              <w:right w:val="single" w:sz="4" w:space="0" w:color="auto"/>
+            </w:tcBorders>
+          </w:tcPr>
+          <w:p>
+            <w:pPr>
+              <w:rPr>
+                <w:color w:val="000000" w:themeColor="text1"/>
+              </w:rPr>
+            </w:pPr>
+            <w:r>
+              <w:rPr>
+                <w:color w:val="000000" w:themeColor="text1"/>
+              </w:rPr>
+              <w:t xml:space="preserve">Niclas </w:t>
+            </w:r>
+            <w:proofErr w:type="spellStart"/>
+            <w:r>
+              <w:rPr>
+                <w:color w:val="000000" w:themeColor="text1"/>
+              </w:rPr>
+              <w:t>Hörber</w:t>
+            </w:r>
+            <w:proofErr w:type="spellEnd"/>
+            <w:r>
+              <w:rPr>
+                <w:color w:val="000000" w:themeColor="text1"/>
+              </w:rPr>
+              <w:t xml:space="preserve">, </w:t>
+            </w:r>
+            <w:r>
+              <w:rPr>
+                <w:color w:val="000000" w:themeColor="text1"/>
+                <w:szCs w:val="28"/>
+              </w:rPr>
+              <w:t>Niklas Huber</w:t>
+            </w:r>
+            <w:r>
+              <w:rPr>
+                <w:color w:val="000000" w:themeColor="text1"/>
+                <w:szCs w:val="28"/>
+              </w:rPr>
+              <w:t xml:space="preserve">, </w:t>
+            </w:r>
+            <w:r>
+              <w:rPr>
+                <w:color w:val="000000" w:themeColor="text1"/>
+              </w:rPr>
+              <w:t xml:space="preserve">Nico Fischer, Kay </w:t>
+            </w:r>
+            <w:proofErr w:type="spellStart"/>
+            <w:r>
+              <w:rPr>
+                <w:color w:val="000000" w:themeColor="text1"/>
+              </w:rPr>
+              <w:t>Knoepfle</w:t>
+            </w:r>
+            <w:proofErr w:type="spellEnd"/>
+            <w:r>
+              <w:rPr>
+                <w:color w:val="000000" w:themeColor="text1"/>
+              </w:rPr>
+              <w:t xml:space="preserve">, Phillip Förster, Daniel </w:t>
+            </w:r>
+            <w:proofErr w:type="spellStart"/>
+            <w:r>
+              <w:rPr>
+                <w:color w:val="000000" w:themeColor="text1"/>
+              </w:rPr>
+              <w:t>Zichler</w:t>
+            </w:r>
+            <w:proofErr w:type="spellEnd"/>
           </w:p>
         </w:tc>
       </w:tr>
@@ -7532,12 +8565,9 @@
 </file>
 
 <file path=customXml/item1.xml><?xml version="1.0" encoding="utf-8"?>
-<?mso-contentType ?>
-<FormTemplates xmlns="http://schemas.microsoft.com/sharepoint/v3/contenttype/forms">
-  <Display>DocumentLibraryForm</Display>
-  <Edit>DocumentLibraryForm</Edit>
-  <New>DocumentLibraryForm</New>
-</FormTemplates>
+<p:properties xmlns:p="http://schemas.microsoft.com/office/2006/metadata/properties" xmlns:xsi="http://www.w3.org/2001/XMLSchema-instance" xmlns:pc="http://schemas.microsoft.com/office/infopath/2007/PartnerControls">
+  <documentManagement/>
+</p:properties>
 </file>
 
 <file path=customXml/item2.xml><?xml version="1.0" encoding="utf-8"?>
@@ -7673,9 +8703,12 @@
 </file>
 
 <file path=customXml/item3.xml><?xml version="1.0" encoding="utf-8"?>
-<p:properties xmlns:p="http://schemas.microsoft.com/office/2006/metadata/properties" xmlns:xsi="http://www.w3.org/2001/XMLSchema-instance" xmlns:pc="http://schemas.microsoft.com/office/infopath/2007/PartnerControls">
-  <documentManagement/>
-</p:properties>
+<?mso-contentType ?>
+<FormTemplates xmlns="http://schemas.microsoft.com/sharepoint/v3/contenttype/forms">
+  <Display>DocumentLibraryForm</Display>
+  <Edit>DocumentLibraryForm</Edit>
+  <New>DocumentLibraryForm</New>
+</FormTemplates>
 </file>
 
 <file path=customXml/item4.xml><?xml version="1.0" encoding="utf-8"?>
@@ -7683,9 +8716,10 @@
 </file>
 
 <file path=customXml/itemProps1.xml><?xml version="1.0" encoding="utf-8"?>
-<ds:datastoreItem xmlns:ds="http://schemas.openxmlformats.org/officeDocument/2006/customXml" ds:itemID="{6E22D604-00E4-463E-988C-C2D12CEC16F4}">
+<ds:datastoreItem xmlns:ds="http://schemas.openxmlformats.org/officeDocument/2006/customXml" ds:itemID="{53065DAC-3E91-49FF-8427-4666FB3ECDEE}">
   <ds:schemaRefs>
-    <ds:schemaRef ds:uri="http://schemas.microsoft.com/sharepoint/v3/contenttype/forms"/>
+    <ds:schemaRef ds:uri="http://schemas.microsoft.com/office/2006/metadata/properties"/>
+    <ds:schemaRef ds:uri="http://schemas.microsoft.com/office/infopath/2007/PartnerControls"/>
   </ds:schemaRefs>
 </ds:datastoreItem>
 </file>
@@ -7709,16 +8743,15 @@
 </file>
 
 <file path=customXml/itemProps3.xml><?xml version="1.0" encoding="utf-8"?>
-<ds:datastoreItem xmlns:ds="http://schemas.openxmlformats.org/officeDocument/2006/customXml" ds:itemID="{53065DAC-3E91-49FF-8427-4666FB3ECDEE}">
+<ds:datastoreItem xmlns:ds="http://schemas.openxmlformats.org/officeDocument/2006/customXml" ds:itemID="{6E22D604-00E4-463E-988C-C2D12CEC16F4}">
   <ds:schemaRefs>
-    <ds:schemaRef ds:uri="http://schemas.microsoft.com/office/2006/metadata/properties"/>
-    <ds:schemaRef ds:uri="http://schemas.microsoft.com/office/infopath/2007/PartnerControls"/>
+    <ds:schemaRef ds:uri="http://schemas.microsoft.com/sharepoint/v3/contenttype/forms"/>
   </ds:schemaRefs>
 </ds:datastoreItem>
 </file>
 
 <file path=customXml/itemProps4.xml><?xml version="1.0" encoding="utf-8"?>
-<ds:datastoreItem xmlns:ds="http://schemas.openxmlformats.org/officeDocument/2006/customXml" ds:itemID="{F46AD015-CD4A-4845-8663-5D29FA26699B}">
+<ds:datastoreItem xmlns:ds="http://schemas.openxmlformats.org/officeDocument/2006/customXml" ds:itemID="{5A6B6B35-6EDB-49ED-9514-CABF5B345C7A}">
   <ds:schemaRefs>
     <ds:schemaRef ds:uri="http://schemas.openxmlformats.org/officeDocument/2006/bibliography"/>
   </ds:schemaRefs>

--- a/PROJECT/Meeting Minutes/MeetingMinutes.docx
+++ b/PROJECT/Meeting Minutes/MeetingMinutes.docx
@@ -970,63 +970,22 @@
                 <w:color w:val="000000" w:themeColor="text1"/>
                 <w:szCs w:val="28"/>
               </w:rPr>
-              <w:t xml:space="preserve">Niclas </w:t>
-            </w:r>
-            <w:proofErr w:type="spellStart"/>
+              <w:t>Niclas Hörber, Niklas Huber</w:t>
+            </w:r>
             <w:r>
               <w:rPr>
                 <w:color w:val="000000" w:themeColor="text1"/>
                 <w:szCs w:val="28"/>
               </w:rPr>
-              <w:t>Hörber</w:t>
-            </w:r>
-            <w:proofErr w:type="spellEnd"/>
+              <w:t xml:space="preserve">, </w:t>
+            </w:r>
             <w:r>
               <w:rPr>
                 <w:color w:val="000000" w:themeColor="text1"/>
                 <w:szCs w:val="28"/>
               </w:rPr>
-              <w:t>, Niklas Huber</w:t>
-            </w:r>
-            <w:r>
-              <w:rPr>
-                <w:color w:val="000000" w:themeColor="text1"/>
-                <w:szCs w:val="28"/>
-              </w:rPr>
-              <w:t xml:space="preserve">, </w:t>
-            </w:r>
-            <w:r>
-              <w:rPr>
-                <w:color w:val="000000" w:themeColor="text1"/>
-                <w:szCs w:val="28"/>
-              </w:rPr>
-              <w:t xml:space="preserve">Nico Fischer, Kay </w:t>
-            </w:r>
-            <w:proofErr w:type="spellStart"/>
-            <w:r>
-              <w:rPr>
-                <w:color w:val="000000" w:themeColor="text1"/>
-                <w:szCs w:val="28"/>
-              </w:rPr>
-              <w:t>Knoepfle</w:t>
-            </w:r>
-            <w:proofErr w:type="spellEnd"/>
-            <w:r>
-              <w:rPr>
-                <w:color w:val="000000" w:themeColor="text1"/>
-                <w:szCs w:val="28"/>
-              </w:rPr>
-              <w:t xml:space="preserve">, Phillip Förster, Daniel </w:t>
-            </w:r>
-            <w:proofErr w:type="spellStart"/>
-            <w:r>
-              <w:rPr>
-                <w:color w:val="000000" w:themeColor="text1"/>
-                <w:szCs w:val="28"/>
-              </w:rPr>
-              <w:t>Zichler</w:t>
-            </w:r>
-            <w:proofErr w:type="spellEnd"/>
+              <w:t>Nico Fischer, Kay Knoepfle, Phillip Förster, Daniel Zichler</w:t>
+            </w:r>
           </w:p>
         </w:tc>
       </w:tr>
@@ -1152,21 +1111,7 @@
         <w:rPr>
           <w:szCs w:val="24"/>
         </w:rPr>
-        <w:t>Niklas soll der CRS</w:t>
-      </w:r>
-      <w:proofErr w:type="gramStart"/>
-      <w:r>
-        <w:rPr>
-          <w:szCs w:val="24"/>
-        </w:rPr>
-        <w:t>-„</w:t>
-      </w:r>
-      <w:proofErr w:type="gramEnd"/>
-      <w:r>
-        <w:rPr>
-          <w:szCs w:val="24"/>
-        </w:rPr>
-        <w:t>Experte“ sein</w:t>
+        <w:t>Niklas soll der CRS-„Experte“ sein</w:t>
       </w:r>
     </w:p>
     <w:p>
@@ -1321,19 +1266,11 @@
                 <w:szCs w:val="24"/>
               </w:rPr>
             </w:pPr>
-            <w:proofErr w:type="spellStart"/>
-            <w:r>
-              <w:rPr>
-                <w:szCs w:val="24"/>
-              </w:rPr>
-              <w:t>Teamschannel</w:t>
-            </w:r>
-            <w:proofErr w:type="spellEnd"/>
-            <w:r>
-              <w:rPr>
-                <w:szCs w:val="24"/>
-              </w:rPr>
-              <w:t xml:space="preserve"> für UPC Informationen einrichten</w:t>
+            <w:r>
+              <w:rPr>
+                <w:szCs w:val="24"/>
+              </w:rPr>
+              <w:t>Teamschannel für UPC Informationen einrichten</w:t>
             </w:r>
           </w:p>
           <w:p>
@@ -1666,22 +1603,27 @@
                 <w:color w:val="000000" w:themeColor="text1"/>
                 <w:szCs w:val="28"/>
               </w:rPr>
-              <w:t xml:space="preserve">Niclas </w:t>
-            </w:r>
-            <w:proofErr w:type="spellStart"/>
+              <w:t>Niclas Hörber,</w:t>
+            </w:r>
             <w:r>
               <w:rPr>
                 <w:color w:val="000000" w:themeColor="text1"/>
                 <w:szCs w:val="28"/>
               </w:rPr>
-              <w:t>Hörber</w:t>
-            </w:r>
-            <w:proofErr w:type="spellEnd"/>
+              <w:t xml:space="preserve"> </w:t>
+            </w:r>
             <w:r>
               <w:rPr>
                 <w:color w:val="000000" w:themeColor="text1"/>
                 <w:szCs w:val="28"/>
               </w:rPr>
+              <w:t>Niklas Huber</w:t>
+            </w:r>
+            <w:r>
+              <w:rPr>
+                <w:color w:val="000000" w:themeColor="text1"/>
+                <w:szCs w:val="28"/>
+              </w:rPr>
               <w:t>,</w:t>
             </w:r>
             <w:r>
@@ -1689,54 +1631,8 @@
                 <w:color w:val="000000" w:themeColor="text1"/>
                 <w:szCs w:val="28"/>
               </w:rPr>
-              <w:t xml:space="preserve"> </w:t>
-            </w:r>
-            <w:r>
-              <w:rPr>
-                <w:color w:val="000000" w:themeColor="text1"/>
-                <w:szCs w:val="28"/>
-              </w:rPr>
-              <w:t>Niklas Huber</w:t>
-            </w:r>
-            <w:r>
-              <w:rPr>
-                <w:color w:val="000000" w:themeColor="text1"/>
-                <w:szCs w:val="28"/>
-              </w:rPr>
-              <w:t>,</w:t>
-            </w:r>
-            <w:r>
-              <w:rPr>
-                <w:color w:val="000000" w:themeColor="text1"/>
-                <w:szCs w:val="28"/>
-              </w:rPr>
-              <w:t xml:space="preserve"> Nico Fischer, Kay </w:t>
-            </w:r>
-            <w:proofErr w:type="spellStart"/>
-            <w:r>
-              <w:rPr>
-                <w:color w:val="000000" w:themeColor="text1"/>
-                <w:szCs w:val="28"/>
-              </w:rPr>
-              <w:t>Knoepfle</w:t>
-            </w:r>
-            <w:proofErr w:type="spellEnd"/>
-            <w:r>
-              <w:rPr>
-                <w:color w:val="000000" w:themeColor="text1"/>
-                <w:szCs w:val="28"/>
-              </w:rPr>
-              <w:t xml:space="preserve">, Phillip Förster, Daniel </w:t>
-            </w:r>
-            <w:proofErr w:type="spellStart"/>
-            <w:r>
-              <w:rPr>
-                <w:color w:val="000000" w:themeColor="text1"/>
-                <w:szCs w:val="28"/>
-              </w:rPr>
-              <w:t>Zichler</w:t>
-            </w:r>
-            <w:proofErr w:type="spellEnd"/>
+              <w:t xml:space="preserve"> Nico Fischer, Kay Knoepfle, Phillip Förster, Daniel Zichler</w:t>
+            </w:r>
           </w:p>
         </w:tc>
       </w:tr>
@@ -1778,21 +1674,7 @@
         <w:rPr>
           <w:szCs w:val="24"/>
         </w:rPr>
-        <w:t xml:space="preserve">Review zum </w:t>
-      </w:r>
-      <w:proofErr w:type="spellStart"/>
-      <w:r>
-        <w:rPr>
-          <w:szCs w:val="24"/>
-        </w:rPr>
-        <w:t>MeetingMinutes</w:t>
-      </w:r>
-      <w:proofErr w:type="spellEnd"/>
-      <w:r>
-        <w:rPr>
-          <w:szCs w:val="24"/>
-        </w:rPr>
-        <w:t xml:space="preserve"> File</w:t>
+        <w:t>Review zum MeetingMinutes File</w:t>
       </w:r>
     </w:p>
     <w:p>
@@ -1808,19 +1690,11 @@
           <w:szCs w:val="24"/>
         </w:rPr>
       </w:pPr>
-      <w:proofErr w:type="spellStart"/>
       <w:r>
         <w:rPr>
           <w:szCs w:val="24"/>
         </w:rPr>
-        <w:t>Aufüllen</w:t>
-      </w:r>
-      <w:proofErr w:type="spellEnd"/>
-      <w:r>
-        <w:rPr>
-          <w:szCs w:val="24"/>
-        </w:rPr>
-        <w:t xml:space="preserve"> des CRS (Goal)</w:t>
+        <w:t>Aufüllen des CRS (Goal)</w:t>
       </w:r>
     </w:p>
     <w:p>
@@ -1996,41 +1870,13 @@
               <w:rPr>
                 <w:szCs w:val="24"/>
               </w:rPr>
-              <w:t xml:space="preserve">Kay: Netzwerk </w:t>
-            </w:r>
-            <w:proofErr w:type="spellStart"/>
-            <w:r>
-              <w:rPr>
-                <w:szCs w:val="24"/>
-              </w:rPr>
-              <w:t>multi</w:t>
-            </w:r>
-            <w:proofErr w:type="spellEnd"/>
-            <w:r>
-              <w:rPr>
-                <w:szCs w:val="24"/>
-              </w:rPr>
-              <w:t xml:space="preserve"> </w:t>
-            </w:r>
-            <w:proofErr w:type="gramStart"/>
-            <w:r>
-              <w:rPr>
-                <w:szCs w:val="24"/>
-              </w:rPr>
-              <w:t xml:space="preserve">IP </w:t>
-            </w:r>
-            <w:r>
-              <w:rPr>
-                <w:szCs w:val="24"/>
-              </w:rPr>
-              <w:t>Sache</w:t>
-            </w:r>
-            <w:proofErr w:type="gramEnd"/>
-            <w:r>
-              <w:rPr>
-                <w:szCs w:val="24"/>
-              </w:rPr>
-              <w:t xml:space="preserve"> einlesen</w:t>
+              <w:t xml:space="preserve">Kay: Netzwerk multi IP </w:t>
+            </w:r>
+            <w:r>
+              <w:rPr>
+                <w:szCs w:val="24"/>
+              </w:rPr>
+              <w:t>Sache einlesen</w:t>
             </w:r>
           </w:p>
           <w:p>
@@ -2417,22 +2263,27 @@
                 <w:color w:val="000000" w:themeColor="text1"/>
                 <w:szCs w:val="28"/>
               </w:rPr>
-              <w:t xml:space="preserve">Niclas </w:t>
-            </w:r>
-            <w:proofErr w:type="spellStart"/>
+              <w:t>Niclas Hörber,</w:t>
+            </w:r>
             <w:r>
               <w:rPr>
                 <w:color w:val="000000" w:themeColor="text1"/>
                 <w:szCs w:val="28"/>
               </w:rPr>
-              <w:t>Hörber</w:t>
-            </w:r>
-            <w:proofErr w:type="spellEnd"/>
+              <w:t xml:space="preserve"> </w:t>
+            </w:r>
             <w:r>
               <w:rPr>
                 <w:color w:val="000000" w:themeColor="text1"/>
                 <w:szCs w:val="28"/>
               </w:rPr>
+              <w:t>Niklas Huber</w:t>
+            </w:r>
+            <w:r>
+              <w:rPr>
+                <w:color w:val="000000" w:themeColor="text1"/>
+                <w:szCs w:val="28"/>
+              </w:rPr>
               <w:t>,</w:t>
             </w:r>
             <w:r>
@@ -2447,61 +2298,15 @@
                 <w:color w:val="000000" w:themeColor="text1"/>
                 <w:szCs w:val="28"/>
               </w:rPr>
-              <w:t>Niklas Huber</w:t>
+              <w:t xml:space="preserve">Nico Fischer, </w:t>
             </w:r>
             <w:r>
               <w:rPr>
                 <w:color w:val="000000" w:themeColor="text1"/>
                 <w:szCs w:val="28"/>
               </w:rPr>
-              <w:t>,</w:t>
-            </w:r>
-            <w:r>
-              <w:rPr>
-                <w:color w:val="000000" w:themeColor="text1"/>
-                <w:szCs w:val="28"/>
-              </w:rPr>
-              <w:t xml:space="preserve"> </w:t>
-            </w:r>
-            <w:r>
-              <w:rPr>
-                <w:color w:val="000000" w:themeColor="text1"/>
-                <w:szCs w:val="28"/>
-              </w:rPr>
-              <w:t xml:space="preserve">Nico Fischer, </w:t>
-            </w:r>
-            <w:r>
-              <w:rPr>
-                <w:color w:val="000000" w:themeColor="text1"/>
-                <w:szCs w:val="28"/>
-              </w:rPr>
-              <w:t xml:space="preserve">Kay </w:t>
-            </w:r>
-            <w:proofErr w:type="spellStart"/>
-            <w:r>
-              <w:rPr>
-                <w:color w:val="000000" w:themeColor="text1"/>
-                <w:szCs w:val="28"/>
-              </w:rPr>
-              <w:t>Knoepfle</w:t>
-            </w:r>
-            <w:proofErr w:type="spellEnd"/>
-            <w:r>
-              <w:rPr>
-                <w:color w:val="000000" w:themeColor="text1"/>
-                <w:szCs w:val="28"/>
-              </w:rPr>
-              <w:t xml:space="preserve">, Phillip Förster, Daniel </w:t>
-            </w:r>
-            <w:proofErr w:type="spellStart"/>
-            <w:r>
-              <w:rPr>
-                <w:color w:val="000000" w:themeColor="text1"/>
-                <w:szCs w:val="28"/>
-              </w:rPr>
-              <w:t>Zichler</w:t>
-            </w:r>
-            <w:proofErr w:type="spellEnd"/>
+              <w:t>Kay Knoepfle, Phillip Förster, Daniel Zichler</w:t>
+            </w:r>
           </w:p>
         </w:tc>
       </w:tr>
@@ -2547,13 +2352,8 @@
         </w:numPr>
       </w:pPr>
       <w:r>
-        <w:t xml:space="preserve">Aktuelles CRS </w:t>
-      </w:r>
-      <w:proofErr w:type="spellStart"/>
-      <w:r>
-        <w:t>reviewed</w:t>
-      </w:r>
-      <w:proofErr w:type="spellEnd"/>
+        <w:t>Aktuelles CRS reviewed</w:t>
+      </w:r>
     </w:p>
     <w:p>
       <w:pPr>
@@ -2763,21 +2563,7 @@
               <w:rPr>
                 <w:szCs w:val="24"/>
               </w:rPr>
-              <w:t xml:space="preserve">Niklas: 2 </w:t>
-            </w:r>
-            <w:proofErr w:type="spellStart"/>
-            <w:r>
-              <w:rPr>
-                <w:szCs w:val="24"/>
-              </w:rPr>
-              <w:t>Product</w:t>
-            </w:r>
-            <w:proofErr w:type="spellEnd"/>
-            <w:r>
-              <w:rPr>
-                <w:szCs w:val="24"/>
-              </w:rPr>
-              <w:t xml:space="preserve"> Environment erstellen</w:t>
+              <w:t>Niklas: 2 Product Environment erstellen</w:t>
             </w:r>
           </w:p>
           <w:p>
@@ -3115,19 +2901,25 @@
               <w:rPr>
                 <w:color w:val="000000" w:themeColor="text1"/>
               </w:rPr>
-              <w:t xml:space="preserve">Niclas </w:t>
-            </w:r>
-            <w:proofErr w:type="spellStart"/>
-            <w:r>
-              <w:rPr>
-                <w:color w:val="000000" w:themeColor="text1"/>
-              </w:rPr>
-              <w:t>Hörber</w:t>
-            </w:r>
-            <w:proofErr w:type="spellEnd"/>
-            <w:r>
-              <w:rPr>
-                <w:color w:val="000000" w:themeColor="text1"/>
+              <w:t>Niclas Hörber,</w:t>
+            </w:r>
+            <w:r>
+              <w:rPr>
+                <w:color w:val="000000" w:themeColor="text1"/>
+              </w:rPr>
+              <w:t xml:space="preserve"> </w:t>
+            </w:r>
+            <w:r>
+              <w:rPr>
+                <w:color w:val="000000" w:themeColor="text1"/>
+                <w:szCs w:val="28"/>
+              </w:rPr>
+              <w:t>Niklas Huber</w:t>
+            </w:r>
+            <w:r>
+              <w:rPr>
+                <w:color w:val="000000" w:themeColor="text1"/>
+                <w:szCs w:val="28"/>
               </w:rPr>
               <w:t>,</w:t>
             </w:r>
@@ -3135,50 +2927,8 @@
               <w:rPr>
                 <w:color w:val="000000" w:themeColor="text1"/>
               </w:rPr>
-              <w:t xml:space="preserve"> </w:t>
-            </w:r>
-            <w:r>
-              <w:rPr>
-                <w:color w:val="000000" w:themeColor="text1"/>
-                <w:szCs w:val="28"/>
-              </w:rPr>
-              <w:t>Niklas Huber</w:t>
-            </w:r>
-            <w:r>
-              <w:rPr>
-                <w:color w:val="000000" w:themeColor="text1"/>
-                <w:szCs w:val="28"/>
-              </w:rPr>
-              <w:t>,</w:t>
-            </w:r>
-            <w:r>
-              <w:rPr>
-                <w:color w:val="000000" w:themeColor="text1"/>
-              </w:rPr>
-              <w:t xml:space="preserve"> Nico Fischer, Kay </w:t>
-            </w:r>
-            <w:proofErr w:type="spellStart"/>
-            <w:r>
-              <w:rPr>
-                <w:color w:val="000000" w:themeColor="text1"/>
-              </w:rPr>
-              <w:t>Knoepfle</w:t>
-            </w:r>
-            <w:proofErr w:type="spellEnd"/>
-            <w:r>
-              <w:rPr>
-                <w:color w:val="000000" w:themeColor="text1"/>
-              </w:rPr>
-              <w:t xml:space="preserve">, Phillip Förster, Daniel </w:t>
-            </w:r>
-            <w:proofErr w:type="spellStart"/>
-            <w:r>
-              <w:rPr>
-                <w:color w:val="000000" w:themeColor="text1"/>
-              </w:rPr>
-              <w:t>Zichler</w:t>
-            </w:r>
-            <w:proofErr w:type="spellEnd"/>
+              <w:t xml:space="preserve"> Nico Fischer, Kay Knoepfle, Phillip Förster, Daniel Zichler</w:t>
+            </w:r>
           </w:p>
         </w:tc>
       </w:tr>
@@ -3216,13 +2966,8 @@
         </w:rPr>
       </w:pPr>
       <w:r>
-        <w:t xml:space="preserve">Neue Projektumgebung: </w:t>
-      </w:r>
-      <w:proofErr w:type="spellStart"/>
-      <w:r>
-        <w:t>Github</w:t>
-      </w:r>
-      <w:proofErr w:type="spellEnd"/>
+        <w:t>Neue Projektumgebung: Github</w:t>
+      </w:r>
     </w:p>
     <w:p>
       <w:pPr>
@@ -3241,21 +2986,7 @@
         <w:rPr>
           <w:lang w:val="en-US"/>
         </w:rPr>
-        <w:t xml:space="preserve">Review </w:t>
-      </w:r>
-      <w:proofErr w:type="spellStart"/>
-      <w:r>
-        <w:rPr>
-          <w:lang w:val="en-US"/>
-        </w:rPr>
-        <w:t>zu</w:t>
-      </w:r>
-      <w:proofErr w:type="spellEnd"/>
-      <w:r>
-        <w:rPr>
-          <w:lang w:val="en-US"/>
-        </w:rPr>
-        <w:t xml:space="preserve"> CRS – Product </w:t>
+        <w:t xml:space="preserve">Review zu CRS – Product </w:t>
       </w:r>
       <w:r>
         <w:rPr>
@@ -3279,21 +3010,7 @@
         <w:rPr>
           <w:lang w:val="en-US"/>
         </w:rPr>
-        <w:t xml:space="preserve">Review </w:t>
-      </w:r>
-      <w:proofErr w:type="spellStart"/>
-      <w:r>
-        <w:rPr>
-          <w:lang w:val="en-US"/>
-        </w:rPr>
-        <w:t>zum</w:t>
-      </w:r>
-      <w:proofErr w:type="spellEnd"/>
-      <w:r>
-        <w:rPr>
-          <w:lang w:val="en-US"/>
-        </w:rPr>
-        <w:t xml:space="preserve"> BC</w:t>
+        <w:t>Review zum BC</w:t>
       </w:r>
     </w:p>
     <w:tbl>
@@ -3693,19 +3410,25 @@
               <w:rPr>
                 <w:color w:val="000000" w:themeColor="text1"/>
               </w:rPr>
-              <w:t xml:space="preserve">Niclas </w:t>
-            </w:r>
-            <w:proofErr w:type="spellStart"/>
-            <w:r>
-              <w:rPr>
-                <w:color w:val="000000" w:themeColor="text1"/>
-              </w:rPr>
-              <w:t>Hörber</w:t>
-            </w:r>
-            <w:proofErr w:type="spellEnd"/>
-            <w:r>
-              <w:rPr>
-                <w:color w:val="000000" w:themeColor="text1"/>
+              <w:t>Niclas Hörber,</w:t>
+            </w:r>
+            <w:r>
+              <w:rPr>
+                <w:color w:val="000000" w:themeColor="text1"/>
+              </w:rPr>
+              <w:t xml:space="preserve"> </w:t>
+            </w:r>
+            <w:r>
+              <w:rPr>
+                <w:color w:val="000000" w:themeColor="text1"/>
+                <w:szCs w:val="28"/>
+              </w:rPr>
+              <w:t>Niklas Huber</w:t>
+            </w:r>
+            <w:r>
+              <w:rPr>
+                <w:color w:val="000000" w:themeColor="text1"/>
+                <w:szCs w:val="28"/>
               </w:rPr>
               <w:t>,</w:t>
             </w:r>
@@ -3713,61 +3436,13 @@
               <w:rPr>
                 <w:color w:val="000000" w:themeColor="text1"/>
               </w:rPr>
-              <w:t xml:space="preserve"> </w:t>
-            </w:r>
-            <w:r>
-              <w:rPr>
-                <w:color w:val="000000" w:themeColor="text1"/>
-                <w:szCs w:val="28"/>
-              </w:rPr>
-              <w:t>Niklas Huber</w:t>
-            </w:r>
-            <w:r>
-              <w:rPr>
-                <w:color w:val="000000" w:themeColor="text1"/>
-                <w:szCs w:val="28"/>
-              </w:rPr>
-              <w:t>,</w:t>
-            </w:r>
-            <w:r>
-              <w:rPr>
-                <w:color w:val="000000" w:themeColor="text1"/>
-              </w:rPr>
-              <w:t xml:space="preserve"> Nico Fischer, Kay </w:t>
-            </w:r>
-            <w:proofErr w:type="spellStart"/>
-            <w:r>
-              <w:rPr>
-                <w:color w:val="000000" w:themeColor="text1"/>
-              </w:rPr>
-              <w:t>Knoepfle</w:t>
-            </w:r>
-            <w:proofErr w:type="spellEnd"/>
-            <w:r>
-              <w:rPr>
-                <w:color w:val="000000" w:themeColor="text1"/>
-              </w:rPr>
-              <w:t>, Phillip Förster</w:t>
-            </w:r>
-            <w:r>
-              <w:rPr>
-                <w:color w:val="000000" w:themeColor="text1"/>
-              </w:rPr>
-              <w:t xml:space="preserve">, </w:t>
-            </w:r>
-            <w:proofErr w:type="spellStart"/>
-            <w:r>
-              <w:rPr>
-                <w:color w:val="000000" w:themeColor="text1"/>
-              </w:rPr>
-              <w:t>Zichler</w:t>
-            </w:r>
-            <w:proofErr w:type="spellEnd"/>
-            <w:r>
-              <w:rPr>
-                <w:color w:val="000000" w:themeColor="text1"/>
-              </w:rPr>
-              <w:t xml:space="preserve"> Daniel</w:t>
+              <w:t xml:space="preserve"> Nico Fischer, Kay Knoepfle, Phillip Förster</w:t>
+            </w:r>
+            <w:r>
+              <w:rPr>
+                <w:color w:val="000000" w:themeColor="text1"/>
+              </w:rPr>
+              <w:t>, Zichler Daniel</w:t>
             </w:r>
           </w:p>
         </w:tc>
@@ -3808,30 +3483,8 @@
         <w:rPr>
           <w:lang w:val="en-US"/>
         </w:rPr>
-        <w:t xml:space="preserve">BC in </w:t>
-      </w:r>
-      <w:proofErr w:type="spellStart"/>
-      <w:r>
-        <w:rPr>
-          <w:lang w:val="en-US"/>
-        </w:rPr>
-        <w:t>Zusammenarbeit</w:t>
-      </w:r>
-      <w:proofErr w:type="spellEnd"/>
-      <w:r>
-        <w:rPr>
-          <w:lang w:val="en-US"/>
-        </w:rPr>
-        <w:t xml:space="preserve"> </w:t>
-      </w:r>
-      <w:proofErr w:type="spellStart"/>
-      <w:r>
-        <w:rPr>
-          <w:lang w:val="en-US"/>
-        </w:rPr>
-        <w:t>erstellen</w:t>
-      </w:r>
-      <w:proofErr w:type="spellEnd"/>
+        <w:t>BC in Zusammenarbeit erstellen</w:t>
+      </w:r>
     </w:p>
     <w:p>
       <w:pPr>
@@ -3862,47 +3515,11 @@
           <w:lang w:val="en-US"/>
         </w:rPr>
       </w:pPr>
-      <w:proofErr w:type="spellStart"/>
       <w:r>
         <w:rPr>
           <w:lang w:val="en-US"/>
         </w:rPr>
-        <w:t>Aufgaben</w:t>
-      </w:r>
-      <w:proofErr w:type="spellEnd"/>
-      <w:r>
-        <w:rPr>
-          <w:lang w:val="en-US"/>
-        </w:rPr>
-        <w:t xml:space="preserve"> </w:t>
-      </w:r>
-      <w:proofErr w:type="spellStart"/>
-      <w:r>
-        <w:rPr>
-          <w:lang w:val="en-US"/>
-        </w:rPr>
-        <w:t>verteilen</w:t>
-      </w:r>
-      <w:proofErr w:type="spellEnd"/>
-      <w:r>
-        <w:rPr>
-          <w:lang w:val="en-US"/>
-        </w:rPr>
-        <w:t xml:space="preserve"> (</w:t>
-      </w:r>
-      <w:proofErr w:type="spellStart"/>
-      <w:r>
-        <w:rPr>
-          <w:lang w:val="en-US"/>
-        </w:rPr>
-        <w:t>Entwicklung</w:t>
-      </w:r>
-      <w:proofErr w:type="spellEnd"/>
-      <w:r>
-        <w:rPr>
-          <w:lang w:val="en-US"/>
-        </w:rPr>
-        <w:t>)</w:t>
+        <w:t>Aufgaben verteilen (Entwicklung)</w:t>
       </w:r>
     </w:p>
     <w:p>
@@ -3920,16 +3537,8 @@
         <w:rPr>
           <w:lang w:val="en-US"/>
         </w:rPr>
-        <w:t xml:space="preserve">Backend </w:t>
-      </w:r>
-      <w:proofErr w:type="spellStart"/>
-      <w:r>
-        <w:rPr>
-          <w:lang w:val="en-US"/>
-        </w:rPr>
-        <w:t>entwickeln</w:t>
-      </w:r>
-      <w:proofErr w:type="spellEnd"/>
+        <w:t>Backend entwickeln</w:t>
+      </w:r>
     </w:p>
     <w:p>
       <w:pPr>
@@ -3963,24 +3572,17 @@
       <w:r>
         <w:t xml:space="preserve">CAEX </w:t>
       </w:r>
-      <w:proofErr w:type="spellStart"/>
       <w:r>
         <w:t>parser</w:t>
       </w:r>
-      <w:proofErr w:type="spellEnd"/>
       <w:r>
         <w:t xml:space="preserve"> -&gt; </w:t>
       </w:r>
-      <w:proofErr w:type="gramStart"/>
       <w:r>
         <w:t>B</w:t>
       </w:r>
       <w:r>
-        <w:t>ackend</w:t>
-      </w:r>
-      <w:proofErr w:type="gramEnd"/>
-      <w:r>
-        <w:t xml:space="preserve"> muss CAEX Dateien e</w:t>
+        <w:t>ackend muss CAEX Dateien e</w:t>
       </w:r>
       <w:r>
         <w:t>inlesen können</w:t>
@@ -4484,64 +4086,28 @@
               <w:rPr>
                 <w:color w:val="000000" w:themeColor="text1"/>
               </w:rPr>
-              <w:t xml:space="preserve">Niclas </w:t>
-            </w:r>
-            <w:proofErr w:type="spellStart"/>
-            <w:r>
-              <w:rPr>
-                <w:color w:val="000000" w:themeColor="text1"/>
-              </w:rPr>
-              <w:t>Hörber</w:t>
-            </w:r>
-            <w:proofErr w:type="spellEnd"/>
-            <w:r>
-              <w:rPr>
-                <w:color w:val="000000" w:themeColor="text1"/>
+              <w:t xml:space="preserve">Niclas Hörber, </w:t>
+            </w:r>
+            <w:r>
+              <w:rPr>
+                <w:color w:val="000000" w:themeColor="text1"/>
+                <w:szCs w:val="28"/>
+              </w:rPr>
+              <w:t>Niklas Huber</w:t>
+            </w:r>
+            <w:r>
+              <w:rPr>
+                <w:color w:val="000000" w:themeColor="text1"/>
+                <w:szCs w:val="28"/>
               </w:rPr>
               <w:t xml:space="preserve">, </w:t>
             </w:r>
             <w:r>
               <w:rPr>
                 <w:color w:val="000000" w:themeColor="text1"/>
-                <w:szCs w:val="28"/>
-              </w:rPr>
-              <w:t>Niklas Huber</w:t>
-            </w:r>
-            <w:r>
-              <w:rPr>
-                <w:color w:val="000000" w:themeColor="text1"/>
-                <w:szCs w:val="28"/>
-              </w:rPr>
-              <w:t xml:space="preserve">, </w:t>
-            </w:r>
-            <w:r>
-              <w:rPr>
-                <w:color w:val="000000" w:themeColor="text1"/>
-              </w:rPr>
-              <w:t xml:space="preserve">Nico Fischer, Kay </w:t>
-            </w:r>
-            <w:proofErr w:type="spellStart"/>
-            <w:r>
-              <w:rPr>
-                <w:color w:val="000000" w:themeColor="text1"/>
-              </w:rPr>
-              <w:t>Knoepfle</w:t>
-            </w:r>
-            <w:proofErr w:type="spellEnd"/>
-            <w:r>
-              <w:rPr>
-                <w:color w:val="000000" w:themeColor="text1"/>
-              </w:rPr>
-              <w:t xml:space="preserve">, Phillip Förster, Daniel </w:t>
-            </w:r>
-            <w:proofErr w:type="spellStart"/>
-            <w:r>
-              <w:rPr>
-                <w:color w:val="000000" w:themeColor="text1"/>
-              </w:rPr>
-              <w:t>Zichler</w:t>
-            </w:r>
-            <w:proofErr w:type="spellEnd"/>
+              </w:rPr>
+              <w:t>Nico Fischer, Kay Knoepfle, Phillip Förster, Daniel Zichler</w:t>
+            </w:r>
           </w:p>
         </w:tc>
       </w:tr>
@@ -4743,13 +4309,8 @@
           <w:bCs/>
         </w:rPr>
       </w:pPr>
-      <w:proofErr w:type="spellStart"/>
-      <w:r>
-        <w:t>Netzwerklayer</w:t>
-      </w:r>
-      <w:proofErr w:type="spellEnd"/>
-      <w:r>
-        <w:t xml:space="preserve"> von open62541 neu implementieren</w:t>
+      <w:r>
+        <w:t>Netzwerklayer von open62541 neu implementieren</w:t>
       </w:r>
     </w:p>
     <w:p>
@@ -4789,30 +4350,8 @@
         <w:rPr>
           <w:lang w:val="en-US"/>
         </w:rPr>
-        <w:t xml:space="preserve">Issue in open62541 </w:t>
-      </w:r>
-      <w:proofErr w:type="spellStart"/>
-      <w:r>
-        <w:rPr>
-          <w:lang w:val="en-US"/>
-        </w:rPr>
-        <w:t>Github</w:t>
-      </w:r>
-      <w:proofErr w:type="spellEnd"/>
-      <w:r>
-        <w:rPr>
-          <w:lang w:val="en-US"/>
-        </w:rPr>
-        <w:t xml:space="preserve"> </w:t>
-      </w:r>
-      <w:proofErr w:type="spellStart"/>
-      <w:r>
-        <w:rPr>
-          <w:lang w:val="en-US"/>
-        </w:rPr>
-        <w:t>öffnen</w:t>
-      </w:r>
-      <w:proofErr w:type="spellEnd"/>
+        <w:t>Issue in open62541 Github öffnen</w:t>
+      </w:r>
     </w:p>
     <w:p>
       <w:pPr>
@@ -5267,64 +4806,28 @@
               <w:rPr>
                 <w:color w:val="000000" w:themeColor="text1"/>
               </w:rPr>
-              <w:t xml:space="preserve">Niclas </w:t>
-            </w:r>
-            <w:proofErr w:type="spellStart"/>
-            <w:r>
-              <w:rPr>
-                <w:color w:val="000000" w:themeColor="text1"/>
-              </w:rPr>
-              <w:t>Hörber</w:t>
-            </w:r>
-            <w:proofErr w:type="spellEnd"/>
-            <w:r>
-              <w:rPr>
-                <w:color w:val="000000" w:themeColor="text1"/>
+              <w:t xml:space="preserve">Niclas Hörber, </w:t>
+            </w:r>
+            <w:r>
+              <w:rPr>
+                <w:color w:val="000000" w:themeColor="text1"/>
+                <w:szCs w:val="28"/>
+              </w:rPr>
+              <w:t>Niklas Huber</w:t>
+            </w:r>
+            <w:r>
+              <w:rPr>
+                <w:color w:val="000000" w:themeColor="text1"/>
+                <w:szCs w:val="28"/>
               </w:rPr>
               <w:t xml:space="preserve">, </w:t>
             </w:r>
             <w:r>
               <w:rPr>
                 <w:color w:val="000000" w:themeColor="text1"/>
-                <w:szCs w:val="28"/>
-              </w:rPr>
-              <w:t>Niklas Huber</w:t>
-            </w:r>
-            <w:r>
-              <w:rPr>
-                <w:color w:val="000000" w:themeColor="text1"/>
-                <w:szCs w:val="28"/>
-              </w:rPr>
-              <w:t xml:space="preserve">, </w:t>
-            </w:r>
-            <w:r>
-              <w:rPr>
-                <w:color w:val="000000" w:themeColor="text1"/>
-              </w:rPr>
-              <w:t xml:space="preserve">Nico Fischer, Kay </w:t>
-            </w:r>
-            <w:proofErr w:type="spellStart"/>
-            <w:r>
-              <w:rPr>
-                <w:color w:val="000000" w:themeColor="text1"/>
-              </w:rPr>
-              <w:t>Knoepfle</w:t>
-            </w:r>
-            <w:proofErr w:type="spellEnd"/>
-            <w:r>
-              <w:rPr>
-                <w:color w:val="000000" w:themeColor="text1"/>
-              </w:rPr>
-              <w:t xml:space="preserve">, Phillip Förster, Daniel </w:t>
-            </w:r>
-            <w:proofErr w:type="spellStart"/>
-            <w:r>
-              <w:rPr>
-                <w:color w:val="000000" w:themeColor="text1"/>
-              </w:rPr>
-              <w:t>Zichler</w:t>
-            </w:r>
-            <w:proofErr w:type="spellEnd"/>
+              </w:rPr>
+              <w:t>Nico Fischer, Kay Knoepfle, Phillip Förster, Daniel Zichler</w:t>
+            </w:r>
           </w:p>
         </w:tc>
       </w:tr>
@@ -5794,64 +5297,28 @@
               <w:rPr>
                 <w:color w:val="000000" w:themeColor="text1"/>
               </w:rPr>
-              <w:t xml:space="preserve">Niclas </w:t>
-            </w:r>
-            <w:proofErr w:type="spellStart"/>
-            <w:r>
-              <w:rPr>
-                <w:color w:val="000000" w:themeColor="text1"/>
-              </w:rPr>
-              <w:t>Hörber</w:t>
-            </w:r>
-            <w:proofErr w:type="spellEnd"/>
-            <w:r>
-              <w:rPr>
-                <w:color w:val="000000" w:themeColor="text1"/>
+              <w:t xml:space="preserve">Niclas Hörber, </w:t>
+            </w:r>
+            <w:r>
+              <w:rPr>
+                <w:color w:val="000000" w:themeColor="text1"/>
+                <w:szCs w:val="28"/>
+              </w:rPr>
+              <w:t>Niklas Huber</w:t>
+            </w:r>
+            <w:r>
+              <w:rPr>
+                <w:color w:val="000000" w:themeColor="text1"/>
+                <w:szCs w:val="28"/>
               </w:rPr>
               <w:t xml:space="preserve">, </w:t>
             </w:r>
             <w:r>
               <w:rPr>
                 <w:color w:val="000000" w:themeColor="text1"/>
-                <w:szCs w:val="28"/>
-              </w:rPr>
-              <w:t>Niklas Huber</w:t>
-            </w:r>
-            <w:r>
-              <w:rPr>
-                <w:color w:val="000000" w:themeColor="text1"/>
-                <w:szCs w:val="28"/>
-              </w:rPr>
-              <w:t xml:space="preserve">, </w:t>
-            </w:r>
-            <w:r>
-              <w:rPr>
-                <w:color w:val="000000" w:themeColor="text1"/>
-              </w:rPr>
-              <w:t xml:space="preserve">Nico Fischer, Kay </w:t>
-            </w:r>
-            <w:proofErr w:type="spellStart"/>
-            <w:r>
-              <w:rPr>
-                <w:color w:val="000000" w:themeColor="text1"/>
-              </w:rPr>
-              <w:t>Knoepfle</w:t>
-            </w:r>
-            <w:proofErr w:type="spellEnd"/>
-            <w:r>
-              <w:rPr>
-                <w:color w:val="000000" w:themeColor="text1"/>
-              </w:rPr>
-              <w:t xml:space="preserve">, Phillip Förster, Daniel </w:t>
-            </w:r>
-            <w:proofErr w:type="spellStart"/>
-            <w:r>
-              <w:rPr>
-                <w:color w:val="000000" w:themeColor="text1"/>
-              </w:rPr>
-              <w:t>Zichler</w:t>
-            </w:r>
-            <w:proofErr w:type="spellEnd"/>
+              </w:rPr>
+              <w:t>Nico Fischer, Kay Knoepfle, Phillip Förster, Daniel Zichler</w:t>
+            </w:r>
           </w:p>
         </w:tc>
       </w:tr>
@@ -5885,13 +5352,8 @@
         </w:numPr>
       </w:pPr>
       <w:r>
-        <w:t xml:space="preserve">Projektplan, BC, CRS, SRS und SAS im Team </w:t>
-      </w:r>
-      <w:proofErr w:type="spellStart"/>
-      <w:r>
-        <w:t>reviewed</w:t>
-      </w:r>
-      <w:proofErr w:type="spellEnd"/>
+        <w:t>Projektplan, BC, CRS, SRS und SAS im Team reviewed</w:t>
+      </w:r>
     </w:p>
     <w:p>
       <w:pPr>
@@ -5916,8 +5378,6 @@
       <w:r>
         <w:t>Aufteilen der Präsentation</w:t>
       </w:r>
-      <w:bookmarkStart w:id="8" w:name="_GoBack"/>
-      <w:bookmarkEnd w:id="8"/>
     </w:p>
     <w:tbl>
       <w:tblPr>
@@ -6036,15 +5496,7 @@
               </w:numPr>
             </w:pPr>
             <w:r>
-              <w:t xml:space="preserve">Nico: SRS und SAS in </w:t>
-            </w:r>
-            <w:proofErr w:type="spellStart"/>
-            <w:r>
-              <w:t>Git</w:t>
-            </w:r>
-            <w:proofErr w:type="spellEnd"/>
-            <w:r>
-              <w:t xml:space="preserve"> Doku</w:t>
+              <w:t>Nico: SRS und SAS in Git Doku</w:t>
             </w:r>
           </w:p>
         </w:tc>
@@ -6133,7 +5585,7 @@
       <w:pPr>
         <w:pStyle w:val="berschrift1"/>
       </w:pPr>
-      <w:bookmarkStart w:id="9" w:name="_Toc55830369"/>
+      <w:bookmarkStart w:id="8" w:name="_Toc55830369"/>
       <w:r>
         <w:br w:type="page"/>
       </w:r>
@@ -6146,7 +5598,7 @@
         <w:lastRenderedPageBreak/>
         <w:t xml:space="preserve">Meeting </w:t>
       </w:r>
-      <w:bookmarkEnd w:id="9"/>
+      <w:bookmarkEnd w:id="8"/>
       <w:r>
         <w:t>11.11.2020</w:t>
       </w:r>
@@ -6319,64 +5771,40 @@
               <w:rPr>
                 <w:color w:val="000000" w:themeColor="text1"/>
               </w:rPr>
-              <w:t xml:space="preserve">Niclas </w:t>
-            </w:r>
-            <w:proofErr w:type="spellStart"/>
-            <w:r>
-              <w:rPr>
-                <w:color w:val="000000" w:themeColor="text1"/>
-              </w:rPr>
-              <w:t>Hörber</w:t>
-            </w:r>
-            <w:proofErr w:type="spellEnd"/>
-            <w:r>
-              <w:rPr>
-                <w:color w:val="000000" w:themeColor="text1"/>
+              <w:t xml:space="preserve">Niclas Hörber, </w:t>
+            </w:r>
+            <w:r>
+              <w:rPr>
+                <w:color w:val="000000" w:themeColor="text1"/>
+                <w:szCs w:val="28"/>
+              </w:rPr>
+              <w:t>Niklas Huber</w:t>
+            </w:r>
+            <w:r>
+              <w:rPr>
+                <w:color w:val="000000" w:themeColor="text1"/>
+                <w:szCs w:val="28"/>
               </w:rPr>
               <w:t xml:space="preserve">, </w:t>
             </w:r>
             <w:r>
               <w:rPr>
                 <w:color w:val="000000" w:themeColor="text1"/>
-                <w:szCs w:val="28"/>
-              </w:rPr>
-              <w:t>Niklas Huber</w:t>
-            </w:r>
-            <w:r>
-              <w:rPr>
-                <w:color w:val="000000" w:themeColor="text1"/>
-                <w:szCs w:val="28"/>
-              </w:rPr>
-              <w:t xml:space="preserve">, </w:t>
-            </w:r>
-            <w:r>
-              <w:rPr>
-                <w:color w:val="000000" w:themeColor="text1"/>
-              </w:rPr>
-              <w:t xml:space="preserve">Nico Fischer, Kay </w:t>
-            </w:r>
-            <w:proofErr w:type="spellStart"/>
-            <w:r>
-              <w:rPr>
-                <w:color w:val="000000" w:themeColor="text1"/>
-              </w:rPr>
-              <w:t>Knoepfle</w:t>
-            </w:r>
-            <w:proofErr w:type="spellEnd"/>
-            <w:r>
-              <w:rPr>
-                <w:color w:val="000000" w:themeColor="text1"/>
-              </w:rPr>
-              <w:t xml:space="preserve">, Phillip Förster, Daniel </w:t>
-            </w:r>
-            <w:proofErr w:type="spellStart"/>
-            <w:r>
-              <w:rPr>
-                <w:color w:val="000000" w:themeColor="text1"/>
-              </w:rPr>
-              <w:t>Zichler</w:t>
-            </w:r>
-            <w:proofErr w:type="spellEnd"/>
+              </w:rPr>
+              <w:t>Nico Fischer,</w:t>
+            </w:r>
+            <w:r>
+              <w:rPr>
+                <w:color w:val="000000" w:themeColor="text1"/>
+              </w:rPr>
+              <w:t xml:space="preserve"> </w:t>
+            </w:r>
+            <w:r>
+              <w:rPr>
+                <w:color w:val="000000" w:themeColor="text1"/>
+              </w:rPr>
+              <w:t>Phillip Förster, Daniel Zichler</w:t>
+            </w:r>
           </w:p>
         </w:tc>
       </w:tr>
@@ -6408,10 +5836,18 @@
           <w:ilvl w:val="0"/>
           <w:numId w:val="2"/>
         </w:numPr>
-        <w:rPr>
-          <w:b/>
-          <w:bCs/>
-        </w:rPr>
+      </w:pPr>
+      <w:r>
+        <w:t>Review zur Präsentation</w:t>
+      </w:r>
+    </w:p>
+    <w:p>
+      <w:pPr>
+        <w:pStyle w:val="Listenabsatz"/>
+        <w:numPr>
+          <w:ilvl w:val="0"/>
+          <w:numId w:val="2"/>
+        </w:numPr>
       </w:pPr>
     </w:p>
     <w:tbl>
@@ -6450,7 +5886,13 @@
           <w:tcPr>
             <w:tcW w:w="4508" w:type="dxa"/>
           </w:tcPr>
-          <w:p/>
+          <w:p>
+            <w:r>
+              <w:t>Vorbereitung auf Präsentation</w:t>
+            </w:r>
+            <w:bookmarkStart w:id="9" w:name="_GoBack"/>
+            <w:bookmarkEnd w:id="9"/>
+          </w:p>
         </w:tc>
       </w:tr>
       <w:tr>
@@ -6514,6 +5956,9 @@
                 <w:numId w:val="3"/>
               </w:numPr>
             </w:pPr>
+            <w:r>
+              <w:t>SRS und SAS in GitHub Wiki</w:t>
+            </w:r>
           </w:p>
         </w:tc>
       </w:tr>
@@ -6542,7 +5987,11 @@
           <w:tcPr>
             <w:tcW w:w="4508" w:type="dxa"/>
           </w:tcPr>
-          <w:p/>
+          <w:p>
+            <w:r>
+              <w:t>12.11.2020</w:t>
+            </w:r>
+          </w:p>
         </w:tc>
       </w:tr>
       <w:tr>
@@ -6570,7 +6019,11 @@
           <w:tcPr>
             <w:tcW w:w="4508" w:type="dxa"/>
           </w:tcPr>
-          <w:p/>
+          <w:p>
+            <w:r>
+              <w:t>1 Std</w:t>
+            </w:r>
+          </w:p>
         </w:tc>
       </w:tr>
     </w:tbl>
@@ -6759,64 +6212,28 @@
               <w:rPr>
                 <w:color w:val="000000" w:themeColor="text1"/>
               </w:rPr>
-              <w:t xml:space="preserve">Niclas </w:t>
-            </w:r>
-            <w:proofErr w:type="spellStart"/>
-            <w:r>
-              <w:rPr>
-                <w:color w:val="000000" w:themeColor="text1"/>
-              </w:rPr>
-              <w:t>Hörber</w:t>
-            </w:r>
-            <w:proofErr w:type="spellEnd"/>
-            <w:r>
-              <w:rPr>
-                <w:color w:val="000000" w:themeColor="text1"/>
+              <w:t xml:space="preserve">Niclas Hörber, </w:t>
+            </w:r>
+            <w:r>
+              <w:rPr>
+                <w:color w:val="000000" w:themeColor="text1"/>
+                <w:szCs w:val="28"/>
+              </w:rPr>
+              <w:t>Niklas Huber</w:t>
+            </w:r>
+            <w:r>
+              <w:rPr>
+                <w:color w:val="000000" w:themeColor="text1"/>
+                <w:szCs w:val="28"/>
               </w:rPr>
               <w:t xml:space="preserve">, </w:t>
             </w:r>
             <w:r>
               <w:rPr>
                 <w:color w:val="000000" w:themeColor="text1"/>
-                <w:szCs w:val="28"/>
-              </w:rPr>
-              <w:t>Niklas Huber</w:t>
-            </w:r>
-            <w:r>
-              <w:rPr>
-                <w:color w:val="000000" w:themeColor="text1"/>
-                <w:szCs w:val="28"/>
-              </w:rPr>
-              <w:t xml:space="preserve">, </w:t>
-            </w:r>
-            <w:r>
-              <w:rPr>
-                <w:color w:val="000000" w:themeColor="text1"/>
-              </w:rPr>
-              <w:t xml:space="preserve">Nico Fischer, Kay </w:t>
-            </w:r>
-            <w:proofErr w:type="spellStart"/>
-            <w:r>
-              <w:rPr>
-                <w:color w:val="000000" w:themeColor="text1"/>
-              </w:rPr>
-              <w:t>Knoepfle</w:t>
-            </w:r>
-            <w:proofErr w:type="spellEnd"/>
-            <w:r>
-              <w:rPr>
-                <w:color w:val="000000" w:themeColor="text1"/>
-              </w:rPr>
-              <w:t xml:space="preserve">, Phillip Förster, Daniel </w:t>
-            </w:r>
-            <w:proofErr w:type="spellStart"/>
-            <w:r>
-              <w:rPr>
-                <w:color w:val="000000" w:themeColor="text1"/>
-              </w:rPr>
-              <w:t>Zichler</w:t>
-            </w:r>
-            <w:proofErr w:type="spellEnd"/>
+              </w:rPr>
+              <w:t>Nico Fischer, Kay Knoepfle, Phillip Förster, Daniel Zichler</w:t>
+            </w:r>
           </w:p>
         </w:tc>
       </w:tr>
@@ -8565,9 +7982,12 @@
 </file>
 
 <file path=customXml/item1.xml><?xml version="1.0" encoding="utf-8"?>
-<p:properties xmlns:p="http://schemas.microsoft.com/office/2006/metadata/properties" xmlns:xsi="http://www.w3.org/2001/XMLSchema-instance" xmlns:pc="http://schemas.microsoft.com/office/infopath/2007/PartnerControls">
-  <documentManagement/>
-</p:properties>
+<?mso-contentType ?>
+<FormTemplates xmlns="http://schemas.microsoft.com/sharepoint/v3/contenttype/forms">
+  <Display>DocumentLibraryForm</Display>
+  <Edit>DocumentLibraryForm</Edit>
+  <New>DocumentLibraryForm</New>
+</FormTemplates>
 </file>
 
 <file path=customXml/item2.xml><?xml version="1.0" encoding="utf-8"?>
@@ -8703,12 +8123,9 @@
 </file>
 
 <file path=customXml/item3.xml><?xml version="1.0" encoding="utf-8"?>
-<?mso-contentType ?>
-<FormTemplates xmlns="http://schemas.microsoft.com/sharepoint/v3/contenttype/forms">
-  <Display>DocumentLibraryForm</Display>
-  <Edit>DocumentLibraryForm</Edit>
-  <New>DocumentLibraryForm</New>
-</FormTemplates>
+<p:properties xmlns:p="http://schemas.microsoft.com/office/2006/metadata/properties" xmlns:xsi="http://www.w3.org/2001/XMLSchema-instance" xmlns:pc="http://schemas.microsoft.com/office/infopath/2007/PartnerControls">
+  <documentManagement/>
+</p:properties>
 </file>
 
 <file path=customXml/item4.xml><?xml version="1.0" encoding="utf-8"?>
@@ -8716,10 +8133,9 @@
 </file>
 
 <file path=customXml/itemProps1.xml><?xml version="1.0" encoding="utf-8"?>
-<ds:datastoreItem xmlns:ds="http://schemas.openxmlformats.org/officeDocument/2006/customXml" ds:itemID="{53065DAC-3E91-49FF-8427-4666FB3ECDEE}">
+<ds:datastoreItem xmlns:ds="http://schemas.openxmlformats.org/officeDocument/2006/customXml" ds:itemID="{6E22D604-00E4-463E-988C-C2D12CEC16F4}">
   <ds:schemaRefs>
-    <ds:schemaRef ds:uri="http://schemas.microsoft.com/office/2006/metadata/properties"/>
-    <ds:schemaRef ds:uri="http://schemas.microsoft.com/office/infopath/2007/PartnerControls"/>
+    <ds:schemaRef ds:uri="http://schemas.microsoft.com/sharepoint/v3/contenttype/forms"/>
   </ds:schemaRefs>
 </ds:datastoreItem>
 </file>
@@ -8743,15 +8159,16 @@
 </file>
 
 <file path=customXml/itemProps3.xml><?xml version="1.0" encoding="utf-8"?>
-<ds:datastoreItem xmlns:ds="http://schemas.openxmlformats.org/officeDocument/2006/customXml" ds:itemID="{6E22D604-00E4-463E-988C-C2D12CEC16F4}">
+<ds:datastoreItem xmlns:ds="http://schemas.openxmlformats.org/officeDocument/2006/customXml" ds:itemID="{53065DAC-3E91-49FF-8427-4666FB3ECDEE}">
   <ds:schemaRefs>
-    <ds:schemaRef ds:uri="http://schemas.microsoft.com/sharepoint/v3/contenttype/forms"/>
+    <ds:schemaRef ds:uri="http://schemas.microsoft.com/office/2006/metadata/properties"/>
+    <ds:schemaRef ds:uri="http://schemas.microsoft.com/office/infopath/2007/PartnerControls"/>
   </ds:schemaRefs>
 </ds:datastoreItem>
 </file>
 
 <file path=customXml/itemProps4.xml><?xml version="1.0" encoding="utf-8"?>
-<ds:datastoreItem xmlns:ds="http://schemas.openxmlformats.org/officeDocument/2006/customXml" ds:itemID="{5A6B6B35-6EDB-49ED-9514-CABF5B345C7A}">
+<ds:datastoreItem xmlns:ds="http://schemas.openxmlformats.org/officeDocument/2006/customXml" ds:itemID="{B7669253-D573-49C1-9956-9624D5A4E5B0}">
   <ds:schemaRefs>
     <ds:schemaRef ds:uri="http://schemas.openxmlformats.org/officeDocument/2006/bibliography"/>
   </ds:schemaRefs>
